--- a/Semester 2/Individuele Opdracht/Analyse/Analyse Document.docx
+++ b/Semester 2/Individuele Opdracht/Analyse/Analyse Document.docx
@@ -2,7 +2,371 @@
 <file path=word/document.xml><?xml version="1.0" encoding="utf-8"?>
 <w:document xmlns:wpc="http://schemas.microsoft.com/office/word/2010/wordprocessingCanvas" xmlns:cx="http://schemas.microsoft.com/office/drawing/2014/chartex" xmlns:cx1="http://schemas.microsoft.com/office/drawing/2015/9/8/chartex" xmlns:cx2="http://schemas.microsoft.com/office/drawing/2015/10/21/chartex" xmlns:cx3="http://schemas.microsoft.com/office/drawing/2016/5/9/chartex" xmlns:cx4="http://schemas.microsoft.com/office/drawing/2016/5/10/chartex" xmlns:cx5="http://schemas.microsoft.com/office/drawing/2016/5/11/chartex" xmlns:cx6="http://schemas.microsoft.com/office/drawing/2016/5/12/chartex" xmlns:cx7="http://schemas.microsoft.com/office/drawing/2016/5/13/chartex" xmlns:cx8="http://schemas.microsoft.com/office/drawing/2016/5/14/chartex" xmlns:mc="http://schemas.openxmlformats.org/markup-compatibility/2006" xmlns:aink="http://schemas.microsoft.com/office/drawing/2016/ink" xmlns:am3d="http://schemas.microsoft.com/office/drawing/2017/model3d" xmlns:o="urn:schemas-microsoft-com:office:office" xmlns:r="http://schemas.openxmlformats.org/officeDocument/2006/relationships" xmlns:m="http://schemas.openxmlformats.org/officeDocument/2006/math" xmlns:v="urn:schemas-microsoft-com:vml" xmlns:wp14="http://schemas.microsoft.com/office/word/2010/wordprocessingDrawing" xmlns:wp="http://schemas.openxmlformats.org/drawingml/2006/wordprocessingDrawing" xmlns:w10="urn:schemas-microsoft-com:office:word" xmlns:w="http://schemas.openxmlformats.org/wordprocessingml/2006/main" xmlns:w14="http://schemas.microsoft.com/office/word/2010/wordml" xmlns:w15="http://schemas.microsoft.com/office/word/2012/wordml" xmlns:w16cid="http://schemas.microsoft.com/office/word/2016/wordml/cid" xmlns:w16se="http://schemas.microsoft.com/office/word/2015/wordml/symex" xmlns:wpg="http://schemas.microsoft.com/office/word/2010/wordprocessingGroup" xmlns:wpi="http://schemas.microsoft.com/office/word/2010/wordprocessingInk" xmlns:wne="http://schemas.microsoft.com/office/word/2006/wordml" xmlns:wps="http://schemas.microsoft.com/office/word/2010/wordprocessingShape" mc:Ignorable="w14 w15 w16se w16cid wp14">
   <w:body>
-    <w:p/>
+    <w:p>
+      <w:r>
+        <w:rPr>
+          <w:noProof/>
+        </w:rPr>
+        <mc:AlternateContent>
+          <mc:Choice Requires="wpg">
+            <w:drawing>
+              <wp:anchor distT="0" distB="0" distL="114300" distR="114300" simplePos="0" relativeHeight="251659264" behindDoc="1" locked="0" layoutInCell="1" allowOverlap="1" wp14:anchorId="65E45025" wp14:editId="42FF5661">
+                <wp:simplePos x="0" y="0"/>
+                <wp:positionH relativeFrom="margin">
+                  <wp:align>center</wp:align>
+                </wp:positionH>
+                <wp:positionV relativeFrom="page">
+                  <wp:posOffset>468630</wp:posOffset>
+                </wp:positionV>
+                <wp:extent cx="6858000" cy="7068185"/>
+                <wp:effectExtent l="0" t="0" r="0" b="0"/>
+                <wp:wrapNone/>
+                <wp:docPr id="125" name="Group 125"/>
+                <wp:cNvGraphicFramePr>
+                  <a:graphicFrameLocks xmlns:a="http://schemas.openxmlformats.org/drawingml/2006/main" noChangeAspect="1"/>
+                </wp:cNvGraphicFramePr>
+                <a:graphic xmlns:a="http://schemas.openxmlformats.org/drawingml/2006/main">
+                  <a:graphicData uri="http://schemas.microsoft.com/office/word/2010/wordprocessingGroup">
+                    <wpg:wgp>
+                      <wpg:cNvGrpSpPr>
+                        <a:grpSpLocks noChangeAspect="1"/>
+                      </wpg:cNvGrpSpPr>
+                      <wpg:grpSpPr>
+                        <a:xfrm>
+                          <a:off x="0" y="0"/>
+                          <a:ext cx="6858000" cy="7068185"/>
+                          <a:chOff x="0" y="0"/>
+                          <a:chExt cx="5561330" cy="5404485"/>
+                        </a:xfrm>
+                      </wpg:grpSpPr>
+                      <wps:wsp>
+                        <wps:cNvPr id="126" name="Freeform 10"/>
+                        <wps:cNvSpPr>
+                          <a:spLocks/>
+                        </wps:cNvSpPr>
+                        <wps:spPr bwMode="auto">
+                          <a:xfrm>
+                            <a:off x="0" y="0"/>
+                            <a:ext cx="5557520" cy="5404485"/>
+                          </a:xfrm>
+                          <a:custGeom>
+                            <a:avLst/>
+                            <a:gdLst>
+                              <a:gd name="T0" fmla="*/ 0 w 720"/>
+                              <a:gd name="T1" fmla="*/ 0 h 700"/>
+                              <a:gd name="T2" fmla="*/ 0 w 720"/>
+                              <a:gd name="T3" fmla="*/ 644 h 700"/>
+                              <a:gd name="T4" fmla="*/ 113 w 720"/>
+                              <a:gd name="T5" fmla="*/ 665 h 700"/>
+                              <a:gd name="T6" fmla="*/ 720 w 720"/>
+                              <a:gd name="T7" fmla="*/ 644 h 700"/>
+                              <a:gd name="T8" fmla="*/ 720 w 720"/>
+                              <a:gd name="T9" fmla="*/ 617 h 700"/>
+                              <a:gd name="T10" fmla="*/ 720 w 720"/>
+                              <a:gd name="T11" fmla="*/ 0 h 700"/>
+                              <a:gd name="T12" fmla="*/ 0 w 720"/>
+                              <a:gd name="T13" fmla="*/ 0 h 700"/>
+                            </a:gdLst>
+                            <a:ahLst/>
+                            <a:cxnLst>
+                              <a:cxn ang="0">
+                                <a:pos x="T0" y="T1"/>
+                              </a:cxn>
+                              <a:cxn ang="0">
+                                <a:pos x="T2" y="T3"/>
+                              </a:cxn>
+                              <a:cxn ang="0">
+                                <a:pos x="T4" y="T5"/>
+                              </a:cxn>
+                              <a:cxn ang="0">
+                                <a:pos x="T6" y="T7"/>
+                              </a:cxn>
+                              <a:cxn ang="0">
+                                <a:pos x="T8" y="T9"/>
+                              </a:cxn>
+                              <a:cxn ang="0">
+                                <a:pos x="T10" y="T11"/>
+                              </a:cxn>
+                              <a:cxn ang="0">
+                                <a:pos x="T12" y="T13"/>
+                              </a:cxn>
+                            </a:cxnLst>
+                            <a:rect l="0" t="0" r="r" b="b"/>
+                            <a:pathLst>
+                              <a:path w="720" h="700">
+                                <a:moveTo>
+                                  <a:pt x="0" y="0"/>
+                                </a:moveTo>
+                                <a:cubicBezTo>
+                                  <a:pt x="0" y="644"/>
+                                  <a:pt x="0" y="644"/>
+                                  <a:pt x="0" y="644"/>
+                                </a:cubicBezTo>
+                                <a:cubicBezTo>
+                                  <a:pt x="23" y="650"/>
+                                  <a:pt x="62" y="658"/>
+                                  <a:pt x="113" y="665"/>
+                                </a:cubicBezTo>
+                                <a:cubicBezTo>
+                                  <a:pt x="250" y="685"/>
+                                  <a:pt x="476" y="700"/>
+                                  <a:pt x="720" y="644"/>
+                                </a:cubicBezTo>
+                                <a:cubicBezTo>
+                                  <a:pt x="720" y="617"/>
+                                  <a:pt x="720" y="617"/>
+                                  <a:pt x="720" y="617"/>
+                                </a:cubicBezTo>
+                                <a:cubicBezTo>
+                                  <a:pt x="720" y="0"/>
+                                  <a:pt x="720" y="0"/>
+                                  <a:pt x="720" y="0"/>
+                                </a:cubicBezTo>
+                                <a:cubicBezTo>
+                                  <a:pt x="0" y="0"/>
+                                  <a:pt x="0" y="0"/>
+                                  <a:pt x="0" y="0"/>
+                                </a:cubicBezTo>
+                              </a:path>
+                            </a:pathLst>
+                          </a:custGeom>
+                          <a:ln>
+                            <a:noFill/>
+                          </a:ln>
+                        </wps:spPr>
+                        <wps:style>
+                          <a:lnRef idx="0">
+                            <a:scrgbClr r="0" g="0" b="0"/>
+                          </a:lnRef>
+                          <a:fillRef idx="1003">
+                            <a:schemeClr val="dk2"/>
+                          </a:fillRef>
+                          <a:effectRef idx="0">
+                            <a:scrgbClr r="0" g="0" b="0"/>
+                          </a:effectRef>
+                          <a:fontRef idx="major"/>
+                        </wps:style>
+                        <wps:txbx>
+                          <w:txbxContent>
+                            <w:p>
+                              <w:pPr>
+                                <w:rPr>
+                                  <w:color w:val="FFFFFF" w:themeColor="background1"/>
+                                  <w:sz w:val="72"/>
+                                  <w:szCs w:val="72"/>
+                                </w:rPr>
+                              </w:pPr>
+                              <w:sdt>
+                                <w:sdtPr>
+                                  <w:rPr>
+                                    <w:color w:val="FFFFFF" w:themeColor="background1"/>
+                                    <w:sz w:val="72"/>
+                                    <w:szCs w:val="72"/>
+                                  </w:rPr>
+                                  <w:alias w:val="Title"/>
+                                  <w:tag w:val=""/>
+                                  <w:id w:val="-554696155"/>
+                                  <w:dataBinding w:prefixMappings="xmlns:ns0='http://purl.org/dc/elements/1.1/' xmlns:ns1='http://schemas.openxmlformats.org/package/2006/metadata/core-properties' " w:xpath="/ns1:coreProperties[1]/ns0:title[1]" w:storeItemID="{6C3C8BC8-F283-45AE-878A-BAB7291924A1}"/>
+                                  <w:text/>
+                                </w:sdtPr>
+                                <w:sdtEndPr/>
+                                <w:sdtContent>
+                                  <w:r>
+                                    <w:rPr>
+                                      <w:color w:val="FFFFFF" w:themeColor="background1"/>
+                                      <w:sz w:val="72"/>
+                                      <w:szCs w:val="72"/>
+                                    </w:rPr>
+                                    <w:t>Project: Custom RPG</w:t>
+                                  </w:r>
+                                </w:sdtContent>
+                              </w:sdt>
+                            </w:p>
+                          </w:txbxContent>
+                        </wps:txbx>
+                        <wps:bodyPr rot="0" vert="horz" wrap="square" lIns="914400" tIns="1097280" rIns="1097280" bIns="1097280" anchor="b" anchorCtr="0" upright="1">
+                          <a:noAutofit/>
+                        </wps:bodyPr>
+                      </wps:wsp>
+                      <wps:wsp>
+                        <wps:cNvPr id="127" name="Freeform 11"/>
+                        <wps:cNvSpPr>
+                          <a:spLocks/>
+                        </wps:cNvSpPr>
+                        <wps:spPr bwMode="auto">
+                          <a:xfrm>
+                            <a:off x="876300" y="4769783"/>
+                            <a:ext cx="4685030" cy="509905"/>
+                          </a:xfrm>
+                          <a:custGeom>
+                            <a:avLst/>
+                            <a:gdLst>
+                              <a:gd name="T0" fmla="*/ 607 w 607"/>
+                              <a:gd name="T1" fmla="*/ 0 h 66"/>
+                              <a:gd name="T2" fmla="*/ 176 w 607"/>
+                              <a:gd name="T3" fmla="*/ 57 h 66"/>
+                              <a:gd name="T4" fmla="*/ 0 w 607"/>
+                              <a:gd name="T5" fmla="*/ 48 h 66"/>
+                              <a:gd name="T6" fmla="*/ 251 w 607"/>
+                              <a:gd name="T7" fmla="*/ 66 h 66"/>
+                              <a:gd name="T8" fmla="*/ 607 w 607"/>
+                              <a:gd name="T9" fmla="*/ 27 h 66"/>
+                              <a:gd name="T10" fmla="*/ 607 w 607"/>
+                              <a:gd name="T11" fmla="*/ 0 h 66"/>
+                            </a:gdLst>
+                            <a:ahLst/>
+                            <a:cxnLst>
+                              <a:cxn ang="0">
+                                <a:pos x="T0" y="T1"/>
+                              </a:cxn>
+                              <a:cxn ang="0">
+                                <a:pos x="T2" y="T3"/>
+                              </a:cxn>
+                              <a:cxn ang="0">
+                                <a:pos x="T4" y="T5"/>
+                              </a:cxn>
+                              <a:cxn ang="0">
+                                <a:pos x="T6" y="T7"/>
+                              </a:cxn>
+                              <a:cxn ang="0">
+                                <a:pos x="T8" y="T9"/>
+                              </a:cxn>
+                              <a:cxn ang="0">
+                                <a:pos x="T10" y="T11"/>
+                              </a:cxn>
+                            </a:cxnLst>
+                            <a:rect l="0" t="0" r="r" b="b"/>
+                            <a:pathLst>
+                              <a:path w="607" h="66">
+                                <a:moveTo>
+                                  <a:pt x="607" y="0"/>
+                                </a:moveTo>
+                                <a:cubicBezTo>
+                                  <a:pt x="450" y="44"/>
+                                  <a:pt x="300" y="57"/>
+                                  <a:pt x="176" y="57"/>
+                                </a:cubicBezTo>
+                                <a:cubicBezTo>
+                                  <a:pt x="109" y="57"/>
+                                  <a:pt x="49" y="53"/>
+                                  <a:pt x="0" y="48"/>
+                                </a:cubicBezTo>
+                                <a:cubicBezTo>
+                                  <a:pt x="66" y="58"/>
+                                  <a:pt x="152" y="66"/>
+                                  <a:pt x="251" y="66"/>
+                                </a:cubicBezTo>
+                                <a:cubicBezTo>
+                                  <a:pt x="358" y="66"/>
+                                  <a:pt x="480" y="56"/>
+                                  <a:pt x="607" y="27"/>
+                                </a:cubicBezTo>
+                                <a:cubicBezTo>
+                                  <a:pt x="607" y="0"/>
+                                  <a:pt x="607" y="0"/>
+                                  <a:pt x="607" y="0"/>
+                                </a:cubicBezTo>
+                              </a:path>
+                            </a:pathLst>
+                          </a:custGeom>
+                          <a:solidFill>
+                            <a:schemeClr val="bg1">
+                              <a:alpha val="30000"/>
+                            </a:schemeClr>
+                          </a:solidFill>
+                          <a:ln>
+                            <a:noFill/>
+                          </a:ln>
+                          <a:extLst>
+                            <a:ext uri="{91240B29-F687-4F45-9708-019B960494DF}">
+                              <a14:hiddenLine xmlns:a14="http://schemas.microsoft.com/office/drawing/2010/main" w="9525">
+                                <a:solidFill>
+                                  <a:srgbClr val="000000"/>
+                                </a:solidFill>
+                                <a:round/>
+                                <a:headEnd/>
+                                <a:tailEnd/>
+                              </a14:hiddenLine>
+                            </a:ext>
+                          </a:extLst>
+                        </wps:spPr>
+                        <wps:bodyPr rot="0" vert="horz" wrap="square" lIns="91440" tIns="45720" rIns="91440" bIns="45720" anchor="b" anchorCtr="0" upright="1">
+                          <a:noAutofit/>
+                        </wps:bodyPr>
+                      </wps:wsp>
+                    </wpg:wgp>
+                  </a:graphicData>
+                </a:graphic>
+                <wp14:sizeRelH relativeFrom="margin">
+                  <wp14:pctWidth>115400</wp14:pctWidth>
+                </wp14:sizeRelH>
+                <wp14:sizeRelV relativeFrom="page">
+                  <wp14:pctHeight>67000</wp14:pctHeight>
+                </wp14:sizeRelV>
+              </wp:anchor>
+            </w:drawing>
+          </mc:Choice>
+          <mc:Fallback>
+            <w:pict>
+              <v:group w14:anchorId="65E45025" id="Group 125" o:spid="_x0000_s1026" style="position:absolute;margin-left:0;margin-top:36.9pt;width:540pt;height:556.55pt;z-index:-251657216;mso-width-percent:1154;mso-height-percent:670;mso-position-horizontal:center;mso-position-horizontal-relative:margin;mso-position-vertical-relative:page;mso-width-percent:1154;mso-height-percent:670;mso-width-relative:margin" coordsize="55613,54044" o:gfxdata="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">
+                <o:lock v:ext="edit" aspectratio="t"/>
+                <v:shape id="Freeform 10" o:spid="_x0000_s1027" style="position:absolute;width:55575;height:54044;visibility:visible;mso-wrap-style:square;v-text-anchor:bottom" coordsize="720,700" o:spt="100" o:gfxdata="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" adj="-11796480,,5400" path="m,c,644,,644,,644v23,6,62,14,113,21c250,685,476,700,720,644v,-27,,-27,,-27c720,,720,,720,,,,,,,e" fillcolor="#4d5f78 [2994]" stroked="f">
+                  <v:fill color2="#2a3442 [2018]" rotate="t" colors="0 #5d6d85;.5 #485972;1 #334258" focus="100%" type="gradient">
+                    <o:fill v:ext="view" type="gradientUnscaled"/>
+                  </v:fill>
+                  <v:stroke joinstyle="miter"/>
+                  <v:formulas/>
+                  <v:path arrowok="t" o:connecttype="custom" o:connectlocs="0,0;0,4972126;872222,5134261;5557520,4972126;5557520,4763667;5557520,0;0,0" o:connectangles="0,0,0,0,0,0,0" textboxrect="0,0,720,700"/>
+                  <v:textbox inset="1in,86.4pt,86.4pt,86.4pt">
+                    <w:txbxContent>
+                      <w:p>
+                        <w:pPr>
+                          <w:rPr>
+                            <w:color w:val="FFFFFF" w:themeColor="background1"/>
+                            <w:sz w:val="72"/>
+                            <w:szCs w:val="72"/>
+                          </w:rPr>
+                        </w:pPr>
+                        <w:sdt>
+                          <w:sdtPr>
+                            <w:rPr>
+                              <w:color w:val="FFFFFF" w:themeColor="background1"/>
+                              <w:sz w:val="72"/>
+                              <w:szCs w:val="72"/>
+                            </w:rPr>
+                            <w:alias w:val="Title"/>
+                            <w:tag w:val=""/>
+                            <w:id w:val="-554696155"/>
+                            <w:dataBinding w:prefixMappings="xmlns:ns0='http://purl.org/dc/elements/1.1/' xmlns:ns1='http://schemas.openxmlformats.org/package/2006/metadata/core-properties' " w:xpath="/ns1:coreProperties[1]/ns0:title[1]" w:storeItemID="{6C3C8BC8-F283-45AE-878A-BAB7291924A1}"/>
+                            <w:text/>
+                          </w:sdtPr>
+                          <w:sdtEndPr/>
+                          <w:sdtContent>
+                            <w:r>
+                              <w:rPr>
+                                <w:color w:val="FFFFFF" w:themeColor="background1"/>
+                                <w:sz w:val="72"/>
+                                <w:szCs w:val="72"/>
+                              </w:rPr>
+                              <w:t>Project: Custom RPG</w:t>
+                            </w:r>
+                          </w:sdtContent>
+                        </w:sdt>
+                      </w:p>
+                    </w:txbxContent>
+                  </v:textbox>
+                </v:shape>
+                <v:shape id="Freeform 11" o:spid="_x0000_s1028" style="position:absolute;left:8763;top:47697;width:46850;height:5099;visibility:visible;mso-wrap-style:square;v-text-anchor:bottom" coordsize="607,66" o:gfxdata="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" path="m607,c450,44,300,57,176,57,109,57,49,53,,48,66,58,152,66,251,66,358,66,480,56,607,27,607,,607,,607,e" fillcolor="white [3212]" stroked="f">
+                  <v:fill opacity="19789f"/>
+                  <v:path arrowok="t" o:connecttype="custom" o:connectlocs="4685030,0;1358427,440373;0,370840;1937302,509905;4685030,208598;4685030,0" o:connectangles="0,0,0,0,0,0"/>
+                </v:shape>
+                <w10:wrap anchorx="margin" anchory="page"/>
+              </v:group>
+            </w:pict>
+          </mc:Fallback>
+        </mc:AlternateContent>
+      </w:r>
+    </w:p>
     <w:sdt>
       <w:sdtPr>
         <w:id w:val="-487709667"/>
@@ -11,6 +375,7 @@
           <w:docPartUnique/>
         </w:docPartObj>
       </w:sdtPr>
+      <w:sdtEndPr/>
       <w:sdtContent>
         <w:p>
           <w:r>
@@ -89,6 +454,7 @@
                                     <w:calendar w:val="gregorian"/>
                                   </w:date>
                                 </w:sdtPr>
+                                <w:sdtEndPr/>
                                 <w:sdtContent>
                                   <w:p>
                                     <w:pPr>
@@ -133,7 +499,7 @@
               </mc:Choice>
               <mc:Fallback>
                 <w:pict>
-                  <v:rect w14:anchorId="7BA246FA" id="Rectangle 130" o:spid="_x0000_s1026" style="position:absolute;margin-left:15.55pt;margin-top:18pt;width:66.75pt;height:77.75pt;z-index:251660288;visibility:visible;mso-wrap-style:square;mso-width-percent:0;mso-height-percent:98;mso-wrap-distance-left:9pt;mso-wrap-distance-top:0;mso-wrap-distance-right:9pt;mso-wrap-distance-bottom:0;mso-position-horizontal:right;mso-position-horizontal-relative:margin;mso-position-vertical:absolute;mso-position-vertical-relative:page;mso-width-percent:0;mso-height-percent:98;mso-width-relative:page;mso-height-relative:page;v-text-anchor:bottom" o:gfxdata="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" fillcolor="#4472c4 [3204]" stroked="f" strokeweight="1pt">
+                  <v:rect w14:anchorId="7BA246FA" id="Rectangle 130" o:spid="_x0000_s1029" style="position:absolute;margin-left:15.55pt;margin-top:18pt;width:66.75pt;height:77.75pt;z-index:251660288;visibility:visible;mso-wrap-style:square;mso-width-percent:0;mso-height-percent:98;mso-wrap-distance-left:9pt;mso-wrap-distance-top:0;mso-wrap-distance-right:9pt;mso-wrap-distance-bottom:0;mso-position-horizontal:right;mso-position-horizontal-relative:margin;mso-position-vertical:absolute;mso-position-vertical-relative:page;mso-width-percent:0;mso-height-percent:98;mso-width-relative:page;mso-height-relative:page;v-text-anchor:bottom" o:gfxdata="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" fillcolor="#4472c4 [3204]" stroked="f" strokeweight="1pt">
                     <o:lock v:ext="edit" aspectratio="t"/>
                     <v:textbox inset="3.6pt,,3.6pt">
                       <w:txbxContent>
@@ -155,6 +521,7 @@
                               <w:calendar w:val="gregorian"/>
                             </w:date>
                           </w:sdtPr>
+                          <w:sdtEndPr/>
                           <w:sdtContent>
                             <w:p>
                               <w:pPr>
@@ -187,376 +554,6 @@
           </w:r>
         </w:p>
         <w:p>
-          <w:r>
-            <w:rPr>
-              <w:noProof/>
-            </w:rPr>
-            <mc:AlternateContent>
-              <mc:Choice Requires="wpg">
-                <w:drawing>
-                  <wp:anchor distT="0" distB="0" distL="114300" distR="114300" simplePos="0" relativeHeight="251659264" behindDoc="1" locked="0" layoutInCell="1" allowOverlap="1" wp14:anchorId="65E45025" wp14:editId="02E39235">
-                    <wp:simplePos x="0" y="0"/>
-                    <wp:positionH relativeFrom="margin">
-                      <wp:align>center</wp:align>
-                    </wp:positionH>
-                    <mc:AlternateContent>
-                      <mc:Choice Requires="wp14">
-                        <wp:positionV relativeFrom="page">
-                          <wp14:pctPosVOffset>4500</wp14:pctPosVOffset>
-                        </wp:positionV>
-                      </mc:Choice>
-                      <mc:Fallback>
-                        <wp:positionV relativeFrom="page">
-                          <wp:posOffset>452120</wp:posOffset>
-                        </wp:positionV>
-                      </mc:Fallback>
-                    </mc:AlternateContent>
-                    <wp:extent cx="6858000" cy="7068185"/>
-                    <wp:effectExtent l="0" t="0" r="0" b="0"/>
-                    <wp:wrapNone/>
-                    <wp:docPr id="125" name="Group 125"/>
-                    <wp:cNvGraphicFramePr>
-                      <a:graphicFrameLocks xmlns:a="http://schemas.openxmlformats.org/drawingml/2006/main" noChangeAspect="1"/>
-                    </wp:cNvGraphicFramePr>
-                    <a:graphic xmlns:a="http://schemas.openxmlformats.org/drawingml/2006/main">
-                      <a:graphicData uri="http://schemas.microsoft.com/office/word/2010/wordprocessingGroup">
-                        <wpg:wgp>
-                          <wpg:cNvGrpSpPr>
-                            <a:grpSpLocks noChangeAspect="1"/>
-                          </wpg:cNvGrpSpPr>
-                          <wpg:grpSpPr>
-                            <a:xfrm>
-                              <a:off x="0" y="0"/>
-                              <a:ext cx="6858000" cy="7068312"/>
-                              <a:chOff x="0" y="0"/>
-                              <a:chExt cx="5561330" cy="5404485"/>
-                            </a:xfrm>
-                          </wpg:grpSpPr>
-                          <wps:wsp>
-                            <wps:cNvPr id="126" name="Freeform 10"/>
-                            <wps:cNvSpPr>
-                              <a:spLocks/>
-                            </wps:cNvSpPr>
-                            <wps:spPr bwMode="auto">
-                              <a:xfrm>
-                                <a:off x="0" y="0"/>
-                                <a:ext cx="5557520" cy="5404485"/>
-                              </a:xfrm>
-                              <a:custGeom>
-                                <a:avLst/>
-                                <a:gdLst>
-                                  <a:gd name="T0" fmla="*/ 0 w 720"/>
-                                  <a:gd name="T1" fmla="*/ 0 h 700"/>
-                                  <a:gd name="T2" fmla="*/ 0 w 720"/>
-                                  <a:gd name="T3" fmla="*/ 644 h 700"/>
-                                  <a:gd name="T4" fmla="*/ 113 w 720"/>
-                                  <a:gd name="T5" fmla="*/ 665 h 700"/>
-                                  <a:gd name="T6" fmla="*/ 720 w 720"/>
-                                  <a:gd name="T7" fmla="*/ 644 h 700"/>
-                                  <a:gd name="T8" fmla="*/ 720 w 720"/>
-                                  <a:gd name="T9" fmla="*/ 617 h 700"/>
-                                  <a:gd name="T10" fmla="*/ 720 w 720"/>
-                                  <a:gd name="T11" fmla="*/ 0 h 700"/>
-                                  <a:gd name="T12" fmla="*/ 0 w 720"/>
-                                  <a:gd name="T13" fmla="*/ 0 h 700"/>
-                                </a:gdLst>
-                                <a:ahLst/>
-                                <a:cxnLst>
-                                  <a:cxn ang="0">
-                                    <a:pos x="T0" y="T1"/>
-                                  </a:cxn>
-                                  <a:cxn ang="0">
-                                    <a:pos x="T2" y="T3"/>
-                                  </a:cxn>
-                                  <a:cxn ang="0">
-                                    <a:pos x="T4" y="T5"/>
-                                  </a:cxn>
-                                  <a:cxn ang="0">
-                                    <a:pos x="T6" y="T7"/>
-                                  </a:cxn>
-                                  <a:cxn ang="0">
-                                    <a:pos x="T8" y="T9"/>
-                                  </a:cxn>
-                                  <a:cxn ang="0">
-                                    <a:pos x="T10" y="T11"/>
-                                  </a:cxn>
-                                  <a:cxn ang="0">
-                                    <a:pos x="T12" y="T13"/>
-                                  </a:cxn>
-                                </a:cxnLst>
-                                <a:rect l="0" t="0" r="r" b="b"/>
-                                <a:pathLst>
-                                  <a:path w="720" h="700">
-                                    <a:moveTo>
-                                      <a:pt x="0" y="0"/>
-                                    </a:moveTo>
-                                    <a:cubicBezTo>
-                                      <a:pt x="0" y="644"/>
-                                      <a:pt x="0" y="644"/>
-                                      <a:pt x="0" y="644"/>
-                                    </a:cubicBezTo>
-                                    <a:cubicBezTo>
-                                      <a:pt x="23" y="650"/>
-                                      <a:pt x="62" y="658"/>
-                                      <a:pt x="113" y="665"/>
-                                    </a:cubicBezTo>
-                                    <a:cubicBezTo>
-                                      <a:pt x="250" y="685"/>
-                                      <a:pt x="476" y="700"/>
-                                      <a:pt x="720" y="644"/>
-                                    </a:cubicBezTo>
-                                    <a:cubicBezTo>
-                                      <a:pt x="720" y="617"/>
-                                      <a:pt x="720" y="617"/>
-                                      <a:pt x="720" y="617"/>
-                                    </a:cubicBezTo>
-                                    <a:cubicBezTo>
-                                      <a:pt x="720" y="0"/>
-                                      <a:pt x="720" y="0"/>
-                                      <a:pt x="720" y="0"/>
-                                    </a:cubicBezTo>
-                                    <a:cubicBezTo>
-                                      <a:pt x="0" y="0"/>
-                                      <a:pt x="0" y="0"/>
-                                      <a:pt x="0" y="0"/>
-                                    </a:cubicBezTo>
-                                  </a:path>
-                                </a:pathLst>
-                              </a:custGeom>
-                              <a:ln>
-                                <a:noFill/>
-                              </a:ln>
-                            </wps:spPr>
-                            <wps:style>
-                              <a:lnRef idx="0">
-                                <a:scrgbClr r="0" g="0" b="0"/>
-                              </a:lnRef>
-                              <a:fillRef idx="1003">
-                                <a:schemeClr val="dk2"/>
-                              </a:fillRef>
-                              <a:effectRef idx="0">
-                                <a:scrgbClr r="0" g="0" b="0"/>
-                              </a:effectRef>
-                              <a:fontRef idx="major"/>
-                            </wps:style>
-                            <wps:txbx>
-                              <w:txbxContent>
-                                <w:p>
-                                  <w:pPr>
-                                    <w:rPr>
-                                      <w:color w:val="FFFFFF" w:themeColor="background1"/>
-                                      <w:sz w:val="72"/>
-                                      <w:szCs w:val="72"/>
-                                    </w:rPr>
-                                  </w:pPr>
-                                  <w:sdt>
-                                    <w:sdtPr>
-                                      <w:rPr>
-                                        <w:color w:val="FFFFFF" w:themeColor="background1"/>
-                                        <w:sz w:val="72"/>
-                                        <w:szCs w:val="72"/>
-                                      </w:rPr>
-                                      <w:alias w:val="Title"/>
-                                      <w:tag w:val=""/>
-                                      <w:id w:val="-554696155"/>
-                                      <w:dataBinding w:prefixMappings="xmlns:ns0='http://purl.org/dc/elements/1.1/' xmlns:ns1='http://schemas.openxmlformats.org/package/2006/metadata/core-properties' " w:xpath="/ns1:coreProperties[1]/ns0:title[1]" w:storeItemID="{6C3C8BC8-F283-45AE-878A-BAB7291924A1}"/>
-                                      <w:text/>
-                                    </w:sdtPr>
-                                    <w:sdtContent>
-                                      <w:r>
-                                        <w:rPr>
-                                          <w:color w:val="FFFFFF" w:themeColor="background1"/>
-                                          <w:sz w:val="72"/>
-                                          <w:szCs w:val="72"/>
-                                        </w:rPr>
-                                        <w:t>Project: Custom RPG</w:t>
-                                      </w:r>
-                                    </w:sdtContent>
-                                  </w:sdt>
-                                </w:p>
-                              </w:txbxContent>
-                            </wps:txbx>
-                            <wps:bodyPr rot="0" vert="horz" wrap="square" lIns="914400" tIns="1097280" rIns="1097280" bIns="1097280" anchor="b" anchorCtr="0" upright="1">
-                              <a:noAutofit/>
-                            </wps:bodyPr>
-                          </wps:wsp>
-                          <wps:wsp>
-                            <wps:cNvPr id="127" name="Freeform 11"/>
-                            <wps:cNvSpPr>
-                              <a:spLocks/>
-                            </wps:cNvSpPr>
-                            <wps:spPr bwMode="auto">
-                              <a:xfrm>
-                                <a:off x="876300" y="4769783"/>
-                                <a:ext cx="4685030" cy="509905"/>
-                              </a:xfrm>
-                              <a:custGeom>
-                                <a:avLst/>
-                                <a:gdLst>
-                                  <a:gd name="T0" fmla="*/ 607 w 607"/>
-                                  <a:gd name="T1" fmla="*/ 0 h 66"/>
-                                  <a:gd name="T2" fmla="*/ 176 w 607"/>
-                                  <a:gd name="T3" fmla="*/ 57 h 66"/>
-                                  <a:gd name="T4" fmla="*/ 0 w 607"/>
-                                  <a:gd name="T5" fmla="*/ 48 h 66"/>
-                                  <a:gd name="T6" fmla="*/ 251 w 607"/>
-                                  <a:gd name="T7" fmla="*/ 66 h 66"/>
-                                  <a:gd name="T8" fmla="*/ 607 w 607"/>
-                                  <a:gd name="T9" fmla="*/ 27 h 66"/>
-                                  <a:gd name="T10" fmla="*/ 607 w 607"/>
-                                  <a:gd name="T11" fmla="*/ 0 h 66"/>
-                                </a:gdLst>
-                                <a:ahLst/>
-                                <a:cxnLst>
-                                  <a:cxn ang="0">
-                                    <a:pos x="T0" y="T1"/>
-                                  </a:cxn>
-                                  <a:cxn ang="0">
-                                    <a:pos x="T2" y="T3"/>
-                                  </a:cxn>
-                                  <a:cxn ang="0">
-                                    <a:pos x="T4" y="T5"/>
-                                  </a:cxn>
-                                  <a:cxn ang="0">
-                                    <a:pos x="T6" y="T7"/>
-                                  </a:cxn>
-                                  <a:cxn ang="0">
-                                    <a:pos x="T8" y="T9"/>
-                                  </a:cxn>
-                                  <a:cxn ang="0">
-                                    <a:pos x="T10" y="T11"/>
-                                  </a:cxn>
-                                </a:cxnLst>
-                                <a:rect l="0" t="0" r="r" b="b"/>
-                                <a:pathLst>
-                                  <a:path w="607" h="66">
-                                    <a:moveTo>
-                                      <a:pt x="607" y="0"/>
-                                    </a:moveTo>
-                                    <a:cubicBezTo>
-                                      <a:pt x="450" y="44"/>
-                                      <a:pt x="300" y="57"/>
-                                      <a:pt x="176" y="57"/>
-                                    </a:cubicBezTo>
-                                    <a:cubicBezTo>
-                                      <a:pt x="109" y="57"/>
-                                      <a:pt x="49" y="53"/>
-                                      <a:pt x="0" y="48"/>
-                                    </a:cubicBezTo>
-                                    <a:cubicBezTo>
-                                      <a:pt x="66" y="58"/>
-                                      <a:pt x="152" y="66"/>
-                                      <a:pt x="251" y="66"/>
-                                    </a:cubicBezTo>
-                                    <a:cubicBezTo>
-                                      <a:pt x="358" y="66"/>
-                                      <a:pt x="480" y="56"/>
-                                      <a:pt x="607" y="27"/>
-                                    </a:cubicBezTo>
-                                    <a:cubicBezTo>
-                                      <a:pt x="607" y="0"/>
-                                      <a:pt x="607" y="0"/>
-                                      <a:pt x="607" y="0"/>
-                                    </a:cubicBezTo>
-                                  </a:path>
-                                </a:pathLst>
-                              </a:custGeom>
-                              <a:solidFill>
-                                <a:schemeClr val="bg1">
-                                  <a:alpha val="30000"/>
-                                </a:schemeClr>
-                              </a:solidFill>
-                              <a:ln>
-                                <a:noFill/>
-                              </a:ln>
-                              <a:extLst>
-                                <a:ext uri="{91240B29-F687-4F45-9708-019B960494DF}">
-                                  <a14:hiddenLine xmlns:a14="http://schemas.microsoft.com/office/drawing/2010/main" w="9525">
-                                    <a:solidFill>
-                                      <a:srgbClr val="000000"/>
-                                    </a:solidFill>
-                                    <a:round/>
-                                    <a:headEnd/>
-                                    <a:tailEnd/>
-                                  </a14:hiddenLine>
-                                </a:ext>
-                              </a:extLst>
-                            </wps:spPr>
-                            <wps:bodyPr rot="0" vert="horz" wrap="square" lIns="91440" tIns="45720" rIns="91440" bIns="45720" anchor="b" anchorCtr="0" upright="1">
-                              <a:noAutofit/>
-                            </wps:bodyPr>
-                          </wps:wsp>
-                        </wpg:wgp>
-                      </a:graphicData>
-                    </a:graphic>
-                    <wp14:sizeRelH relativeFrom="margin">
-                      <wp14:pctWidth>115400</wp14:pctWidth>
-                    </wp14:sizeRelH>
-                    <wp14:sizeRelV relativeFrom="page">
-                      <wp14:pctHeight>67000</wp14:pctHeight>
-                    </wp14:sizeRelV>
-                  </wp:anchor>
-                </w:drawing>
-              </mc:Choice>
-              <mc:Fallback>
-                <w:pict>
-                  <v:group w14:anchorId="65E45025" id="Group 125" o:spid="_x0000_s1027" style="position:absolute;margin-left:0;margin-top:0;width:540pt;height:556.55pt;z-index:-251657216;mso-width-percent:1154;mso-height-percent:670;mso-top-percent:45;mso-position-horizontal:center;mso-position-horizontal-relative:margin;mso-position-vertical-relative:page;mso-width-percent:1154;mso-height-percent:670;mso-top-percent:45;mso-width-relative:margin" coordsize="55613,54044" o:gfxdata="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">
-                    <o:lock v:ext="edit" aspectratio="t"/>
-                    <v:shape id="Freeform 10" o:spid="_x0000_s1028" style="position:absolute;width:55575;height:54044;visibility:visible;mso-wrap-style:square;v-text-anchor:bottom" coordsize="720,700" o:spt="100" o:gfxdata="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" adj="-11796480,,5400" path="m,c,644,,644,,644v23,6,62,14,113,21c250,685,476,700,720,644v,-27,,-27,,-27c720,,720,,720,,,,,,,e" fillcolor="#4d5f78 [2994]" stroked="f">
-                      <v:fill color2="#2a3442 [2018]" rotate="t" colors="0 #5d6d85;.5 #485972;1 #334258" focus="100%" type="gradient">
-                        <o:fill v:ext="view" type="gradientUnscaled"/>
-                      </v:fill>
-                      <v:stroke joinstyle="miter"/>
-                      <v:formulas/>
-                      <v:path arrowok="t" o:connecttype="custom" o:connectlocs="0,0;0,4972126;872222,5134261;5557520,4972126;5557520,4763667;5557520,0;0,0" o:connectangles="0,0,0,0,0,0,0" textboxrect="0,0,720,700"/>
-                      <v:textbox inset="1in,86.4pt,86.4pt,86.4pt">
-                        <w:txbxContent>
-                          <w:p>
-                            <w:pPr>
-                              <w:rPr>
-                                <w:color w:val="FFFFFF" w:themeColor="background1"/>
-                                <w:sz w:val="72"/>
-                                <w:szCs w:val="72"/>
-                              </w:rPr>
-                            </w:pPr>
-                            <w:sdt>
-                              <w:sdtPr>
-                                <w:rPr>
-                                  <w:color w:val="FFFFFF" w:themeColor="background1"/>
-                                  <w:sz w:val="72"/>
-                                  <w:szCs w:val="72"/>
-                                </w:rPr>
-                                <w:alias w:val="Title"/>
-                                <w:tag w:val=""/>
-                                <w:id w:val="-554696155"/>
-                                <w:dataBinding w:prefixMappings="xmlns:ns0='http://purl.org/dc/elements/1.1/' xmlns:ns1='http://schemas.openxmlformats.org/package/2006/metadata/core-properties' " w:xpath="/ns1:coreProperties[1]/ns0:title[1]" w:storeItemID="{6C3C8BC8-F283-45AE-878A-BAB7291924A1}"/>
-                                <w:text/>
-                              </w:sdtPr>
-                              <w:sdtContent>
-                                <w:r>
-                                  <w:rPr>
-                                    <w:color w:val="FFFFFF" w:themeColor="background1"/>
-                                    <w:sz w:val="72"/>
-                                    <w:szCs w:val="72"/>
-                                  </w:rPr>
-                                  <w:t>Project: Custom RPG</w:t>
-                                </w:r>
-                              </w:sdtContent>
-                            </w:sdt>
-                          </w:p>
-                        </w:txbxContent>
-                      </v:textbox>
-                    </v:shape>
-                    <v:shape id="Freeform 11" o:spid="_x0000_s1029" style="position:absolute;left:8763;top:47697;width:46850;height:5099;visibility:visible;mso-wrap-style:square;v-text-anchor:bottom" coordsize="607,66" o:gfxdata="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" path="m607,c450,44,300,57,176,57,109,57,49,53,,48,66,58,152,66,251,66,358,66,480,56,607,27,607,,607,,607,e" fillcolor="white [3212]" stroked="f">
-                      <v:fill opacity="19789f"/>
-                      <v:path arrowok="t" o:connecttype="custom" o:connectlocs="4685030,0;1358427,440373;0,370840;1937302,509905;4685030,208598;4685030,0" o:connectangles="0,0,0,0,0,0"/>
-                    </v:shape>
-                    <w10:wrap anchorx="margin" anchory="page"/>
-                  </v:group>
-                </w:pict>
-              </mc:Fallback>
-            </mc:AlternateContent>
-          </w:r>
           <w:r>
             <w:rPr>
               <w:noProof/>
@@ -634,6 +631,7 @@
                                     <w:dataBinding w:prefixMappings="xmlns:ns0='http://schemas.openxmlformats.org/officeDocument/2006/extended-properties' " w:xpath="/ns0:Properties[1]/ns0:Company[1]" w:storeItemID="{6668398D-A668-4E3E-A5EB-62B293D839F1}"/>
                                     <w:text/>
                                   </w:sdtPr>
+                                  <w:sdtEndPr/>
                                   <w:sdtContent>
                                     <w:r>
                                       <w:rPr>
@@ -676,6 +674,7 @@
                                     <w:dataBinding w:prefixMappings="xmlns:ns0='http://schemas.microsoft.com/office/2006/coverPageProps' " w:xpath="/ns0:CoverPageProperties[1]/ns0:CompanyAddress[1]" w:storeItemID="{55AF091B-3C7A-41E3-B477-F2FDAA23CFDA}"/>
                                     <w:text/>
                                   </w:sdtPr>
+                                  <w:sdtEndPr/>
                                   <w:sdtContent>
                                     <w:r>
                                       <w:rPr>
@@ -740,6 +739,7 @@
                               <w:dataBinding w:prefixMappings="xmlns:ns0='http://schemas.openxmlformats.org/officeDocument/2006/extended-properties' " w:xpath="/ns0:Properties[1]/ns0:Company[1]" w:storeItemID="{6668398D-A668-4E3E-A5EB-62B293D839F1}"/>
                               <w:text/>
                             </w:sdtPr>
+                            <w:sdtEndPr/>
                             <w:sdtContent>
                               <w:r>
                                 <w:rPr>
@@ -782,6 +782,7 @@
                               <w:dataBinding w:prefixMappings="xmlns:ns0='http://schemas.microsoft.com/office/2006/coverPageProps' " w:xpath="/ns0:CoverPageProperties[1]/ns0:CompanyAddress[1]" w:storeItemID="{55AF091B-3C7A-41E3-B477-F2FDAA23CFDA}"/>
                               <w:text/>
                             </w:sdtPr>
+                            <w:sdtEndPr/>
                             <w:sdtContent>
                               <w:r>
                                 <w:rPr>
@@ -880,6 +881,7 @@
                                   <w:dataBinding w:prefixMappings="xmlns:ns0='http://purl.org/dc/elements/1.1/' xmlns:ns1='http://schemas.openxmlformats.org/package/2006/metadata/core-properties' " w:xpath="/ns1:coreProperties[1]/ns0:subject[1]" w:storeItemID="{6C3C8BC8-F283-45AE-878A-BAB7291924A1}"/>
                                   <w:text/>
                                 </w:sdtPr>
+                                <w:sdtEndPr/>
                                 <w:sdtContent>
                                   <w:p>
                                     <w:pPr>
@@ -918,6 +920,7 @@
                                   <w:dataBinding w:prefixMappings="xmlns:ns0='http://purl.org/dc/elements/1.1/' xmlns:ns1='http://schemas.openxmlformats.org/package/2006/metadata/core-properties' " w:xpath="/ns1:coreProperties[1]/ns0:creator[1]" w:storeItemID="{6C3C8BC8-F283-45AE-878A-BAB7291924A1}"/>
                                   <w:text/>
                                 </w:sdtPr>
+                                <w:sdtEndPr/>
                                 <w:sdtContent>
                                   <w:p>
                                     <w:pPr>
@@ -982,6 +985,7 @@
                             <w:dataBinding w:prefixMappings="xmlns:ns0='http://purl.org/dc/elements/1.1/' xmlns:ns1='http://schemas.openxmlformats.org/package/2006/metadata/core-properties' " w:xpath="/ns1:coreProperties[1]/ns0:subject[1]" w:storeItemID="{6C3C8BC8-F283-45AE-878A-BAB7291924A1}"/>
                             <w:text/>
                           </w:sdtPr>
+                          <w:sdtEndPr/>
                           <w:sdtContent>
                             <w:p>
                               <w:pPr>
@@ -1020,6 +1024,7 @@
                             <w:dataBinding w:prefixMappings="xmlns:ns0='http://purl.org/dc/elements/1.1/' xmlns:ns1='http://schemas.openxmlformats.org/package/2006/metadata/core-properties' " w:xpath="/ns1:coreProperties[1]/ns0:creator[1]" w:storeItemID="{6C3C8BC8-F283-45AE-878A-BAB7291924A1}"/>
                             <w:text/>
                           </w:sdtPr>
+                          <w:sdtEndPr/>
                           <w:sdtContent>
                             <w:p>
                               <w:pPr>
@@ -1447,11 +1452,16 @@
       <w:r>
         <w:t xml:space="preserve">schrijven voor andere spelers. Een speler kan dus zelf een </w:t>
       </w:r>
+      <w:proofErr w:type="spellStart"/>
       <w:r>
         <w:t>Q</w:t>
       </w:r>
       <w:r>
-        <w:t>uest “</w:t>
+        <w:t>uest</w:t>
+      </w:r>
+      <w:proofErr w:type="spellEnd"/>
+      <w:r>
+        <w:t xml:space="preserve"> “</w:t>
       </w:r>
       <w:proofErr w:type="spellStart"/>
       <w:r>
@@ -1663,9 +1673,22 @@
       </w:pPr>
       <w:bookmarkStart w:id="2" w:name="_Toc523227134"/>
       <w:r>
-        <w:t>Functionele Requirements</w:t>
+        <w:t xml:space="preserve">Functionele </w:t>
+      </w:r>
+      <w:proofErr w:type="spellStart"/>
+      <w:r>
+        <w:t>Requirements</w:t>
       </w:r>
       <w:bookmarkEnd w:id="2"/>
+      <w:proofErr w:type="spellEnd"/>
+    </w:p>
+    <w:p>
+      <w:pPr>
+        <w:pStyle w:val="Heading3"/>
+      </w:pPr>
+      <w:r>
+        <w:t>Navigatie</w:t>
+      </w:r>
     </w:p>
     <w:tbl>
       <w:tblPr>
@@ -1882,7 +1905,13 @@
               <w:t xml:space="preserve">moet een uniek </w:t>
             </w:r>
             <w:r>
-              <w:t>wachtwoord, E-mail of gebruikersnaam invoeren</w:t>
+              <w:t xml:space="preserve">wachtwoord, E-mail </w:t>
+            </w:r>
+            <w:r>
+              <w:t>en</w:t>
+            </w:r>
+            <w:r>
+              <w:t xml:space="preserve"> gebruikersnaam invoeren</w:t>
             </w:r>
             <w:r>
               <w:t>.</w:t>
@@ -1967,10 +1996,10 @@
           </w:tcPr>
           <w:p>
             <w:r>
-              <w:t>De gebruiker moet zijn Emailadres/ gebruikersnaam en wachtwoord opgeven</w:t>
-            </w:r>
-            <w:r>
-              <w:t>.</w:t>
+              <w:t xml:space="preserve">De gebruiker moet zijn Emailadres/ gebruikersnaam </w:t>
+            </w:r>
+            <w:r>
+              <w:t>invoeren met het bijbehorende wachtwoord.</w:t>
             </w:r>
           </w:p>
         </w:tc>
@@ -2136,8 +2165,6 @@
             <w:r>
               <w:t>alleen een naam geven die uniek is binnen alle andere karakters van dezelfde gebruiker.</w:t>
             </w:r>
-            <w:bookmarkStart w:id="3" w:name="_GoBack"/>
-            <w:bookmarkEnd w:id="3"/>
           </w:p>
         </w:tc>
         <w:tc>
@@ -2202,6 +2229,41 @@
           </w:tcPr>
           <w:p>
             <w:r>
+              <w:t>R</w:t>
+            </w:r>
+          </w:p>
+        </w:tc>
+        <w:tc>
+          <w:tcPr>
+            <w:tcW w:w="6124" w:type="dxa"/>
+          </w:tcPr>
+          <w:p>
+            <w:r>
+              <w:t>De gebruiker kan een karakter verwijderen.</w:t>
+            </w:r>
+          </w:p>
+        </w:tc>
+        <w:tc>
+          <w:tcPr>
+            <w:tcW w:w="1128" w:type="dxa"/>
+          </w:tcPr>
+          <w:p/>
+        </w:tc>
+        <w:tc>
+          <w:tcPr>
+            <w:tcW w:w="988" w:type="dxa"/>
+          </w:tcPr>
+          <w:p/>
+        </w:tc>
+      </w:tr>
+      <w:tr>
+        <w:tc>
+          <w:tcPr>
+            <w:tcW w:w="1115" w:type="dxa"/>
+            <w:gridSpan w:val="2"/>
+          </w:tcPr>
+          <w:p>
+            <w:r>
               <w:t>R4</w:t>
             </w:r>
           </w:p>
@@ -2212,7 +2274,7 @@
           </w:tcPr>
           <w:p>
             <w:r>
-              <w:t>Een karakter beschikt over zijn eigen waardes en punten.</w:t>
+              <w:t>Een karakter beschikt over een XP-waarde die het Level van een karakter bijhoudt.</w:t>
             </w:r>
           </w:p>
         </w:tc>
@@ -2250,7 +2312,7 @@
           </w:tcPr>
           <w:p>
             <w:r>
-              <w:t>Een karakter beschikt over een XP-waarde die het Level van een karakter bijhoudt.</w:t>
+              <w:t>Het aantal XP dat nodig is om een level omhoog te gaan groeit exponentieel.</w:t>
             </w:r>
           </w:p>
         </w:tc>
@@ -2278,10 +2340,7 @@
           </w:tcPr>
           <w:p>
             <w:r>
-              <w:t>K4.0</w:t>
-            </w:r>
-            <w:r>
-              <w:t>2</w:t>
+              <w:t>B4.01</w:t>
             </w:r>
           </w:p>
         </w:tc>
@@ -2291,26 +2350,7 @@
           </w:tcPr>
           <w:p>
             <w:r>
-              <w:t xml:space="preserve">De base waardes Health, </w:t>
-            </w:r>
-            <w:proofErr w:type="spellStart"/>
-            <w:r>
-              <w:t>Mana</w:t>
-            </w:r>
-            <w:proofErr w:type="spellEnd"/>
-            <w:r>
-              <w:t xml:space="preserve">, </w:t>
-            </w:r>
-            <w:proofErr w:type="spellStart"/>
-            <w:r>
-              <w:t>Stamina</w:t>
-            </w:r>
-            <w:proofErr w:type="spellEnd"/>
-            <w:r>
-              <w:t xml:space="preserve"> en Speed worden berekend op basis van Geslacht, Ras, Class en Level</w:t>
-            </w:r>
-            <w:r>
-              <w:t>.</w:t>
+              <w:t>Level 30 is het maximale level.</w:t>
             </w:r>
           </w:p>
         </w:tc>
@@ -2335,6 +2375,161 @@
           </w:tcPr>
           <w:p>
             <w:r>
+              <w:t>R</w:t>
+            </w:r>
+          </w:p>
+        </w:tc>
+        <w:tc>
+          <w:tcPr>
+            <w:tcW w:w="6124" w:type="dxa"/>
+          </w:tcPr>
+          <w:p>
+            <w:r>
+              <w:t>D</w:t>
+            </w:r>
+            <w:r>
+              <w:t xml:space="preserve">e max health </w:t>
+            </w:r>
+            <w:r>
+              <w:t xml:space="preserve">en </w:t>
+            </w:r>
+            <w:r>
+              <w:t xml:space="preserve">speed </w:t>
+            </w:r>
+            <w:r>
+              <w:t xml:space="preserve">waarde </w:t>
+            </w:r>
+            <w:r>
+              <w:t>word</w:t>
+            </w:r>
+            <w:r>
+              <w:t>t</w:t>
+            </w:r>
+            <w:r>
+              <w:t xml:space="preserve"> berekend op basis va</w:t>
+            </w:r>
+            <w:r>
+              <w:t>n</w:t>
+            </w:r>
+            <w:r>
+              <w:t xml:space="preserve"> </w:t>
+            </w:r>
+            <w:r>
+              <w:t>g</w:t>
+            </w:r>
+            <w:r>
+              <w:t xml:space="preserve">eslacht, </w:t>
+            </w:r>
+            <w:r>
+              <w:t>r</w:t>
+            </w:r>
+            <w:r>
+              <w:t xml:space="preserve">as, </w:t>
+            </w:r>
+            <w:r>
+              <w:t>c</w:t>
+            </w:r>
+            <w:r>
+              <w:t xml:space="preserve">lass en </w:t>
+            </w:r>
+            <w:r>
+              <w:t>l</w:t>
+            </w:r>
+            <w:r>
+              <w:t>evel.</w:t>
+            </w:r>
+          </w:p>
+        </w:tc>
+        <w:tc>
+          <w:tcPr>
+            <w:tcW w:w="1128" w:type="dxa"/>
+          </w:tcPr>
+          <w:p/>
+        </w:tc>
+        <w:tc>
+          <w:tcPr>
+            <w:tcW w:w="988" w:type="dxa"/>
+          </w:tcPr>
+          <w:p/>
+        </w:tc>
+      </w:tr>
+      <w:tr>
+        <w:tc>
+          <w:tcPr>
+            <w:tcW w:w="1115" w:type="dxa"/>
+            <w:gridSpan w:val="2"/>
+          </w:tcPr>
+          <w:p>
+            <w:r>
+              <w:t>R</w:t>
+            </w:r>
+          </w:p>
+        </w:tc>
+        <w:tc>
+          <w:tcPr>
+            <w:tcW w:w="6124" w:type="dxa"/>
+          </w:tcPr>
+          <w:p>
+            <w:r>
+              <w:t xml:space="preserve">De max </w:t>
+            </w:r>
+            <w:proofErr w:type="spellStart"/>
+            <w:r>
+              <w:t>mana</w:t>
+            </w:r>
+            <w:proofErr w:type="spellEnd"/>
+            <w:r>
+              <w:t xml:space="preserve"> en </w:t>
+            </w:r>
+            <w:proofErr w:type="spellStart"/>
+            <w:r>
+              <w:t>stamina</w:t>
+            </w:r>
+            <w:proofErr w:type="spellEnd"/>
+            <w:r>
+              <w:t xml:space="preserve"> waarde wordt berekend op basis van </w:t>
+            </w:r>
+            <w:r>
+              <w:t>r</w:t>
+            </w:r>
+            <w:r>
+              <w:t xml:space="preserve">as, </w:t>
+            </w:r>
+            <w:r>
+              <w:t>c</w:t>
+            </w:r>
+            <w:r>
+              <w:t xml:space="preserve">lass en </w:t>
+            </w:r>
+            <w:r>
+              <w:t>l</w:t>
+            </w:r>
+            <w:r>
+              <w:t>evel.</w:t>
+            </w:r>
+          </w:p>
+        </w:tc>
+        <w:tc>
+          <w:tcPr>
+            <w:tcW w:w="1128" w:type="dxa"/>
+          </w:tcPr>
+          <w:p/>
+        </w:tc>
+        <w:tc>
+          <w:tcPr>
+            <w:tcW w:w="988" w:type="dxa"/>
+          </w:tcPr>
+          <w:p/>
+        </w:tc>
+      </w:tr>
+      <w:tr>
+        <w:tc>
+          <w:tcPr>
+            <w:tcW w:w="1115" w:type="dxa"/>
+            <w:gridSpan w:val="2"/>
+          </w:tcPr>
+          <w:p>
+            <w:r>
               <w:t>R5</w:t>
             </w:r>
           </w:p>
@@ -2345,10 +2540,7 @@
           </w:tcPr>
           <w:p>
             <w:r>
-              <w:t>Een karakter kan items dragen en meenemen</w:t>
-            </w:r>
-            <w:r>
-              <w:t>.</w:t>
+              <w:t>Een karakter kan items dragen en meenemen.</w:t>
             </w:r>
           </w:p>
         </w:tc>
@@ -2386,13 +2578,7 @@
           </w:tcPr>
           <w:p>
             <w:r>
-              <w:t xml:space="preserve">Een karakter </w:t>
-            </w:r>
-            <w:r>
-              <w:t>kan kleding dragen op hoofd torso en benen</w:t>
-            </w:r>
-            <w:r>
-              <w:t>.</w:t>
+              <w:t>Een karakter kan kleding dragen op hoofd torso en benen.</w:t>
             </w:r>
           </w:p>
         </w:tc>
@@ -2430,10 +2616,7 @@
           </w:tcPr>
           <w:p>
             <w:r>
-              <w:t>Een karakter kan niet meer dan 20 andere items meenemen</w:t>
-            </w:r>
-            <w:r>
-              <w:t>.</w:t>
+              <w:t>Een karakter kan niet meer dan 20 andere items meenemen.</w:t>
             </w:r>
           </w:p>
         </w:tc>
@@ -2468,8 +2651,18 @@
           </w:tcPr>
           <w:p>
             <w:r>
-              <w:t>De gebruiker kan door diverse Quests heen browsen doormiddel van een zoekmachine.</w:t>
-            </w:r>
+              <w:t xml:space="preserve">De gebruiker kan door diverse </w:t>
+            </w:r>
+            <w:proofErr w:type="spellStart"/>
+            <w:r>
+              <w:t>Quests</w:t>
+            </w:r>
+            <w:proofErr w:type="spellEnd"/>
+            <w:r>
+              <w:t xml:space="preserve"> heen browsen doormiddel van een zoekmachine.</w:t>
+            </w:r>
+            <w:bookmarkStart w:id="3" w:name="_GoBack"/>
+            <w:bookmarkEnd w:id="3"/>
           </w:p>
         </w:tc>
         <w:tc>
@@ -2544,19 +2737,15 @@
           </w:tcPr>
           <w:p>
             <w:r>
-              <w:t xml:space="preserve">De gebruiker kan </w:t>
-            </w:r>
-            <w:r>
-              <w:t>ervoor</w:t>
-            </w:r>
-            <w:r>
-              <w:t xml:space="preserve"> kiezen om </w:t>
-            </w:r>
-            <w:r>
-              <w:t>Quests die hij al gespeeld heeft met zijn huidige karakter te verstoppen</w:t>
-            </w:r>
-            <w:r>
-              <w:t>.</w:t>
+              <w:t xml:space="preserve">De gebruiker kan ervoor kiezen om </w:t>
+            </w:r>
+            <w:proofErr w:type="spellStart"/>
+            <w:r>
+              <w:t>Quests</w:t>
+            </w:r>
+            <w:proofErr w:type="spellEnd"/>
+            <w:r>
+              <w:t xml:space="preserve"> die hij al gespeeld heeft met zijn huidige karakter te verstoppen.</w:t>
             </w:r>
           </w:p>
         </w:tc>
@@ -2629,7 +2818,15 @@
           </w:tcPr>
           <w:p>
             <w:r>
-              <w:t>De gebruiker kan via het details scherm een Quest starten.</w:t>
+              <w:t xml:space="preserve">De gebruiker kan via het details scherm een </w:t>
+            </w:r>
+            <w:proofErr w:type="spellStart"/>
+            <w:r>
+              <w:t>Quest</w:t>
+            </w:r>
+            <w:proofErr w:type="spellEnd"/>
+            <w:r>
+              <w:t xml:space="preserve"> starten.</w:t>
             </w:r>
           </w:p>
         </w:tc>
@@ -2667,13 +2864,7 @@
           </w:tcPr>
           <w:p>
             <w:r>
-              <w:t xml:space="preserve">De gebruiker kan een waardering </w:t>
-            </w:r>
-            <w:r>
-              <w:t>geven aan de game nadat hij hem gespeeld heeft</w:t>
-            </w:r>
-            <w:r>
-              <w:t>.</w:t>
+              <w:t>De gebruiker kan een waardering geven aan de game nadat hij hem gespeeld heeft.</w:t>
             </w:r>
           </w:p>
         </w:tc>
@@ -2701,6 +2892,7 @@
           </w:tcPr>
           <w:p>
             <w:r>
+              <w:lastRenderedPageBreak/>
               <w:t>K7.02</w:t>
             </w:r>
           </w:p>
@@ -2711,13 +2903,15 @@
           </w:tcPr>
           <w:p>
             <w:r>
-              <w:t xml:space="preserve">De gebruiker kan hier een korte beschrijving lezen over de Quest samen met de statistieken over: lengte, </w:t>
-            </w:r>
-            <w:r>
-              <w:t xml:space="preserve">moeilijkheidsgraad en </w:t>
-            </w:r>
-            <w:r>
-              <w:t>populariteit.</w:t>
+              <w:t xml:space="preserve">De gebruiker kan hier een korte beschrijving lezen over de </w:t>
+            </w:r>
+            <w:proofErr w:type="spellStart"/>
+            <w:r>
+              <w:t>Quest</w:t>
+            </w:r>
+            <w:proofErr w:type="spellEnd"/>
+            <w:r>
+              <w:t xml:space="preserve"> samen met de statistieken over: lengte, moeilijkheidsgraad en populariteit.</w:t>
             </w:r>
           </w:p>
         </w:tc>
@@ -2742,10 +2936,7 @@
           </w:tcPr>
           <w:p>
             <w:r>
-              <w:t>R</w:t>
-            </w:r>
-            <w:r>
-              <w:t>8</w:t>
+              <w:t>R8</w:t>
             </w:r>
           </w:p>
         </w:tc>
@@ -2755,16 +2946,7 @@
           </w:tcPr>
           <w:p>
             <w:r>
-              <w:t>De gebrui</w:t>
-            </w:r>
-            <w:r>
-              <w:t xml:space="preserve">ker krijgt het verhaal van het spel te </w:t>
-            </w:r>
-            <w:r>
-              <w:t>zien</w:t>
-            </w:r>
-            <w:r>
-              <w:t xml:space="preserve"> doormiddel van tekst.</w:t>
+              <w:t>De gebruiker krijgt het verhaal van het spel te zien doormiddel van tekst.</w:t>
             </w:r>
           </w:p>
         </w:tc>
@@ -2792,13 +2974,7 @@
           </w:tcPr>
           <w:p>
             <w:r>
-              <w:t>K</w:t>
-            </w:r>
-            <w:r>
-              <w:t>8</w:t>
-            </w:r>
-            <w:r>
-              <w:t>.01</w:t>
+              <w:t>K8.01</w:t>
             </w:r>
           </w:p>
         </w:tc>
@@ -2808,10 +2984,7 @@
           </w:tcPr>
           <w:p>
             <w:r>
-              <w:t>Als de tekst te lang is voor een pagina dan vervolgt de tekst zich op een andere pagina</w:t>
-            </w:r>
-            <w:r>
-              <w:t>.</w:t>
+              <w:t>Als de tekst te lang is voor een pagina dan vervolgt de tekst zich op een andere pagina.</w:t>
             </w:r>
           </w:p>
         </w:tc>
@@ -2839,17 +3012,7 @@
           </w:tcPr>
           <w:p>
             <w:r>
-              <w:lastRenderedPageBreak/>
-              <w:t>K</w:t>
-            </w:r>
-            <w:r>
-              <w:t>8</w:t>
-            </w:r>
-            <w:r>
-              <w:t>.0</w:t>
-            </w:r>
-            <w:r>
-              <w:t>2</w:t>
+              <w:t>K8.02</w:t>
             </w:r>
           </w:p>
         </w:tc>
@@ -2887,16 +3050,7 @@
           </w:tcPr>
           <w:p>
             <w:r>
-              <w:t>B</w:t>
-            </w:r>
-            <w:r>
-              <w:t>8</w:t>
-            </w:r>
-            <w:r>
-              <w:t>.0</w:t>
-            </w:r>
-            <w:r>
-              <w:t>1</w:t>
+              <w:t>B8.01</w:t>
             </w:r>
           </w:p>
         </w:tc>
@@ -2906,10 +3060,7 @@
           </w:tcPr>
           <w:p>
             <w:r>
-              <w:t>De tekst wordt</w:t>
-            </w:r>
-            <w:r>
-              <w:t xml:space="preserve"> weergegeven in </w:t>
+              <w:t xml:space="preserve">De tekst wordt weergegeven in </w:t>
             </w:r>
             <w:proofErr w:type="spellStart"/>
             <w:r>
@@ -2917,10 +3068,7 @@
             </w:r>
             <w:proofErr w:type="spellEnd"/>
             <w:r>
-              <w:t xml:space="preserve"> 18</w:t>
-            </w:r>
-            <w:r>
-              <w:t>.</w:t>
+              <w:t xml:space="preserve"> 18.</w:t>
             </w:r>
           </w:p>
         </w:tc>
@@ -2945,10 +3093,7 @@
           </w:tcPr>
           <w:p>
             <w:r>
-              <w:t>R</w:t>
-            </w:r>
-            <w:r>
-              <w:t>9</w:t>
+              <w:t>R9</w:t>
             </w:r>
           </w:p>
         </w:tc>
@@ -2986,13 +3131,7 @@
           </w:tcPr>
           <w:p>
             <w:r>
-              <w:t>B</w:t>
-            </w:r>
-            <w:r>
-              <w:t>9</w:t>
-            </w:r>
-            <w:r>
-              <w:t>.01</w:t>
+              <w:t>B9.01</w:t>
             </w:r>
           </w:p>
         </w:tc>
@@ -3002,10 +3141,7 @@
           </w:tcPr>
           <w:p>
             <w:r>
-              <w:t>Er worden nooit meer dan 5 opties aangeboden</w:t>
-            </w:r>
-            <w:r>
-              <w:t>.</w:t>
+              <w:t>Er worden nooit meer dan 5 opties aangeboden.</w:t>
             </w:r>
           </w:p>
         </w:tc>
@@ -3030,10 +3166,7 @@
           </w:tcPr>
           <w:p>
             <w:r>
-              <w:t>R</w:t>
-            </w:r>
-            <w:r>
-              <w:t>10</w:t>
+              <w:t>R10</w:t>
             </w:r>
           </w:p>
         </w:tc>
@@ -3043,19 +3176,7 @@
           </w:tcPr>
           <w:p>
             <w:r>
-              <w:t xml:space="preserve">De gebruiker kan in gevecht </w:t>
-            </w:r>
-            <w:r>
-              <w:t>g</w:t>
-            </w:r>
-            <w:r>
-              <w:t xml:space="preserve">eraken met </w:t>
-            </w:r>
-            <w:r>
-              <w:t>verschillende vijanden</w:t>
-            </w:r>
-            <w:r>
-              <w:t>.</w:t>
+              <w:t>De gebruiker kan in gevecht geraken met verschillende vijanden.</w:t>
             </w:r>
           </w:p>
         </w:tc>
@@ -3083,13 +3204,7 @@
           </w:tcPr>
           <w:p>
             <w:r>
-              <w:t>K</w:t>
-            </w:r>
-            <w:r>
-              <w:t>10</w:t>
-            </w:r>
-            <w:r>
-              <w:t>.01</w:t>
+              <w:t>K10.01</w:t>
             </w:r>
           </w:p>
         </w:tc>
@@ -3107,10 +3222,7 @@
             </w:r>
             <w:proofErr w:type="spellEnd"/>
             <w:r>
-              <w:t xml:space="preserve"> afhankelijk van de speed van de karakters</w:t>
-            </w:r>
-            <w:r>
-              <w:t>.</w:t>
+              <w:t xml:space="preserve"> afhankelijk van de speed van de karakters.</w:t>
             </w:r>
           </w:p>
         </w:tc>
@@ -3138,13 +3250,7 @@
           </w:tcPr>
           <w:p>
             <w:r>
-              <w:t>K</w:t>
-            </w:r>
-            <w:r>
-              <w:t>10</w:t>
-            </w:r>
-            <w:r>
-              <w:t>.02</w:t>
+              <w:t>K10.02</w:t>
             </w:r>
           </w:p>
         </w:tc>
@@ -3182,13 +3288,7 @@
           </w:tcPr>
           <w:p>
             <w:r>
-              <w:t>K</w:t>
-            </w:r>
-            <w:r>
-              <w:t>10</w:t>
-            </w:r>
-            <w:r>
-              <w:t>.03</w:t>
+              <w:t>K10.03</w:t>
             </w:r>
           </w:p>
         </w:tc>
@@ -3198,10 +3298,7 @@
           </w:tcPr>
           <w:p>
             <w:r>
-              <w:t>De gebruiker verdient aan het einde van het gevecht XP voor zijn karakter</w:t>
-            </w:r>
-            <w:r>
-              <w:t>.</w:t>
+              <w:t>De gebruiker verdient aan het einde van het gevecht XP voor zijn karakter.</w:t>
             </w:r>
           </w:p>
         </w:tc>
@@ -3226,10 +3323,7 @@
           </w:tcPr>
           <w:p>
             <w:r>
-              <w:t>R1</w:t>
-            </w:r>
-            <w:r>
-              <w:t>1</w:t>
+              <w:t>R11</w:t>
             </w:r>
           </w:p>
         </w:tc>
@@ -3264,10 +3358,7 @@
           </w:tcPr>
           <w:p>
             <w:r>
-              <w:t>R1</w:t>
-            </w:r>
-            <w:r>
-              <w:t>2</w:t>
+              <w:t>R12</w:t>
             </w:r>
           </w:p>
         </w:tc>
@@ -3277,10 +3368,7 @@
           </w:tcPr>
           <w:p>
             <w:r>
-              <w:t>De gebruiker heeft een handig overzicht over al zijn Quests</w:t>
-            </w:r>
-            <w:r>
-              <w:t>.</w:t>
+              <w:t>De gebruiker heeft een handig overzicht over al zijn Quests.</w:t>
             </w:r>
           </w:p>
         </w:tc>
@@ -3308,13 +3396,7 @@
           </w:tcPr>
           <w:p>
             <w:r>
-              <w:t>K1</w:t>
-            </w:r>
-            <w:r>
-              <w:t>2</w:t>
-            </w:r>
-            <w:r>
-              <w:t>.01</w:t>
+              <w:t>K12.01</w:t>
             </w:r>
           </w:p>
         </w:tc>
@@ -3349,10 +3431,7 @@
           </w:tcPr>
           <w:p>
             <w:r>
-              <w:t>R1</w:t>
-            </w:r>
-            <w:r>
-              <w:t>3</w:t>
+              <w:t>R13</w:t>
             </w:r>
           </w:p>
         </w:tc>
@@ -3390,13 +3469,7 @@
           </w:tcPr>
           <w:p>
             <w:r>
-              <w:t>B1</w:t>
-            </w:r>
-            <w:r>
-              <w:t>3</w:t>
-            </w:r>
-            <w:r>
-              <w:t>.01</w:t>
+              <w:t>B13.01</w:t>
             </w:r>
           </w:p>
         </w:tc>
@@ -3406,19 +3479,7 @@
           </w:tcPr>
           <w:p>
             <w:r>
-              <w:t xml:space="preserve">De gebruiker kan een </w:t>
-            </w:r>
-            <w:r>
-              <w:t>Quest</w:t>
-            </w:r>
-            <w:r>
-              <w:t xml:space="preserve"> geen naam geven wanneer hij/zij al een </w:t>
-            </w:r>
-            <w:r>
-              <w:t>Quest</w:t>
-            </w:r>
-            <w:r>
-              <w:t xml:space="preserve"> heeft met dezelfde naam.</w:t>
+              <w:t>De gebruiker kan een Quest geen naam geven wanneer hij/zij al een Quest heeft met dezelfde naam.</w:t>
             </w:r>
           </w:p>
         </w:tc>
@@ -3443,10 +3504,7 @@
           </w:tcPr>
           <w:p>
             <w:r>
-              <w:t>R1</w:t>
-            </w:r>
-            <w:r>
-              <w:t>4</w:t>
+              <w:t>R14</w:t>
             </w:r>
           </w:p>
         </w:tc>
@@ -3456,13 +3514,7 @@
           </w:tcPr>
           <w:p>
             <w:r>
-              <w:t>De gebruiker kan zelf tekst items toevoegen</w:t>
-            </w:r>
-            <w:r>
-              <w:t xml:space="preserve"> aan zijn Quests</w:t>
-            </w:r>
-            <w:r>
-              <w:t>.</w:t>
+              <w:t>De gebruiker kan zelf tekst items toevoegen aan zijn Quests.</w:t>
             </w:r>
           </w:p>
         </w:tc>
@@ -3490,13 +3542,7 @@
           </w:tcPr>
           <w:p>
             <w:r>
-              <w:t>B1</w:t>
-            </w:r>
-            <w:r>
-              <w:t>4</w:t>
-            </w:r>
-            <w:r>
-              <w:t>.01</w:t>
+              <w:t>B14.01</w:t>
             </w:r>
           </w:p>
         </w:tc>
@@ -3506,10 +3552,7 @@
           </w:tcPr>
           <w:p>
             <w:r>
-              <w:t>De gebruiker kan niet meer dan 5 pagina’s toevoegen per tekst item</w:t>
-            </w:r>
-            <w:r>
-              <w:t>.</w:t>
+              <w:t>De gebruiker kan niet meer dan 5 pagina’s toevoegen per tekst item.</w:t>
             </w:r>
           </w:p>
         </w:tc>
@@ -3537,13 +3580,7 @@
           </w:tcPr>
           <w:p>
             <w:r>
-              <w:t>K1</w:t>
-            </w:r>
-            <w:r>
-              <w:t>4</w:t>
-            </w:r>
-            <w:r>
-              <w:t>.01</w:t>
+              <w:t>K14.01</w:t>
             </w:r>
           </w:p>
         </w:tc>
@@ -3553,10 +3590,7 @@
           </w:tcPr>
           <w:p>
             <w:r>
-              <w:t xml:space="preserve">De gebruiker moet aangeven </w:t>
-            </w:r>
-            <w:r>
-              <w:t>welk Quest onderdeel het tekst item opvolgt.</w:t>
+              <w:t>De gebruiker moet aangeven welk Quest onderdeel het tekst item opvolgt.</w:t>
             </w:r>
           </w:p>
         </w:tc>
@@ -3581,10 +3615,7 @@
           </w:tcPr>
           <w:p>
             <w:r>
-              <w:t>R1</w:t>
-            </w:r>
-            <w:r>
-              <w:t>5</w:t>
+              <w:t>R15</w:t>
             </w:r>
           </w:p>
         </w:tc>
@@ -3622,16 +3653,7 @@
           </w:tcPr>
           <w:p>
             <w:r>
-              <w:t>K</w:t>
-            </w:r>
-            <w:r>
-              <w:t>1</w:t>
-            </w:r>
-            <w:r>
-              <w:t>5</w:t>
-            </w:r>
-            <w:r>
-              <w:t>.01</w:t>
+              <w:t>K15.01</w:t>
             </w:r>
           </w:p>
         </w:tc>
@@ -3641,13 +3663,7 @@
           </w:tcPr>
           <w:p>
             <w:r>
-              <w:t xml:space="preserve">De gebruiker kan tekst aan </w:t>
-            </w:r>
-            <w:r>
-              <w:t xml:space="preserve">Crossroads </w:t>
-            </w:r>
-            <w:r>
-              <w:t>toevoegen.</w:t>
+              <w:t>De gebruiker kan tekst aan Crossroads toevoegen.</w:t>
             </w:r>
           </w:p>
         </w:tc>
@@ -3675,13 +3691,7 @@
           </w:tcPr>
           <w:p>
             <w:r>
-              <w:t>K1</w:t>
-            </w:r>
-            <w:r>
-              <w:t>5</w:t>
-            </w:r>
-            <w:r>
-              <w:t>.02</w:t>
+              <w:t>K15.02</w:t>
             </w:r>
           </w:p>
         </w:tc>
@@ -3691,10 +3701,7 @@
           </w:tcPr>
           <w:p>
             <w:r>
-              <w:t>De gebruiker kan zelf 2 tot 5 mogelijkheden toevoegen met ieder hun eigen tekst en</w:t>
-            </w:r>
-            <w:r>
-              <w:t xml:space="preserve"> bestemming</w:t>
+              <w:t>De gebruiker kan zelf 2 tot 5 mogelijkheden toevoegen met ieder hun eigen tekst en bestemming</w:t>
             </w:r>
           </w:p>
         </w:tc>
@@ -3719,10 +3726,7 @@
           </w:tcPr>
           <w:p>
             <w:r>
-              <w:t>R1</w:t>
-            </w:r>
-            <w:r>
-              <w:t>6</w:t>
+              <w:t>R16</w:t>
             </w:r>
           </w:p>
         </w:tc>
@@ -3768,13 +3772,7 @@
           </w:tcPr>
           <w:p>
             <w:r>
-              <w:t>K1</w:t>
-            </w:r>
-            <w:r>
-              <w:t>6</w:t>
-            </w:r>
-            <w:r>
-              <w:t>.01</w:t>
+              <w:t>K16.01</w:t>
             </w:r>
           </w:p>
         </w:tc>
@@ -3820,13 +3818,7 @@
           </w:tcPr>
           <w:p>
             <w:r>
-              <w:t>K1</w:t>
-            </w:r>
-            <w:r>
-              <w:t>6</w:t>
-            </w:r>
-            <w:r>
-              <w:t>.02</w:t>
+              <w:t>K16.02</w:t>
             </w:r>
           </w:p>
         </w:tc>
@@ -3836,10 +3828,7 @@
           </w:tcPr>
           <w:p>
             <w:r>
-              <w:t xml:space="preserve">De </w:t>
-            </w:r>
-            <w:r>
-              <w:t xml:space="preserve">gebruiker kan zelf een van de voorgeselecteerde </w:t>
+              <w:t xml:space="preserve">De gebruiker kan zelf een van de voorgeselecteerde </w:t>
             </w:r>
             <w:proofErr w:type="spellStart"/>
             <w:r>
@@ -3883,16 +3872,7 @@
           </w:tcPr>
           <w:p>
             <w:r>
-              <w:t>K1</w:t>
-            </w:r>
-            <w:r>
-              <w:t>6</w:t>
-            </w:r>
-            <w:r>
-              <w:t>.0</w:t>
-            </w:r>
-            <w:r>
-              <w:t>3</w:t>
+              <w:t>K16.03</w:t>
             </w:r>
           </w:p>
         </w:tc>
@@ -3902,10 +3882,15 @@
           </w:tcPr>
           <w:p>
             <w:r>
-              <w:t xml:space="preserve">De gebruiker moet aangeven welk Quest onderdeel </w:t>
-            </w:r>
-            <w:r>
-              <w:t xml:space="preserve">de </w:t>
+              <w:t xml:space="preserve">De gebruiker moet aangeven welk </w:t>
+            </w:r>
+            <w:proofErr w:type="spellStart"/>
+            <w:r>
+              <w:t>Quest</w:t>
+            </w:r>
+            <w:proofErr w:type="spellEnd"/>
+            <w:r>
+              <w:t xml:space="preserve"> onderdeel de </w:t>
             </w:r>
             <w:proofErr w:type="spellStart"/>
             <w:r>
@@ -3938,10 +3923,7 @@
           </w:tcPr>
           <w:p>
             <w:r>
-              <w:t>R1</w:t>
-            </w:r>
-            <w:r>
-              <w:t>7</w:t>
+              <w:t>R17</w:t>
             </w:r>
           </w:p>
         </w:tc>
@@ -3969,7 +3951,6 @@
         </w:tc>
       </w:tr>
     </w:tbl>
-    <w:p/>
     <w:p>
       <w:r>
         <w:br w:type="page"/>
@@ -3981,10 +3962,7 @@
       </w:pPr>
       <w:r>
         <w:lastRenderedPageBreak/>
-        <w:t xml:space="preserve">Non-functionele </w:t>
-      </w:r>
-      <w:r>
-        <w:t>Requirements</w:t>
+        <w:t>Non-functionele Requirements</w:t>
       </w:r>
     </w:p>
     <w:tbl>
@@ -4840,6 +4818,28 @@
       <w:szCs w:val="26"/>
     </w:rPr>
   </w:style>
+  <w:style w:type="paragraph" w:styleId="Heading3">
+    <w:name w:val="heading 3"/>
+    <w:basedOn w:val="Normal"/>
+    <w:next w:val="Normal"/>
+    <w:link w:val="Heading3Char"/>
+    <w:uiPriority w:val="9"/>
+    <w:unhideWhenUsed/>
+    <w:qFormat/>
+    <w:rsid w:val="005855C6"/>
+    <w:pPr>
+      <w:keepNext/>
+      <w:keepLines/>
+      <w:spacing w:before="40" w:after="0"/>
+      <w:outlineLvl w:val="2"/>
+    </w:pPr>
+    <w:rPr>
+      <w:rFonts w:asciiTheme="majorHAnsi" w:eastAsiaTheme="majorEastAsia" w:hAnsiTheme="majorHAnsi" w:cstheme="majorBidi"/>
+      <w:color w:val="1F3763" w:themeColor="accent1" w:themeShade="7F"/>
+      <w:sz w:val="24"/>
+      <w:szCs w:val="24"/>
+    </w:rPr>
+  </w:style>
   <w:style w:type="character" w:default="1" w:styleId="DefaultParagraphFont">
     <w:name w:val="Default Paragraph Font"/>
     <w:uiPriority w:val="1"/>
@@ -5090,6 +5090,20 @@
     <w:uiPriority w:val="99"/>
     <w:rsid w:val="008206CC"/>
     <w:rPr>
+      <w:lang w:val="nl-NL"/>
+    </w:rPr>
+  </w:style>
+  <w:style w:type="character" w:customStyle="1" w:styleId="Heading3Char">
+    <w:name w:val="Heading 3 Char"/>
+    <w:basedOn w:val="DefaultParagraphFont"/>
+    <w:link w:val="Heading3"/>
+    <w:uiPriority w:val="9"/>
+    <w:rsid w:val="005855C6"/>
+    <w:rPr>
+      <w:rFonts w:asciiTheme="majorHAnsi" w:eastAsiaTheme="majorEastAsia" w:hAnsiTheme="majorHAnsi" w:cstheme="majorBidi"/>
+      <w:color w:val="1F3763" w:themeColor="accent1" w:themeShade="7F"/>
+      <w:sz w:val="24"/>
+      <w:szCs w:val="24"/>
       <w:lang w:val="nl-NL"/>
     </w:rPr>
   </w:style>
@@ -5415,7 +5429,7 @@
 </file>
 
 <file path=customXml/itemProps2.xml><?xml version="1.0" encoding="utf-8"?>
-<ds:datastoreItem xmlns:ds="http://schemas.openxmlformats.org/officeDocument/2006/customXml" ds:itemID="{D6D85311-6562-4CE7-B0EB-5F07173FE7D3}">
+<ds:datastoreItem xmlns:ds="http://schemas.openxmlformats.org/officeDocument/2006/customXml" ds:itemID="{EA3FB6C3-6562-4BED-B841-DDE13B23C91B}">
   <ds:schemaRefs>
     <ds:schemaRef ds:uri="http://schemas.openxmlformats.org/officeDocument/2006/bibliography"/>
   </ds:schemaRefs>

--- a/Semester 2/Individuele Opdracht/Analyse/Analyse Document.docx
+++ b/Semester 2/Individuele Opdracht/Analyse/Analyse Document.docx
@@ -169,7 +169,6 @@
                                   <w:dataBinding w:prefixMappings="xmlns:ns0='http://purl.org/dc/elements/1.1/' xmlns:ns1='http://schemas.openxmlformats.org/package/2006/metadata/core-properties' " w:xpath="/ns1:coreProperties[1]/ns0:title[1]" w:storeItemID="{6C3C8BC8-F283-45AE-878A-BAB7291924A1}"/>
                                   <w:text/>
                                 </w:sdtPr>
-                                <w:sdtEndPr/>
                                 <w:sdtContent>
                                   <w:r>
                                     <w:rPr>
@@ -340,7 +339,6 @@
                             <w:dataBinding w:prefixMappings="xmlns:ns0='http://purl.org/dc/elements/1.1/' xmlns:ns1='http://schemas.openxmlformats.org/package/2006/metadata/core-properties' " w:xpath="/ns1:coreProperties[1]/ns0:title[1]" w:storeItemID="{6C3C8BC8-F283-45AE-878A-BAB7291924A1}"/>
                             <w:text/>
                           </w:sdtPr>
-                          <w:sdtEndPr/>
                           <w:sdtContent>
                             <w:r>
                               <w:rPr>
@@ -375,7 +373,6 @@
           <w:docPartUnique/>
         </w:docPartObj>
       </w:sdtPr>
-      <w:sdtEndPr/>
       <w:sdtContent>
         <w:p>
           <w:r>
@@ -454,7 +451,6 @@
                                     <w:calendar w:val="gregorian"/>
                                   </w:date>
                                 </w:sdtPr>
-                                <w:sdtEndPr/>
                                 <w:sdtContent>
                                   <w:p>
                                     <w:pPr>
@@ -521,7 +517,6 @@
                               <w:calendar w:val="gregorian"/>
                             </w:date>
                           </w:sdtPr>
-                          <w:sdtEndPr/>
                           <w:sdtContent>
                             <w:p>
                               <w:pPr>
@@ -631,7 +626,6 @@
                                     <w:dataBinding w:prefixMappings="xmlns:ns0='http://schemas.openxmlformats.org/officeDocument/2006/extended-properties' " w:xpath="/ns0:Properties[1]/ns0:Company[1]" w:storeItemID="{6668398D-A668-4E3E-A5EB-62B293D839F1}"/>
                                     <w:text/>
                                   </w:sdtPr>
-                                  <w:sdtEndPr/>
                                   <w:sdtContent>
                                     <w:r>
                                       <w:rPr>
@@ -674,7 +668,6 @@
                                     <w:dataBinding w:prefixMappings="xmlns:ns0='http://schemas.microsoft.com/office/2006/coverPageProps' " w:xpath="/ns0:CoverPageProperties[1]/ns0:CompanyAddress[1]" w:storeItemID="{55AF091B-3C7A-41E3-B477-F2FDAA23CFDA}"/>
                                     <w:text/>
                                   </w:sdtPr>
-                                  <w:sdtEndPr/>
                                   <w:sdtContent>
                                     <w:r>
                                       <w:rPr>
@@ -739,7 +732,6 @@
                               <w:dataBinding w:prefixMappings="xmlns:ns0='http://schemas.openxmlformats.org/officeDocument/2006/extended-properties' " w:xpath="/ns0:Properties[1]/ns0:Company[1]" w:storeItemID="{6668398D-A668-4E3E-A5EB-62B293D839F1}"/>
                               <w:text/>
                             </w:sdtPr>
-                            <w:sdtEndPr/>
                             <w:sdtContent>
                               <w:r>
                                 <w:rPr>
@@ -782,7 +774,6 @@
                               <w:dataBinding w:prefixMappings="xmlns:ns0='http://schemas.microsoft.com/office/2006/coverPageProps' " w:xpath="/ns0:CoverPageProperties[1]/ns0:CompanyAddress[1]" w:storeItemID="{55AF091B-3C7A-41E3-B477-F2FDAA23CFDA}"/>
                               <w:text/>
                             </w:sdtPr>
-                            <w:sdtEndPr/>
                             <w:sdtContent>
                               <w:r>
                                 <w:rPr>
@@ -881,7 +872,6 @@
                                   <w:dataBinding w:prefixMappings="xmlns:ns0='http://purl.org/dc/elements/1.1/' xmlns:ns1='http://schemas.openxmlformats.org/package/2006/metadata/core-properties' " w:xpath="/ns1:coreProperties[1]/ns0:subject[1]" w:storeItemID="{6C3C8BC8-F283-45AE-878A-BAB7291924A1}"/>
                                   <w:text/>
                                 </w:sdtPr>
-                                <w:sdtEndPr/>
                                 <w:sdtContent>
                                   <w:p>
                                     <w:pPr>
@@ -920,7 +910,6 @@
                                   <w:dataBinding w:prefixMappings="xmlns:ns0='http://purl.org/dc/elements/1.1/' xmlns:ns1='http://schemas.openxmlformats.org/package/2006/metadata/core-properties' " w:xpath="/ns1:coreProperties[1]/ns0:creator[1]" w:storeItemID="{6C3C8BC8-F283-45AE-878A-BAB7291924A1}"/>
                                   <w:text/>
                                 </w:sdtPr>
-                                <w:sdtEndPr/>
                                 <w:sdtContent>
                                   <w:p>
                                     <w:pPr>
@@ -985,7 +974,6 @@
                             <w:dataBinding w:prefixMappings="xmlns:ns0='http://purl.org/dc/elements/1.1/' xmlns:ns1='http://schemas.openxmlformats.org/package/2006/metadata/core-properties' " w:xpath="/ns1:coreProperties[1]/ns0:subject[1]" w:storeItemID="{6C3C8BC8-F283-45AE-878A-BAB7291924A1}"/>
                             <w:text/>
                           </w:sdtPr>
-                          <w:sdtEndPr/>
                           <w:sdtContent>
                             <w:p>
                               <w:pPr>
@@ -1024,7 +1012,6 @@
                             <w:dataBinding w:prefixMappings="xmlns:ns0='http://purl.org/dc/elements/1.1/' xmlns:ns1='http://schemas.openxmlformats.org/package/2006/metadata/core-properties' " w:xpath="/ns1:coreProperties[1]/ns0:creator[1]" w:storeItemID="{6C3C8BC8-F283-45AE-878A-BAB7291924A1}"/>
                             <w:text/>
                           </w:sdtPr>
-                          <w:sdtEndPr/>
                           <w:sdtContent>
                             <w:p>
                               <w:pPr>
@@ -1698,16 +1685,17 @@
         <w:tblLook w:val="04A0" w:firstRow="1" w:lastRow="0" w:firstColumn="1" w:lastColumn="0" w:noHBand="0" w:noVBand="1"/>
       </w:tblPr>
       <w:tblGrid>
-        <w:gridCol w:w="277"/>
+        <w:gridCol w:w="190"/>
         <w:gridCol w:w="838"/>
-        <w:gridCol w:w="6124"/>
-        <w:gridCol w:w="1128"/>
-        <w:gridCol w:w="988"/>
+        <w:gridCol w:w="5889"/>
+        <w:gridCol w:w="1051"/>
+        <w:gridCol w:w="947"/>
+        <w:gridCol w:w="440"/>
       </w:tblGrid>
       <w:tr>
         <w:tc>
           <w:tcPr>
-            <w:tcW w:w="1115" w:type="dxa"/>
+            <w:tcW w:w="1028" w:type="dxa"/>
             <w:gridSpan w:val="2"/>
           </w:tcPr>
           <w:p>
@@ -1718,7 +1706,7 @@
         </w:tc>
         <w:tc>
           <w:tcPr>
-            <w:tcW w:w="6124" w:type="dxa"/>
+            <w:tcW w:w="5889" w:type="dxa"/>
           </w:tcPr>
           <w:p>
             <w:r>
@@ -1728,7 +1716,7 @@
         </w:tc>
         <w:tc>
           <w:tcPr>
-            <w:tcW w:w="1128" w:type="dxa"/>
+            <w:tcW w:w="1051" w:type="dxa"/>
           </w:tcPr>
           <w:p>
             <w:proofErr w:type="spellStart"/>
@@ -1743,7 +1731,7 @@
         </w:tc>
         <w:tc>
           <w:tcPr>
-            <w:tcW w:w="988" w:type="dxa"/>
+            <w:tcW w:w="947" w:type="dxa"/>
           </w:tcPr>
           <w:p>
             <w:proofErr w:type="spellStart"/>
@@ -1756,11 +1744,21 @@
             </w:r>
           </w:p>
         </w:tc>
-      </w:tr>
-      <w:tr>
-        <w:tc>
-          <w:tcPr>
-            <w:tcW w:w="1115" w:type="dxa"/>
+        <w:tc>
+          <w:tcPr>
+            <w:tcW w:w="440" w:type="dxa"/>
+          </w:tcPr>
+          <w:p>
+            <w:r>
+              <w:t>UI</w:t>
+            </w:r>
+          </w:p>
+        </w:tc>
+      </w:tr>
+      <w:tr>
+        <w:tc>
+          <w:tcPr>
+            <w:tcW w:w="1028" w:type="dxa"/>
             <w:gridSpan w:val="2"/>
           </w:tcPr>
           <w:p>
@@ -1771,7 +1769,7 @@
         </w:tc>
         <w:tc>
           <w:tcPr>
-            <w:tcW w:w="6124" w:type="dxa"/>
+            <w:tcW w:w="5889" w:type="dxa"/>
           </w:tcPr>
           <w:p>
             <w:r>
@@ -1781,21 +1779,31 @@
         </w:tc>
         <w:tc>
           <w:tcPr>
-            <w:tcW w:w="1128" w:type="dxa"/>
-          </w:tcPr>
-          <w:p/>
-        </w:tc>
-        <w:tc>
-          <w:tcPr>
-            <w:tcW w:w="988" w:type="dxa"/>
-          </w:tcPr>
-          <w:p/>
+            <w:tcW w:w="1051" w:type="dxa"/>
+          </w:tcPr>
+          <w:p/>
+        </w:tc>
+        <w:tc>
+          <w:tcPr>
+            <w:tcW w:w="947" w:type="dxa"/>
+          </w:tcPr>
+          <w:p/>
+        </w:tc>
+        <w:tc>
+          <w:tcPr>
+            <w:tcW w:w="440" w:type="dxa"/>
+          </w:tcPr>
+          <w:p>
+            <w:r>
+              <w:t>2</w:t>
+            </w:r>
+          </w:p>
         </w:tc>
       </w:tr>
       <w:tr>
         <w:trPr>
           <w:gridBefore w:val="1"/>
-          <w:wBefore w:w="277" w:type="dxa"/>
+          <w:wBefore w:w="190" w:type="dxa"/>
         </w:trPr>
         <w:tc>
           <w:tcPr>
@@ -1809,26 +1817,29 @@
         </w:tc>
         <w:tc>
           <w:tcPr>
-            <w:tcW w:w="6124" w:type="dxa"/>
-          </w:tcPr>
-          <w:p>
-            <w:r>
-              <w:t>De gebruiker moet een E-mailadres, Gebruikersnaam, en wachtwoord opgeven</w:t>
-            </w:r>
-            <w:r>
-              <w:t>.</w:t>
-            </w:r>
-          </w:p>
-        </w:tc>
-        <w:tc>
-          <w:tcPr>
-            <w:tcW w:w="1128" w:type="dxa"/>
-          </w:tcPr>
-          <w:p/>
-        </w:tc>
-        <w:tc>
-          <w:tcPr>
-            <w:tcW w:w="988" w:type="dxa"/>
+            <w:tcW w:w="5889" w:type="dxa"/>
+          </w:tcPr>
+          <w:p>
+            <w:r>
+              <w:t>De gebruiker moet een E-mailadres, Gebruikersnaam, en wachtwoord opgeven.</w:t>
+            </w:r>
+          </w:p>
+        </w:tc>
+        <w:tc>
+          <w:tcPr>
+            <w:tcW w:w="1051" w:type="dxa"/>
+          </w:tcPr>
+          <w:p/>
+        </w:tc>
+        <w:tc>
+          <w:tcPr>
+            <w:tcW w:w="947" w:type="dxa"/>
+          </w:tcPr>
+          <w:p/>
+        </w:tc>
+        <w:tc>
+          <w:tcPr>
+            <w:tcW w:w="440" w:type="dxa"/>
           </w:tcPr>
           <w:p/>
         </w:tc>
@@ -1836,7 +1847,7 @@
       <w:tr>
         <w:trPr>
           <w:gridBefore w:val="1"/>
-          <w:wBefore w:w="277" w:type="dxa"/>
+          <w:wBefore w:w="190" w:type="dxa"/>
           <w:trHeight w:val="219"/>
         </w:trPr>
         <w:tc>
@@ -1851,29 +1862,29 @@
         </w:tc>
         <w:tc>
           <w:tcPr>
-            <w:tcW w:w="6124" w:type="dxa"/>
-          </w:tcPr>
-          <w:p>
-            <w:r>
-              <w:t>De gebruiker moe</w:t>
-            </w:r>
-            <w:r>
-              <w:t xml:space="preserve">t het wachtwoord </w:t>
-            </w:r>
-            <w:r>
-              <w:t>tweemaal invoeren ter bevestiging</w:t>
-            </w:r>
-          </w:p>
-        </w:tc>
-        <w:tc>
-          <w:tcPr>
-            <w:tcW w:w="1128" w:type="dxa"/>
-          </w:tcPr>
-          <w:p/>
-        </w:tc>
-        <w:tc>
-          <w:tcPr>
-            <w:tcW w:w="988" w:type="dxa"/>
+            <w:tcW w:w="5889" w:type="dxa"/>
+          </w:tcPr>
+          <w:p>
+            <w:r>
+              <w:t>De gebruiker moet het wachtwoord tweemaal invoeren ter bevestiging</w:t>
+            </w:r>
+          </w:p>
+        </w:tc>
+        <w:tc>
+          <w:tcPr>
+            <w:tcW w:w="1051" w:type="dxa"/>
+          </w:tcPr>
+          <w:p/>
+        </w:tc>
+        <w:tc>
+          <w:tcPr>
+            <w:tcW w:w="947" w:type="dxa"/>
+          </w:tcPr>
+          <w:p/>
+        </w:tc>
+        <w:tc>
+          <w:tcPr>
+            <w:tcW w:w="440" w:type="dxa"/>
           </w:tcPr>
           <w:p/>
         </w:tc>
@@ -1881,7 +1892,7 @@
       <w:tr>
         <w:trPr>
           <w:gridBefore w:val="1"/>
-          <w:wBefore w:w="277" w:type="dxa"/>
+          <w:wBefore w:w="190" w:type="dxa"/>
         </w:trPr>
         <w:tc>
           <w:tcPr>
@@ -1895,46 +1906,37 @@
         </w:tc>
         <w:tc>
           <w:tcPr>
-            <w:tcW w:w="6124" w:type="dxa"/>
-          </w:tcPr>
-          <w:p>
-            <w:r>
-              <w:t xml:space="preserve">De gebruiker </w:t>
-            </w:r>
-            <w:r>
-              <w:t xml:space="preserve">moet een uniek </w:t>
-            </w:r>
-            <w:r>
-              <w:t xml:space="preserve">wachtwoord, E-mail </w:t>
-            </w:r>
-            <w:r>
-              <w:t>en</w:t>
-            </w:r>
-            <w:r>
-              <w:t xml:space="preserve"> gebruikersnaam invoeren</w:t>
-            </w:r>
-            <w:r>
-              <w:t>.</w:t>
-            </w:r>
-          </w:p>
-        </w:tc>
-        <w:tc>
-          <w:tcPr>
-            <w:tcW w:w="1128" w:type="dxa"/>
-          </w:tcPr>
-          <w:p/>
-        </w:tc>
-        <w:tc>
-          <w:tcPr>
-            <w:tcW w:w="988" w:type="dxa"/>
-          </w:tcPr>
-          <w:p/>
-        </w:tc>
-      </w:tr>
-      <w:tr>
-        <w:tc>
-          <w:tcPr>
-            <w:tcW w:w="1115" w:type="dxa"/>
+            <w:tcW w:w="5889" w:type="dxa"/>
+          </w:tcPr>
+          <w:p>
+            <w:r>
+              <w:t>De gebruiker moet een uniek wachtwoord, E-mail en gebruikersnaam invoeren.</w:t>
+            </w:r>
+          </w:p>
+        </w:tc>
+        <w:tc>
+          <w:tcPr>
+            <w:tcW w:w="1051" w:type="dxa"/>
+          </w:tcPr>
+          <w:p/>
+        </w:tc>
+        <w:tc>
+          <w:tcPr>
+            <w:tcW w:w="947" w:type="dxa"/>
+          </w:tcPr>
+          <w:p/>
+        </w:tc>
+        <w:tc>
+          <w:tcPr>
+            <w:tcW w:w="440" w:type="dxa"/>
+          </w:tcPr>
+          <w:p/>
+        </w:tc>
+      </w:tr>
+      <w:tr>
+        <w:tc>
+          <w:tcPr>
+            <w:tcW w:w="1028" w:type="dxa"/>
             <w:gridSpan w:val="2"/>
           </w:tcPr>
           <w:p>
@@ -1945,34 +1947,41 @@
         </w:tc>
         <w:tc>
           <w:tcPr>
-            <w:tcW w:w="6124" w:type="dxa"/>
-          </w:tcPr>
-          <w:p>
-            <w:r>
-              <w:t>De gebruiker kan inloggen</w:t>
-            </w:r>
-            <w:r>
-              <w:t>.</w:t>
-            </w:r>
-          </w:p>
-        </w:tc>
-        <w:tc>
-          <w:tcPr>
-            <w:tcW w:w="1128" w:type="dxa"/>
-          </w:tcPr>
-          <w:p/>
-        </w:tc>
-        <w:tc>
-          <w:tcPr>
-            <w:tcW w:w="988" w:type="dxa"/>
-          </w:tcPr>
-          <w:p/>
+            <w:tcW w:w="5889" w:type="dxa"/>
+          </w:tcPr>
+          <w:p>
+            <w:r>
+              <w:t>De gebruiker kan inloggen.</w:t>
+            </w:r>
+          </w:p>
+        </w:tc>
+        <w:tc>
+          <w:tcPr>
+            <w:tcW w:w="1051" w:type="dxa"/>
+          </w:tcPr>
+          <w:p/>
+        </w:tc>
+        <w:tc>
+          <w:tcPr>
+            <w:tcW w:w="947" w:type="dxa"/>
+          </w:tcPr>
+          <w:p/>
+        </w:tc>
+        <w:tc>
+          <w:tcPr>
+            <w:tcW w:w="440" w:type="dxa"/>
+          </w:tcPr>
+          <w:p>
+            <w:r>
+              <w:t>3</w:t>
+            </w:r>
+          </w:p>
         </w:tc>
       </w:tr>
       <w:tr>
         <w:trPr>
           <w:gridBefore w:val="1"/>
-          <w:wBefore w:w="277" w:type="dxa"/>
+          <w:wBefore w:w="190" w:type="dxa"/>
         </w:trPr>
         <w:tc>
           <w:tcPr>
@@ -1980,84 +1989,139 @@
           </w:tcPr>
           <w:p>
             <w:r>
-              <w:t>K</w:t>
-            </w:r>
-            <w:r>
-              <w:t>2</w:t>
-            </w:r>
-            <w:r>
-              <w:t>.01</w:t>
-            </w:r>
-          </w:p>
-        </w:tc>
-        <w:tc>
-          <w:tcPr>
-            <w:tcW w:w="6124" w:type="dxa"/>
-          </w:tcPr>
-          <w:p>
-            <w:r>
-              <w:t xml:space="preserve">De gebruiker moet zijn Emailadres/ gebruikersnaam </w:t>
-            </w:r>
-            <w:r>
-              <w:t>invoeren met het bijbehorende wachtwoord.</w:t>
-            </w:r>
-          </w:p>
-        </w:tc>
-        <w:tc>
-          <w:tcPr>
-            <w:tcW w:w="1128" w:type="dxa"/>
-          </w:tcPr>
-          <w:p/>
-        </w:tc>
-        <w:tc>
-          <w:tcPr>
-            <w:tcW w:w="988" w:type="dxa"/>
-          </w:tcPr>
-          <w:p/>
-        </w:tc>
-      </w:tr>
-      <w:tr>
-        <w:tc>
-          <w:tcPr>
-            <w:tcW w:w="1115" w:type="dxa"/>
+              <w:t>K2.01</w:t>
+            </w:r>
+          </w:p>
+        </w:tc>
+        <w:tc>
+          <w:tcPr>
+            <w:tcW w:w="5889" w:type="dxa"/>
+          </w:tcPr>
+          <w:p>
+            <w:r>
+              <w:t>De gebruiker moet zijn Emailadres/ gebruikersnaam invoeren met het bijbehorende wachtwoord.</w:t>
+            </w:r>
+          </w:p>
+        </w:tc>
+        <w:tc>
+          <w:tcPr>
+            <w:tcW w:w="1051" w:type="dxa"/>
+          </w:tcPr>
+          <w:p/>
+        </w:tc>
+        <w:tc>
+          <w:tcPr>
+            <w:tcW w:w="947" w:type="dxa"/>
+          </w:tcPr>
+          <w:p/>
+        </w:tc>
+        <w:tc>
+          <w:tcPr>
+            <w:tcW w:w="440" w:type="dxa"/>
+          </w:tcPr>
+          <w:p/>
+        </w:tc>
+      </w:tr>
+      <w:tr>
+        <w:tc>
+          <w:tcPr>
+            <w:tcW w:w="1028" w:type="dxa"/>
             <w:gridSpan w:val="2"/>
           </w:tcPr>
           <w:p>
             <w:r>
+              <w:t>R</w:t>
+            </w:r>
+          </w:p>
+        </w:tc>
+        <w:tc>
+          <w:tcPr>
+            <w:tcW w:w="5889" w:type="dxa"/>
+          </w:tcPr>
+          <w:p>
+            <w:r>
+              <w:t>De gebruiker kan een karakter selecteren</w:t>
+            </w:r>
+            <w:r>
+              <w:t xml:space="preserve"> om mee te spelen</w:t>
+            </w:r>
+            <w:r>
+              <w:t>.</w:t>
+            </w:r>
+          </w:p>
+        </w:tc>
+        <w:tc>
+          <w:tcPr>
+            <w:tcW w:w="1051" w:type="dxa"/>
+          </w:tcPr>
+          <w:p/>
+        </w:tc>
+        <w:tc>
+          <w:tcPr>
+            <w:tcW w:w="947" w:type="dxa"/>
+          </w:tcPr>
+          <w:p/>
+        </w:tc>
+        <w:tc>
+          <w:tcPr>
+            <w:tcW w:w="440" w:type="dxa"/>
+          </w:tcPr>
+          <w:p>
+            <w:r>
+              <w:t>5</w:t>
+            </w:r>
+          </w:p>
+        </w:tc>
+      </w:tr>
+      <w:tr>
+        <w:tc>
+          <w:tcPr>
+            <w:tcW w:w="1028" w:type="dxa"/>
+            <w:gridSpan w:val="2"/>
+          </w:tcPr>
+          <w:p>
+            <w:r>
               <w:t>R3</w:t>
             </w:r>
           </w:p>
         </w:tc>
         <w:tc>
           <w:tcPr>
-            <w:tcW w:w="6124" w:type="dxa"/>
-          </w:tcPr>
-          <w:p>
-            <w:r>
-              <w:t>De gebruiker kan een karakter aanmaken</w:t>
-            </w:r>
-            <w:r>
-              <w:t>.</w:t>
-            </w:r>
-          </w:p>
-        </w:tc>
-        <w:tc>
-          <w:tcPr>
-            <w:tcW w:w="1128" w:type="dxa"/>
-          </w:tcPr>
-          <w:p/>
-        </w:tc>
-        <w:tc>
-          <w:tcPr>
-            <w:tcW w:w="988" w:type="dxa"/>
-          </w:tcPr>
-          <w:p/>
+            <w:tcW w:w="5889" w:type="dxa"/>
+          </w:tcPr>
+          <w:p>
+            <w:r>
+              <w:t>De gebruiker kan een karakter aanmaken.</w:t>
+            </w:r>
+          </w:p>
+        </w:tc>
+        <w:tc>
+          <w:tcPr>
+            <w:tcW w:w="1051" w:type="dxa"/>
+          </w:tcPr>
+          <w:p/>
+        </w:tc>
+        <w:tc>
+          <w:tcPr>
+            <w:tcW w:w="947" w:type="dxa"/>
+          </w:tcPr>
+          <w:p/>
+        </w:tc>
+        <w:tc>
+          <w:tcPr>
+            <w:tcW w:w="440" w:type="dxa"/>
+          </w:tcPr>
+          <w:p>
+            <w:r>
+              <w:t>7</w:t>
+            </w:r>
+          </w:p>
         </w:tc>
       </w:tr>
       <w:tr>
         <w:trPr>
           <w:gridBefore w:val="1"/>
-          <w:wBefore w:w="277" w:type="dxa"/>
+          <w:wBefore w:w="190" w:type="dxa"/>
         </w:trPr>
         <w:tc>
           <w:tcPr>
@@ -2071,26 +2135,29 @@
         </w:tc>
         <w:tc>
           <w:tcPr>
-            <w:tcW w:w="6124" w:type="dxa"/>
-          </w:tcPr>
-          <w:p>
-            <w:r>
-              <w:t xml:space="preserve">De gebruiker kan </w:t>
-            </w:r>
-            <w:r>
-              <w:t>de naam van zijn/haar karakter zelf invullen.</w:t>
-            </w:r>
-          </w:p>
-        </w:tc>
-        <w:tc>
-          <w:tcPr>
-            <w:tcW w:w="1128" w:type="dxa"/>
-          </w:tcPr>
-          <w:p/>
-        </w:tc>
-        <w:tc>
-          <w:tcPr>
-            <w:tcW w:w="988" w:type="dxa"/>
+            <w:tcW w:w="5889" w:type="dxa"/>
+          </w:tcPr>
+          <w:p>
+            <w:r>
+              <w:t>De gebruiker kan de naam van zijn/haar karakter zelf invullen.</w:t>
+            </w:r>
+          </w:p>
+        </w:tc>
+        <w:tc>
+          <w:tcPr>
+            <w:tcW w:w="1051" w:type="dxa"/>
+          </w:tcPr>
+          <w:p/>
+        </w:tc>
+        <w:tc>
+          <w:tcPr>
+            <w:tcW w:w="947" w:type="dxa"/>
+          </w:tcPr>
+          <w:p/>
+        </w:tc>
+        <w:tc>
+          <w:tcPr>
+            <w:tcW w:w="440" w:type="dxa"/>
           </w:tcPr>
           <w:p/>
         </w:tc>
@@ -2098,7 +2165,7 @@
       <w:tr>
         <w:trPr>
           <w:gridBefore w:val="1"/>
-          <w:wBefore w:w="277" w:type="dxa"/>
+          <w:wBefore w:w="190" w:type="dxa"/>
         </w:trPr>
         <w:tc>
           <w:tcPr>
@@ -2112,29 +2179,29 @@
         </w:tc>
         <w:tc>
           <w:tcPr>
-            <w:tcW w:w="6124" w:type="dxa"/>
-          </w:tcPr>
-          <w:p>
-            <w:r>
-              <w:t xml:space="preserve">De gebruiker kan een Geslacht, Ras, </w:t>
-            </w:r>
-            <w:r>
-              <w:t>Class en verleden kiezen</w:t>
-            </w:r>
-            <w:r>
-              <w:t>.</w:t>
-            </w:r>
-          </w:p>
-        </w:tc>
-        <w:tc>
-          <w:tcPr>
-            <w:tcW w:w="1128" w:type="dxa"/>
-          </w:tcPr>
-          <w:p/>
-        </w:tc>
-        <w:tc>
-          <w:tcPr>
-            <w:tcW w:w="988" w:type="dxa"/>
+            <w:tcW w:w="5889" w:type="dxa"/>
+          </w:tcPr>
+          <w:p>
+            <w:r>
+              <w:t>De gebruiker kan een Geslacht, Ras, Class en verleden kiezen.</w:t>
+            </w:r>
+          </w:p>
+        </w:tc>
+        <w:tc>
+          <w:tcPr>
+            <w:tcW w:w="1051" w:type="dxa"/>
+          </w:tcPr>
+          <w:p/>
+        </w:tc>
+        <w:tc>
+          <w:tcPr>
+            <w:tcW w:w="947" w:type="dxa"/>
+          </w:tcPr>
+          <w:p/>
+        </w:tc>
+        <w:tc>
+          <w:tcPr>
+            <w:tcW w:w="440" w:type="dxa"/>
           </w:tcPr>
           <w:p/>
         </w:tc>
@@ -2142,7 +2209,7 @@
       <w:tr>
         <w:trPr>
           <w:gridBefore w:val="1"/>
-          <w:wBefore w:w="277" w:type="dxa"/>
+          <w:wBefore w:w="190" w:type="dxa"/>
         </w:trPr>
         <w:tc>
           <w:tcPr>
@@ -2156,26 +2223,29 @@
         </w:tc>
         <w:tc>
           <w:tcPr>
-            <w:tcW w:w="6124" w:type="dxa"/>
-          </w:tcPr>
-          <w:p>
-            <w:r>
-              <w:t xml:space="preserve">De gebruiker kan een karakter </w:t>
-            </w:r>
-            <w:r>
-              <w:t>alleen een naam geven die uniek is binnen alle andere karakters van dezelfde gebruiker.</w:t>
-            </w:r>
-          </w:p>
-        </w:tc>
-        <w:tc>
-          <w:tcPr>
-            <w:tcW w:w="1128" w:type="dxa"/>
-          </w:tcPr>
-          <w:p/>
-        </w:tc>
-        <w:tc>
-          <w:tcPr>
-            <w:tcW w:w="988" w:type="dxa"/>
+            <w:tcW w:w="5889" w:type="dxa"/>
+          </w:tcPr>
+          <w:p>
+            <w:r>
+              <w:t>De gebruiker kan een karakter alleen een naam geven die uniek is binnen alle andere karakters van dezelfde gebruiker.</w:t>
+            </w:r>
+          </w:p>
+        </w:tc>
+        <w:tc>
+          <w:tcPr>
+            <w:tcW w:w="1051" w:type="dxa"/>
+          </w:tcPr>
+          <w:p/>
+        </w:tc>
+        <w:tc>
+          <w:tcPr>
+            <w:tcW w:w="947" w:type="dxa"/>
+          </w:tcPr>
+          <w:p/>
+        </w:tc>
+        <w:tc>
+          <w:tcPr>
+            <w:tcW w:w="440" w:type="dxa"/>
           </w:tcPr>
           <w:p/>
         </w:tc>
@@ -2183,7 +2253,7 @@
       <w:tr>
         <w:trPr>
           <w:gridBefore w:val="1"/>
-          <w:wBefore w:w="277" w:type="dxa"/>
+          <w:wBefore w:w="190" w:type="dxa"/>
         </w:trPr>
         <w:tc>
           <w:tcPr>
@@ -2197,34 +2267,37 @@
         </w:tc>
         <w:tc>
           <w:tcPr>
-            <w:tcW w:w="6124" w:type="dxa"/>
-          </w:tcPr>
-          <w:p>
-            <w:r>
-              <w:t>De gebruiker kan niet meer dan 10 karakters aanmaken</w:t>
-            </w:r>
-            <w:r>
-              <w:t>.</w:t>
-            </w:r>
-          </w:p>
-        </w:tc>
-        <w:tc>
-          <w:tcPr>
-            <w:tcW w:w="1128" w:type="dxa"/>
-          </w:tcPr>
-          <w:p/>
-        </w:tc>
-        <w:tc>
-          <w:tcPr>
-            <w:tcW w:w="988" w:type="dxa"/>
-          </w:tcPr>
-          <w:p/>
-        </w:tc>
-      </w:tr>
-      <w:tr>
-        <w:tc>
-          <w:tcPr>
-            <w:tcW w:w="1115" w:type="dxa"/>
+            <w:tcW w:w="5889" w:type="dxa"/>
+          </w:tcPr>
+          <w:p>
+            <w:r>
+              <w:t>De gebruiker kan niet meer dan 10 karakters aanmaken.</w:t>
+            </w:r>
+          </w:p>
+        </w:tc>
+        <w:tc>
+          <w:tcPr>
+            <w:tcW w:w="1051" w:type="dxa"/>
+          </w:tcPr>
+          <w:p/>
+        </w:tc>
+        <w:tc>
+          <w:tcPr>
+            <w:tcW w:w="947" w:type="dxa"/>
+          </w:tcPr>
+          <w:p/>
+        </w:tc>
+        <w:tc>
+          <w:tcPr>
+            <w:tcW w:w="440" w:type="dxa"/>
+          </w:tcPr>
+          <w:p/>
+        </w:tc>
+      </w:tr>
+      <w:tr>
+        <w:tc>
+          <w:tcPr>
+            <w:tcW w:w="1028" w:type="dxa"/>
             <w:gridSpan w:val="2"/>
           </w:tcPr>
           <w:p>
@@ -2235,7 +2308,7 @@
         </w:tc>
         <w:tc>
           <w:tcPr>
-            <w:tcW w:w="6124" w:type="dxa"/>
+            <w:tcW w:w="5889" w:type="dxa"/>
           </w:tcPr>
           <w:p>
             <w:r>
@@ -2245,56 +2318,31 @@
         </w:tc>
         <w:tc>
           <w:tcPr>
-            <w:tcW w:w="1128" w:type="dxa"/>
-          </w:tcPr>
-          <w:p/>
-        </w:tc>
-        <w:tc>
-          <w:tcPr>
-            <w:tcW w:w="988" w:type="dxa"/>
-          </w:tcPr>
-          <w:p/>
-        </w:tc>
-      </w:tr>
-      <w:tr>
-        <w:tc>
-          <w:tcPr>
-            <w:tcW w:w="1115" w:type="dxa"/>
-            <w:gridSpan w:val="2"/>
-          </w:tcPr>
-          <w:p>
-            <w:r>
-              <w:t>R4</w:t>
-            </w:r>
-          </w:p>
-        </w:tc>
-        <w:tc>
-          <w:tcPr>
-            <w:tcW w:w="6124" w:type="dxa"/>
-          </w:tcPr>
-          <w:p>
-            <w:r>
-              <w:t>Een karakter beschikt over een XP-waarde die het Level van een karakter bijhoudt.</w:t>
-            </w:r>
-          </w:p>
-        </w:tc>
-        <w:tc>
-          <w:tcPr>
-            <w:tcW w:w="1128" w:type="dxa"/>
-          </w:tcPr>
-          <w:p/>
-        </w:tc>
-        <w:tc>
-          <w:tcPr>
-            <w:tcW w:w="988" w:type="dxa"/>
-          </w:tcPr>
-          <w:p/>
+            <w:tcW w:w="1051" w:type="dxa"/>
+          </w:tcPr>
+          <w:p/>
+        </w:tc>
+        <w:tc>
+          <w:tcPr>
+            <w:tcW w:w="947" w:type="dxa"/>
+          </w:tcPr>
+          <w:p/>
+        </w:tc>
+        <w:tc>
+          <w:tcPr>
+            <w:tcW w:w="440" w:type="dxa"/>
+          </w:tcPr>
+          <w:p>
+            <w:r>
+              <w:t>5</w:t>
+            </w:r>
+          </w:p>
         </w:tc>
       </w:tr>
       <w:tr>
         <w:trPr>
           <w:gridBefore w:val="1"/>
-          <w:wBefore w:w="277" w:type="dxa"/>
+          <w:wBefore w:w="190" w:type="dxa"/>
         </w:trPr>
         <w:tc>
           <w:tcPr>
@@ -2302,37 +2350,88 @@
           </w:tcPr>
           <w:p>
             <w:r>
-              <w:t>K4.01</w:t>
-            </w:r>
-          </w:p>
-        </w:tc>
-        <w:tc>
-          <w:tcPr>
-            <w:tcW w:w="6124" w:type="dxa"/>
-          </w:tcPr>
-          <w:p>
-            <w:r>
-              <w:t>Het aantal XP dat nodig is om een level omhoog te gaan groeit exponentieel.</w:t>
-            </w:r>
-          </w:p>
-        </w:tc>
-        <w:tc>
-          <w:tcPr>
-            <w:tcW w:w="1128" w:type="dxa"/>
-          </w:tcPr>
-          <w:p/>
-        </w:tc>
-        <w:tc>
-          <w:tcPr>
-            <w:tcW w:w="988" w:type="dxa"/>
-          </w:tcPr>
-          <w:p/>
+              <w:t>K</w:t>
+            </w:r>
+          </w:p>
+        </w:tc>
+        <w:tc>
+          <w:tcPr>
+            <w:tcW w:w="5889" w:type="dxa"/>
+          </w:tcPr>
+          <w:p>
+            <w:r>
+              <w:t>Wanneer de gebruiker een karakter wilt verwijderen verschijnt een waarschuwing die vraagt of de gebruiker zeker is van zijn keuze.</w:t>
+            </w:r>
+          </w:p>
+        </w:tc>
+        <w:tc>
+          <w:tcPr>
+            <w:tcW w:w="1051" w:type="dxa"/>
+          </w:tcPr>
+          <w:p/>
+        </w:tc>
+        <w:tc>
+          <w:tcPr>
+            <w:tcW w:w="947" w:type="dxa"/>
+          </w:tcPr>
+          <w:p/>
+        </w:tc>
+        <w:tc>
+          <w:tcPr>
+            <w:tcW w:w="440" w:type="dxa"/>
+          </w:tcPr>
+          <w:p/>
+        </w:tc>
+      </w:tr>
+      <w:tr>
+        <w:tc>
+          <w:tcPr>
+            <w:tcW w:w="1028" w:type="dxa"/>
+            <w:gridSpan w:val="2"/>
+          </w:tcPr>
+          <w:p>
+            <w:r>
+              <w:t>R4</w:t>
+            </w:r>
+          </w:p>
+        </w:tc>
+        <w:tc>
+          <w:tcPr>
+            <w:tcW w:w="5889" w:type="dxa"/>
+          </w:tcPr>
+          <w:p>
+            <w:r>
+              <w:t>Een karakter beschikt over een XP-waarde die het Level van een karakter bijhoudt.</w:t>
+            </w:r>
+          </w:p>
+        </w:tc>
+        <w:tc>
+          <w:tcPr>
+            <w:tcW w:w="1051" w:type="dxa"/>
+          </w:tcPr>
+          <w:p/>
+        </w:tc>
+        <w:tc>
+          <w:tcPr>
+            <w:tcW w:w="947" w:type="dxa"/>
+          </w:tcPr>
+          <w:p/>
+        </w:tc>
+        <w:tc>
+          <w:tcPr>
+            <w:tcW w:w="440" w:type="dxa"/>
+          </w:tcPr>
+          <w:p>
+            <w:r>
+              <w:t>-</w:t>
+            </w:r>
+          </w:p>
         </w:tc>
       </w:tr>
       <w:tr>
         <w:trPr>
           <w:gridBefore w:val="1"/>
-          <w:wBefore w:w="277" w:type="dxa"/>
+          <w:wBefore w:w="190" w:type="dxa"/>
         </w:trPr>
         <w:tc>
           <w:tcPr>
@@ -2340,219 +2439,35 @@
           </w:tcPr>
           <w:p>
             <w:r>
-              <w:t>B4.01</w:t>
-            </w:r>
-          </w:p>
-        </w:tc>
-        <w:tc>
-          <w:tcPr>
-            <w:tcW w:w="6124" w:type="dxa"/>
-          </w:tcPr>
-          <w:p>
-            <w:r>
-              <w:t>Level 30 is het maximale level.</w:t>
-            </w:r>
-          </w:p>
-        </w:tc>
-        <w:tc>
-          <w:tcPr>
-            <w:tcW w:w="1128" w:type="dxa"/>
-          </w:tcPr>
-          <w:p/>
-        </w:tc>
-        <w:tc>
-          <w:tcPr>
-            <w:tcW w:w="988" w:type="dxa"/>
-          </w:tcPr>
-          <w:p/>
-        </w:tc>
-      </w:tr>
-      <w:tr>
-        <w:tc>
-          <w:tcPr>
-            <w:tcW w:w="1115" w:type="dxa"/>
-            <w:gridSpan w:val="2"/>
-          </w:tcPr>
-          <w:p>
-            <w:r>
-              <w:t>R</w:t>
-            </w:r>
-          </w:p>
-        </w:tc>
-        <w:tc>
-          <w:tcPr>
-            <w:tcW w:w="6124" w:type="dxa"/>
-          </w:tcPr>
-          <w:p>
-            <w:r>
-              <w:t>D</w:t>
-            </w:r>
-            <w:r>
-              <w:t xml:space="preserve">e max health </w:t>
-            </w:r>
-            <w:r>
-              <w:t xml:space="preserve">en </w:t>
-            </w:r>
-            <w:r>
-              <w:t xml:space="preserve">speed </w:t>
-            </w:r>
-            <w:r>
-              <w:t xml:space="preserve">waarde </w:t>
-            </w:r>
-            <w:r>
-              <w:t>word</w:t>
-            </w:r>
-            <w:r>
-              <w:t>t</w:t>
-            </w:r>
-            <w:r>
-              <w:t xml:space="preserve"> berekend op basis va</w:t>
-            </w:r>
-            <w:r>
-              <w:t>n</w:t>
-            </w:r>
-            <w:r>
-              <w:t xml:space="preserve"> </w:t>
-            </w:r>
-            <w:r>
-              <w:t>g</w:t>
-            </w:r>
-            <w:r>
-              <w:t xml:space="preserve">eslacht, </w:t>
-            </w:r>
-            <w:r>
-              <w:t>r</w:t>
-            </w:r>
-            <w:r>
-              <w:t xml:space="preserve">as, </w:t>
-            </w:r>
-            <w:r>
-              <w:t>c</w:t>
-            </w:r>
-            <w:r>
-              <w:t xml:space="preserve">lass en </w:t>
-            </w:r>
-            <w:r>
-              <w:t>l</w:t>
-            </w:r>
-            <w:r>
-              <w:t>evel.</w:t>
-            </w:r>
-          </w:p>
-        </w:tc>
-        <w:tc>
-          <w:tcPr>
-            <w:tcW w:w="1128" w:type="dxa"/>
-          </w:tcPr>
-          <w:p/>
-        </w:tc>
-        <w:tc>
-          <w:tcPr>
-            <w:tcW w:w="988" w:type="dxa"/>
-          </w:tcPr>
-          <w:p/>
-        </w:tc>
-      </w:tr>
-      <w:tr>
-        <w:tc>
-          <w:tcPr>
-            <w:tcW w:w="1115" w:type="dxa"/>
-            <w:gridSpan w:val="2"/>
-          </w:tcPr>
-          <w:p>
-            <w:r>
-              <w:t>R</w:t>
-            </w:r>
-          </w:p>
-        </w:tc>
-        <w:tc>
-          <w:tcPr>
-            <w:tcW w:w="6124" w:type="dxa"/>
-          </w:tcPr>
-          <w:p>
-            <w:r>
-              <w:t xml:space="preserve">De max </w:t>
-            </w:r>
-            <w:proofErr w:type="spellStart"/>
-            <w:r>
-              <w:t>mana</w:t>
-            </w:r>
-            <w:proofErr w:type="spellEnd"/>
-            <w:r>
-              <w:t xml:space="preserve"> en </w:t>
-            </w:r>
-            <w:proofErr w:type="spellStart"/>
-            <w:r>
-              <w:t>stamina</w:t>
-            </w:r>
-            <w:proofErr w:type="spellEnd"/>
-            <w:r>
-              <w:t xml:space="preserve"> waarde wordt berekend op basis van </w:t>
-            </w:r>
-            <w:r>
-              <w:t>r</w:t>
-            </w:r>
-            <w:r>
-              <w:t xml:space="preserve">as, </w:t>
-            </w:r>
-            <w:r>
-              <w:t>c</w:t>
-            </w:r>
-            <w:r>
-              <w:t xml:space="preserve">lass en </w:t>
-            </w:r>
-            <w:r>
-              <w:t>l</w:t>
-            </w:r>
-            <w:r>
-              <w:t>evel.</w:t>
-            </w:r>
-          </w:p>
-        </w:tc>
-        <w:tc>
-          <w:tcPr>
-            <w:tcW w:w="1128" w:type="dxa"/>
-          </w:tcPr>
-          <w:p/>
-        </w:tc>
-        <w:tc>
-          <w:tcPr>
-            <w:tcW w:w="988" w:type="dxa"/>
-          </w:tcPr>
-          <w:p/>
-        </w:tc>
-      </w:tr>
-      <w:tr>
-        <w:tc>
-          <w:tcPr>
-            <w:tcW w:w="1115" w:type="dxa"/>
-            <w:gridSpan w:val="2"/>
-          </w:tcPr>
-          <w:p>
-            <w:r>
-              <w:t>R5</w:t>
-            </w:r>
-          </w:p>
-        </w:tc>
-        <w:tc>
-          <w:tcPr>
-            <w:tcW w:w="6124" w:type="dxa"/>
-          </w:tcPr>
-          <w:p>
-            <w:r>
-              <w:t>Een karakter kan items dragen en meenemen.</w:t>
-            </w:r>
-          </w:p>
-        </w:tc>
-        <w:tc>
-          <w:tcPr>
-            <w:tcW w:w="1128" w:type="dxa"/>
-          </w:tcPr>
-          <w:p/>
-        </w:tc>
-        <w:tc>
-          <w:tcPr>
-            <w:tcW w:w="988" w:type="dxa"/>
+              <w:t>K4.01</w:t>
+            </w:r>
+          </w:p>
+        </w:tc>
+        <w:tc>
+          <w:tcPr>
+            <w:tcW w:w="5889" w:type="dxa"/>
+          </w:tcPr>
+          <w:p>
+            <w:r>
+              <w:t>Het aantal XP dat nodig is om een level omhoog te gaan groeit exponentieel.</w:t>
+            </w:r>
+          </w:p>
+        </w:tc>
+        <w:tc>
+          <w:tcPr>
+            <w:tcW w:w="1051" w:type="dxa"/>
+          </w:tcPr>
+          <w:p/>
+        </w:tc>
+        <w:tc>
+          <w:tcPr>
+            <w:tcW w:w="947" w:type="dxa"/>
+          </w:tcPr>
+          <w:p/>
+        </w:tc>
+        <w:tc>
+          <w:tcPr>
+            <w:tcW w:w="440" w:type="dxa"/>
           </w:tcPr>
           <w:p/>
         </w:tc>
@@ -2560,7 +2475,7 @@
       <w:tr>
         <w:trPr>
           <w:gridBefore w:val="1"/>
-          <w:wBefore w:w="277" w:type="dxa"/>
+          <w:wBefore w:w="190" w:type="dxa"/>
         </w:trPr>
         <w:tc>
           <w:tcPr>
@@ -2568,37 +2483,202 @@
           </w:tcPr>
           <w:p>
             <w:r>
-              <w:t>K5.01</w:t>
-            </w:r>
-          </w:p>
-        </w:tc>
-        <w:tc>
-          <w:tcPr>
-            <w:tcW w:w="6124" w:type="dxa"/>
-          </w:tcPr>
-          <w:p>
-            <w:r>
-              <w:t>Een karakter kan kleding dragen op hoofd torso en benen.</w:t>
-            </w:r>
-          </w:p>
-        </w:tc>
-        <w:tc>
-          <w:tcPr>
-            <w:tcW w:w="1128" w:type="dxa"/>
-          </w:tcPr>
-          <w:p/>
-        </w:tc>
-        <w:tc>
-          <w:tcPr>
-            <w:tcW w:w="988" w:type="dxa"/>
-          </w:tcPr>
-          <w:p/>
+              <w:t>B4.01</w:t>
+            </w:r>
+          </w:p>
+        </w:tc>
+        <w:tc>
+          <w:tcPr>
+            <w:tcW w:w="5889" w:type="dxa"/>
+          </w:tcPr>
+          <w:p>
+            <w:r>
+              <w:t>Level 30 is het maximale level.</w:t>
+            </w:r>
+          </w:p>
+        </w:tc>
+        <w:tc>
+          <w:tcPr>
+            <w:tcW w:w="1051" w:type="dxa"/>
+          </w:tcPr>
+          <w:p/>
+        </w:tc>
+        <w:tc>
+          <w:tcPr>
+            <w:tcW w:w="947" w:type="dxa"/>
+          </w:tcPr>
+          <w:p/>
+        </w:tc>
+        <w:tc>
+          <w:tcPr>
+            <w:tcW w:w="440" w:type="dxa"/>
+          </w:tcPr>
+          <w:p/>
+        </w:tc>
+      </w:tr>
+      <w:tr>
+        <w:tc>
+          <w:tcPr>
+            <w:tcW w:w="1028" w:type="dxa"/>
+            <w:gridSpan w:val="2"/>
+          </w:tcPr>
+          <w:p>
+            <w:r>
+              <w:t>R</w:t>
+            </w:r>
+          </w:p>
+        </w:tc>
+        <w:tc>
+          <w:tcPr>
+            <w:tcW w:w="5889" w:type="dxa"/>
+          </w:tcPr>
+          <w:p>
+            <w:r>
+              <w:t>De max health en speed waarde wordt berekend op basis van geslacht, ras, class en level.</w:t>
+            </w:r>
+          </w:p>
+        </w:tc>
+        <w:tc>
+          <w:tcPr>
+            <w:tcW w:w="1051" w:type="dxa"/>
+          </w:tcPr>
+          <w:p/>
+        </w:tc>
+        <w:tc>
+          <w:tcPr>
+            <w:tcW w:w="947" w:type="dxa"/>
+          </w:tcPr>
+          <w:p/>
+        </w:tc>
+        <w:tc>
+          <w:tcPr>
+            <w:tcW w:w="440" w:type="dxa"/>
+          </w:tcPr>
+          <w:p>
+            <w:r>
+              <w:t>-</w:t>
+            </w:r>
+          </w:p>
+        </w:tc>
+      </w:tr>
+      <w:tr>
+        <w:tc>
+          <w:tcPr>
+            <w:tcW w:w="1028" w:type="dxa"/>
+            <w:gridSpan w:val="2"/>
+          </w:tcPr>
+          <w:p>
+            <w:r>
+              <w:t>R</w:t>
+            </w:r>
+          </w:p>
+        </w:tc>
+        <w:tc>
+          <w:tcPr>
+            <w:tcW w:w="5889" w:type="dxa"/>
+          </w:tcPr>
+          <w:p>
+            <w:r>
+              <w:t xml:space="preserve">De max </w:t>
+            </w:r>
+            <w:proofErr w:type="spellStart"/>
+            <w:r>
+              <w:t>mana</w:t>
+            </w:r>
+            <w:proofErr w:type="spellEnd"/>
+            <w:r>
+              <w:t xml:space="preserve"> en </w:t>
+            </w:r>
+            <w:proofErr w:type="spellStart"/>
+            <w:r>
+              <w:t>stamina</w:t>
+            </w:r>
+            <w:proofErr w:type="spellEnd"/>
+            <w:r>
+              <w:t xml:space="preserve"> waarde wordt berekend op basis van ras, class en level.</w:t>
+            </w:r>
+          </w:p>
+        </w:tc>
+        <w:tc>
+          <w:tcPr>
+            <w:tcW w:w="1051" w:type="dxa"/>
+          </w:tcPr>
+          <w:p/>
+        </w:tc>
+        <w:tc>
+          <w:tcPr>
+            <w:tcW w:w="947" w:type="dxa"/>
+          </w:tcPr>
+          <w:p/>
+        </w:tc>
+        <w:tc>
+          <w:tcPr>
+            <w:tcW w:w="440" w:type="dxa"/>
+          </w:tcPr>
+          <w:p>
+            <w:r>
+              <w:t>-</w:t>
+            </w:r>
+          </w:p>
+        </w:tc>
+      </w:tr>
+      <w:tr>
+        <w:tc>
+          <w:tcPr>
+            <w:tcW w:w="1028" w:type="dxa"/>
+            <w:gridSpan w:val="2"/>
+          </w:tcPr>
+          <w:p>
+            <w:r>
+              <w:t>R5</w:t>
+            </w:r>
+          </w:p>
+        </w:tc>
+        <w:tc>
+          <w:tcPr>
+            <w:tcW w:w="5889" w:type="dxa"/>
+          </w:tcPr>
+          <w:p>
+            <w:r>
+              <w:t xml:space="preserve">De gebruiker kan op het </w:t>
+            </w:r>
+            <w:proofErr w:type="spellStart"/>
+            <w:r>
+              <w:t>character</w:t>
+            </w:r>
+            <w:proofErr w:type="spellEnd"/>
+            <w:r>
+              <w:t xml:space="preserve"> view scherm zien over welke items het karakter beschikt.</w:t>
+            </w:r>
+          </w:p>
+        </w:tc>
+        <w:tc>
+          <w:tcPr>
+            <w:tcW w:w="1051" w:type="dxa"/>
+          </w:tcPr>
+          <w:p/>
+        </w:tc>
+        <w:tc>
+          <w:tcPr>
+            <w:tcW w:w="947" w:type="dxa"/>
+          </w:tcPr>
+          <w:p/>
+        </w:tc>
+        <w:tc>
+          <w:tcPr>
+            <w:tcW w:w="440" w:type="dxa"/>
+          </w:tcPr>
+          <w:p>
+            <w:r>
+              <w:t>20</w:t>
+            </w:r>
+          </w:p>
         </w:tc>
       </w:tr>
       <w:tr>
         <w:trPr>
           <w:gridBefore w:val="1"/>
-          <w:wBefore w:w="277" w:type="dxa"/>
+          <w:wBefore w:w="190" w:type="dxa"/>
         </w:trPr>
         <w:tc>
           <w:tcPr>
@@ -2606,13 +2686,57 @@
           </w:tcPr>
           <w:p>
             <w:r>
+              <w:t>K5.01</w:t>
+            </w:r>
+          </w:p>
+        </w:tc>
+        <w:tc>
+          <w:tcPr>
+            <w:tcW w:w="5889" w:type="dxa"/>
+          </w:tcPr>
+          <w:p>
+            <w:r>
+              <w:t>Een karakter kan kleding dragen op hoofd torso en benen.</w:t>
+            </w:r>
+          </w:p>
+        </w:tc>
+        <w:tc>
+          <w:tcPr>
+            <w:tcW w:w="1051" w:type="dxa"/>
+          </w:tcPr>
+          <w:p/>
+        </w:tc>
+        <w:tc>
+          <w:tcPr>
+            <w:tcW w:w="947" w:type="dxa"/>
+          </w:tcPr>
+          <w:p/>
+        </w:tc>
+        <w:tc>
+          <w:tcPr>
+            <w:tcW w:w="440" w:type="dxa"/>
+          </w:tcPr>
+          <w:p/>
+        </w:tc>
+      </w:tr>
+      <w:tr>
+        <w:trPr>
+          <w:gridBefore w:val="1"/>
+          <w:wBefore w:w="190" w:type="dxa"/>
+        </w:trPr>
+        <w:tc>
+          <w:tcPr>
+            <w:tcW w:w="838" w:type="dxa"/>
+          </w:tcPr>
+          <w:p>
+            <w:r>
               <w:t>B5.02</w:t>
             </w:r>
           </w:p>
         </w:tc>
         <w:tc>
           <w:tcPr>
-            <w:tcW w:w="6124" w:type="dxa"/>
+            <w:tcW w:w="5889" w:type="dxa"/>
           </w:tcPr>
           <w:p>
             <w:r>
@@ -2622,21 +2746,27 @@
         </w:tc>
         <w:tc>
           <w:tcPr>
-            <w:tcW w:w="1128" w:type="dxa"/>
-          </w:tcPr>
-          <w:p/>
-        </w:tc>
-        <w:tc>
-          <w:tcPr>
-            <w:tcW w:w="988" w:type="dxa"/>
-          </w:tcPr>
-          <w:p/>
-        </w:tc>
-      </w:tr>
-      <w:tr>
-        <w:tc>
-          <w:tcPr>
-            <w:tcW w:w="1115" w:type="dxa"/>
+            <w:tcW w:w="1051" w:type="dxa"/>
+          </w:tcPr>
+          <w:p/>
+        </w:tc>
+        <w:tc>
+          <w:tcPr>
+            <w:tcW w:w="947" w:type="dxa"/>
+          </w:tcPr>
+          <w:p/>
+        </w:tc>
+        <w:tc>
+          <w:tcPr>
+            <w:tcW w:w="440" w:type="dxa"/>
+          </w:tcPr>
+          <w:p/>
+        </w:tc>
+      </w:tr>
+      <w:tr>
+        <w:tc>
+          <w:tcPr>
+            <w:tcW w:w="1028" w:type="dxa"/>
             <w:gridSpan w:val="2"/>
           </w:tcPr>
           <w:p>
@@ -2647,7 +2777,7 @@
         </w:tc>
         <w:tc>
           <w:tcPr>
-            <w:tcW w:w="6124" w:type="dxa"/>
+            <w:tcW w:w="5889" w:type="dxa"/>
           </w:tcPr>
           <w:p>
             <w:r>
@@ -2660,6 +2790,3488 @@
             <w:proofErr w:type="spellEnd"/>
             <w:r>
               <w:t xml:space="preserve"> heen browsen doormiddel van een zoekmachine.</w:t>
+            </w:r>
+          </w:p>
+        </w:tc>
+        <w:tc>
+          <w:tcPr>
+            <w:tcW w:w="1051" w:type="dxa"/>
+          </w:tcPr>
+          <w:p/>
+        </w:tc>
+        <w:tc>
+          <w:tcPr>
+            <w:tcW w:w="947" w:type="dxa"/>
+          </w:tcPr>
+          <w:p/>
+        </w:tc>
+        <w:tc>
+          <w:tcPr>
+            <w:tcW w:w="440" w:type="dxa"/>
+          </w:tcPr>
+          <w:p/>
+        </w:tc>
+      </w:tr>
+      <w:tr>
+        <w:trPr>
+          <w:gridBefore w:val="1"/>
+          <w:wBefore w:w="190" w:type="dxa"/>
+        </w:trPr>
+        <w:tc>
+          <w:tcPr>
+            <w:tcW w:w="838" w:type="dxa"/>
+          </w:tcPr>
+          <w:p>
+            <w:r>
+              <w:t>K6.01</w:t>
+            </w:r>
+          </w:p>
+        </w:tc>
+        <w:tc>
+          <w:tcPr>
+            <w:tcW w:w="5889" w:type="dxa"/>
+          </w:tcPr>
+          <w:p>
+            <w:r>
+              <w:t>De gebruiker kan sorteren op basis van: Actualiteit, Populariteit, Waardering, Lengte en Moeilijkheid.</w:t>
+            </w:r>
+          </w:p>
+        </w:tc>
+        <w:tc>
+          <w:tcPr>
+            <w:tcW w:w="1051" w:type="dxa"/>
+          </w:tcPr>
+          <w:p/>
+        </w:tc>
+        <w:tc>
+          <w:tcPr>
+            <w:tcW w:w="947" w:type="dxa"/>
+          </w:tcPr>
+          <w:p/>
+        </w:tc>
+        <w:tc>
+          <w:tcPr>
+            <w:tcW w:w="440" w:type="dxa"/>
+          </w:tcPr>
+          <w:p/>
+        </w:tc>
+      </w:tr>
+      <w:tr>
+        <w:trPr>
+          <w:gridBefore w:val="1"/>
+          <w:wBefore w:w="190" w:type="dxa"/>
+        </w:trPr>
+        <w:tc>
+          <w:tcPr>
+            <w:tcW w:w="838" w:type="dxa"/>
+          </w:tcPr>
+          <w:p>
+            <w:r>
+              <w:lastRenderedPageBreak/>
+              <w:t>B6.01</w:t>
+            </w:r>
+          </w:p>
+        </w:tc>
+        <w:tc>
+          <w:tcPr>
+            <w:tcW w:w="5889" w:type="dxa"/>
+          </w:tcPr>
+          <w:p>
+            <w:r>
+              <w:t xml:space="preserve">De gebruiker kan ervoor kiezen om </w:t>
+            </w:r>
+            <w:proofErr w:type="spellStart"/>
+            <w:r>
+              <w:t>Quests</w:t>
+            </w:r>
+            <w:proofErr w:type="spellEnd"/>
+            <w:r>
+              <w:t xml:space="preserve"> die hij al gespeeld heeft met zijn huidige karakter bij het zoeken niet weer te geven.</w:t>
+            </w:r>
+          </w:p>
+        </w:tc>
+        <w:tc>
+          <w:tcPr>
+            <w:tcW w:w="1051" w:type="dxa"/>
+          </w:tcPr>
+          <w:p/>
+        </w:tc>
+        <w:tc>
+          <w:tcPr>
+            <w:tcW w:w="947" w:type="dxa"/>
+          </w:tcPr>
+          <w:p/>
+        </w:tc>
+        <w:tc>
+          <w:tcPr>
+            <w:tcW w:w="440" w:type="dxa"/>
+          </w:tcPr>
+          <w:p/>
+        </w:tc>
+      </w:tr>
+      <w:tr>
+        <w:trPr>
+          <w:gridBefore w:val="1"/>
+          <w:wBefore w:w="190" w:type="dxa"/>
+        </w:trPr>
+        <w:tc>
+          <w:tcPr>
+            <w:tcW w:w="838" w:type="dxa"/>
+          </w:tcPr>
+          <w:p>
+            <w:r>
+              <w:t>B6.02</w:t>
+            </w:r>
+          </w:p>
+        </w:tc>
+        <w:tc>
+          <w:tcPr>
+            <w:tcW w:w="5889" w:type="dxa"/>
+          </w:tcPr>
+          <w:p>
+            <w:r>
+              <w:t>De gebruiker moet een karakter geselecteerd hebben voor hij/zij kan beginnen.</w:t>
+            </w:r>
+          </w:p>
+        </w:tc>
+        <w:tc>
+          <w:tcPr>
+            <w:tcW w:w="1051" w:type="dxa"/>
+          </w:tcPr>
+          <w:p/>
+        </w:tc>
+        <w:tc>
+          <w:tcPr>
+            <w:tcW w:w="947" w:type="dxa"/>
+          </w:tcPr>
+          <w:p/>
+        </w:tc>
+        <w:tc>
+          <w:tcPr>
+            <w:tcW w:w="440" w:type="dxa"/>
+          </w:tcPr>
+          <w:p/>
+        </w:tc>
+      </w:tr>
+      <w:tr>
+        <w:tc>
+          <w:tcPr>
+            <w:tcW w:w="1028" w:type="dxa"/>
+            <w:gridSpan w:val="2"/>
+          </w:tcPr>
+          <w:p>
+            <w:r>
+              <w:t>R7</w:t>
+            </w:r>
+          </w:p>
+        </w:tc>
+        <w:tc>
+          <w:tcPr>
+            <w:tcW w:w="5889" w:type="dxa"/>
+          </w:tcPr>
+          <w:p>
+            <w:r>
+              <w:t xml:space="preserve">De gebruiker kan via het details scherm een </w:t>
+            </w:r>
+            <w:proofErr w:type="spellStart"/>
+            <w:r>
+              <w:t>Quest</w:t>
+            </w:r>
+            <w:proofErr w:type="spellEnd"/>
+            <w:r>
+              <w:t xml:space="preserve"> starten.</w:t>
+            </w:r>
+          </w:p>
+        </w:tc>
+        <w:tc>
+          <w:tcPr>
+            <w:tcW w:w="1051" w:type="dxa"/>
+          </w:tcPr>
+          <w:p/>
+        </w:tc>
+        <w:tc>
+          <w:tcPr>
+            <w:tcW w:w="947" w:type="dxa"/>
+          </w:tcPr>
+          <w:p/>
+        </w:tc>
+        <w:tc>
+          <w:tcPr>
+            <w:tcW w:w="440" w:type="dxa"/>
+          </w:tcPr>
+          <w:p/>
+        </w:tc>
+      </w:tr>
+      <w:tr>
+        <w:trPr>
+          <w:gridBefore w:val="1"/>
+          <w:wBefore w:w="190" w:type="dxa"/>
+        </w:trPr>
+        <w:tc>
+          <w:tcPr>
+            <w:tcW w:w="838" w:type="dxa"/>
+          </w:tcPr>
+          <w:p>
+            <w:r>
+              <w:t>K7.01</w:t>
+            </w:r>
+          </w:p>
+        </w:tc>
+        <w:tc>
+          <w:tcPr>
+            <w:tcW w:w="5889" w:type="dxa"/>
+          </w:tcPr>
+          <w:p>
+            <w:r>
+              <w:t>De gebruiker kan een waardering geven aan de game nadat hij hem gespeeld heeft.</w:t>
+            </w:r>
+          </w:p>
+        </w:tc>
+        <w:tc>
+          <w:tcPr>
+            <w:tcW w:w="1051" w:type="dxa"/>
+          </w:tcPr>
+          <w:p/>
+        </w:tc>
+        <w:tc>
+          <w:tcPr>
+            <w:tcW w:w="947" w:type="dxa"/>
+          </w:tcPr>
+          <w:p/>
+        </w:tc>
+        <w:tc>
+          <w:tcPr>
+            <w:tcW w:w="440" w:type="dxa"/>
+          </w:tcPr>
+          <w:p/>
+        </w:tc>
+      </w:tr>
+      <w:tr>
+        <w:trPr>
+          <w:gridBefore w:val="1"/>
+          <w:wBefore w:w="190" w:type="dxa"/>
+        </w:trPr>
+        <w:tc>
+          <w:tcPr>
+            <w:tcW w:w="838" w:type="dxa"/>
+          </w:tcPr>
+          <w:p>
+            <w:r>
+              <w:t>K7.02</w:t>
+            </w:r>
+          </w:p>
+        </w:tc>
+        <w:tc>
+          <w:tcPr>
+            <w:tcW w:w="5889" w:type="dxa"/>
+          </w:tcPr>
+          <w:p>
+            <w:r>
+              <w:t xml:space="preserve">De gebruiker kan hier een korte beschrijving lezen over de </w:t>
+            </w:r>
+            <w:proofErr w:type="spellStart"/>
+            <w:r>
+              <w:t>Quest</w:t>
+            </w:r>
+            <w:proofErr w:type="spellEnd"/>
+            <w:r>
+              <w:t xml:space="preserve"> samen met de statistieken over: lengte, moeilijkheidsgraad en populariteit.</w:t>
+            </w:r>
+          </w:p>
+        </w:tc>
+        <w:tc>
+          <w:tcPr>
+            <w:tcW w:w="1051" w:type="dxa"/>
+          </w:tcPr>
+          <w:p/>
+        </w:tc>
+        <w:tc>
+          <w:tcPr>
+            <w:tcW w:w="947" w:type="dxa"/>
+          </w:tcPr>
+          <w:p/>
+        </w:tc>
+        <w:tc>
+          <w:tcPr>
+            <w:tcW w:w="440" w:type="dxa"/>
+          </w:tcPr>
+          <w:p/>
+        </w:tc>
+      </w:tr>
+      <w:tr>
+        <w:tc>
+          <w:tcPr>
+            <w:tcW w:w="1028" w:type="dxa"/>
+            <w:gridSpan w:val="2"/>
+          </w:tcPr>
+          <w:p>
+            <w:r>
+              <w:t>R8</w:t>
+            </w:r>
+          </w:p>
+        </w:tc>
+        <w:tc>
+          <w:tcPr>
+            <w:tcW w:w="5889" w:type="dxa"/>
+          </w:tcPr>
+          <w:p>
+            <w:r>
+              <w:t>De gebruiker krijgt het verhaal van het spel te zien doormiddel van tekst.</w:t>
+            </w:r>
+          </w:p>
+        </w:tc>
+        <w:tc>
+          <w:tcPr>
+            <w:tcW w:w="1051" w:type="dxa"/>
+          </w:tcPr>
+          <w:p/>
+        </w:tc>
+        <w:tc>
+          <w:tcPr>
+            <w:tcW w:w="947" w:type="dxa"/>
+          </w:tcPr>
+          <w:p/>
+        </w:tc>
+        <w:tc>
+          <w:tcPr>
+            <w:tcW w:w="440" w:type="dxa"/>
+          </w:tcPr>
+          <w:p/>
+        </w:tc>
+      </w:tr>
+      <w:tr>
+        <w:trPr>
+          <w:gridBefore w:val="1"/>
+          <w:wBefore w:w="190" w:type="dxa"/>
+        </w:trPr>
+        <w:tc>
+          <w:tcPr>
+            <w:tcW w:w="838" w:type="dxa"/>
+          </w:tcPr>
+          <w:p>
+            <w:r>
+              <w:t>K8.01</w:t>
+            </w:r>
+          </w:p>
+        </w:tc>
+        <w:tc>
+          <w:tcPr>
+            <w:tcW w:w="5889" w:type="dxa"/>
+          </w:tcPr>
+          <w:p>
+            <w:r>
+              <w:t>Als de tekst te lang is voor een pagina dan vervolgt de tekst zich op een andere pagina.</w:t>
+            </w:r>
+          </w:p>
+        </w:tc>
+        <w:tc>
+          <w:tcPr>
+            <w:tcW w:w="1051" w:type="dxa"/>
+          </w:tcPr>
+          <w:p/>
+        </w:tc>
+        <w:tc>
+          <w:tcPr>
+            <w:tcW w:w="947" w:type="dxa"/>
+          </w:tcPr>
+          <w:p/>
+        </w:tc>
+        <w:tc>
+          <w:tcPr>
+            <w:tcW w:w="440" w:type="dxa"/>
+          </w:tcPr>
+          <w:p/>
+        </w:tc>
+      </w:tr>
+      <w:tr>
+        <w:trPr>
+          <w:gridBefore w:val="1"/>
+          <w:wBefore w:w="190" w:type="dxa"/>
+        </w:trPr>
+        <w:tc>
+          <w:tcPr>
+            <w:tcW w:w="838" w:type="dxa"/>
+          </w:tcPr>
+          <w:p>
+            <w:r>
+              <w:t>K8.02</w:t>
+            </w:r>
+          </w:p>
+        </w:tc>
+        <w:tc>
+          <w:tcPr>
+            <w:tcW w:w="5889" w:type="dxa"/>
+          </w:tcPr>
+          <w:p>
+            <w:r>
+              <w:t>Als de speler een stuk tekst heeft gemist kan hij/zij terugkeren naar de pagina.</w:t>
+            </w:r>
+          </w:p>
+        </w:tc>
+        <w:tc>
+          <w:tcPr>
+            <w:tcW w:w="1051" w:type="dxa"/>
+          </w:tcPr>
+          <w:p/>
+        </w:tc>
+        <w:tc>
+          <w:tcPr>
+            <w:tcW w:w="947" w:type="dxa"/>
+          </w:tcPr>
+          <w:p/>
+        </w:tc>
+        <w:tc>
+          <w:tcPr>
+            <w:tcW w:w="440" w:type="dxa"/>
+          </w:tcPr>
+          <w:p/>
+        </w:tc>
+      </w:tr>
+      <w:tr>
+        <w:trPr>
+          <w:gridBefore w:val="1"/>
+          <w:wBefore w:w="190" w:type="dxa"/>
+        </w:trPr>
+        <w:tc>
+          <w:tcPr>
+            <w:tcW w:w="838" w:type="dxa"/>
+          </w:tcPr>
+          <w:p>
+            <w:r>
+              <w:t>B8.01</w:t>
+            </w:r>
+          </w:p>
+        </w:tc>
+        <w:tc>
+          <w:tcPr>
+            <w:tcW w:w="5889" w:type="dxa"/>
+          </w:tcPr>
+          <w:p>
+            <w:r>
+              <w:t xml:space="preserve">De tekst wordt weergegeven in </w:t>
+            </w:r>
+            <w:proofErr w:type="spellStart"/>
+            <w:r>
+              <w:t>Fontsize</w:t>
+            </w:r>
+            <w:proofErr w:type="spellEnd"/>
+            <w:r>
+              <w:t xml:space="preserve"> 18.</w:t>
+            </w:r>
+          </w:p>
+        </w:tc>
+        <w:tc>
+          <w:tcPr>
+            <w:tcW w:w="1051" w:type="dxa"/>
+          </w:tcPr>
+          <w:p/>
+        </w:tc>
+        <w:tc>
+          <w:tcPr>
+            <w:tcW w:w="947" w:type="dxa"/>
+          </w:tcPr>
+          <w:p/>
+        </w:tc>
+        <w:tc>
+          <w:tcPr>
+            <w:tcW w:w="440" w:type="dxa"/>
+          </w:tcPr>
+          <w:p/>
+        </w:tc>
+      </w:tr>
+      <w:tr>
+        <w:trPr>
+          <w:gridBefore w:val="1"/>
+          <w:wBefore w:w="190" w:type="dxa"/>
+        </w:trPr>
+        <w:tc>
+          <w:tcPr>
+            <w:tcW w:w="838" w:type="dxa"/>
+          </w:tcPr>
+          <w:p>
+            <w:r>
+              <w:t>B8.02</w:t>
+            </w:r>
+          </w:p>
+        </w:tc>
+        <w:tc>
+          <w:tcPr>
+            <w:tcW w:w="5889" w:type="dxa"/>
+          </w:tcPr>
+          <w:p>
+            <w:r>
+              <w:t>Het maximumaantal pagina’s per tekst item is 5.</w:t>
+            </w:r>
+          </w:p>
+        </w:tc>
+        <w:tc>
+          <w:tcPr>
+            <w:tcW w:w="1051" w:type="dxa"/>
+          </w:tcPr>
+          <w:p/>
+        </w:tc>
+        <w:tc>
+          <w:tcPr>
+            <w:tcW w:w="947" w:type="dxa"/>
+          </w:tcPr>
+          <w:p/>
+        </w:tc>
+        <w:tc>
+          <w:tcPr>
+            <w:tcW w:w="440" w:type="dxa"/>
+          </w:tcPr>
+          <w:p/>
+        </w:tc>
+      </w:tr>
+      <w:tr>
+        <w:tc>
+          <w:tcPr>
+            <w:tcW w:w="1028" w:type="dxa"/>
+            <w:gridSpan w:val="2"/>
+          </w:tcPr>
+          <w:p>
+            <w:r>
+              <w:t>R9</w:t>
+            </w:r>
+          </w:p>
+        </w:tc>
+        <w:tc>
+          <w:tcPr>
+            <w:tcW w:w="5889" w:type="dxa"/>
+          </w:tcPr>
+          <w:p>
+            <w:r>
+              <w:t>De gebruiker krijgt keuzes voor zich die de het verloop van het spel beïnvloeden.</w:t>
+            </w:r>
+          </w:p>
+        </w:tc>
+        <w:tc>
+          <w:tcPr>
+            <w:tcW w:w="1051" w:type="dxa"/>
+          </w:tcPr>
+          <w:p/>
+        </w:tc>
+        <w:tc>
+          <w:tcPr>
+            <w:tcW w:w="947" w:type="dxa"/>
+          </w:tcPr>
+          <w:p/>
+        </w:tc>
+        <w:tc>
+          <w:tcPr>
+            <w:tcW w:w="440" w:type="dxa"/>
+          </w:tcPr>
+          <w:p/>
+        </w:tc>
+      </w:tr>
+      <w:tr>
+        <w:trPr>
+          <w:gridBefore w:val="1"/>
+          <w:wBefore w:w="190" w:type="dxa"/>
+        </w:trPr>
+        <w:tc>
+          <w:tcPr>
+            <w:tcW w:w="838" w:type="dxa"/>
+          </w:tcPr>
+          <w:p>
+            <w:r>
+              <w:t>B9.01</w:t>
+            </w:r>
+          </w:p>
+        </w:tc>
+        <w:tc>
+          <w:tcPr>
+            <w:tcW w:w="5889" w:type="dxa"/>
+          </w:tcPr>
+          <w:p>
+            <w:r>
+              <w:t>Er worden nooit meer dan 5 opties aangeboden.</w:t>
+            </w:r>
+          </w:p>
+        </w:tc>
+        <w:tc>
+          <w:tcPr>
+            <w:tcW w:w="1051" w:type="dxa"/>
+          </w:tcPr>
+          <w:p/>
+        </w:tc>
+        <w:tc>
+          <w:tcPr>
+            <w:tcW w:w="947" w:type="dxa"/>
+          </w:tcPr>
+          <w:p/>
+        </w:tc>
+        <w:tc>
+          <w:tcPr>
+            <w:tcW w:w="440" w:type="dxa"/>
+          </w:tcPr>
+          <w:p/>
+        </w:tc>
+      </w:tr>
+      <w:tr>
+        <w:tc>
+          <w:tcPr>
+            <w:tcW w:w="1028" w:type="dxa"/>
+            <w:gridSpan w:val="2"/>
+          </w:tcPr>
+          <w:p>
+            <w:r>
+              <w:t>R10</w:t>
+            </w:r>
+          </w:p>
+        </w:tc>
+        <w:tc>
+          <w:tcPr>
+            <w:tcW w:w="5889" w:type="dxa"/>
+          </w:tcPr>
+          <w:p>
+            <w:r>
+              <w:t>De gebruiker kan in gevecht geraken met verschillende vijanden.</w:t>
+            </w:r>
+          </w:p>
+        </w:tc>
+        <w:tc>
+          <w:tcPr>
+            <w:tcW w:w="1051" w:type="dxa"/>
+          </w:tcPr>
+          <w:p/>
+        </w:tc>
+        <w:tc>
+          <w:tcPr>
+            <w:tcW w:w="947" w:type="dxa"/>
+          </w:tcPr>
+          <w:p/>
+        </w:tc>
+        <w:tc>
+          <w:tcPr>
+            <w:tcW w:w="440" w:type="dxa"/>
+          </w:tcPr>
+          <w:p/>
+        </w:tc>
+      </w:tr>
+      <w:tr>
+        <w:trPr>
+          <w:gridBefore w:val="1"/>
+          <w:wBefore w:w="190" w:type="dxa"/>
+        </w:trPr>
+        <w:tc>
+          <w:tcPr>
+            <w:tcW w:w="838" w:type="dxa"/>
+          </w:tcPr>
+          <w:p>
+            <w:r>
+              <w:t>K10.01</w:t>
+            </w:r>
+          </w:p>
+        </w:tc>
+        <w:tc>
+          <w:tcPr>
+            <w:tcW w:w="5889" w:type="dxa"/>
+          </w:tcPr>
+          <w:p>
+            <w:r>
+              <w:t>Het verloop van het gevecht gebeurt in beurten. Afhankelijk van de speed van het karakter en de vijand wordt bepaald wie er aan de beurt is. Bijvoorbeeld: als het karakter een speed heeft van 40 en de vijand een speed van 10 dan krijgt het karakter 4 beurten voordat de vijand een beurt krijgt.</w:t>
+            </w:r>
+          </w:p>
+        </w:tc>
+        <w:tc>
+          <w:tcPr>
+            <w:tcW w:w="1051" w:type="dxa"/>
+          </w:tcPr>
+          <w:p/>
+        </w:tc>
+        <w:tc>
+          <w:tcPr>
+            <w:tcW w:w="947" w:type="dxa"/>
+          </w:tcPr>
+          <w:p/>
+        </w:tc>
+        <w:tc>
+          <w:tcPr>
+            <w:tcW w:w="440" w:type="dxa"/>
+          </w:tcPr>
+          <w:p/>
+        </w:tc>
+      </w:tr>
+      <w:tr>
+        <w:trPr>
+          <w:gridBefore w:val="1"/>
+          <w:wBefore w:w="190" w:type="dxa"/>
+        </w:trPr>
+        <w:tc>
+          <w:tcPr>
+            <w:tcW w:w="838" w:type="dxa"/>
+          </w:tcPr>
+          <w:p>
+            <w:r>
+              <w:t>K10.02</w:t>
+            </w:r>
+          </w:p>
+        </w:tc>
+        <w:tc>
+          <w:tcPr>
+            <w:tcW w:w="5889" w:type="dxa"/>
+          </w:tcPr>
+          <w:p>
+            <w:r>
+              <w:t>Het karakter verdient bij overwinning aan het einde van het gevecht XP.</w:t>
+            </w:r>
+          </w:p>
+        </w:tc>
+        <w:tc>
+          <w:tcPr>
+            <w:tcW w:w="1051" w:type="dxa"/>
+          </w:tcPr>
+          <w:p/>
+        </w:tc>
+        <w:tc>
+          <w:tcPr>
+            <w:tcW w:w="947" w:type="dxa"/>
+          </w:tcPr>
+          <w:p/>
+        </w:tc>
+        <w:tc>
+          <w:tcPr>
+            <w:tcW w:w="440" w:type="dxa"/>
+          </w:tcPr>
+          <w:p/>
+        </w:tc>
+      </w:tr>
+      <w:tr>
+        <w:tc>
+          <w:tcPr>
+            <w:tcW w:w="1028" w:type="dxa"/>
+            <w:gridSpan w:val="2"/>
+          </w:tcPr>
+          <w:p>
+            <w:r>
+              <w:t>R</w:t>
+            </w:r>
+          </w:p>
+        </w:tc>
+        <w:tc>
+          <w:tcPr>
+            <w:tcW w:w="5889" w:type="dxa"/>
+          </w:tcPr>
+          <w:p>
+            <w:r>
+              <w:t>De gebruiker kan tijdens zijn beurt aanvallen.</w:t>
+            </w:r>
+          </w:p>
+        </w:tc>
+        <w:tc>
+          <w:tcPr>
+            <w:tcW w:w="1051" w:type="dxa"/>
+          </w:tcPr>
+          <w:p/>
+        </w:tc>
+        <w:tc>
+          <w:tcPr>
+            <w:tcW w:w="947" w:type="dxa"/>
+          </w:tcPr>
+          <w:p/>
+        </w:tc>
+        <w:tc>
+          <w:tcPr>
+            <w:tcW w:w="440" w:type="dxa"/>
+          </w:tcPr>
+          <w:p/>
+        </w:tc>
+      </w:tr>
+      <w:tr>
+        <w:trPr>
+          <w:gridBefore w:val="1"/>
+          <w:wBefore w:w="190" w:type="dxa"/>
+        </w:trPr>
+        <w:tc>
+          <w:tcPr>
+            <w:tcW w:w="838" w:type="dxa"/>
+          </w:tcPr>
+          <w:p>
+            <w:r>
+              <w:t>K</w:t>
+            </w:r>
+          </w:p>
+        </w:tc>
+        <w:tc>
+          <w:tcPr>
+            <w:tcW w:w="5889" w:type="dxa"/>
+          </w:tcPr>
+          <w:p>
+            <w:r>
+              <w:t xml:space="preserve">De verschillende typen aanvallen die de gebruiker tot zijn beschikking heeft is afhankelijk van het wapen dat </w:t>
+            </w:r>
+          </w:p>
+        </w:tc>
+        <w:tc>
+          <w:tcPr>
+            <w:tcW w:w="1051" w:type="dxa"/>
+          </w:tcPr>
+          <w:p/>
+        </w:tc>
+        <w:tc>
+          <w:tcPr>
+            <w:tcW w:w="947" w:type="dxa"/>
+          </w:tcPr>
+          <w:p/>
+        </w:tc>
+        <w:tc>
+          <w:tcPr>
+            <w:tcW w:w="440" w:type="dxa"/>
+          </w:tcPr>
+          <w:p/>
+        </w:tc>
+      </w:tr>
+      <w:tr>
+        <w:tc>
+          <w:tcPr>
+            <w:tcW w:w="1028" w:type="dxa"/>
+            <w:gridSpan w:val="2"/>
+          </w:tcPr>
+          <w:p>
+            <w:r>
+              <w:t>R11</w:t>
+            </w:r>
+          </w:p>
+        </w:tc>
+        <w:tc>
+          <w:tcPr>
+            <w:tcW w:w="5889" w:type="dxa"/>
+          </w:tcPr>
+          <w:p>
+            <w:r>
+              <w:t xml:space="preserve">De gebruiker verdient aan het einde van een </w:t>
+            </w:r>
+            <w:proofErr w:type="spellStart"/>
+            <w:r>
+              <w:t>Quest</w:t>
+            </w:r>
+            <w:proofErr w:type="spellEnd"/>
+            <w:r>
+              <w:t xml:space="preserve"> diverse items voor zijn karakter.</w:t>
+            </w:r>
+          </w:p>
+        </w:tc>
+        <w:tc>
+          <w:tcPr>
+            <w:tcW w:w="1051" w:type="dxa"/>
+          </w:tcPr>
+          <w:p/>
+        </w:tc>
+        <w:tc>
+          <w:tcPr>
+            <w:tcW w:w="947" w:type="dxa"/>
+          </w:tcPr>
+          <w:p/>
+        </w:tc>
+        <w:tc>
+          <w:tcPr>
+            <w:tcW w:w="440" w:type="dxa"/>
+          </w:tcPr>
+          <w:p/>
+        </w:tc>
+      </w:tr>
+      <w:tr>
+        <w:tc>
+          <w:tcPr>
+            <w:tcW w:w="1028" w:type="dxa"/>
+            <w:gridSpan w:val="2"/>
+          </w:tcPr>
+          <w:p>
+            <w:r>
+              <w:t>R12</w:t>
+            </w:r>
+          </w:p>
+        </w:tc>
+        <w:tc>
+          <w:tcPr>
+            <w:tcW w:w="5889" w:type="dxa"/>
+          </w:tcPr>
+          <w:p>
+            <w:r>
+              <w:t xml:space="preserve">De gebruiker heeft een handig overzicht over al zijn </w:t>
+            </w:r>
+            <w:proofErr w:type="spellStart"/>
+            <w:r>
+              <w:t>Quests</w:t>
+            </w:r>
+            <w:proofErr w:type="spellEnd"/>
+            <w:r>
+              <w:t>.</w:t>
+            </w:r>
+          </w:p>
+        </w:tc>
+        <w:tc>
+          <w:tcPr>
+            <w:tcW w:w="1051" w:type="dxa"/>
+          </w:tcPr>
+          <w:p/>
+        </w:tc>
+        <w:tc>
+          <w:tcPr>
+            <w:tcW w:w="947" w:type="dxa"/>
+          </w:tcPr>
+          <w:p/>
+        </w:tc>
+        <w:tc>
+          <w:tcPr>
+            <w:tcW w:w="440" w:type="dxa"/>
+          </w:tcPr>
+          <w:p/>
+        </w:tc>
+      </w:tr>
+      <w:tr>
+        <w:trPr>
+          <w:gridBefore w:val="1"/>
+          <w:wBefore w:w="190" w:type="dxa"/>
+        </w:trPr>
+        <w:tc>
+          <w:tcPr>
+            <w:tcW w:w="838" w:type="dxa"/>
+          </w:tcPr>
+          <w:p>
+            <w:r>
+              <w:t>K12.01</w:t>
+            </w:r>
+          </w:p>
+        </w:tc>
+        <w:tc>
+          <w:tcPr>
+            <w:tcW w:w="5889" w:type="dxa"/>
+          </w:tcPr>
+          <w:p>
+            <w:r>
+              <w:t>De gebruiker kan zijn Quests organiseren op datum van aanmaken, populariteit en waardering.</w:t>
+            </w:r>
+          </w:p>
+        </w:tc>
+        <w:tc>
+          <w:tcPr>
+            <w:tcW w:w="1051" w:type="dxa"/>
+          </w:tcPr>
+          <w:p/>
+        </w:tc>
+        <w:tc>
+          <w:tcPr>
+            <w:tcW w:w="947" w:type="dxa"/>
+          </w:tcPr>
+          <w:p/>
+        </w:tc>
+        <w:tc>
+          <w:tcPr>
+            <w:tcW w:w="440" w:type="dxa"/>
+          </w:tcPr>
+          <w:p/>
+        </w:tc>
+      </w:tr>
+      <w:tr>
+        <w:tc>
+          <w:tcPr>
+            <w:tcW w:w="1028" w:type="dxa"/>
+            <w:gridSpan w:val="2"/>
+            <w:shd w:val="clear" w:color="auto" w:fill="FFF2CC" w:themeFill="accent4" w:themeFillTint="33"/>
+          </w:tcPr>
+          <w:p>
+            <w:r>
+              <w:t>R</w:t>
+            </w:r>
+          </w:p>
+        </w:tc>
+        <w:tc>
+          <w:tcPr>
+            <w:tcW w:w="5889" w:type="dxa"/>
+            <w:shd w:val="clear" w:color="auto" w:fill="FFF2CC" w:themeFill="accent4" w:themeFillTint="33"/>
+          </w:tcPr>
+          <w:p>
+            <w:r>
+              <w:t xml:space="preserve">Een karakter of vijand beschikt over een </w:t>
+            </w:r>
+            <w:r>
+              <w:t>speed</w:t>
+            </w:r>
+            <w:r>
+              <w:t xml:space="preserve"> wa</w:t>
+            </w:r>
+            <w:r>
+              <w:t>arde.</w:t>
+            </w:r>
+          </w:p>
+        </w:tc>
+        <w:tc>
+          <w:tcPr>
+            <w:tcW w:w="1051" w:type="dxa"/>
+            <w:shd w:val="clear" w:color="auto" w:fill="FFF2CC" w:themeFill="accent4" w:themeFillTint="33"/>
+          </w:tcPr>
+          <w:p/>
+        </w:tc>
+        <w:tc>
+          <w:tcPr>
+            <w:tcW w:w="947" w:type="dxa"/>
+            <w:shd w:val="clear" w:color="auto" w:fill="FFF2CC" w:themeFill="accent4" w:themeFillTint="33"/>
+          </w:tcPr>
+          <w:p/>
+        </w:tc>
+        <w:tc>
+          <w:tcPr>
+            <w:tcW w:w="440" w:type="dxa"/>
+            <w:shd w:val="clear" w:color="auto" w:fill="FFF2CC" w:themeFill="accent4" w:themeFillTint="33"/>
+          </w:tcPr>
+          <w:p/>
+        </w:tc>
+      </w:tr>
+      <w:tr>
+        <w:trPr>
+          <w:gridBefore w:val="1"/>
+          <w:wBefore w:w="190" w:type="dxa"/>
+        </w:trPr>
+        <w:tc>
+          <w:tcPr>
+            <w:tcW w:w="838" w:type="dxa"/>
+            <w:shd w:val="clear" w:color="auto" w:fill="FFF2CC" w:themeFill="accent4" w:themeFillTint="33"/>
+          </w:tcPr>
+          <w:p>
+            <w:r>
+              <w:t>K</w:t>
+            </w:r>
+          </w:p>
+        </w:tc>
+        <w:tc>
+          <w:tcPr>
+            <w:tcW w:w="5889" w:type="dxa"/>
+            <w:shd w:val="clear" w:color="auto" w:fill="FFF2CC" w:themeFill="accent4" w:themeFillTint="33"/>
+          </w:tcPr>
+          <w:p>
+            <w:r>
+              <w:t>De</w:t>
+            </w:r>
+            <w:r>
+              <w:t xml:space="preserve"> </w:t>
+            </w:r>
+            <w:r>
+              <w:t xml:space="preserve">hoeveelheid </w:t>
+            </w:r>
+            <w:r>
+              <w:t>speed</w:t>
+            </w:r>
+            <w:r>
+              <w:t xml:space="preserve"> waar een karakter over kan beschikt wordt berekend op basis van geslacht, ras, class en level.</w:t>
+            </w:r>
+          </w:p>
+        </w:tc>
+        <w:tc>
+          <w:tcPr>
+            <w:tcW w:w="1051" w:type="dxa"/>
+            <w:shd w:val="clear" w:color="auto" w:fill="FFF2CC" w:themeFill="accent4" w:themeFillTint="33"/>
+          </w:tcPr>
+          <w:p/>
+        </w:tc>
+        <w:tc>
+          <w:tcPr>
+            <w:tcW w:w="947" w:type="dxa"/>
+            <w:shd w:val="clear" w:color="auto" w:fill="FFF2CC" w:themeFill="accent4" w:themeFillTint="33"/>
+          </w:tcPr>
+          <w:p/>
+        </w:tc>
+        <w:tc>
+          <w:tcPr>
+            <w:tcW w:w="440" w:type="dxa"/>
+            <w:shd w:val="clear" w:color="auto" w:fill="FFF2CC" w:themeFill="accent4" w:themeFillTint="33"/>
+          </w:tcPr>
+          <w:p/>
+        </w:tc>
+      </w:tr>
+      <w:tr>
+        <w:trPr>
+          <w:gridBefore w:val="1"/>
+          <w:wBefore w:w="190" w:type="dxa"/>
+        </w:trPr>
+        <w:tc>
+          <w:tcPr>
+            <w:tcW w:w="838" w:type="dxa"/>
+            <w:shd w:val="clear" w:color="auto" w:fill="FFF2CC" w:themeFill="accent4" w:themeFillTint="33"/>
+          </w:tcPr>
+          <w:p>
+            <w:r>
+              <w:t>K</w:t>
+            </w:r>
+          </w:p>
+        </w:tc>
+        <w:tc>
+          <w:tcPr>
+            <w:tcW w:w="5889" w:type="dxa"/>
+            <w:shd w:val="clear" w:color="auto" w:fill="FFF2CC" w:themeFill="accent4" w:themeFillTint="33"/>
+          </w:tcPr>
+          <w:p>
+            <w:r>
+              <w:t>De</w:t>
+            </w:r>
+            <w:r>
+              <w:t xml:space="preserve"> </w:t>
+            </w:r>
+            <w:r>
+              <w:t xml:space="preserve">hoeveelheid </w:t>
+            </w:r>
+            <w:r>
+              <w:t>speed</w:t>
+            </w:r>
+            <w:r>
+              <w:t xml:space="preserve"> waar een vijand over beschik</w:t>
+            </w:r>
+            <w:r>
+              <w:t>t</w:t>
+            </w:r>
+            <w:r>
+              <w:t xml:space="preserve"> is afhankelijk van het type vijand en het level van de vijand.</w:t>
+            </w:r>
+          </w:p>
+        </w:tc>
+        <w:tc>
+          <w:tcPr>
+            <w:tcW w:w="1051" w:type="dxa"/>
+            <w:shd w:val="clear" w:color="auto" w:fill="FFF2CC" w:themeFill="accent4" w:themeFillTint="33"/>
+          </w:tcPr>
+          <w:p/>
+        </w:tc>
+        <w:tc>
+          <w:tcPr>
+            <w:tcW w:w="947" w:type="dxa"/>
+            <w:shd w:val="clear" w:color="auto" w:fill="FFF2CC" w:themeFill="accent4" w:themeFillTint="33"/>
+          </w:tcPr>
+          <w:p/>
+        </w:tc>
+        <w:tc>
+          <w:tcPr>
+            <w:tcW w:w="440" w:type="dxa"/>
+            <w:shd w:val="clear" w:color="auto" w:fill="FFF2CC" w:themeFill="accent4" w:themeFillTint="33"/>
+          </w:tcPr>
+          <w:p/>
+        </w:tc>
+      </w:tr>
+      <w:tr>
+        <w:tc>
+          <w:tcPr>
+            <w:tcW w:w="1028" w:type="dxa"/>
+            <w:gridSpan w:val="2"/>
+            <w:shd w:val="clear" w:color="auto" w:fill="D9E2F3" w:themeFill="accent1" w:themeFillTint="33"/>
+          </w:tcPr>
+          <w:p>
+            <w:r>
+              <w:t>R</w:t>
+            </w:r>
+          </w:p>
+        </w:tc>
+        <w:tc>
+          <w:tcPr>
+            <w:tcW w:w="5889" w:type="dxa"/>
+            <w:shd w:val="clear" w:color="auto" w:fill="D9E2F3" w:themeFill="accent1" w:themeFillTint="33"/>
+          </w:tcPr>
+          <w:p>
+            <w:r>
+              <w:t xml:space="preserve">Een karakter of vijand beschikt over een </w:t>
+            </w:r>
+            <w:proofErr w:type="spellStart"/>
+            <w:r>
+              <w:t>mana</w:t>
+            </w:r>
+            <w:proofErr w:type="spellEnd"/>
+            <w:r>
+              <w:t xml:space="preserve"> waarde dat bijhoudt of een karakter in staat is een bepaalde aanval te gebruiken</w:t>
+            </w:r>
+          </w:p>
+        </w:tc>
+        <w:tc>
+          <w:tcPr>
+            <w:tcW w:w="1051" w:type="dxa"/>
+            <w:shd w:val="clear" w:color="auto" w:fill="D9E2F3" w:themeFill="accent1" w:themeFillTint="33"/>
+          </w:tcPr>
+          <w:p/>
+        </w:tc>
+        <w:tc>
+          <w:tcPr>
+            <w:tcW w:w="947" w:type="dxa"/>
+            <w:shd w:val="clear" w:color="auto" w:fill="D9E2F3" w:themeFill="accent1" w:themeFillTint="33"/>
+          </w:tcPr>
+          <w:p/>
+        </w:tc>
+        <w:tc>
+          <w:tcPr>
+            <w:tcW w:w="440" w:type="dxa"/>
+            <w:shd w:val="clear" w:color="auto" w:fill="D9E2F3" w:themeFill="accent1" w:themeFillTint="33"/>
+          </w:tcPr>
+          <w:p/>
+        </w:tc>
+      </w:tr>
+      <w:tr>
+        <w:trPr>
+          <w:gridBefore w:val="1"/>
+          <w:wBefore w:w="190" w:type="dxa"/>
+        </w:trPr>
+        <w:tc>
+          <w:tcPr>
+            <w:tcW w:w="838" w:type="dxa"/>
+            <w:shd w:val="clear" w:color="auto" w:fill="D9E2F3" w:themeFill="accent1" w:themeFillTint="33"/>
+          </w:tcPr>
+          <w:p>
+            <w:r>
+              <w:lastRenderedPageBreak/>
+              <w:t>K</w:t>
+            </w:r>
+          </w:p>
+        </w:tc>
+        <w:tc>
+          <w:tcPr>
+            <w:tcW w:w="5889" w:type="dxa"/>
+            <w:shd w:val="clear" w:color="auto" w:fill="D9E2F3" w:themeFill="accent1" w:themeFillTint="33"/>
+          </w:tcPr>
+          <w:p>
+            <w:r>
+              <w:t xml:space="preserve">De maximale hoeveelheid </w:t>
+            </w:r>
+            <w:proofErr w:type="spellStart"/>
+            <w:r>
+              <w:t>mana</w:t>
+            </w:r>
+            <w:proofErr w:type="spellEnd"/>
+            <w:r>
+              <w:t xml:space="preserve"> waar een karakter over kan beschikken wordt berekend op basis van ras, class en level.</w:t>
+            </w:r>
+          </w:p>
+        </w:tc>
+        <w:tc>
+          <w:tcPr>
+            <w:tcW w:w="1051" w:type="dxa"/>
+            <w:shd w:val="clear" w:color="auto" w:fill="D9E2F3" w:themeFill="accent1" w:themeFillTint="33"/>
+          </w:tcPr>
+          <w:p/>
+        </w:tc>
+        <w:tc>
+          <w:tcPr>
+            <w:tcW w:w="947" w:type="dxa"/>
+            <w:shd w:val="clear" w:color="auto" w:fill="D9E2F3" w:themeFill="accent1" w:themeFillTint="33"/>
+          </w:tcPr>
+          <w:p/>
+        </w:tc>
+        <w:tc>
+          <w:tcPr>
+            <w:tcW w:w="440" w:type="dxa"/>
+            <w:shd w:val="clear" w:color="auto" w:fill="D9E2F3" w:themeFill="accent1" w:themeFillTint="33"/>
+          </w:tcPr>
+          <w:p/>
+        </w:tc>
+      </w:tr>
+      <w:tr>
+        <w:trPr>
+          <w:gridBefore w:val="1"/>
+          <w:wBefore w:w="190" w:type="dxa"/>
+        </w:trPr>
+        <w:tc>
+          <w:tcPr>
+            <w:tcW w:w="838" w:type="dxa"/>
+            <w:shd w:val="clear" w:color="auto" w:fill="D9E2F3" w:themeFill="accent1" w:themeFillTint="33"/>
+          </w:tcPr>
+          <w:p>
+            <w:r>
+              <w:t>K</w:t>
+            </w:r>
+          </w:p>
+        </w:tc>
+        <w:tc>
+          <w:tcPr>
+            <w:tcW w:w="5889" w:type="dxa"/>
+            <w:shd w:val="clear" w:color="auto" w:fill="D9E2F3" w:themeFill="accent1" w:themeFillTint="33"/>
+          </w:tcPr>
+          <w:p>
+            <w:r>
+              <w:t xml:space="preserve">De maximale hoeveelheid </w:t>
+            </w:r>
+            <w:proofErr w:type="spellStart"/>
+            <w:r>
+              <w:t>mana</w:t>
+            </w:r>
+            <w:proofErr w:type="spellEnd"/>
+            <w:r>
+              <w:t xml:space="preserve"> waar een vijand over kan beschikken is afhankelijk van het type vijand en het level van de vijand.</w:t>
+            </w:r>
+          </w:p>
+        </w:tc>
+        <w:tc>
+          <w:tcPr>
+            <w:tcW w:w="1051" w:type="dxa"/>
+            <w:shd w:val="clear" w:color="auto" w:fill="D9E2F3" w:themeFill="accent1" w:themeFillTint="33"/>
+          </w:tcPr>
+          <w:p/>
+        </w:tc>
+        <w:tc>
+          <w:tcPr>
+            <w:tcW w:w="947" w:type="dxa"/>
+            <w:shd w:val="clear" w:color="auto" w:fill="D9E2F3" w:themeFill="accent1" w:themeFillTint="33"/>
+          </w:tcPr>
+          <w:p/>
+        </w:tc>
+        <w:tc>
+          <w:tcPr>
+            <w:tcW w:w="440" w:type="dxa"/>
+            <w:shd w:val="clear" w:color="auto" w:fill="D9E2F3" w:themeFill="accent1" w:themeFillTint="33"/>
+          </w:tcPr>
+          <w:p/>
+        </w:tc>
+      </w:tr>
+      <w:tr>
+        <w:trPr>
+          <w:gridBefore w:val="1"/>
+          <w:wBefore w:w="190" w:type="dxa"/>
+        </w:trPr>
+        <w:tc>
+          <w:tcPr>
+            <w:tcW w:w="838" w:type="dxa"/>
+            <w:shd w:val="clear" w:color="auto" w:fill="D9E2F3" w:themeFill="accent1" w:themeFillTint="33"/>
+          </w:tcPr>
+          <w:p>
+            <w:r>
+              <w:t>B</w:t>
+            </w:r>
+          </w:p>
+        </w:tc>
+        <w:tc>
+          <w:tcPr>
+            <w:tcW w:w="5889" w:type="dxa"/>
+            <w:shd w:val="clear" w:color="auto" w:fill="D9E2F3" w:themeFill="accent1" w:themeFillTint="33"/>
+          </w:tcPr>
+          <w:p>
+            <w:r>
+              <w:t xml:space="preserve">De hoeveelheid </w:t>
+            </w:r>
+            <w:proofErr w:type="spellStart"/>
+            <w:r>
+              <w:t>mana</w:t>
+            </w:r>
+            <w:proofErr w:type="spellEnd"/>
+            <w:r>
+              <w:t xml:space="preserve"> dat het karakter bevat mag nooit hoger zijn dan de maximale hoeveelheid </w:t>
+            </w:r>
+            <w:proofErr w:type="spellStart"/>
+            <w:r>
+              <w:t>mana</w:t>
+            </w:r>
+            <w:proofErr w:type="spellEnd"/>
+            <w:r>
+              <w:t xml:space="preserve"> waar een karakter over kan beschikken.</w:t>
+            </w:r>
+          </w:p>
+        </w:tc>
+        <w:tc>
+          <w:tcPr>
+            <w:tcW w:w="1051" w:type="dxa"/>
+            <w:shd w:val="clear" w:color="auto" w:fill="D9E2F3" w:themeFill="accent1" w:themeFillTint="33"/>
+          </w:tcPr>
+          <w:p/>
+        </w:tc>
+        <w:tc>
+          <w:tcPr>
+            <w:tcW w:w="947" w:type="dxa"/>
+            <w:shd w:val="clear" w:color="auto" w:fill="D9E2F3" w:themeFill="accent1" w:themeFillTint="33"/>
+          </w:tcPr>
+          <w:p/>
+        </w:tc>
+        <w:tc>
+          <w:tcPr>
+            <w:tcW w:w="440" w:type="dxa"/>
+            <w:shd w:val="clear" w:color="auto" w:fill="D9E2F3" w:themeFill="accent1" w:themeFillTint="33"/>
+          </w:tcPr>
+          <w:p/>
+        </w:tc>
+      </w:tr>
+      <w:tr>
+        <w:tc>
+          <w:tcPr>
+            <w:tcW w:w="1028" w:type="dxa"/>
+            <w:gridSpan w:val="2"/>
+            <w:shd w:val="clear" w:color="auto" w:fill="D9E2F3" w:themeFill="accent1" w:themeFillTint="33"/>
+          </w:tcPr>
+          <w:p>
+            <w:r>
+              <w:t>R</w:t>
+            </w:r>
+          </w:p>
+        </w:tc>
+        <w:tc>
+          <w:tcPr>
+            <w:tcW w:w="5889" w:type="dxa"/>
+            <w:shd w:val="clear" w:color="auto" w:fill="D9E2F3" w:themeFill="accent1" w:themeFillTint="33"/>
+          </w:tcPr>
+          <w:p>
+            <w:r>
+              <w:t xml:space="preserve">De hoeveelheid </w:t>
+            </w:r>
+            <w:proofErr w:type="spellStart"/>
+            <w:r>
+              <w:t>mana</w:t>
+            </w:r>
+            <w:proofErr w:type="spellEnd"/>
+            <w:r>
+              <w:t xml:space="preserve"> tegenover het maximale aantal </w:t>
+            </w:r>
+            <w:proofErr w:type="spellStart"/>
+            <w:r>
+              <w:t>mana</w:t>
+            </w:r>
+            <w:proofErr w:type="spellEnd"/>
+            <w:r>
+              <w:t xml:space="preserve"> van het karakter wordt op het game </w:t>
+            </w:r>
+            <w:proofErr w:type="spellStart"/>
+            <w:r>
+              <w:t>encounter</w:t>
+            </w:r>
+            <w:proofErr w:type="spellEnd"/>
+            <w:r>
+              <w:t xml:space="preserve"> scherm en het </w:t>
+            </w:r>
+            <w:proofErr w:type="spellStart"/>
+            <w:r>
+              <w:t>character</w:t>
+            </w:r>
+            <w:proofErr w:type="spellEnd"/>
+            <w:r>
+              <w:t xml:space="preserve"> view scherm weergegeven.</w:t>
+            </w:r>
+          </w:p>
+        </w:tc>
+        <w:tc>
+          <w:tcPr>
+            <w:tcW w:w="1051" w:type="dxa"/>
+            <w:shd w:val="clear" w:color="auto" w:fill="D9E2F3" w:themeFill="accent1" w:themeFillTint="33"/>
+          </w:tcPr>
+          <w:p/>
+        </w:tc>
+        <w:tc>
+          <w:tcPr>
+            <w:tcW w:w="947" w:type="dxa"/>
+            <w:shd w:val="clear" w:color="auto" w:fill="D9E2F3" w:themeFill="accent1" w:themeFillTint="33"/>
+          </w:tcPr>
+          <w:p/>
+        </w:tc>
+        <w:tc>
+          <w:tcPr>
+            <w:tcW w:w="440" w:type="dxa"/>
+            <w:shd w:val="clear" w:color="auto" w:fill="D9E2F3" w:themeFill="accent1" w:themeFillTint="33"/>
+          </w:tcPr>
+          <w:p/>
+        </w:tc>
+      </w:tr>
+      <w:tr>
+        <w:trPr>
+          <w:gridBefore w:val="1"/>
+          <w:wBefore w:w="190" w:type="dxa"/>
+        </w:trPr>
+        <w:tc>
+          <w:tcPr>
+            <w:tcW w:w="838" w:type="dxa"/>
+            <w:shd w:val="clear" w:color="auto" w:fill="D9E2F3" w:themeFill="accent1" w:themeFillTint="33"/>
+          </w:tcPr>
+          <w:p>
+            <w:r>
+              <w:t>K</w:t>
+            </w:r>
+          </w:p>
+        </w:tc>
+        <w:tc>
+          <w:tcPr>
+            <w:tcW w:w="5889" w:type="dxa"/>
+            <w:shd w:val="clear" w:color="auto" w:fill="D9E2F3" w:themeFill="accent1" w:themeFillTint="33"/>
+          </w:tcPr>
+          <w:p>
+            <w:r>
+              <w:t xml:space="preserve">De waardes worden weergegeven </w:t>
+            </w:r>
+            <w:r>
+              <w:t>door</w:t>
+            </w:r>
+            <w:r>
+              <w:t xml:space="preserve"> zowel getalen </w:t>
+            </w:r>
+            <w:r>
+              <w:t>als</w:t>
+            </w:r>
+            <w:r>
+              <w:t xml:space="preserve"> een balk.</w:t>
+            </w:r>
+          </w:p>
+        </w:tc>
+        <w:tc>
+          <w:tcPr>
+            <w:tcW w:w="1051" w:type="dxa"/>
+            <w:shd w:val="clear" w:color="auto" w:fill="D9E2F3" w:themeFill="accent1" w:themeFillTint="33"/>
+          </w:tcPr>
+          <w:p/>
+        </w:tc>
+        <w:tc>
+          <w:tcPr>
+            <w:tcW w:w="947" w:type="dxa"/>
+            <w:shd w:val="clear" w:color="auto" w:fill="D9E2F3" w:themeFill="accent1" w:themeFillTint="33"/>
+          </w:tcPr>
+          <w:p/>
+        </w:tc>
+        <w:tc>
+          <w:tcPr>
+            <w:tcW w:w="440" w:type="dxa"/>
+            <w:shd w:val="clear" w:color="auto" w:fill="D9E2F3" w:themeFill="accent1" w:themeFillTint="33"/>
+          </w:tcPr>
+          <w:p/>
+        </w:tc>
+      </w:tr>
+      <w:tr>
+        <w:trPr>
+          <w:gridBefore w:val="1"/>
+          <w:wBefore w:w="190" w:type="dxa"/>
+        </w:trPr>
+        <w:tc>
+          <w:tcPr>
+            <w:tcW w:w="838" w:type="dxa"/>
+            <w:shd w:val="clear" w:color="auto" w:fill="D9E2F3" w:themeFill="accent1" w:themeFillTint="33"/>
+          </w:tcPr>
+          <w:p>
+            <w:r>
+              <w:t>B</w:t>
+            </w:r>
+          </w:p>
+        </w:tc>
+        <w:tc>
+          <w:tcPr>
+            <w:tcW w:w="5889" w:type="dxa"/>
+            <w:shd w:val="clear" w:color="auto" w:fill="D9E2F3" w:themeFill="accent1" w:themeFillTint="33"/>
+          </w:tcPr>
+          <w:p>
+            <w:r>
+              <w:t xml:space="preserve">De waardes en balk worden niet weergegeven als de maximale hoeveelheid </w:t>
+            </w:r>
+            <w:proofErr w:type="spellStart"/>
+            <w:r>
+              <w:t>mana</w:t>
+            </w:r>
+            <w:proofErr w:type="spellEnd"/>
+            <w:r>
+              <w:t xml:space="preserve"> 0 of lager is.</w:t>
+            </w:r>
+          </w:p>
+        </w:tc>
+        <w:tc>
+          <w:tcPr>
+            <w:tcW w:w="1051" w:type="dxa"/>
+            <w:shd w:val="clear" w:color="auto" w:fill="D9E2F3" w:themeFill="accent1" w:themeFillTint="33"/>
+          </w:tcPr>
+          <w:p/>
+        </w:tc>
+        <w:tc>
+          <w:tcPr>
+            <w:tcW w:w="947" w:type="dxa"/>
+            <w:shd w:val="clear" w:color="auto" w:fill="D9E2F3" w:themeFill="accent1" w:themeFillTint="33"/>
+          </w:tcPr>
+          <w:p/>
+        </w:tc>
+        <w:tc>
+          <w:tcPr>
+            <w:tcW w:w="440" w:type="dxa"/>
+            <w:shd w:val="clear" w:color="auto" w:fill="D9E2F3" w:themeFill="accent1" w:themeFillTint="33"/>
+          </w:tcPr>
+          <w:p/>
+        </w:tc>
+      </w:tr>
+      <w:tr>
+        <w:tc>
+          <w:tcPr>
+            <w:tcW w:w="1028" w:type="dxa"/>
+            <w:gridSpan w:val="2"/>
+            <w:shd w:val="clear" w:color="auto" w:fill="D9E2F3" w:themeFill="accent1" w:themeFillTint="33"/>
+          </w:tcPr>
+          <w:p>
+            <w:r>
+              <w:t>R</w:t>
+            </w:r>
+          </w:p>
+        </w:tc>
+        <w:tc>
+          <w:tcPr>
+            <w:tcW w:w="5889" w:type="dxa"/>
+            <w:shd w:val="clear" w:color="auto" w:fill="D9E2F3" w:themeFill="accent1" w:themeFillTint="33"/>
+          </w:tcPr>
+          <w:p>
+            <w:r>
+              <w:t xml:space="preserve">Aan het begin van de beurt van het karakter krijgt het desbetreffende karakter een hoeveelheid </w:t>
+            </w:r>
+            <w:proofErr w:type="spellStart"/>
+            <w:r>
+              <w:t>mana</w:t>
+            </w:r>
+            <w:proofErr w:type="spellEnd"/>
+            <w:r>
+              <w:t xml:space="preserve"> toegevoegd op basis van de maximale hoeveelheid </w:t>
+            </w:r>
+            <w:proofErr w:type="spellStart"/>
+            <w:r>
+              <w:t>mana</w:t>
+            </w:r>
+            <w:proofErr w:type="spellEnd"/>
+            <w:r>
+              <w:t xml:space="preserve"> waar het karakter over beschikt.</w:t>
+            </w:r>
+          </w:p>
+        </w:tc>
+        <w:tc>
+          <w:tcPr>
+            <w:tcW w:w="1051" w:type="dxa"/>
+            <w:shd w:val="clear" w:color="auto" w:fill="D9E2F3" w:themeFill="accent1" w:themeFillTint="33"/>
+          </w:tcPr>
+          <w:p/>
+        </w:tc>
+        <w:tc>
+          <w:tcPr>
+            <w:tcW w:w="947" w:type="dxa"/>
+            <w:shd w:val="clear" w:color="auto" w:fill="D9E2F3" w:themeFill="accent1" w:themeFillTint="33"/>
+          </w:tcPr>
+          <w:p/>
+        </w:tc>
+        <w:tc>
+          <w:tcPr>
+            <w:tcW w:w="440" w:type="dxa"/>
+            <w:shd w:val="clear" w:color="auto" w:fill="D9E2F3" w:themeFill="accent1" w:themeFillTint="33"/>
+          </w:tcPr>
+          <w:p/>
+        </w:tc>
+      </w:tr>
+      <w:tr>
+        <w:tc>
+          <w:tcPr>
+            <w:tcW w:w="1028" w:type="dxa"/>
+            <w:gridSpan w:val="2"/>
+            <w:shd w:val="clear" w:color="auto" w:fill="D9E2F3" w:themeFill="accent1" w:themeFillTint="33"/>
+          </w:tcPr>
+          <w:p>
+            <w:r>
+              <w:t>R</w:t>
+            </w:r>
+          </w:p>
+        </w:tc>
+        <w:tc>
+          <w:tcPr>
+            <w:tcW w:w="5889" w:type="dxa"/>
+            <w:shd w:val="clear" w:color="auto" w:fill="D9E2F3" w:themeFill="accent1" w:themeFillTint="33"/>
+          </w:tcPr>
+          <w:p>
+            <w:r>
+              <w:t xml:space="preserve">Aan het begin van de beurt van de vijand krijgt de desbetreffende vijand een hoeveelheid </w:t>
+            </w:r>
+            <w:proofErr w:type="spellStart"/>
+            <w:r>
+              <w:t>mana</w:t>
+            </w:r>
+            <w:proofErr w:type="spellEnd"/>
+            <w:r>
+              <w:t xml:space="preserve"> toegevoegd op basis van het type vijand en de maximale hoeveelheid </w:t>
+            </w:r>
+            <w:proofErr w:type="spellStart"/>
+            <w:r>
+              <w:t>mana</w:t>
+            </w:r>
+            <w:proofErr w:type="spellEnd"/>
+            <w:r>
+              <w:t xml:space="preserve"> waar de vijand over beschikt.</w:t>
+            </w:r>
+          </w:p>
+        </w:tc>
+        <w:tc>
+          <w:tcPr>
+            <w:tcW w:w="1051" w:type="dxa"/>
+            <w:shd w:val="clear" w:color="auto" w:fill="D9E2F3" w:themeFill="accent1" w:themeFillTint="33"/>
+          </w:tcPr>
+          <w:p/>
+        </w:tc>
+        <w:tc>
+          <w:tcPr>
+            <w:tcW w:w="947" w:type="dxa"/>
+            <w:shd w:val="clear" w:color="auto" w:fill="D9E2F3" w:themeFill="accent1" w:themeFillTint="33"/>
+          </w:tcPr>
+          <w:p/>
+        </w:tc>
+        <w:tc>
+          <w:tcPr>
+            <w:tcW w:w="440" w:type="dxa"/>
+            <w:shd w:val="clear" w:color="auto" w:fill="D9E2F3" w:themeFill="accent1" w:themeFillTint="33"/>
+          </w:tcPr>
+          <w:p/>
+        </w:tc>
+      </w:tr>
+      <w:tr>
+        <w:tc>
+          <w:tcPr>
+            <w:tcW w:w="1028" w:type="dxa"/>
+            <w:gridSpan w:val="2"/>
+            <w:shd w:val="clear" w:color="auto" w:fill="E2EFD9" w:themeFill="accent6" w:themeFillTint="33"/>
+          </w:tcPr>
+          <w:p>
+            <w:r>
+              <w:t>R</w:t>
+            </w:r>
+          </w:p>
+        </w:tc>
+        <w:tc>
+          <w:tcPr>
+            <w:tcW w:w="5889" w:type="dxa"/>
+            <w:shd w:val="clear" w:color="auto" w:fill="E2EFD9" w:themeFill="accent6" w:themeFillTint="33"/>
+          </w:tcPr>
+          <w:p>
+            <w:r>
+              <w:t xml:space="preserve">Een karakter of vijand beschikt over een </w:t>
+            </w:r>
+            <w:proofErr w:type="spellStart"/>
+            <w:r>
+              <w:t>stamina</w:t>
+            </w:r>
+            <w:proofErr w:type="spellEnd"/>
+            <w:r>
+              <w:t xml:space="preserve"> waarde dat bijhoudt of een karakter in staat is een bepaalde aanval te gebruiken</w:t>
+            </w:r>
+            <w:r>
+              <w:t>.</w:t>
+            </w:r>
+          </w:p>
+        </w:tc>
+        <w:tc>
+          <w:tcPr>
+            <w:tcW w:w="1051" w:type="dxa"/>
+            <w:shd w:val="clear" w:color="auto" w:fill="E2EFD9" w:themeFill="accent6" w:themeFillTint="33"/>
+          </w:tcPr>
+          <w:p/>
+        </w:tc>
+        <w:tc>
+          <w:tcPr>
+            <w:tcW w:w="947" w:type="dxa"/>
+            <w:shd w:val="clear" w:color="auto" w:fill="E2EFD9" w:themeFill="accent6" w:themeFillTint="33"/>
+          </w:tcPr>
+          <w:p/>
+        </w:tc>
+        <w:tc>
+          <w:tcPr>
+            <w:tcW w:w="440" w:type="dxa"/>
+            <w:shd w:val="clear" w:color="auto" w:fill="E2EFD9" w:themeFill="accent6" w:themeFillTint="33"/>
+          </w:tcPr>
+          <w:p/>
+        </w:tc>
+      </w:tr>
+      <w:tr>
+        <w:trPr>
+          <w:gridBefore w:val="1"/>
+          <w:wBefore w:w="190" w:type="dxa"/>
+        </w:trPr>
+        <w:tc>
+          <w:tcPr>
+            <w:tcW w:w="838" w:type="dxa"/>
+            <w:shd w:val="clear" w:color="auto" w:fill="E2EFD9" w:themeFill="accent6" w:themeFillTint="33"/>
+          </w:tcPr>
+          <w:p>
+            <w:r>
+              <w:t>K</w:t>
+            </w:r>
+          </w:p>
+        </w:tc>
+        <w:tc>
+          <w:tcPr>
+            <w:tcW w:w="5889" w:type="dxa"/>
+            <w:shd w:val="clear" w:color="auto" w:fill="E2EFD9" w:themeFill="accent6" w:themeFillTint="33"/>
+          </w:tcPr>
+          <w:p>
+            <w:r>
+              <w:t xml:space="preserve">De maximale hoeveelheid </w:t>
+            </w:r>
+            <w:proofErr w:type="spellStart"/>
+            <w:r>
+              <w:t>stamina</w:t>
+            </w:r>
+            <w:proofErr w:type="spellEnd"/>
+            <w:r>
+              <w:t xml:space="preserve"> waar een karakter over kan beschikken wordt berekend op basis van ras, class en level.</w:t>
+            </w:r>
+          </w:p>
+        </w:tc>
+        <w:tc>
+          <w:tcPr>
+            <w:tcW w:w="1051" w:type="dxa"/>
+            <w:shd w:val="clear" w:color="auto" w:fill="E2EFD9" w:themeFill="accent6" w:themeFillTint="33"/>
+          </w:tcPr>
+          <w:p/>
+        </w:tc>
+        <w:tc>
+          <w:tcPr>
+            <w:tcW w:w="947" w:type="dxa"/>
+            <w:shd w:val="clear" w:color="auto" w:fill="E2EFD9" w:themeFill="accent6" w:themeFillTint="33"/>
+          </w:tcPr>
+          <w:p/>
+        </w:tc>
+        <w:tc>
+          <w:tcPr>
+            <w:tcW w:w="440" w:type="dxa"/>
+            <w:shd w:val="clear" w:color="auto" w:fill="E2EFD9" w:themeFill="accent6" w:themeFillTint="33"/>
+          </w:tcPr>
+          <w:p/>
+        </w:tc>
+      </w:tr>
+      <w:tr>
+        <w:trPr>
+          <w:gridBefore w:val="1"/>
+          <w:wBefore w:w="190" w:type="dxa"/>
+        </w:trPr>
+        <w:tc>
+          <w:tcPr>
+            <w:tcW w:w="838" w:type="dxa"/>
+            <w:shd w:val="clear" w:color="auto" w:fill="E2EFD9" w:themeFill="accent6" w:themeFillTint="33"/>
+          </w:tcPr>
+          <w:p>
+            <w:r>
+              <w:t>K</w:t>
+            </w:r>
+          </w:p>
+        </w:tc>
+        <w:tc>
+          <w:tcPr>
+            <w:tcW w:w="5889" w:type="dxa"/>
+            <w:shd w:val="clear" w:color="auto" w:fill="E2EFD9" w:themeFill="accent6" w:themeFillTint="33"/>
+          </w:tcPr>
+          <w:p>
+            <w:r>
+              <w:t xml:space="preserve">De maximale hoeveelheid </w:t>
+            </w:r>
+            <w:proofErr w:type="spellStart"/>
+            <w:r>
+              <w:t>stamina</w:t>
+            </w:r>
+            <w:proofErr w:type="spellEnd"/>
+            <w:r>
+              <w:t xml:space="preserve"> waar een vijand over kan beschikken is afhankelijk van het type vijand en het level van de vijand.</w:t>
+            </w:r>
+          </w:p>
+        </w:tc>
+        <w:tc>
+          <w:tcPr>
+            <w:tcW w:w="1051" w:type="dxa"/>
+            <w:shd w:val="clear" w:color="auto" w:fill="E2EFD9" w:themeFill="accent6" w:themeFillTint="33"/>
+          </w:tcPr>
+          <w:p/>
+        </w:tc>
+        <w:tc>
+          <w:tcPr>
+            <w:tcW w:w="947" w:type="dxa"/>
+            <w:shd w:val="clear" w:color="auto" w:fill="E2EFD9" w:themeFill="accent6" w:themeFillTint="33"/>
+          </w:tcPr>
+          <w:p/>
+        </w:tc>
+        <w:tc>
+          <w:tcPr>
+            <w:tcW w:w="440" w:type="dxa"/>
+            <w:shd w:val="clear" w:color="auto" w:fill="E2EFD9" w:themeFill="accent6" w:themeFillTint="33"/>
+          </w:tcPr>
+          <w:p/>
+        </w:tc>
+      </w:tr>
+      <w:tr>
+        <w:trPr>
+          <w:gridBefore w:val="1"/>
+          <w:wBefore w:w="190" w:type="dxa"/>
+        </w:trPr>
+        <w:tc>
+          <w:tcPr>
+            <w:tcW w:w="838" w:type="dxa"/>
+            <w:shd w:val="clear" w:color="auto" w:fill="E2EFD9" w:themeFill="accent6" w:themeFillTint="33"/>
+          </w:tcPr>
+          <w:p>
+            <w:r>
+              <w:t>B</w:t>
+            </w:r>
+          </w:p>
+        </w:tc>
+        <w:tc>
+          <w:tcPr>
+            <w:tcW w:w="5889" w:type="dxa"/>
+            <w:shd w:val="clear" w:color="auto" w:fill="E2EFD9" w:themeFill="accent6" w:themeFillTint="33"/>
+          </w:tcPr>
+          <w:p>
+            <w:r>
+              <w:t xml:space="preserve">De hoeveelheid </w:t>
+            </w:r>
+            <w:proofErr w:type="spellStart"/>
+            <w:r>
+              <w:t>stamina</w:t>
+            </w:r>
+            <w:proofErr w:type="spellEnd"/>
+            <w:r>
+              <w:t xml:space="preserve"> dat het karakter bevat mag nooit hoger zijn dan de maximale hoeveelheid </w:t>
+            </w:r>
+            <w:proofErr w:type="spellStart"/>
+            <w:r>
+              <w:t>stamina</w:t>
+            </w:r>
+            <w:proofErr w:type="spellEnd"/>
+            <w:r>
+              <w:t xml:space="preserve"> waar een karakter over kan beschikken.</w:t>
+            </w:r>
+          </w:p>
+        </w:tc>
+        <w:tc>
+          <w:tcPr>
+            <w:tcW w:w="1051" w:type="dxa"/>
+            <w:shd w:val="clear" w:color="auto" w:fill="E2EFD9" w:themeFill="accent6" w:themeFillTint="33"/>
+          </w:tcPr>
+          <w:p/>
+        </w:tc>
+        <w:tc>
+          <w:tcPr>
+            <w:tcW w:w="947" w:type="dxa"/>
+            <w:shd w:val="clear" w:color="auto" w:fill="E2EFD9" w:themeFill="accent6" w:themeFillTint="33"/>
+          </w:tcPr>
+          <w:p/>
+        </w:tc>
+        <w:tc>
+          <w:tcPr>
+            <w:tcW w:w="440" w:type="dxa"/>
+            <w:shd w:val="clear" w:color="auto" w:fill="E2EFD9" w:themeFill="accent6" w:themeFillTint="33"/>
+          </w:tcPr>
+          <w:p/>
+        </w:tc>
+      </w:tr>
+      <w:tr>
+        <w:tc>
+          <w:tcPr>
+            <w:tcW w:w="1028" w:type="dxa"/>
+            <w:gridSpan w:val="2"/>
+            <w:shd w:val="clear" w:color="auto" w:fill="E2EFD9" w:themeFill="accent6" w:themeFillTint="33"/>
+          </w:tcPr>
+          <w:p>
+            <w:r>
+              <w:t>R</w:t>
+            </w:r>
+          </w:p>
+        </w:tc>
+        <w:tc>
+          <w:tcPr>
+            <w:tcW w:w="5889" w:type="dxa"/>
+            <w:shd w:val="clear" w:color="auto" w:fill="E2EFD9" w:themeFill="accent6" w:themeFillTint="33"/>
+          </w:tcPr>
+          <w:p>
+            <w:r>
+              <w:t xml:space="preserve">De hoeveelheid </w:t>
+            </w:r>
+            <w:proofErr w:type="spellStart"/>
+            <w:r>
+              <w:t>stamina</w:t>
+            </w:r>
+            <w:proofErr w:type="spellEnd"/>
+            <w:r>
+              <w:t xml:space="preserve"> tegenover het maximale aantal </w:t>
+            </w:r>
+            <w:proofErr w:type="spellStart"/>
+            <w:r>
+              <w:t>stamina</w:t>
+            </w:r>
+            <w:proofErr w:type="spellEnd"/>
+            <w:r>
+              <w:t xml:space="preserve"> van het karakter wordt op het game </w:t>
+            </w:r>
+            <w:proofErr w:type="spellStart"/>
+            <w:r>
+              <w:t>encounter</w:t>
+            </w:r>
+            <w:proofErr w:type="spellEnd"/>
+            <w:r>
+              <w:t xml:space="preserve"> scherm en het </w:t>
+            </w:r>
+            <w:proofErr w:type="spellStart"/>
+            <w:r>
+              <w:t>character</w:t>
+            </w:r>
+            <w:proofErr w:type="spellEnd"/>
+            <w:r>
+              <w:t xml:space="preserve"> view scherm weergegeven.</w:t>
+            </w:r>
+          </w:p>
+        </w:tc>
+        <w:tc>
+          <w:tcPr>
+            <w:tcW w:w="1051" w:type="dxa"/>
+            <w:shd w:val="clear" w:color="auto" w:fill="E2EFD9" w:themeFill="accent6" w:themeFillTint="33"/>
+          </w:tcPr>
+          <w:p/>
+        </w:tc>
+        <w:tc>
+          <w:tcPr>
+            <w:tcW w:w="947" w:type="dxa"/>
+            <w:shd w:val="clear" w:color="auto" w:fill="E2EFD9" w:themeFill="accent6" w:themeFillTint="33"/>
+          </w:tcPr>
+          <w:p/>
+        </w:tc>
+        <w:tc>
+          <w:tcPr>
+            <w:tcW w:w="440" w:type="dxa"/>
+            <w:shd w:val="clear" w:color="auto" w:fill="E2EFD9" w:themeFill="accent6" w:themeFillTint="33"/>
+          </w:tcPr>
+          <w:p/>
+        </w:tc>
+      </w:tr>
+      <w:tr>
+        <w:trPr>
+          <w:gridBefore w:val="1"/>
+          <w:wBefore w:w="190" w:type="dxa"/>
+        </w:trPr>
+        <w:tc>
+          <w:tcPr>
+            <w:tcW w:w="838" w:type="dxa"/>
+            <w:shd w:val="clear" w:color="auto" w:fill="E2EFD9" w:themeFill="accent6" w:themeFillTint="33"/>
+          </w:tcPr>
+          <w:p>
+            <w:r>
+              <w:t>K</w:t>
+            </w:r>
+          </w:p>
+        </w:tc>
+        <w:tc>
+          <w:tcPr>
+            <w:tcW w:w="5889" w:type="dxa"/>
+            <w:shd w:val="clear" w:color="auto" w:fill="E2EFD9" w:themeFill="accent6" w:themeFillTint="33"/>
+          </w:tcPr>
+          <w:p>
+            <w:r>
+              <w:t xml:space="preserve">De waardes worden weergegeven </w:t>
+            </w:r>
+            <w:r>
+              <w:t>door</w:t>
+            </w:r>
+            <w:r>
+              <w:t xml:space="preserve"> zowel getalen </w:t>
+            </w:r>
+            <w:r>
+              <w:t>als</w:t>
+            </w:r>
+            <w:r>
+              <w:t xml:space="preserve"> een balk.</w:t>
+            </w:r>
+          </w:p>
+        </w:tc>
+        <w:tc>
+          <w:tcPr>
+            <w:tcW w:w="1051" w:type="dxa"/>
+            <w:shd w:val="clear" w:color="auto" w:fill="E2EFD9" w:themeFill="accent6" w:themeFillTint="33"/>
+          </w:tcPr>
+          <w:p/>
+        </w:tc>
+        <w:tc>
+          <w:tcPr>
+            <w:tcW w:w="947" w:type="dxa"/>
+            <w:shd w:val="clear" w:color="auto" w:fill="E2EFD9" w:themeFill="accent6" w:themeFillTint="33"/>
+          </w:tcPr>
+          <w:p/>
+        </w:tc>
+        <w:tc>
+          <w:tcPr>
+            <w:tcW w:w="440" w:type="dxa"/>
+            <w:shd w:val="clear" w:color="auto" w:fill="E2EFD9" w:themeFill="accent6" w:themeFillTint="33"/>
+          </w:tcPr>
+          <w:p/>
+        </w:tc>
+      </w:tr>
+      <w:tr>
+        <w:tc>
+          <w:tcPr>
+            <w:tcW w:w="1028" w:type="dxa"/>
+            <w:gridSpan w:val="2"/>
+            <w:shd w:val="clear" w:color="auto" w:fill="E2EFD9" w:themeFill="accent6" w:themeFillTint="33"/>
+          </w:tcPr>
+          <w:p>
+            <w:r>
+              <w:t>R</w:t>
+            </w:r>
+          </w:p>
+        </w:tc>
+        <w:tc>
+          <w:tcPr>
+            <w:tcW w:w="5889" w:type="dxa"/>
+            <w:shd w:val="clear" w:color="auto" w:fill="E2EFD9" w:themeFill="accent6" w:themeFillTint="33"/>
+          </w:tcPr>
+          <w:p>
+            <w:r>
+              <w:t xml:space="preserve">Aan het begin van de beurt van het karakter krijgt het desbetreffende karakter een hoeveelheid </w:t>
+            </w:r>
+            <w:proofErr w:type="spellStart"/>
+            <w:r>
+              <w:t>stamina</w:t>
+            </w:r>
+            <w:proofErr w:type="spellEnd"/>
+            <w:r>
+              <w:t xml:space="preserve"> toegevoegd op basis van de maximale hoeveelheid </w:t>
+            </w:r>
+            <w:proofErr w:type="spellStart"/>
+            <w:r>
+              <w:t>stamina</w:t>
+            </w:r>
+            <w:proofErr w:type="spellEnd"/>
+            <w:r>
+              <w:t xml:space="preserve"> waar het karakter over beschikt.</w:t>
+            </w:r>
+          </w:p>
+        </w:tc>
+        <w:tc>
+          <w:tcPr>
+            <w:tcW w:w="1051" w:type="dxa"/>
+            <w:shd w:val="clear" w:color="auto" w:fill="E2EFD9" w:themeFill="accent6" w:themeFillTint="33"/>
+          </w:tcPr>
+          <w:p/>
+        </w:tc>
+        <w:tc>
+          <w:tcPr>
+            <w:tcW w:w="947" w:type="dxa"/>
+            <w:shd w:val="clear" w:color="auto" w:fill="E2EFD9" w:themeFill="accent6" w:themeFillTint="33"/>
+          </w:tcPr>
+          <w:p/>
+        </w:tc>
+        <w:tc>
+          <w:tcPr>
+            <w:tcW w:w="440" w:type="dxa"/>
+            <w:shd w:val="clear" w:color="auto" w:fill="E2EFD9" w:themeFill="accent6" w:themeFillTint="33"/>
+          </w:tcPr>
+          <w:p/>
+        </w:tc>
+      </w:tr>
+      <w:tr>
+        <w:tc>
+          <w:tcPr>
+            <w:tcW w:w="1028" w:type="dxa"/>
+            <w:gridSpan w:val="2"/>
+            <w:shd w:val="clear" w:color="auto" w:fill="E2EFD9" w:themeFill="accent6" w:themeFillTint="33"/>
+          </w:tcPr>
+          <w:p>
+            <w:r>
+              <w:t>R</w:t>
+            </w:r>
+          </w:p>
+        </w:tc>
+        <w:tc>
+          <w:tcPr>
+            <w:tcW w:w="5889" w:type="dxa"/>
+            <w:shd w:val="clear" w:color="auto" w:fill="E2EFD9" w:themeFill="accent6" w:themeFillTint="33"/>
+          </w:tcPr>
+          <w:p>
+            <w:r>
+              <w:t xml:space="preserve">Aan het begin van de beurt van de vijand krijgt de desbetreffende vijand een hoeveelheid </w:t>
+            </w:r>
+            <w:proofErr w:type="spellStart"/>
+            <w:r>
+              <w:t>stamina</w:t>
+            </w:r>
+            <w:proofErr w:type="spellEnd"/>
+            <w:r>
+              <w:t xml:space="preserve"> toegevoegd op basis van het type vijand en de maximale hoeveelheid </w:t>
+            </w:r>
+            <w:proofErr w:type="spellStart"/>
+            <w:r>
+              <w:t>stamina</w:t>
+            </w:r>
+            <w:proofErr w:type="spellEnd"/>
+            <w:r>
+              <w:t xml:space="preserve"> waar de vijand over beschikt.</w:t>
+            </w:r>
+          </w:p>
+        </w:tc>
+        <w:tc>
+          <w:tcPr>
+            <w:tcW w:w="1051" w:type="dxa"/>
+            <w:shd w:val="clear" w:color="auto" w:fill="E2EFD9" w:themeFill="accent6" w:themeFillTint="33"/>
+          </w:tcPr>
+          <w:p/>
+        </w:tc>
+        <w:tc>
+          <w:tcPr>
+            <w:tcW w:w="947" w:type="dxa"/>
+            <w:shd w:val="clear" w:color="auto" w:fill="E2EFD9" w:themeFill="accent6" w:themeFillTint="33"/>
+          </w:tcPr>
+          <w:p/>
+        </w:tc>
+        <w:tc>
+          <w:tcPr>
+            <w:tcW w:w="440" w:type="dxa"/>
+            <w:shd w:val="clear" w:color="auto" w:fill="E2EFD9" w:themeFill="accent6" w:themeFillTint="33"/>
+          </w:tcPr>
+          <w:p/>
+        </w:tc>
+      </w:tr>
+      <w:tr>
+        <w:tc>
+          <w:tcPr>
+            <w:tcW w:w="1028" w:type="dxa"/>
+            <w:gridSpan w:val="2"/>
+            <w:shd w:val="clear" w:color="auto" w:fill="F7CAAC" w:themeFill="accent2" w:themeFillTint="66"/>
+          </w:tcPr>
+          <w:p>
+            <w:r>
+              <w:lastRenderedPageBreak/>
+              <w:t>R</w:t>
+            </w:r>
+          </w:p>
+        </w:tc>
+        <w:tc>
+          <w:tcPr>
+            <w:tcW w:w="5889" w:type="dxa"/>
+            <w:shd w:val="clear" w:color="auto" w:fill="F7CAAC" w:themeFill="accent2" w:themeFillTint="66"/>
+          </w:tcPr>
+          <w:p>
+            <w:r>
+              <w:t xml:space="preserve">Een karakter of vijand beschikt over een </w:t>
+            </w:r>
+            <w:r>
+              <w:t>health</w:t>
+            </w:r>
+            <w:r>
+              <w:t xml:space="preserve"> waarde dat bijhoudt of een karakter </w:t>
+            </w:r>
+            <w:r>
+              <w:t>nog leeft.</w:t>
+            </w:r>
+          </w:p>
+        </w:tc>
+        <w:tc>
+          <w:tcPr>
+            <w:tcW w:w="1051" w:type="dxa"/>
+            <w:shd w:val="clear" w:color="auto" w:fill="F7CAAC" w:themeFill="accent2" w:themeFillTint="66"/>
+          </w:tcPr>
+          <w:p/>
+        </w:tc>
+        <w:tc>
+          <w:tcPr>
+            <w:tcW w:w="947" w:type="dxa"/>
+            <w:shd w:val="clear" w:color="auto" w:fill="F7CAAC" w:themeFill="accent2" w:themeFillTint="66"/>
+          </w:tcPr>
+          <w:p/>
+        </w:tc>
+        <w:tc>
+          <w:tcPr>
+            <w:tcW w:w="440" w:type="dxa"/>
+            <w:shd w:val="clear" w:color="auto" w:fill="F7CAAC" w:themeFill="accent2" w:themeFillTint="66"/>
+          </w:tcPr>
+          <w:p/>
+        </w:tc>
+      </w:tr>
+      <w:tr>
+        <w:trPr>
+          <w:gridBefore w:val="1"/>
+          <w:wBefore w:w="190" w:type="dxa"/>
+        </w:trPr>
+        <w:tc>
+          <w:tcPr>
+            <w:tcW w:w="838" w:type="dxa"/>
+            <w:shd w:val="clear" w:color="auto" w:fill="F7CAAC" w:themeFill="accent2" w:themeFillTint="66"/>
+          </w:tcPr>
+          <w:p>
+            <w:r>
+              <w:t>K</w:t>
+            </w:r>
+          </w:p>
+        </w:tc>
+        <w:tc>
+          <w:tcPr>
+            <w:tcW w:w="5889" w:type="dxa"/>
+            <w:shd w:val="clear" w:color="auto" w:fill="F7CAAC" w:themeFill="accent2" w:themeFillTint="66"/>
+          </w:tcPr>
+          <w:p>
+            <w:r>
+              <w:t xml:space="preserve">De maximale hoeveelheid </w:t>
+            </w:r>
+            <w:r>
+              <w:t>health</w:t>
+            </w:r>
+            <w:r>
+              <w:t xml:space="preserve"> waar een karakter over kan beschikken wordt berekend op basis van </w:t>
+            </w:r>
+            <w:r>
+              <w:t xml:space="preserve">geslacht, </w:t>
+            </w:r>
+            <w:r>
+              <w:t>ras, class en level.</w:t>
+            </w:r>
+          </w:p>
+        </w:tc>
+        <w:tc>
+          <w:tcPr>
+            <w:tcW w:w="1051" w:type="dxa"/>
+            <w:shd w:val="clear" w:color="auto" w:fill="F7CAAC" w:themeFill="accent2" w:themeFillTint="66"/>
+          </w:tcPr>
+          <w:p/>
+        </w:tc>
+        <w:tc>
+          <w:tcPr>
+            <w:tcW w:w="947" w:type="dxa"/>
+            <w:shd w:val="clear" w:color="auto" w:fill="F7CAAC" w:themeFill="accent2" w:themeFillTint="66"/>
+          </w:tcPr>
+          <w:p/>
+        </w:tc>
+        <w:tc>
+          <w:tcPr>
+            <w:tcW w:w="440" w:type="dxa"/>
+            <w:shd w:val="clear" w:color="auto" w:fill="F7CAAC" w:themeFill="accent2" w:themeFillTint="66"/>
+          </w:tcPr>
+          <w:p/>
+        </w:tc>
+      </w:tr>
+      <w:tr>
+        <w:trPr>
+          <w:gridBefore w:val="1"/>
+          <w:wBefore w:w="190" w:type="dxa"/>
+        </w:trPr>
+        <w:tc>
+          <w:tcPr>
+            <w:tcW w:w="838" w:type="dxa"/>
+            <w:shd w:val="clear" w:color="auto" w:fill="F7CAAC" w:themeFill="accent2" w:themeFillTint="66"/>
+          </w:tcPr>
+          <w:p>
+            <w:r>
+              <w:t>K</w:t>
+            </w:r>
+          </w:p>
+        </w:tc>
+        <w:tc>
+          <w:tcPr>
+            <w:tcW w:w="5889" w:type="dxa"/>
+            <w:shd w:val="clear" w:color="auto" w:fill="F7CAAC" w:themeFill="accent2" w:themeFillTint="66"/>
+          </w:tcPr>
+          <w:p>
+            <w:r>
+              <w:t xml:space="preserve">De maximale hoeveelheid </w:t>
+            </w:r>
+            <w:r>
+              <w:t>health</w:t>
+            </w:r>
+            <w:r>
+              <w:t xml:space="preserve"> waar een vijand over kan beschikken is afhankelijk van het type vijand en het level van de vijand.</w:t>
+            </w:r>
+          </w:p>
+        </w:tc>
+        <w:tc>
+          <w:tcPr>
+            <w:tcW w:w="1051" w:type="dxa"/>
+            <w:shd w:val="clear" w:color="auto" w:fill="F7CAAC" w:themeFill="accent2" w:themeFillTint="66"/>
+          </w:tcPr>
+          <w:p/>
+        </w:tc>
+        <w:tc>
+          <w:tcPr>
+            <w:tcW w:w="947" w:type="dxa"/>
+            <w:shd w:val="clear" w:color="auto" w:fill="F7CAAC" w:themeFill="accent2" w:themeFillTint="66"/>
+          </w:tcPr>
+          <w:p/>
+        </w:tc>
+        <w:tc>
+          <w:tcPr>
+            <w:tcW w:w="440" w:type="dxa"/>
+            <w:shd w:val="clear" w:color="auto" w:fill="F7CAAC" w:themeFill="accent2" w:themeFillTint="66"/>
+          </w:tcPr>
+          <w:p/>
+        </w:tc>
+      </w:tr>
+      <w:tr>
+        <w:trPr>
+          <w:gridBefore w:val="1"/>
+          <w:wBefore w:w="190" w:type="dxa"/>
+        </w:trPr>
+        <w:tc>
+          <w:tcPr>
+            <w:tcW w:w="838" w:type="dxa"/>
+            <w:shd w:val="clear" w:color="auto" w:fill="F7CAAC" w:themeFill="accent2" w:themeFillTint="66"/>
+          </w:tcPr>
+          <w:p>
+            <w:r>
+              <w:t>B</w:t>
+            </w:r>
+          </w:p>
+        </w:tc>
+        <w:tc>
+          <w:tcPr>
+            <w:tcW w:w="5889" w:type="dxa"/>
+            <w:shd w:val="clear" w:color="auto" w:fill="F7CAAC" w:themeFill="accent2" w:themeFillTint="66"/>
+          </w:tcPr>
+          <w:p>
+            <w:r>
+              <w:t xml:space="preserve">De hoeveelheid </w:t>
+            </w:r>
+            <w:r>
+              <w:t>health</w:t>
+            </w:r>
+            <w:r>
+              <w:t xml:space="preserve"> dat het karakter bevat mag nooit hoger zijn dan de maximale hoeveelheid </w:t>
+            </w:r>
+            <w:r>
+              <w:t>health</w:t>
+            </w:r>
+            <w:r>
+              <w:t xml:space="preserve"> waar een karakter over kan beschikken.</w:t>
+            </w:r>
+          </w:p>
+        </w:tc>
+        <w:tc>
+          <w:tcPr>
+            <w:tcW w:w="1051" w:type="dxa"/>
+            <w:shd w:val="clear" w:color="auto" w:fill="F7CAAC" w:themeFill="accent2" w:themeFillTint="66"/>
+          </w:tcPr>
+          <w:p/>
+        </w:tc>
+        <w:tc>
+          <w:tcPr>
+            <w:tcW w:w="947" w:type="dxa"/>
+            <w:shd w:val="clear" w:color="auto" w:fill="F7CAAC" w:themeFill="accent2" w:themeFillTint="66"/>
+          </w:tcPr>
+          <w:p/>
+        </w:tc>
+        <w:tc>
+          <w:tcPr>
+            <w:tcW w:w="440" w:type="dxa"/>
+            <w:shd w:val="clear" w:color="auto" w:fill="F7CAAC" w:themeFill="accent2" w:themeFillTint="66"/>
+          </w:tcPr>
+          <w:p/>
+        </w:tc>
+      </w:tr>
+      <w:tr>
+        <w:tc>
+          <w:tcPr>
+            <w:tcW w:w="1028" w:type="dxa"/>
+            <w:gridSpan w:val="2"/>
+            <w:shd w:val="clear" w:color="auto" w:fill="F7CAAC" w:themeFill="accent2" w:themeFillTint="66"/>
+          </w:tcPr>
+          <w:p>
+            <w:r>
+              <w:t>R</w:t>
+            </w:r>
+          </w:p>
+        </w:tc>
+        <w:tc>
+          <w:tcPr>
+            <w:tcW w:w="5889" w:type="dxa"/>
+            <w:shd w:val="clear" w:color="auto" w:fill="F7CAAC" w:themeFill="accent2" w:themeFillTint="66"/>
+          </w:tcPr>
+          <w:p>
+            <w:r>
+              <w:t xml:space="preserve">De hoeveelheid </w:t>
+            </w:r>
+            <w:r>
+              <w:t>health</w:t>
+            </w:r>
+            <w:r>
+              <w:t xml:space="preserve"> tegenover het maximale aantal </w:t>
+            </w:r>
+            <w:r>
+              <w:t>health</w:t>
+            </w:r>
+            <w:r>
+              <w:t xml:space="preserve"> van het karakter wordt op het game </w:t>
+            </w:r>
+            <w:proofErr w:type="spellStart"/>
+            <w:r>
+              <w:t>encounter</w:t>
+            </w:r>
+            <w:proofErr w:type="spellEnd"/>
+            <w:r>
+              <w:t xml:space="preserve"> scherm en het </w:t>
+            </w:r>
+            <w:proofErr w:type="spellStart"/>
+            <w:r>
+              <w:t>character</w:t>
+            </w:r>
+            <w:proofErr w:type="spellEnd"/>
+            <w:r>
+              <w:t xml:space="preserve"> view scherm weergegeven.</w:t>
+            </w:r>
+          </w:p>
+        </w:tc>
+        <w:tc>
+          <w:tcPr>
+            <w:tcW w:w="1051" w:type="dxa"/>
+            <w:shd w:val="clear" w:color="auto" w:fill="F7CAAC" w:themeFill="accent2" w:themeFillTint="66"/>
+          </w:tcPr>
+          <w:p/>
+        </w:tc>
+        <w:tc>
+          <w:tcPr>
+            <w:tcW w:w="947" w:type="dxa"/>
+            <w:shd w:val="clear" w:color="auto" w:fill="F7CAAC" w:themeFill="accent2" w:themeFillTint="66"/>
+          </w:tcPr>
+          <w:p/>
+        </w:tc>
+        <w:tc>
+          <w:tcPr>
+            <w:tcW w:w="440" w:type="dxa"/>
+            <w:shd w:val="clear" w:color="auto" w:fill="F7CAAC" w:themeFill="accent2" w:themeFillTint="66"/>
+          </w:tcPr>
+          <w:p/>
+        </w:tc>
+      </w:tr>
+      <w:tr>
+        <w:trPr>
+          <w:gridBefore w:val="1"/>
+          <w:wBefore w:w="190" w:type="dxa"/>
+        </w:trPr>
+        <w:tc>
+          <w:tcPr>
+            <w:tcW w:w="838" w:type="dxa"/>
+            <w:shd w:val="clear" w:color="auto" w:fill="F7CAAC" w:themeFill="accent2" w:themeFillTint="66"/>
+          </w:tcPr>
+          <w:p>
+            <w:r>
+              <w:t>K</w:t>
+            </w:r>
+          </w:p>
+        </w:tc>
+        <w:tc>
+          <w:tcPr>
+            <w:tcW w:w="5889" w:type="dxa"/>
+            <w:shd w:val="clear" w:color="auto" w:fill="F7CAAC" w:themeFill="accent2" w:themeFillTint="66"/>
+          </w:tcPr>
+          <w:p>
+            <w:r>
+              <w:t xml:space="preserve">De waardes worden weergegeven </w:t>
+            </w:r>
+            <w:r>
+              <w:t>door</w:t>
+            </w:r>
+            <w:r>
+              <w:t xml:space="preserve"> zowel getalen </w:t>
+            </w:r>
+            <w:r>
+              <w:t>als</w:t>
+            </w:r>
+            <w:r>
+              <w:t xml:space="preserve"> een balk.</w:t>
+            </w:r>
+          </w:p>
+        </w:tc>
+        <w:tc>
+          <w:tcPr>
+            <w:tcW w:w="1051" w:type="dxa"/>
+            <w:shd w:val="clear" w:color="auto" w:fill="F7CAAC" w:themeFill="accent2" w:themeFillTint="66"/>
+          </w:tcPr>
+          <w:p/>
+        </w:tc>
+        <w:tc>
+          <w:tcPr>
+            <w:tcW w:w="947" w:type="dxa"/>
+            <w:shd w:val="clear" w:color="auto" w:fill="F7CAAC" w:themeFill="accent2" w:themeFillTint="66"/>
+          </w:tcPr>
+          <w:p/>
+        </w:tc>
+        <w:tc>
+          <w:tcPr>
+            <w:tcW w:w="440" w:type="dxa"/>
+            <w:shd w:val="clear" w:color="auto" w:fill="F7CAAC" w:themeFill="accent2" w:themeFillTint="66"/>
+          </w:tcPr>
+          <w:p/>
+        </w:tc>
+      </w:tr>
+      <w:tr>
+        <w:tc>
+          <w:tcPr>
+            <w:tcW w:w="1028" w:type="dxa"/>
+            <w:gridSpan w:val="2"/>
+            <w:shd w:val="clear" w:color="auto" w:fill="D9D9D9" w:themeFill="background1" w:themeFillShade="D9"/>
+          </w:tcPr>
+          <w:p>
+            <w:r>
+              <w:t>R</w:t>
+            </w:r>
+          </w:p>
+        </w:tc>
+        <w:tc>
+          <w:tcPr>
+            <w:tcW w:w="5889" w:type="dxa"/>
+            <w:shd w:val="clear" w:color="auto" w:fill="D9D9D9" w:themeFill="background1" w:themeFillShade="D9"/>
+          </w:tcPr>
+          <w:p>
+            <w:r>
+              <w:t xml:space="preserve">Bij het starten van een </w:t>
+            </w:r>
+            <w:proofErr w:type="spellStart"/>
+            <w:r>
+              <w:t>quest</w:t>
+            </w:r>
+            <w:proofErr w:type="spellEnd"/>
+            <w:r>
+              <w:t xml:space="preserve"> wordt de speler naar het </w:t>
+            </w:r>
+            <w:r>
+              <w:t xml:space="preserve">eerste </w:t>
+            </w:r>
+            <w:proofErr w:type="spellStart"/>
+            <w:r>
+              <w:t>quest</w:t>
+            </w:r>
+            <w:proofErr w:type="spellEnd"/>
+            <w:r>
+              <w:t xml:space="preserve"> component gestuurd.</w:t>
+            </w:r>
+          </w:p>
+        </w:tc>
+        <w:tc>
+          <w:tcPr>
+            <w:tcW w:w="1051" w:type="dxa"/>
+            <w:shd w:val="clear" w:color="auto" w:fill="D9D9D9" w:themeFill="background1" w:themeFillShade="D9"/>
+          </w:tcPr>
+          <w:p/>
+        </w:tc>
+        <w:tc>
+          <w:tcPr>
+            <w:tcW w:w="947" w:type="dxa"/>
+            <w:shd w:val="clear" w:color="auto" w:fill="D9D9D9" w:themeFill="background1" w:themeFillShade="D9"/>
+          </w:tcPr>
+          <w:p/>
+        </w:tc>
+        <w:tc>
+          <w:tcPr>
+            <w:tcW w:w="440" w:type="dxa"/>
+            <w:shd w:val="clear" w:color="auto" w:fill="D9D9D9" w:themeFill="background1" w:themeFillShade="D9"/>
+          </w:tcPr>
+          <w:p/>
+        </w:tc>
+      </w:tr>
+      <w:tr>
+        <w:tc>
+          <w:tcPr>
+            <w:tcW w:w="1028" w:type="dxa"/>
+            <w:gridSpan w:val="2"/>
+            <w:shd w:val="clear" w:color="auto" w:fill="D9D9D9" w:themeFill="background1" w:themeFillShade="D9"/>
+          </w:tcPr>
+          <w:p>
+            <w:r>
+              <w:t>R</w:t>
+            </w:r>
+          </w:p>
+        </w:tc>
+        <w:tc>
+          <w:tcPr>
+            <w:tcW w:w="5889" w:type="dxa"/>
+            <w:shd w:val="clear" w:color="auto" w:fill="D9D9D9" w:themeFill="background1" w:themeFillShade="D9"/>
+          </w:tcPr>
+          <w:p>
+            <w:r>
+              <w:t xml:space="preserve">Het game </w:t>
+            </w:r>
+            <w:proofErr w:type="spellStart"/>
+            <w:r>
+              <w:t>te</w:t>
+            </w:r>
+            <w:r>
+              <w:t>x</w:t>
+            </w:r>
+            <w:r>
+              <w:t>t</w:t>
+            </w:r>
+            <w:proofErr w:type="spellEnd"/>
+            <w:r>
+              <w:t xml:space="preserve"> component geeft bij het openen het eerste </w:t>
+            </w:r>
+            <w:r>
+              <w:t>tekstfragment</w:t>
+            </w:r>
+            <w:r>
+              <w:t xml:space="preserve"> weer</w:t>
+            </w:r>
+            <w:r>
+              <w:t>.</w:t>
+            </w:r>
+          </w:p>
+        </w:tc>
+        <w:tc>
+          <w:tcPr>
+            <w:tcW w:w="1051" w:type="dxa"/>
+            <w:shd w:val="clear" w:color="auto" w:fill="D9D9D9" w:themeFill="background1" w:themeFillShade="D9"/>
+          </w:tcPr>
+          <w:p/>
+        </w:tc>
+        <w:tc>
+          <w:tcPr>
+            <w:tcW w:w="947" w:type="dxa"/>
+            <w:shd w:val="clear" w:color="auto" w:fill="D9D9D9" w:themeFill="background1" w:themeFillShade="D9"/>
+          </w:tcPr>
+          <w:p/>
+        </w:tc>
+        <w:tc>
+          <w:tcPr>
+            <w:tcW w:w="440" w:type="dxa"/>
+            <w:shd w:val="clear" w:color="auto" w:fill="D9D9D9" w:themeFill="background1" w:themeFillShade="D9"/>
+          </w:tcPr>
+          <w:p/>
+        </w:tc>
+      </w:tr>
+      <w:tr>
+        <w:tc>
+          <w:tcPr>
+            <w:tcW w:w="1028" w:type="dxa"/>
+            <w:gridSpan w:val="2"/>
+            <w:shd w:val="clear" w:color="auto" w:fill="D9D9D9" w:themeFill="background1" w:themeFillShade="D9"/>
+          </w:tcPr>
+          <w:p>
+            <w:r>
+              <w:t>R</w:t>
+            </w:r>
+          </w:p>
+        </w:tc>
+        <w:tc>
+          <w:tcPr>
+            <w:tcW w:w="5889" w:type="dxa"/>
+            <w:shd w:val="clear" w:color="auto" w:fill="D9D9D9" w:themeFill="background1" w:themeFillShade="D9"/>
+          </w:tcPr>
+          <w:p>
+            <w:r>
+              <w:t xml:space="preserve">Door op de knoppen next of back te drukken in het game </w:t>
+            </w:r>
+            <w:proofErr w:type="spellStart"/>
+            <w:r>
+              <w:t>text</w:t>
+            </w:r>
+            <w:proofErr w:type="spellEnd"/>
+            <w:r>
+              <w:t xml:space="preserve"> component geeft het component het volgende of vorige tekstfragment weer.</w:t>
+            </w:r>
+          </w:p>
+        </w:tc>
+        <w:tc>
+          <w:tcPr>
+            <w:tcW w:w="1051" w:type="dxa"/>
+            <w:shd w:val="clear" w:color="auto" w:fill="D9D9D9" w:themeFill="background1" w:themeFillShade="D9"/>
+          </w:tcPr>
+          <w:p/>
+        </w:tc>
+        <w:tc>
+          <w:tcPr>
+            <w:tcW w:w="947" w:type="dxa"/>
+            <w:shd w:val="clear" w:color="auto" w:fill="D9D9D9" w:themeFill="background1" w:themeFillShade="D9"/>
+          </w:tcPr>
+          <w:p/>
+        </w:tc>
+        <w:tc>
+          <w:tcPr>
+            <w:tcW w:w="440" w:type="dxa"/>
+            <w:shd w:val="clear" w:color="auto" w:fill="D9D9D9" w:themeFill="background1" w:themeFillShade="D9"/>
+          </w:tcPr>
+          <w:p/>
+        </w:tc>
+      </w:tr>
+      <w:tr>
+        <w:trPr>
+          <w:gridBefore w:val="1"/>
+          <w:wBefore w:w="190" w:type="dxa"/>
+        </w:trPr>
+        <w:tc>
+          <w:tcPr>
+            <w:tcW w:w="838" w:type="dxa"/>
+            <w:shd w:val="clear" w:color="auto" w:fill="D9D9D9" w:themeFill="background1" w:themeFillShade="D9"/>
+          </w:tcPr>
+          <w:p>
+            <w:r>
+              <w:t>B</w:t>
+            </w:r>
+          </w:p>
+        </w:tc>
+        <w:tc>
+          <w:tcPr>
+            <w:tcW w:w="5889" w:type="dxa"/>
+            <w:shd w:val="clear" w:color="auto" w:fill="D9D9D9" w:themeFill="background1" w:themeFillShade="D9"/>
+          </w:tcPr>
+          <w:p>
+            <w:r>
+              <w:t xml:space="preserve">De knop back bestaat niet als het game </w:t>
+            </w:r>
+            <w:proofErr w:type="spellStart"/>
+            <w:r>
+              <w:t>text</w:t>
+            </w:r>
+            <w:proofErr w:type="spellEnd"/>
+            <w:r>
+              <w:t xml:space="preserve"> component het eerste fragment weergeeft.</w:t>
+            </w:r>
+          </w:p>
+        </w:tc>
+        <w:tc>
+          <w:tcPr>
+            <w:tcW w:w="1051" w:type="dxa"/>
+            <w:shd w:val="clear" w:color="auto" w:fill="D9D9D9" w:themeFill="background1" w:themeFillShade="D9"/>
+          </w:tcPr>
+          <w:p/>
+        </w:tc>
+        <w:tc>
+          <w:tcPr>
+            <w:tcW w:w="947" w:type="dxa"/>
+            <w:shd w:val="clear" w:color="auto" w:fill="D9D9D9" w:themeFill="background1" w:themeFillShade="D9"/>
+          </w:tcPr>
+          <w:p/>
+        </w:tc>
+        <w:tc>
+          <w:tcPr>
+            <w:tcW w:w="440" w:type="dxa"/>
+            <w:shd w:val="clear" w:color="auto" w:fill="D9D9D9" w:themeFill="background1" w:themeFillShade="D9"/>
+          </w:tcPr>
+          <w:p/>
+        </w:tc>
+      </w:tr>
+      <w:tr>
+        <w:tc>
+          <w:tcPr>
+            <w:tcW w:w="1028" w:type="dxa"/>
+            <w:gridSpan w:val="2"/>
+            <w:shd w:val="clear" w:color="auto" w:fill="D9D9D9" w:themeFill="background1" w:themeFillShade="D9"/>
+          </w:tcPr>
+          <w:p>
+            <w:r>
+              <w:t>R</w:t>
+            </w:r>
+          </w:p>
+        </w:tc>
+        <w:tc>
+          <w:tcPr>
+            <w:tcW w:w="5889" w:type="dxa"/>
+            <w:shd w:val="clear" w:color="auto" w:fill="D9D9D9" w:themeFill="background1" w:themeFillShade="D9"/>
+          </w:tcPr>
+          <w:p>
+            <w:r>
+              <w:t xml:space="preserve">Als de gebruiker op de next knop drukt binnen het game </w:t>
+            </w:r>
+            <w:proofErr w:type="spellStart"/>
+            <w:r>
+              <w:t>text</w:t>
+            </w:r>
+            <w:proofErr w:type="spellEnd"/>
+            <w:r>
+              <w:t xml:space="preserve"> component terwijl het component het laatste tekstfragment weergeeft dan wordt de gebruiker naar het volgende geregistreerde game component gestuurd.</w:t>
+            </w:r>
+          </w:p>
+        </w:tc>
+        <w:tc>
+          <w:tcPr>
+            <w:tcW w:w="1051" w:type="dxa"/>
+            <w:shd w:val="clear" w:color="auto" w:fill="D9D9D9" w:themeFill="background1" w:themeFillShade="D9"/>
+          </w:tcPr>
+          <w:p/>
+        </w:tc>
+        <w:tc>
+          <w:tcPr>
+            <w:tcW w:w="947" w:type="dxa"/>
+            <w:shd w:val="clear" w:color="auto" w:fill="D9D9D9" w:themeFill="background1" w:themeFillShade="D9"/>
+          </w:tcPr>
+          <w:p/>
+        </w:tc>
+        <w:tc>
+          <w:tcPr>
+            <w:tcW w:w="440" w:type="dxa"/>
+            <w:shd w:val="clear" w:color="auto" w:fill="D9D9D9" w:themeFill="background1" w:themeFillShade="D9"/>
+          </w:tcPr>
+          <w:p/>
+        </w:tc>
+      </w:tr>
+      <w:tr>
+        <w:tc>
+          <w:tcPr>
+            <w:tcW w:w="1028" w:type="dxa"/>
+            <w:gridSpan w:val="2"/>
+            <w:shd w:val="clear" w:color="auto" w:fill="D9D9D9" w:themeFill="background1" w:themeFillShade="D9"/>
+          </w:tcPr>
+          <w:p>
+            <w:r>
+              <w:t>R</w:t>
+            </w:r>
+          </w:p>
+        </w:tc>
+        <w:tc>
+          <w:tcPr>
+            <w:tcW w:w="5889" w:type="dxa"/>
+            <w:shd w:val="clear" w:color="auto" w:fill="D9D9D9" w:themeFill="background1" w:themeFillShade="D9"/>
+          </w:tcPr>
+          <w:p>
+            <w:r>
+              <w:t xml:space="preserve">Het game </w:t>
+            </w:r>
+            <w:proofErr w:type="spellStart"/>
+            <w:r>
+              <w:t>crossroad</w:t>
+            </w:r>
+            <w:proofErr w:type="spellEnd"/>
+            <w:r>
+              <w:t xml:space="preserve"> component geeft bij het openen de bijbehorende tekst en opties weer.</w:t>
+            </w:r>
+          </w:p>
+        </w:tc>
+        <w:tc>
+          <w:tcPr>
+            <w:tcW w:w="1051" w:type="dxa"/>
+            <w:shd w:val="clear" w:color="auto" w:fill="D9D9D9" w:themeFill="background1" w:themeFillShade="D9"/>
+          </w:tcPr>
+          <w:p/>
+        </w:tc>
+        <w:tc>
+          <w:tcPr>
+            <w:tcW w:w="947" w:type="dxa"/>
+            <w:shd w:val="clear" w:color="auto" w:fill="D9D9D9" w:themeFill="background1" w:themeFillShade="D9"/>
+          </w:tcPr>
+          <w:p/>
+        </w:tc>
+        <w:tc>
+          <w:tcPr>
+            <w:tcW w:w="440" w:type="dxa"/>
+            <w:shd w:val="clear" w:color="auto" w:fill="D9D9D9" w:themeFill="background1" w:themeFillShade="D9"/>
+          </w:tcPr>
+          <w:p/>
+        </w:tc>
+      </w:tr>
+      <w:tr>
+        <w:tc>
+          <w:tcPr>
+            <w:tcW w:w="1028" w:type="dxa"/>
+            <w:gridSpan w:val="2"/>
+            <w:shd w:val="clear" w:color="auto" w:fill="D9D9D9" w:themeFill="background1" w:themeFillShade="D9"/>
+          </w:tcPr>
+          <w:p>
+            <w:r>
+              <w:t>R</w:t>
+            </w:r>
+          </w:p>
+        </w:tc>
+        <w:tc>
+          <w:tcPr>
+            <w:tcW w:w="5889" w:type="dxa"/>
+            <w:shd w:val="clear" w:color="auto" w:fill="D9D9D9" w:themeFill="background1" w:themeFillShade="D9"/>
+          </w:tcPr>
+          <w:p>
+            <w:r>
+              <w:t xml:space="preserve">Als de gebruiker op </w:t>
+            </w:r>
+            <w:r>
+              <w:t>een van de opties klikt wordt hij naar het bijbehorende geregistreerde game component verwezen.</w:t>
+            </w:r>
+          </w:p>
+        </w:tc>
+        <w:tc>
+          <w:tcPr>
+            <w:tcW w:w="1051" w:type="dxa"/>
+            <w:shd w:val="clear" w:color="auto" w:fill="D9D9D9" w:themeFill="background1" w:themeFillShade="D9"/>
+          </w:tcPr>
+          <w:p/>
+        </w:tc>
+        <w:tc>
+          <w:tcPr>
+            <w:tcW w:w="947" w:type="dxa"/>
+            <w:shd w:val="clear" w:color="auto" w:fill="D9D9D9" w:themeFill="background1" w:themeFillShade="D9"/>
+          </w:tcPr>
+          <w:p/>
+        </w:tc>
+        <w:tc>
+          <w:tcPr>
+            <w:tcW w:w="440" w:type="dxa"/>
+            <w:shd w:val="clear" w:color="auto" w:fill="D9D9D9" w:themeFill="background1" w:themeFillShade="D9"/>
+          </w:tcPr>
+          <w:p/>
+        </w:tc>
+      </w:tr>
+      <w:tr>
+        <w:tc>
+          <w:tcPr>
+            <w:tcW w:w="1028" w:type="dxa"/>
+            <w:gridSpan w:val="2"/>
+            <w:shd w:val="clear" w:color="auto" w:fill="D9D9D9" w:themeFill="background1" w:themeFillShade="D9"/>
+          </w:tcPr>
+          <w:p>
+            <w:r>
+              <w:t>R</w:t>
+            </w:r>
+          </w:p>
+        </w:tc>
+        <w:tc>
+          <w:tcPr>
+            <w:tcW w:w="5889" w:type="dxa"/>
+            <w:shd w:val="clear" w:color="auto" w:fill="D9D9D9" w:themeFill="background1" w:themeFillShade="D9"/>
+          </w:tcPr>
+          <w:p>
+            <w:r>
+              <w:t xml:space="preserve">Aan het begin van de </w:t>
+            </w:r>
+            <w:proofErr w:type="spellStart"/>
+            <w:r>
+              <w:t>encounter</w:t>
+            </w:r>
+            <w:proofErr w:type="spellEnd"/>
+            <w:r>
+              <w:t xml:space="preserve"> wordt de bijbehorende geregistreerde vijand weergegeven.</w:t>
+            </w:r>
+          </w:p>
+        </w:tc>
+        <w:tc>
+          <w:tcPr>
+            <w:tcW w:w="1051" w:type="dxa"/>
+            <w:shd w:val="clear" w:color="auto" w:fill="D9D9D9" w:themeFill="background1" w:themeFillShade="D9"/>
+          </w:tcPr>
+          <w:p/>
+        </w:tc>
+        <w:tc>
+          <w:tcPr>
+            <w:tcW w:w="947" w:type="dxa"/>
+            <w:shd w:val="clear" w:color="auto" w:fill="D9D9D9" w:themeFill="background1" w:themeFillShade="D9"/>
+          </w:tcPr>
+          <w:p/>
+        </w:tc>
+        <w:tc>
+          <w:tcPr>
+            <w:tcW w:w="440" w:type="dxa"/>
+            <w:shd w:val="clear" w:color="auto" w:fill="D9D9D9" w:themeFill="background1" w:themeFillShade="D9"/>
+          </w:tcPr>
+          <w:p/>
+        </w:tc>
+      </w:tr>
+      <w:tr>
+        <w:tc>
+          <w:tcPr>
+            <w:tcW w:w="1028" w:type="dxa"/>
+            <w:gridSpan w:val="2"/>
+            <w:shd w:val="clear" w:color="auto" w:fill="D9D9D9" w:themeFill="background1" w:themeFillShade="D9"/>
+          </w:tcPr>
+          <w:p>
+            <w:r>
+              <w:t>R</w:t>
+            </w:r>
+          </w:p>
+        </w:tc>
+        <w:tc>
+          <w:tcPr>
+            <w:tcW w:w="5889" w:type="dxa"/>
+            <w:shd w:val="clear" w:color="auto" w:fill="D9D9D9" w:themeFill="background1" w:themeFillShade="D9"/>
+          </w:tcPr>
+          <w:p>
+            <w:r>
+              <w:t xml:space="preserve">De hoeveelheid </w:t>
+            </w:r>
+            <w:proofErr w:type="spellStart"/>
+            <w:r>
+              <w:t>mana</w:t>
+            </w:r>
+            <w:proofErr w:type="spellEnd"/>
+            <w:r>
+              <w:t xml:space="preserve"> en </w:t>
+            </w:r>
+            <w:proofErr w:type="spellStart"/>
+            <w:r>
+              <w:t>stamina</w:t>
+            </w:r>
+            <w:proofErr w:type="spellEnd"/>
+            <w:r>
+              <w:t xml:space="preserve"> staat aan het begin van iedere </w:t>
+            </w:r>
+            <w:proofErr w:type="spellStart"/>
+            <w:r>
+              <w:t>encounter</w:t>
+            </w:r>
+            <w:proofErr w:type="spellEnd"/>
+            <w:r>
+              <w:t xml:space="preserve"> gelijk aan de maximale waarde.</w:t>
+            </w:r>
+          </w:p>
+        </w:tc>
+        <w:tc>
+          <w:tcPr>
+            <w:tcW w:w="1051" w:type="dxa"/>
+            <w:shd w:val="clear" w:color="auto" w:fill="D9D9D9" w:themeFill="background1" w:themeFillShade="D9"/>
+          </w:tcPr>
+          <w:p/>
+        </w:tc>
+        <w:tc>
+          <w:tcPr>
+            <w:tcW w:w="947" w:type="dxa"/>
+            <w:shd w:val="clear" w:color="auto" w:fill="D9D9D9" w:themeFill="background1" w:themeFillShade="D9"/>
+          </w:tcPr>
+          <w:p/>
+        </w:tc>
+        <w:tc>
+          <w:tcPr>
+            <w:tcW w:w="440" w:type="dxa"/>
+            <w:shd w:val="clear" w:color="auto" w:fill="D9D9D9" w:themeFill="background1" w:themeFillShade="D9"/>
+          </w:tcPr>
+          <w:p/>
+        </w:tc>
+      </w:tr>
+      <w:tr>
+        <w:tc>
+          <w:tcPr>
+            <w:tcW w:w="1028" w:type="dxa"/>
+            <w:gridSpan w:val="2"/>
+            <w:shd w:val="clear" w:color="auto" w:fill="D9D9D9" w:themeFill="background1" w:themeFillShade="D9"/>
+          </w:tcPr>
+          <w:p>
+            <w:r>
+              <w:t>R</w:t>
+            </w:r>
+          </w:p>
+        </w:tc>
+        <w:tc>
+          <w:tcPr>
+            <w:tcW w:w="5889" w:type="dxa"/>
+            <w:shd w:val="clear" w:color="auto" w:fill="D9D9D9" w:themeFill="background1" w:themeFillShade="D9"/>
+          </w:tcPr>
+          <w:p>
+            <w:r>
+              <w:t xml:space="preserve">De hoeveelheid speed is aan het begin van een </w:t>
+            </w:r>
+            <w:proofErr w:type="spellStart"/>
+            <w:r>
+              <w:t>encounter</w:t>
+            </w:r>
+            <w:proofErr w:type="spellEnd"/>
+            <w:r>
+              <w:t xml:space="preserve"> 0</w:t>
+            </w:r>
+          </w:p>
+        </w:tc>
+        <w:tc>
+          <w:tcPr>
+            <w:tcW w:w="1051" w:type="dxa"/>
+            <w:shd w:val="clear" w:color="auto" w:fill="D9D9D9" w:themeFill="background1" w:themeFillShade="D9"/>
+          </w:tcPr>
+          <w:p/>
+        </w:tc>
+        <w:tc>
+          <w:tcPr>
+            <w:tcW w:w="947" w:type="dxa"/>
+            <w:shd w:val="clear" w:color="auto" w:fill="D9D9D9" w:themeFill="background1" w:themeFillShade="D9"/>
+          </w:tcPr>
+          <w:p/>
+        </w:tc>
+        <w:tc>
+          <w:tcPr>
+            <w:tcW w:w="440" w:type="dxa"/>
+            <w:shd w:val="clear" w:color="auto" w:fill="D9D9D9" w:themeFill="background1" w:themeFillShade="D9"/>
+          </w:tcPr>
+          <w:p/>
+        </w:tc>
+      </w:tr>
+      <w:tr>
+        <w:tc>
+          <w:tcPr>
+            <w:tcW w:w="1028" w:type="dxa"/>
+            <w:gridSpan w:val="2"/>
+            <w:shd w:val="clear" w:color="auto" w:fill="D9D9D9" w:themeFill="background1" w:themeFillShade="D9"/>
+          </w:tcPr>
+          <w:p>
+            <w:r>
+              <w:t>R</w:t>
+            </w:r>
+          </w:p>
+        </w:tc>
+        <w:tc>
+          <w:tcPr>
+            <w:tcW w:w="5889" w:type="dxa"/>
+            <w:shd w:val="clear" w:color="auto" w:fill="D9D9D9" w:themeFill="background1" w:themeFillShade="D9"/>
+          </w:tcPr>
+          <w:p>
+            <w:r>
+              <w:t xml:space="preserve">Binnen een game </w:t>
+            </w:r>
+            <w:proofErr w:type="spellStart"/>
+            <w:r>
+              <w:t>encounter</w:t>
+            </w:r>
+            <w:proofErr w:type="spellEnd"/>
+            <w:r>
+              <w:t xml:space="preserve"> krijgt z</w:t>
+            </w:r>
+            <w:r>
+              <w:t xml:space="preserve">owel het karakter van de gebruiker </w:t>
+            </w:r>
+            <w:r>
+              <w:t>als de vijand waartegen hij strijd heeft een speed balk. D</w:t>
+            </w:r>
+            <w:r>
+              <w:t>e snelheid waarmee deze speed balk opvult is gebaseerd op de speed waarde van het bijbehorende karakter/ vijand.</w:t>
+            </w:r>
+          </w:p>
+        </w:tc>
+        <w:tc>
+          <w:tcPr>
+            <w:tcW w:w="1051" w:type="dxa"/>
+            <w:shd w:val="clear" w:color="auto" w:fill="D9D9D9" w:themeFill="background1" w:themeFillShade="D9"/>
+          </w:tcPr>
+          <w:p/>
+        </w:tc>
+        <w:tc>
+          <w:tcPr>
+            <w:tcW w:w="947" w:type="dxa"/>
+            <w:shd w:val="clear" w:color="auto" w:fill="D9D9D9" w:themeFill="background1" w:themeFillShade="D9"/>
+          </w:tcPr>
+          <w:p/>
+        </w:tc>
+        <w:tc>
+          <w:tcPr>
+            <w:tcW w:w="440" w:type="dxa"/>
+            <w:shd w:val="clear" w:color="auto" w:fill="D9D9D9" w:themeFill="background1" w:themeFillShade="D9"/>
+          </w:tcPr>
+          <w:p/>
+        </w:tc>
+      </w:tr>
+      <w:tr>
+        <w:tc>
+          <w:tcPr>
+            <w:tcW w:w="1028" w:type="dxa"/>
+            <w:gridSpan w:val="2"/>
+            <w:shd w:val="clear" w:color="auto" w:fill="D9D9D9" w:themeFill="background1" w:themeFillShade="D9"/>
+          </w:tcPr>
+          <w:p>
+            <w:r>
+              <w:t>R</w:t>
+            </w:r>
+          </w:p>
+        </w:tc>
+        <w:tc>
+          <w:tcPr>
+            <w:tcW w:w="5889" w:type="dxa"/>
+            <w:shd w:val="clear" w:color="auto" w:fill="D9D9D9" w:themeFill="background1" w:themeFillShade="D9"/>
+          </w:tcPr>
+          <w:p>
+            <w:r>
+              <w:t xml:space="preserve">Wanneer binnen de game </w:t>
+            </w:r>
+            <w:proofErr w:type="spellStart"/>
+            <w:r>
+              <w:t>encounter</w:t>
+            </w:r>
+            <w:proofErr w:type="spellEnd"/>
+            <w:r>
+              <w:t xml:space="preserve"> de speed balk vol is krijgt het bijbehorende karakter/ vijand een beurt en daarmee de kans om één actie uit te voeren.</w:t>
+            </w:r>
+          </w:p>
+        </w:tc>
+        <w:tc>
+          <w:tcPr>
+            <w:tcW w:w="1051" w:type="dxa"/>
+            <w:shd w:val="clear" w:color="auto" w:fill="D9D9D9" w:themeFill="background1" w:themeFillShade="D9"/>
+          </w:tcPr>
+          <w:p/>
+        </w:tc>
+        <w:tc>
+          <w:tcPr>
+            <w:tcW w:w="947" w:type="dxa"/>
+            <w:shd w:val="clear" w:color="auto" w:fill="D9D9D9" w:themeFill="background1" w:themeFillShade="D9"/>
+          </w:tcPr>
+          <w:p/>
+        </w:tc>
+        <w:tc>
+          <w:tcPr>
+            <w:tcW w:w="440" w:type="dxa"/>
+            <w:shd w:val="clear" w:color="auto" w:fill="D9D9D9" w:themeFill="background1" w:themeFillShade="D9"/>
+          </w:tcPr>
+          <w:p/>
+        </w:tc>
+      </w:tr>
+      <w:tr>
+        <w:trPr>
+          <w:gridBefore w:val="1"/>
+          <w:wBefore w:w="190" w:type="dxa"/>
+        </w:trPr>
+        <w:tc>
+          <w:tcPr>
+            <w:tcW w:w="838" w:type="dxa"/>
+            <w:shd w:val="clear" w:color="auto" w:fill="D9D9D9" w:themeFill="background1" w:themeFillShade="D9"/>
+          </w:tcPr>
+          <w:p>
+            <w:pPr>
+              <w:tabs>
+                <w:tab w:val="left" w:pos="639"/>
+              </w:tabs>
+            </w:pPr>
+            <w:r>
+              <w:t>K</w:t>
+            </w:r>
+          </w:p>
+        </w:tc>
+        <w:tc>
+          <w:tcPr>
+            <w:tcW w:w="5889" w:type="dxa"/>
+            <w:shd w:val="clear" w:color="auto" w:fill="D9D9D9" w:themeFill="background1" w:themeFillShade="D9"/>
+          </w:tcPr>
+          <w:p>
+            <w:r>
+              <w:t>Totdat de beurt voorbij is staan alle speed balken stil.</w:t>
+            </w:r>
+          </w:p>
+        </w:tc>
+        <w:tc>
+          <w:tcPr>
+            <w:tcW w:w="1051" w:type="dxa"/>
+            <w:shd w:val="clear" w:color="auto" w:fill="D9D9D9" w:themeFill="background1" w:themeFillShade="D9"/>
+          </w:tcPr>
+          <w:p/>
+        </w:tc>
+        <w:tc>
+          <w:tcPr>
+            <w:tcW w:w="947" w:type="dxa"/>
+            <w:shd w:val="clear" w:color="auto" w:fill="D9D9D9" w:themeFill="background1" w:themeFillShade="D9"/>
+          </w:tcPr>
+          <w:p/>
+        </w:tc>
+        <w:tc>
+          <w:tcPr>
+            <w:tcW w:w="440" w:type="dxa"/>
+            <w:shd w:val="clear" w:color="auto" w:fill="D9D9D9" w:themeFill="background1" w:themeFillShade="D9"/>
+          </w:tcPr>
+          <w:p/>
+        </w:tc>
+      </w:tr>
+      <w:tr>
+        <w:tc>
+          <w:tcPr>
+            <w:tcW w:w="1028" w:type="dxa"/>
+            <w:gridSpan w:val="2"/>
+            <w:shd w:val="clear" w:color="auto" w:fill="D9D9D9" w:themeFill="background1" w:themeFillShade="D9"/>
+          </w:tcPr>
+          <w:p>
+            <w:pPr>
+              <w:tabs>
+                <w:tab w:val="left" w:pos="639"/>
+              </w:tabs>
+            </w:pPr>
+            <w:r>
+              <w:lastRenderedPageBreak/>
+              <w:t>R</w:t>
+            </w:r>
+          </w:p>
+        </w:tc>
+        <w:tc>
+          <w:tcPr>
+            <w:tcW w:w="5889" w:type="dxa"/>
+            <w:shd w:val="clear" w:color="auto" w:fill="D9D9D9" w:themeFill="background1" w:themeFillShade="D9"/>
+          </w:tcPr>
+          <w:p>
+            <w:r>
+              <w:t xml:space="preserve">Wanneer binnen een </w:t>
+            </w:r>
+            <w:proofErr w:type="spellStart"/>
+            <w:r>
+              <w:t>encounter</w:t>
+            </w:r>
+            <w:proofErr w:type="spellEnd"/>
+            <w:r>
+              <w:t xml:space="preserve"> de vijand de beurt heeft voert hij willekeurig een van de aanvallen uit die bij zijn type hoort.</w:t>
+            </w:r>
+          </w:p>
+        </w:tc>
+        <w:tc>
+          <w:tcPr>
+            <w:tcW w:w="1051" w:type="dxa"/>
+            <w:shd w:val="clear" w:color="auto" w:fill="D9D9D9" w:themeFill="background1" w:themeFillShade="D9"/>
+          </w:tcPr>
+          <w:p/>
+        </w:tc>
+        <w:tc>
+          <w:tcPr>
+            <w:tcW w:w="947" w:type="dxa"/>
+            <w:shd w:val="clear" w:color="auto" w:fill="D9D9D9" w:themeFill="background1" w:themeFillShade="D9"/>
+          </w:tcPr>
+          <w:p/>
+        </w:tc>
+        <w:tc>
+          <w:tcPr>
+            <w:tcW w:w="440" w:type="dxa"/>
+            <w:shd w:val="clear" w:color="auto" w:fill="D9D9D9" w:themeFill="background1" w:themeFillShade="D9"/>
+          </w:tcPr>
+          <w:p/>
+        </w:tc>
+      </w:tr>
+      <w:tr>
+        <w:tc>
+          <w:tcPr>
+            <w:tcW w:w="1028" w:type="dxa"/>
+            <w:gridSpan w:val="2"/>
+            <w:shd w:val="clear" w:color="auto" w:fill="D9D9D9" w:themeFill="background1" w:themeFillShade="D9"/>
+          </w:tcPr>
+          <w:p>
+            <w:pPr>
+              <w:tabs>
+                <w:tab w:val="left" w:pos="639"/>
+              </w:tabs>
+            </w:pPr>
+            <w:r>
+              <w:t>R</w:t>
+            </w:r>
+          </w:p>
+        </w:tc>
+        <w:tc>
+          <w:tcPr>
+            <w:tcW w:w="5889" w:type="dxa"/>
+            <w:shd w:val="clear" w:color="auto" w:fill="D9D9D9" w:themeFill="background1" w:themeFillShade="D9"/>
+          </w:tcPr>
+          <w:p>
+            <w:r>
+              <w:t xml:space="preserve">De gebruiker kan in zijn beurt een item gebruiken als actie door in het in het </w:t>
+            </w:r>
+            <w:proofErr w:type="spellStart"/>
+            <w:r>
+              <w:t>character</w:t>
+            </w:r>
+            <w:proofErr w:type="spellEnd"/>
+            <w:r>
+              <w:t xml:space="preserve"> </w:t>
+            </w:r>
+            <w:proofErr w:type="spellStart"/>
+            <w:r>
+              <w:t>overview</w:t>
+            </w:r>
+            <w:proofErr w:type="spellEnd"/>
+            <w:r>
+              <w:t xml:space="preserve"> te selecteren.</w:t>
+            </w:r>
+          </w:p>
+        </w:tc>
+        <w:tc>
+          <w:tcPr>
+            <w:tcW w:w="1051" w:type="dxa"/>
+            <w:shd w:val="clear" w:color="auto" w:fill="D9D9D9" w:themeFill="background1" w:themeFillShade="D9"/>
+          </w:tcPr>
+          <w:p/>
+        </w:tc>
+        <w:tc>
+          <w:tcPr>
+            <w:tcW w:w="947" w:type="dxa"/>
+            <w:shd w:val="clear" w:color="auto" w:fill="D9D9D9" w:themeFill="background1" w:themeFillShade="D9"/>
+          </w:tcPr>
+          <w:p/>
+        </w:tc>
+        <w:tc>
+          <w:tcPr>
+            <w:tcW w:w="440" w:type="dxa"/>
+            <w:shd w:val="clear" w:color="auto" w:fill="D9D9D9" w:themeFill="background1" w:themeFillShade="D9"/>
+          </w:tcPr>
+          <w:p/>
+        </w:tc>
+      </w:tr>
+      <w:tr>
+        <w:tc>
+          <w:tcPr>
+            <w:tcW w:w="1028" w:type="dxa"/>
+            <w:gridSpan w:val="2"/>
+            <w:shd w:val="clear" w:color="auto" w:fill="D9D9D9" w:themeFill="background1" w:themeFillShade="D9"/>
+          </w:tcPr>
+          <w:p>
+            <w:pPr>
+              <w:tabs>
+                <w:tab w:val="left" w:pos="639"/>
+              </w:tabs>
+            </w:pPr>
+            <w:r>
+              <w:t>R</w:t>
+            </w:r>
+          </w:p>
+        </w:tc>
+        <w:tc>
+          <w:tcPr>
+            <w:tcW w:w="5889" w:type="dxa"/>
+            <w:shd w:val="clear" w:color="auto" w:fill="D9D9D9" w:themeFill="background1" w:themeFillShade="D9"/>
+          </w:tcPr>
+          <w:p>
+            <w:r>
+              <w:t>De gebruiker kan in zijn beurt een van de aanvallen gebruiken dat zijn wapen.</w:t>
             </w:r>
             <w:bookmarkStart w:id="3" w:name="_GoBack"/>
             <w:bookmarkEnd w:id="3"/>
@@ -2667,13 +6279,76 @@
         </w:tc>
         <w:tc>
           <w:tcPr>
-            <w:tcW w:w="1128" w:type="dxa"/>
-          </w:tcPr>
-          <w:p/>
-        </w:tc>
-        <w:tc>
-          <w:tcPr>
-            <w:tcW w:w="988" w:type="dxa"/>
+            <w:tcW w:w="1051" w:type="dxa"/>
+            <w:shd w:val="clear" w:color="auto" w:fill="D9D9D9" w:themeFill="background1" w:themeFillShade="D9"/>
+          </w:tcPr>
+          <w:p/>
+        </w:tc>
+        <w:tc>
+          <w:tcPr>
+            <w:tcW w:w="947" w:type="dxa"/>
+            <w:shd w:val="clear" w:color="auto" w:fill="D9D9D9" w:themeFill="background1" w:themeFillShade="D9"/>
+          </w:tcPr>
+          <w:p/>
+        </w:tc>
+        <w:tc>
+          <w:tcPr>
+            <w:tcW w:w="440" w:type="dxa"/>
+            <w:shd w:val="clear" w:color="auto" w:fill="D9D9D9" w:themeFill="background1" w:themeFillShade="D9"/>
+          </w:tcPr>
+          <w:p/>
+        </w:tc>
+      </w:tr>
+      <w:tr>
+        <w:tc>
+          <w:tcPr>
+            <w:tcW w:w="1028" w:type="dxa"/>
+            <w:gridSpan w:val="2"/>
+            <w:shd w:val="clear" w:color="auto" w:fill="8496B0" w:themeFill="text2" w:themeFillTint="99"/>
+          </w:tcPr>
+          <w:p>
+            <w:r>
+              <w:t>R13</w:t>
+            </w:r>
+          </w:p>
+        </w:tc>
+        <w:tc>
+          <w:tcPr>
+            <w:tcW w:w="5889" w:type="dxa"/>
+            <w:shd w:val="clear" w:color="auto" w:fill="8496B0" w:themeFill="text2" w:themeFillTint="99"/>
+          </w:tcPr>
+          <w:p>
+            <w:r>
+              <w:t xml:space="preserve">De gebruiker kan zelf zijn eigen </w:t>
+            </w:r>
+            <w:proofErr w:type="spellStart"/>
+            <w:r>
+              <w:t>Quests</w:t>
+            </w:r>
+            <w:proofErr w:type="spellEnd"/>
+            <w:r>
+              <w:t xml:space="preserve"> aanmaken.</w:t>
+            </w:r>
+          </w:p>
+        </w:tc>
+        <w:tc>
+          <w:tcPr>
+            <w:tcW w:w="1051" w:type="dxa"/>
+            <w:shd w:val="clear" w:color="auto" w:fill="8496B0" w:themeFill="text2" w:themeFillTint="99"/>
+          </w:tcPr>
+          <w:p/>
+        </w:tc>
+        <w:tc>
+          <w:tcPr>
+            <w:tcW w:w="947" w:type="dxa"/>
+            <w:shd w:val="clear" w:color="auto" w:fill="8496B0" w:themeFill="text2" w:themeFillTint="99"/>
+          </w:tcPr>
+          <w:p/>
+        </w:tc>
+        <w:tc>
+          <w:tcPr>
+            <w:tcW w:w="440" w:type="dxa"/>
+            <w:shd w:val="clear" w:color="auto" w:fill="8496B0" w:themeFill="text2" w:themeFillTint="99"/>
           </w:tcPr>
           <w:p/>
         </w:tc>
@@ -2681,37 +6356,172 @@
       <w:tr>
         <w:trPr>
           <w:gridBefore w:val="1"/>
-          <w:wBefore w:w="277" w:type="dxa"/>
+          <w:wBefore w:w="190" w:type="dxa"/>
         </w:trPr>
         <w:tc>
           <w:tcPr>
             <w:tcW w:w="838" w:type="dxa"/>
-          </w:tcPr>
-          <w:p>
-            <w:r>
-              <w:t>K6.01</w:t>
-            </w:r>
-          </w:p>
-        </w:tc>
-        <w:tc>
-          <w:tcPr>
-            <w:tcW w:w="6124" w:type="dxa"/>
-          </w:tcPr>
-          <w:p>
-            <w:r>
-              <w:t>De gebruiker kan sorteren op basis van: Actualiteit, Populariteit, Waardering, Lengte en Moeilijkheid.</w:t>
-            </w:r>
-          </w:p>
-        </w:tc>
-        <w:tc>
-          <w:tcPr>
-            <w:tcW w:w="1128" w:type="dxa"/>
-          </w:tcPr>
-          <w:p/>
-        </w:tc>
-        <w:tc>
-          <w:tcPr>
-            <w:tcW w:w="988" w:type="dxa"/>
+            <w:shd w:val="clear" w:color="auto" w:fill="8496B0" w:themeFill="text2" w:themeFillTint="99"/>
+          </w:tcPr>
+          <w:p>
+            <w:r>
+              <w:t>B13.01</w:t>
+            </w:r>
+          </w:p>
+        </w:tc>
+        <w:tc>
+          <w:tcPr>
+            <w:tcW w:w="5889" w:type="dxa"/>
+            <w:shd w:val="clear" w:color="auto" w:fill="8496B0" w:themeFill="text2" w:themeFillTint="99"/>
+          </w:tcPr>
+          <w:p>
+            <w:r>
+              <w:t xml:space="preserve">De gebruiker kan een </w:t>
+            </w:r>
+            <w:proofErr w:type="spellStart"/>
+            <w:r>
+              <w:t>Quest</w:t>
+            </w:r>
+            <w:proofErr w:type="spellEnd"/>
+            <w:r>
+              <w:t xml:space="preserve"> geen naam geven wanneer hij/zij al een </w:t>
+            </w:r>
+            <w:proofErr w:type="spellStart"/>
+            <w:r>
+              <w:t>Quest</w:t>
+            </w:r>
+            <w:proofErr w:type="spellEnd"/>
+            <w:r>
+              <w:t xml:space="preserve"> heeft met dezelfde naam.</w:t>
+            </w:r>
+          </w:p>
+        </w:tc>
+        <w:tc>
+          <w:tcPr>
+            <w:tcW w:w="1051" w:type="dxa"/>
+            <w:shd w:val="clear" w:color="auto" w:fill="8496B0" w:themeFill="text2" w:themeFillTint="99"/>
+          </w:tcPr>
+          <w:p/>
+        </w:tc>
+        <w:tc>
+          <w:tcPr>
+            <w:tcW w:w="947" w:type="dxa"/>
+            <w:shd w:val="clear" w:color="auto" w:fill="8496B0" w:themeFill="text2" w:themeFillTint="99"/>
+          </w:tcPr>
+          <w:p/>
+        </w:tc>
+        <w:tc>
+          <w:tcPr>
+            <w:tcW w:w="440" w:type="dxa"/>
+            <w:shd w:val="clear" w:color="auto" w:fill="8496B0" w:themeFill="text2" w:themeFillTint="99"/>
+          </w:tcPr>
+          <w:p/>
+        </w:tc>
+      </w:tr>
+      <w:tr>
+        <w:tc>
+          <w:tcPr>
+            <w:tcW w:w="1028" w:type="dxa"/>
+            <w:gridSpan w:val="2"/>
+            <w:shd w:val="clear" w:color="auto" w:fill="8496B0" w:themeFill="text2" w:themeFillTint="99"/>
+          </w:tcPr>
+          <w:p>
+            <w:r>
+              <w:t>R14</w:t>
+            </w:r>
+          </w:p>
+        </w:tc>
+        <w:tc>
+          <w:tcPr>
+            <w:tcW w:w="5889" w:type="dxa"/>
+            <w:shd w:val="clear" w:color="auto" w:fill="8496B0" w:themeFill="text2" w:themeFillTint="99"/>
+          </w:tcPr>
+          <w:p>
+            <w:r>
+              <w:t xml:space="preserve">De gebruiker kan zelf tekst items toevoegen aan zijn </w:t>
+            </w:r>
+            <w:proofErr w:type="spellStart"/>
+            <w:r>
+              <w:t>Quests</w:t>
+            </w:r>
+            <w:proofErr w:type="spellEnd"/>
+            <w:r>
+              <w:t>.</w:t>
+            </w:r>
+          </w:p>
+        </w:tc>
+        <w:tc>
+          <w:tcPr>
+            <w:tcW w:w="1051" w:type="dxa"/>
+            <w:shd w:val="clear" w:color="auto" w:fill="8496B0" w:themeFill="text2" w:themeFillTint="99"/>
+          </w:tcPr>
+          <w:p/>
+        </w:tc>
+        <w:tc>
+          <w:tcPr>
+            <w:tcW w:w="947" w:type="dxa"/>
+            <w:shd w:val="clear" w:color="auto" w:fill="8496B0" w:themeFill="text2" w:themeFillTint="99"/>
+          </w:tcPr>
+          <w:p/>
+        </w:tc>
+        <w:tc>
+          <w:tcPr>
+            <w:tcW w:w="440" w:type="dxa"/>
+            <w:shd w:val="clear" w:color="auto" w:fill="8496B0" w:themeFill="text2" w:themeFillTint="99"/>
+          </w:tcPr>
+          <w:p/>
+        </w:tc>
+      </w:tr>
+      <w:tr>
+        <w:tc>
+          <w:tcPr>
+            <w:tcW w:w="1028" w:type="dxa"/>
+            <w:gridSpan w:val="2"/>
+            <w:shd w:val="clear" w:color="auto" w:fill="8496B0" w:themeFill="text2" w:themeFillTint="99"/>
+          </w:tcPr>
+          <w:p>
+            <w:r>
+              <w:t>R</w:t>
+            </w:r>
+          </w:p>
+        </w:tc>
+        <w:tc>
+          <w:tcPr>
+            <w:tcW w:w="5889" w:type="dxa"/>
+            <w:shd w:val="clear" w:color="auto" w:fill="8496B0" w:themeFill="text2" w:themeFillTint="99"/>
+          </w:tcPr>
+          <w:p>
+            <w:r>
+              <w:t xml:space="preserve">De gebruiker kan zelf tekstfragmenten schrijven voor zijn </w:t>
+            </w:r>
+            <w:proofErr w:type="spellStart"/>
+            <w:r>
+              <w:t>quest</w:t>
+            </w:r>
+            <w:proofErr w:type="spellEnd"/>
+            <w:r>
+              <w:t>.</w:t>
+            </w:r>
+          </w:p>
+        </w:tc>
+        <w:tc>
+          <w:tcPr>
+            <w:tcW w:w="1051" w:type="dxa"/>
+            <w:shd w:val="clear" w:color="auto" w:fill="8496B0" w:themeFill="text2" w:themeFillTint="99"/>
+          </w:tcPr>
+          <w:p/>
+        </w:tc>
+        <w:tc>
+          <w:tcPr>
+            <w:tcW w:w="947" w:type="dxa"/>
+            <w:shd w:val="clear" w:color="auto" w:fill="8496B0" w:themeFill="text2" w:themeFillTint="99"/>
+          </w:tcPr>
+          <w:p/>
+        </w:tc>
+        <w:tc>
+          <w:tcPr>
+            <w:tcW w:w="440" w:type="dxa"/>
+            <w:shd w:val="clear" w:color="auto" w:fill="8496B0" w:themeFill="text2" w:themeFillTint="99"/>
           </w:tcPr>
           <w:p/>
         </w:tc>
@@ -2719,45 +6529,288 @@
       <w:tr>
         <w:trPr>
           <w:gridBefore w:val="1"/>
-          <w:wBefore w:w="277" w:type="dxa"/>
+          <w:wBefore w:w="190" w:type="dxa"/>
         </w:trPr>
         <w:tc>
           <w:tcPr>
             <w:tcW w:w="838" w:type="dxa"/>
-          </w:tcPr>
-          <w:p>
-            <w:r>
-              <w:t>B6.01</w:t>
-            </w:r>
-          </w:p>
-        </w:tc>
-        <w:tc>
-          <w:tcPr>
-            <w:tcW w:w="6124" w:type="dxa"/>
-          </w:tcPr>
-          <w:p>
-            <w:r>
-              <w:t xml:space="preserve">De gebruiker kan ervoor kiezen om </w:t>
+            <w:shd w:val="clear" w:color="auto" w:fill="8496B0" w:themeFill="text2" w:themeFillTint="99"/>
+          </w:tcPr>
+          <w:p>
+            <w:r>
+              <w:t>B14.01</w:t>
+            </w:r>
+          </w:p>
+        </w:tc>
+        <w:tc>
+          <w:tcPr>
+            <w:tcW w:w="5889" w:type="dxa"/>
+            <w:shd w:val="clear" w:color="auto" w:fill="8496B0" w:themeFill="text2" w:themeFillTint="99"/>
+          </w:tcPr>
+          <w:p>
+            <w:r>
+              <w:t xml:space="preserve">De gebruiker kan niet meer dan 5 </w:t>
+            </w:r>
+            <w:r>
+              <w:t xml:space="preserve">tekstfragmenten </w:t>
+            </w:r>
+            <w:r>
+              <w:t>toevoegen per tekst item.</w:t>
+            </w:r>
+          </w:p>
+        </w:tc>
+        <w:tc>
+          <w:tcPr>
+            <w:tcW w:w="1051" w:type="dxa"/>
+            <w:shd w:val="clear" w:color="auto" w:fill="8496B0" w:themeFill="text2" w:themeFillTint="99"/>
+          </w:tcPr>
+          <w:p/>
+        </w:tc>
+        <w:tc>
+          <w:tcPr>
+            <w:tcW w:w="947" w:type="dxa"/>
+            <w:shd w:val="clear" w:color="auto" w:fill="8496B0" w:themeFill="text2" w:themeFillTint="99"/>
+          </w:tcPr>
+          <w:p/>
+        </w:tc>
+        <w:tc>
+          <w:tcPr>
+            <w:tcW w:w="440" w:type="dxa"/>
+            <w:shd w:val="clear" w:color="auto" w:fill="8496B0" w:themeFill="text2" w:themeFillTint="99"/>
+          </w:tcPr>
+          <w:p/>
+        </w:tc>
+      </w:tr>
+      <w:tr>
+        <w:tc>
+          <w:tcPr>
+            <w:tcW w:w="1028" w:type="dxa"/>
+            <w:gridSpan w:val="2"/>
+            <w:shd w:val="clear" w:color="auto" w:fill="8496B0" w:themeFill="text2" w:themeFillTint="99"/>
+          </w:tcPr>
+          <w:p>
+            <w:r>
+              <w:t>R</w:t>
+            </w:r>
+          </w:p>
+        </w:tc>
+        <w:tc>
+          <w:tcPr>
+            <w:tcW w:w="5889" w:type="dxa"/>
+            <w:shd w:val="clear" w:color="auto" w:fill="8496B0" w:themeFill="text2" w:themeFillTint="99"/>
+          </w:tcPr>
+          <w:p>
+            <w:r>
+              <w:t xml:space="preserve">De gebruiker moet </w:t>
+            </w:r>
+            <w:r>
+              <w:t xml:space="preserve">in de game </w:t>
             </w:r>
             <w:proofErr w:type="spellStart"/>
             <w:r>
+              <w:t>text</w:t>
+            </w:r>
+            <w:proofErr w:type="spellEnd"/>
+            <w:r>
+              <w:t xml:space="preserve"> aangeven welk </w:t>
+            </w:r>
+            <w:proofErr w:type="spellStart"/>
+            <w:r>
+              <w:t>quest</w:t>
+            </w:r>
+            <w:proofErr w:type="spellEnd"/>
+            <w:r>
+              <w:t xml:space="preserve"> component de game </w:t>
+            </w:r>
+            <w:proofErr w:type="spellStart"/>
+            <w:r>
+              <w:t>text</w:t>
+            </w:r>
+            <w:proofErr w:type="spellEnd"/>
+            <w:r>
+              <w:t xml:space="preserve"> opvolgt.</w:t>
+            </w:r>
+          </w:p>
+        </w:tc>
+        <w:tc>
+          <w:tcPr>
+            <w:tcW w:w="1051" w:type="dxa"/>
+            <w:shd w:val="clear" w:color="auto" w:fill="8496B0" w:themeFill="text2" w:themeFillTint="99"/>
+          </w:tcPr>
+          <w:p/>
+        </w:tc>
+        <w:tc>
+          <w:tcPr>
+            <w:tcW w:w="947" w:type="dxa"/>
+            <w:shd w:val="clear" w:color="auto" w:fill="8496B0" w:themeFill="text2" w:themeFillTint="99"/>
+          </w:tcPr>
+          <w:p/>
+        </w:tc>
+        <w:tc>
+          <w:tcPr>
+            <w:tcW w:w="440" w:type="dxa"/>
+            <w:shd w:val="clear" w:color="auto" w:fill="8496B0" w:themeFill="text2" w:themeFillTint="99"/>
+          </w:tcPr>
+          <w:p/>
+        </w:tc>
+      </w:tr>
+      <w:tr>
+        <w:tc>
+          <w:tcPr>
+            <w:tcW w:w="1028" w:type="dxa"/>
+            <w:gridSpan w:val="2"/>
+            <w:shd w:val="clear" w:color="auto" w:fill="8496B0" w:themeFill="text2" w:themeFillTint="99"/>
+          </w:tcPr>
+          <w:p>
+            <w:r>
+              <w:t>R15</w:t>
+            </w:r>
+          </w:p>
+        </w:tc>
+        <w:tc>
+          <w:tcPr>
+            <w:tcW w:w="5889" w:type="dxa"/>
+            <w:shd w:val="clear" w:color="auto" w:fill="8496B0" w:themeFill="text2" w:themeFillTint="99"/>
+          </w:tcPr>
+          <w:p>
+            <w:r>
+              <w:t xml:space="preserve">De gebruiker kan zelf Crossroads toevoegen aan zijn </w:t>
+            </w:r>
+            <w:proofErr w:type="spellStart"/>
+            <w:r>
               <w:t>Quests</w:t>
             </w:r>
             <w:proofErr w:type="spellEnd"/>
             <w:r>
-              <w:t xml:space="preserve"> die hij al gespeeld heeft met zijn huidige karakter te verstoppen.</w:t>
-            </w:r>
-          </w:p>
-        </w:tc>
-        <w:tc>
-          <w:tcPr>
-            <w:tcW w:w="1128" w:type="dxa"/>
-          </w:tcPr>
-          <w:p/>
-        </w:tc>
-        <w:tc>
-          <w:tcPr>
-            <w:tcW w:w="988" w:type="dxa"/>
+              <w:t>.</w:t>
+            </w:r>
+          </w:p>
+        </w:tc>
+        <w:tc>
+          <w:tcPr>
+            <w:tcW w:w="1051" w:type="dxa"/>
+            <w:shd w:val="clear" w:color="auto" w:fill="8496B0" w:themeFill="text2" w:themeFillTint="99"/>
+          </w:tcPr>
+          <w:p/>
+        </w:tc>
+        <w:tc>
+          <w:tcPr>
+            <w:tcW w:w="947" w:type="dxa"/>
+            <w:shd w:val="clear" w:color="auto" w:fill="8496B0" w:themeFill="text2" w:themeFillTint="99"/>
+          </w:tcPr>
+          <w:p/>
+        </w:tc>
+        <w:tc>
+          <w:tcPr>
+            <w:tcW w:w="440" w:type="dxa"/>
+            <w:shd w:val="clear" w:color="auto" w:fill="8496B0" w:themeFill="text2" w:themeFillTint="99"/>
+          </w:tcPr>
+          <w:p/>
+        </w:tc>
+      </w:tr>
+      <w:tr>
+        <w:tc>
+          <w:tcPr>
+            <w:tcW w:w="1028" w:type="dxa"/>
+            <w:gridSpan w:val="2"/>
+            <w:shd w:val="clear" w:color="auto" w:fill="8496B0" w:themeFill="text2" w:themeFillTint="99"/>
+          </w:tcPr>
+          <w:p>
+            <w:r>
+              <w:t>R</w:t>
+            </w:r>
+          </w:p>
+        </w:tc>
+        <w:tc>
+          <w:tcPr>
+            <w:tcW w:w="5889" w:type="dxa"/>
+            <w:shd w:val="clear" w:color="auto" w:fill="8496B0" w:themeFill="text2" w:themeFillTint="99"/>
+          </w:tcPr>
+          <w:p>
+            <w:r>
+              <w:t>De gebruiker kan tekst aan Crossroads toevoegen.</w:t>
+            </w:r>
+          </w:p>
+        </w:tc>
+        <w:tc>
+          <w:tcPr>
+            <w:tcW w:w="1051" w:type="dxa"/>
+            <w:shd w:val="clear" w:color="auto" w:fill="8496B0" w:themeFill="text2" w:themeFillTint="99"/>
+          </w:tcPr>
+          <w:p/>
+        </w:tc>
+        <w:tc>
+          <w:tcPr>
+            <w:tcW w:w="947" w:type="dxa"/>
+            <w:shd w:val="clear" w:color="auto" w:fill="8496B0" w:themeFill="text2" w:themeFillTint="99"/>
+          </w:tcPr>
+          <w:p/>
+        </w:tc>
+        <w:tc>
+          <w:tcPr>
+            <w:tcW w:w="440" w:type="dxa"/>
+            <w:shd w:val="clear" w:color="auto" w:fill="8496B0" w:themeFill="text2" w:themeFillTint="99"/>
+          </w:tcPr>
+          <w:p/>
+        </w:tc>
+      </w:tr>
+      <w:tr>
+        <w:tc>
+          <w:tcPr>
+            <w:tcW w:w="1028" w:type="dxa"/>
+            <w:gridSpan w:val="2"/>
+            <w:shd w:val="clear" w:color="auto" w:fill="8496B0" w:themeFill="text2" w:themeFillTint="99"/>
+          </w:tcPr>
+          <w:p>
+            <w:r>
+              <w:t>R</w:t>
+            </w:r>
+          </w:p>
+        </w:tc>
+        <w:tc>
+          <w:tcPr>
+            <w:tcW w:w="5889" w:type="dxa"/>
+            <w:shd w:val="clear" w:color="auto" w:fill="8496B0" w:themeFill="text2" w:themeFillTint="99"/>
+          </w:tcPr>
+          <w:p>
+            <w:r>
+              <w:t xml:space="preserve">De gebruiker kan zelf </w:t>
+            </w:r>
+            <w:r>
+              <w:t>opties</w:t>
+            </w:r>
+            <w:r>
+              <w:t xml:space="preserve"> toevoegen </w:t>
+            </w:r>
+            <w:r>
+              <w:t xml:space="preserve">aan een Crossroads </w:t>
+            </w:r>
+            <w:r>
+              <w:t>met ieder hun eigen tekst</w:t>
+            </w:r>
+            <w:r>
+              <w:t xml:space="preserve"> en vervolg component.</w:t>
+            </w:r>
+          </w:p>
+        </w:tc>
+        <w:tc>
+          <w:tcPr>
+            <w:tcW w:w="1051" w:type="dxa"/>
+            <w:shd w:val="clear" w:color="auto" w:fill="8496B0" w:themeFill="text2" w:themeFillTint="99"/>
+          </w:tcPr>
+          <w:p/>
+        </w:tc>
+        <w:tc>
+          <w:tcPr>
+            <w:tcW w:w="947" w:type="dxa"/>
+            <w:shd w:val="clear" w:color="auto" w:fill="8496B0" w:themeFill="text2" w:themeFillTint="99"/>
+          </w:tcPr>
+          <w:p/>
+        </w:tc>
+        <w:tc>
+          <w:tcPr>
+            <w:tcW w:w="440" w:type="dxa"/>
+            <w:shd w:val="clear" w:color="auto" w:fill="8496B0" w:themeFill="text2" w:themeFillTint="99"/>
           </w:tcPr>
           <w:p/>
         </w:tc>
@@ -2765,1192 +6818,349 @@
       <w:tr>
         <w:trPr>
           <w:gridBefore w:val="1"/>
-          <w:wBefore w:w="277" w:type="dxa"/>
+          <w:wBefore w:w="190" w:type="dxa"/>
         </w:trPr>
         <w:tc>
           <w:tcPr>
             <w:tcW w:w="838" w:type="dxa"/>
-          </w:tcPr>
-          <w:p>
-            <w:r>
-              <w:t>B6.02</w:t>
-            </w:r>
-          </w:p>
-        </w:tc>
-        <w:tc>
-          <w:tcPr>
-            <w:tcW w:w="6124" w:type="dxa"/>
-          </w:tcPr>
-          <w:p>
-            <w:r>
-              <w:t>De gebruiker moet een karakter geselecteerd hebben voor hij/zij kan beginnen.</w:t>
-            </w:r>
-          </w:p>
-        </w:tc>
-        <w:tc>
-          <w:tcPr>
-            <w:tcW w:w="1128" w:type="dxa"/>
-          </w:tcPr>
-          <w:p/>
-        </w:tc>
-        <w:tc>
-          <w:tcPr>
-            <w:tcW w:w="988" w:type="dxa"/>
-          </w:tcPr>
-          <w:p/>
-        </w:tc>
-      </w:tr>
-      <w:tr>
-        <w:tc>
-          <w:tcPr>
-            <w:tcW w:w="1115" w:type="dxa"/>
+            <w:shd w:val="clear" w:color="auto" w:fill="8496B0" w:themeFill="text2" w:themeFillTint="99"/>
+          </w:tcPr>
+          <w:p>
+            <w:r>
+              <w:t>B</w:t>
+            </w:r>
+          </w:p>
+        </w:tc>
+        <w:tc>
+          <w:tcPr>
+            <w:tcW w:w="5889" w:type="dxa"/>
+            <w:shd w:val="clear" w:color="auto" w:fill="8496B0" w:themeFill="text2" w:themeFillTint="99"/>
+          </w:tcPr>
+          <w:p>
+            <w:r>
+              <w:t>De gebruiker mag niet minder dan 2 opties toevoegen en niet meer dan 5 opties.</w:t>
+            </w:r>
+          </w:p>
+        </w:tc>
+        <w:tc>
+          <w:tcPr>
+            <w:tcW w:w="1051" w:type="dxa"/>
+            <w:shd w:val="clear" w:color="auto" w:fill="8496B0" w:themeFill="text2" w:themeFillTint="99"/>
+          </w:tcPr>
+          <w:p/>
+        </w:tc>
+        <w:tc>
+          <w:tcPr>
+            <w:tcW w:w="947" w:type="dxa"/>
+            <w:shd w:val="clear" w:color="auto" w:fill="8496B0" w:themeFill="text2" w:themeFillTint="99"/>
+          </w:tcPr>
+          <w:p/>
+        </w:tc>
+        <w:tc>
+          <w:tcPr>
+            <w:tcW w:w="440" w:type="dxa"/>
+            <w:shd w:val="clear" w:color="auto" w:fill="8496B0" w:themeFill="text2" w:themeFillTint="99"/>
+          </w:tcPr>
+          <w:p/>
+        </w:tc>
+      </w:tr>
+      <w:tr>
+        <w:tc>
+          <w:tcPr>
+            <w:tcW w:w="1028" w:type="dxa"/>
             <w:gridSpan w:val="2"/>
-          </w:tcPr>
-          <w:p>
-            <w:r>
-              <w:t>R7</w:t>
-            </w:r>
-          </w:p>
-        </w:tc>
-        <w:tc>
-          <w:tcPr>
-            <w:tcW w:w="6124" w:type="dxa"/>
-          </w:tcPr>
-          <w:p>
-            <w:r>
-              <w:t xml:space="preserve">De gebruiker kan via het details scherm een </w:t>
+            <w:shd w:val="clear" w:color="auto" w:fill="8496B0" w:themeFill="text2" w:themeFillTint="99"/>
+          </w:tcPr>
+          <w:p>
+            <w:r>
+              <w:t>R16</w:t>
+            </w:r>
+          </w:p>
+        </w:tc>
+        <w:tc>
+          <w:tcPr>
+            <w:tcW w:w="5889" w:type="dxa"/>
+            <w:shd w:val="clear" w:color="auto" w:fill="8496B0" w:themeFill="text2" w:themeFillTint="99"/>
+          </w:tcPr>
+          <w:p>
+            <w:r>
+              <w:t xml:space="preserve">De gebruiker kan zelf </w:t>
             </w:r>
             <w:proofErr w:type="spellStart"/>
             <w:r>
+              <w:t>encounters</w:t>
+            </w:r>
+            <w:proofErr w:type="spellEnd"/>
+            <w:r>
+              <w:t xml:space="preserve"> toevoegen aan zijn </w:t>
+            </w:r>
+            <w:proofErr w:type="spellStart"/>
+            <w:r>
+              <w:t>Quests</w:t>
+            </w:r>
+            <w:proofErr w:type="spellEnd"/>
+            <w:r>
+              <w:t>.</w:t>
+            </w:r>
+          </w:p>
+        </w:tc>
+        <w:tc>
+          <w:tcPr>
+            <w:tcW w:w="1051" w:type="dxa"/>
+            <w:shd w:val="clear" w:color="auto" w:fill="8496B0" w:themeFill="text2" w:themeFillTint="99"/>
+          </w:tcPr>
+          <w:p/>
+        </w:tc>
+        <w:tc>
+          <w:tcPr>
+            <w:tcW w:w="947" w:type="dxa"/>
+            <w:shd w:val="clear" w:color="auto" w:fill="8496B0" w:themeFill="text2" w:themeFillTint="99"/>
+          </w:tcPr>
+          <w:p/>
+        </w:tc>
+        <w:tc>
+          <w:tcPr>
+            <w:tcW w:w="440" w:type="dxa"/>
+            <w:shd w:val="clear" w:color="auto" w:fill="8496B0" w:themeFill="text2" w:themeFillTint="99"/>
+          </w:tcPr>
+          <w:p/>
+        </w:tc>
+      </w:tr>
+      <w:tr>
+        <w:tc>
+          <w:tcPr>
+            <w:tcW w:w="1028" w:type="dxa"/>
+            <w:gridSpan w:val="2"/>
+            <w:shd w:val="clear" w:color="auto" w:fill="8496B0" w:themeFill="text2" w:themeFillTint="99"/>
+          </w:tcPr>
+          <w:p>
+            <w:r>
+              <w:t>R</w:t>
+            </w:r>
+          </w:p>
+        </w:tc>
+        <w:tc>
+          <w:tcPr>
+            <w:tcW w:w="5889" w:type="dxa"/>
+            <w:shd w:val="clear" w:color="auto" w:fill="8496B0" w:themeFill="text2" w:themeFillTint="99"/>
+          </w:tcPr>
+          <w:p>
+            <w:r>
+              <w:t xml:space="preserve">De gebruiker kan een van de voor geselecteerde vijanden in </w:t>
+            </w:r>
+            <w:r>
+              <w:t>zijn</w:t>
+            </w:r>
+            <w:r>
+              <w:t xml:space="preserve"> </w:t>
+            </w:r>
+            <w:proofErr w:type="spellStart"/>
+            <w:r>
+              <w:t>encounter</w:t>
+            </w:r>
+            <w:proofErr w:type="spellEnd"/>
+            <w:r>
+              <w:t xml:space="preserve"> stoppen.</w:t>
+            </w:r>
+          </w:p>
+        </w:tc>
+        <w:tc>
+          <w:tcPr>
+            <w:tcW w:w="1051" w:type="dxa"/>
+            <w:shd w:val="clear" w:color="auto" w:fill="8496B0" w:themeFill="text2" w:themeFillTint="99"/>
+          </w:tcPr>
+          <w:p/>
+        </w:tc>
+        <w:tc>
+          <w:tcPr>
+            <w:tcW w:w="947" w:type="dxa"/>
+            <w:shd w:val="clear" w:color="auto" w:fill="8496B0" w:themeFill="text2" w:themeFillTint="99"/>
+          </w:tcPr>
+          <w:p/>
+        </w:tc>
+        <w:tc>
+          <w:tcPr>
+            <w:tcW w:w="440" w:type="dxa"/>
+            <w:shd w:val="clear" w:color="auto" w:fill="8496B0" w:themeFill="text2" w:themeFillTint="99"/>
+          </w:tcPr>
+          <w:p/>
+        </w:tc>
+      </w:tr>
+      <w:tr>
+        <w:tc>
+          <w:tcPr>
+            <w:tcW w:w="1028" w:type="dxa"/>
+            <w:gridSpan w:val="2"/>
+            <w:shd w:val="clear" w:color="auto" w:fill="8496B0" w:themeFill="text2" w:themeFillTint="99"/>
+          </w:tcPr>
+          <w:p>
+            <w:r>
+              <w:t>R</w:t>
+            </w:r>
+          </w:p>
+        </w:tc>
+        <w:tc>
+          <w:tcPr>
+            <w:tcW w:w="5889" w:type="dxa"/>
+            <w:shd w:val="clear" w:color="auto" w:fill="8496B0" w:themeFill="text2" w:themeFillTint="99"/>
+          </w:tcPr>
+          <w:p>
+            <w:r>
+              <w:t xml:space="preserve">De gebruiker kan zelf een van de voorgeselecteerde beloning in de </w:t>
+            </w:r>
+            <w:proofErr w:type="spellStart"/>
+            <w:r>
+              <w:t>encounter</w:t>
+            </w:r>
+            <w:proofErr w:type="spellEnd"/>
+            <w:r>
+              <w:t xml:space="preserve"> stoppen</w:t>
+            </w:r>
+            <w:r>
+              <w:t>.</w:t>
+            </w:r>
+          </w:p>
+        </w:tc>
+        <w:tc>
+          <w:tcPr>
+            <w:tcW w:w="1051" w:type="dxa"/>
+            <w:shd w:val="clear" w:color="auto" w:fill="8496B0" w:themeFill="text2" w:themeFillTint="99"/>
+          </w:tcPr>
+          <w:p/>
+        </w:tc>
+        <w:tc>
+          <w:tcPr>
+            <w:tcW w:w="947" w:type="dxa"/>
+            <w:shd w:val="clear" w:color="auto" w:fill="8496B0" w:themeFill="text2" w:themeFillTint="99"/>
+          </w:tcPr>
+          <w:p/>
+        </w:tc>
+        <w:tc>
+          <w:tcPr>
+            <w:tcW w:w="440" w:type="dxa"/>
+            <w:shd w:val="clear" w:color="auto" w:fill="8496B0" w:themeFill="text2" w:themeFillTint="99"/>
+          </w:tcPr>
+          <w:p/>
+        </w:tc>
+      </w:tr>
+      <w:tr>
+        <w:tc>
+          <w:tcPr>
+            <w:tcW w:w="1028" w:type="dxa"/>
+            <w:gridSpan w:val="2"/>
+            <w:shd w:val="clear" w:color="auto" w:fill="8496B0" w:themeFill="text2" w:themeFillTint="99"/>
+          </w:tcPr>
+          <w:p>
+            <w:r>
+              <w:t>R</w:t>
+            </w:r>
+          </w:p>
+        </w:tc>
+        <w:tc>
+          <w:tcPr>
+            <w:tcW w:w="5889" w:type="dxa"/>
+            <w:shd w:val="clear" w:color="auto" w:fill="8496B0" w:themeFill="text2" w:themeFillTint="99"/>
+          </w:tcPr>
+          <w:p>
+            <w:r>
+              <w:t xml:space="preserve">De gebruiker moet aangeven welk </w:t>
+            </w:r>
+            <w:proofErr w:type="spellStart"/>
+            <w:r>
               <w:t>Quest</w:t>
             </w:r>
             <w:proofErr w:type="spellEnd"/>
             <w:r>
-              <w:t xml:space="preserve"> starten.</w:t>
-            </w:r>
-          </w:p>
-        </w:tc>
-        <w:tc>
-          <w:tcPr>
-            <w:tcW w:w="1128" w:type="dxa"/>
-          </w:tcPr>
-          <w:p/>
-        </w:tc>
-        <w:tc>
-          <w:tcPr>
-            <w:tcW w:w="988" w:type="dxa"/>
-          </w:tcPr>
-          <w:p/>
-        </w:tc>
-      </w:tr>
-      <w:tr>
-        <w:trPr>
-          <w:gridBefore w:val="1"/>
-          <w:wBefore w:w="277" w:type="dxa"/>
-        </w:trPr>
-        <w:tc>
-          <w:tcPr>
-            <w:tcW w:w="838" w:type="dxa"/>
-          </w:tcPr>
-          <w:p>
-            <w:r>
-              <w:t>K7.01</w:t>
-            </w:r>
-          </w:p>
-        </w:tc>
-        <w:tc>
-          <w:tcPr>
-            <w:tcW w:w="6124" w:type="dxa"/>
-          </w:tcPr>
-          <w:p>
-            <w:r>
-              <w:t>De gebruiker kan een waardering geven aan de game nadat hij hem gespeeld heeft.</w:t>
-            </w:r>
-          </w:p>
-        </w:tc>
-        <w:tc>
-          <w:tcPr>
-            <w:tcW w:w="1128" w:type="dxa"/>
-          </w:tcPr>
-          <w:p/>
-        </w:tc>
-        <w:tc>
-          <w:tcPr>
-            <w:tcW w:w="988" w:type="dxa"/>
-          </w:tcPr>
-          <w:p/>
-        </w:tc>
-      </w:tr>
-      <w:tr>
-        <w:trPr>
-          <w:gridBefore w:val="1"/>
-          <w:wBefore w:w="277" w:type="dxa"/>
-        </w:trPr>
-        <w:tc>
-          <w:tcPr>
-            <w:tcW w:w="838" w:type="dxa"/>
-          </w:tcPr>
-          <w:p>
-            <w:r>
-              <w:lastRenderedPageBreak/>
-              <w:t>K7.02</w:t>
-            </w:r>
-          </w:p>
-        </w:tc>
-        <w:tc>
-          <w:tcPr>
-            <w:tcW w:w="6124" w:type="dxa"/>
-          </w:tcPr>
-          <w:p>
-            <w:r>
-              <w:t xml:space="preserve">De gebruiker kan hier een korte beschrijving lezen over de </w:t>
+              <w:t xml:space="preserve"> onderdeel de </w:t>
             </w:r>
             <w:proofErr w:type="spellStart"/>
             <w:r>
+              <w:t>encounter</w:t>
+            </w:r>
+            <w:proofErr w:type="spellEnd"/>
+            <w:r>
+              <w:t xml:space="preserve"> opvolgt.</w:t>
+            </w:r>
+          </w:p>
+        </w:tc>
+        <w:tc>
+          <w:tcPr>
+            <w:tcW w:w="1051" w:type="dxa"/>
+            <w:shd w:val="clear" w:color="auto" w:fill="8496B0" w:themeFill="text2" w:themeFillTint="99"/>
+          </w:tcPr>
+          <w:p/>
+        </w:tc>
+        <w:tc>
+          <w:tcPr>
+            <w:tcW w:w="947" w:type="dxa"/>
+            <w:shd w:val="clear" w:color="auto" w:fill="8496B0" w:themeFill="text2" w:themeFillTint="99"/>
+          </w:tcPr>
+          <w:p/>
+        </w:tc>
+        <w:tc>
+          <w:tcPr>
+            <w:tcW w:w="440" w:type="dxa"/>
+            <w:shd w:val="clear" w:color="auto" w:fill="8496B0" w:themeFill="text2" w:themeFillTint="99"/>
+          </w:tcPr>
+          <w:p/>
+        </w:tc>
+      </w:tr>
+      <w:tr>
+        <w:tc>
+          <w:tcPr>
+            <w:tcW w:w="1028" w:type="dxa"/>
+            <w:gridSpan w:val="2"/>
+            <w:shd w:val="clear" w:color="auto" w:fill="8496B0" w:themeFill="text2" w:themeFillTint="99"/>
+          </w:tcPr>
+          <w:p>
+            <w:r>
+              <w:t>R17</w:t>
+            </w:r>
+          </w:p>
+        </w:tc>
+        <w:tc>
+          <w:tcPr>
+            <w:tcW w:w="5889" w:type="dxa"/>
+            <w:shd w:val="clear" w:color="auto" w:fill="8496B0" w:themeFill="text2" w:themeFillTint="99"/>
+          </w:tcPr>
+          <w:p>
+            <w:r>
+              <w:t xml:space="preserve">De gebruiker moet de details van zijn </w:t>
+            </w:r>
+            <w:proofErr w:type="spellStart"/>
+            <w:r>
               <w:t>Quest</w:t>
             </w:r>
             <w:proofErr w:type="spellEnd"/>
             <w:r>
-              <w:t xml:space="preserve"> samen met de statistieken over: lengte, moeilijkheidsgraad en populariteit.</w:t>
-            </w:r>
-          </w:p>
-        </w:tc>
-        <w:tc>
-          <w:tcPr>
-            <w:tcW w:w="1128" w:type="dxa"/>
-          </w:tcPr>
-          <w:p/>
-        </w:tc>
-        <w:tc>
-          <w:tcPr>
-            <w:tcW w:w="988" w:type="dxa"/>
-          </w:tcPr>
-          <w:p/>
-        </w:tc>
-      </w:tr>
-      <w:tr>
-        <w:tc>
-          <w:tcPr>
-            <w:tcW w:w="1115" w:type="dxa"/>
-            <w:gridSpan w:val="2"/>
-          </w:tcPr>
-          <w:p>
-            <w:r>
-              <w:t>R8</w:t>
-            </w:r>
-          </w:p>
-        </w:tc>
-        <w:tc>
-          <w:tcPr>
-            <w:tcW w:w="6124" w:type="dxa"/>
-          </w:tcPr>
-          <w:p>
-            <w:r>
-              <w:t>De gebruiker krijgt het verhaal van het spel te zien doormiddel van tekst.</w:t>
-            </w:r>
-          </w:p>
-        </w:tc>
-        <w:tc>
-          <w:tcPr>
-            <w:tcW w:w="1128" w:type="dxa"/>
-          </w:tcPr>
-          <w:p/>
-        </w:tc>
-        <w:tc>
-          <w:tcPr>
-            <w:tcW w:w="988" w:type="dxa"/>
-          </w:tcPr>
-          <w:p/>
-        </w:tc>
-      </w:tr>
-      <w:tr>
-        <w:trPr>
-          <w:gridBefore w:val="1"/>
-          <w:wBefore w:w="277" w:type="dxa"/>
-        </w:trPr>
-        <w:tc>
-          <w:tcPr>
-            <w:tcW w:w="838" w:type="dxa"/>
-          </w:tcPr>
-          <w:p>
-            <w:r>
-              <w:t>K8.01</w:t>
-            </w:r>
-          </w:p>
-        </w:tc>
-        <w:tc>
-          <w:tcPr>
-            <w:tcW w:w="6124" w:type="dxa"/>
-          </w:tcPr>
-          <w:p>
-            <w:r>
-              <w:t>Als de tekst te lang is voor een pagina dan vervolgt de tekst zich op een andere pagina.</w:t>
-            </w:r>
-          </w:p>
-        </w:tc>
-        <w:tc>
-          <w:tcPr>
-            <w:tcW w:w="1128" w:type="dxa"/>
-          </w:tcPr>
-          <w:p/>
-        </w:tc>
-        <w:tc>
-          <w:tcPr>
-            <w:tcW w:w="988" w:type="dxa"/>
-          </w:tcPr>
-          <w:p/>
-        </w:tc>
-      </w:tr>
-      <w:tr>
-        <w:trPr>
-          <w:gridBefore w:val="1"/>
-          <w:wBefore w:w="277" w:type="dxa"/>
-        </w:trPr>
-        <w:tc>
-          <w:tcPr>
-            <w:tcW w:w="838" w:type="dxa"/>
-          </w:tcPr>
-          <w:p>
-            <w:r>
-              <w:t>K8.02</w:t>
-            </w:r>
-          </w:p>
-        </w:tc>
-        <w:tc>
-          <w:tcPr>
-            <w:tcW w:w="6124" w:type="dxa"/>
-          </w:tcPr>
-          <w:p>
-            <w:r>
-              <w:t>Als de speler een stuk tekst heeft gemist kan hij/zij terugkeren naar de pagina.</w:t>
-            </w:r>
-          </w:p>
-        </w:tc>
-        <w:tc>
-          <w:tcPr>
-            <w:tcW w:w="1128" w:type="dxa"/>
-          </w:tcPr>
-          <w:p/>
-        </w:tc>
-        <w:tc>
-          <w:tcPr>
-            <w:tcW w:w="988" w:type="dxa"/>
-          </w:tcPr>
-          <w:p/>
-        </w:tc>
-      </w:tr>
-      <w:tr>
-        <w:trPr>
-          <w:gridBefore w:val="1"/>
-          <w:wBefore w:w="277" w:type="dxa"/>
-        </w:trPr>
-        <w:tc>
-          <w:tcPr>
-            <w:tcW w:w="838" w:type="dxa"/>
-          </w:tcPr>
-          <w:p>
-            <w:r>
-              <w:t>B8.01</w:t>
-            </w:r>
-          </w:p>
-        </w:tc>
-        <w:tc>
-          <w:tcPr>
-            <w:tcW w:w="6124" w:type="dxa"/>
-          </w:tcPr>
-          <w:p>
-            <w:r>
-              <w:t xml:space="preserve">De tekst wordt weergegeven in </w:t>
-            </w:r>
-            <w:proofErr w:type="spellStart"/>
-            <w:r>
-              <w:t>Fontsize</w:t>
-            </w:r>
-            <w:proofErr w:type="spellEnd"/>
-            <w:r>
-              <w:t xml:space="preserve"> 18.</w:t>
-            </w:r>
-          </w:p>
-        </w:tc>
-        <w:tc>
-          <w:tcPr>
-            <w:tcW w:w="1128" w:type="dxa"/>
-          </w:tcPr>
-          <w:p/>
-        </w:tc>
-        <w:tc>
-          <w:tcPr>
-            <w:tcW w:w="988" w:type="dxa"/>
-          </w:tcPr>
-          <w:p/>
-        </w:tc>
-      </w:tr>
-      <w:tr>
-        <w:tc>
-          <w:tcPr>
-            <w:tcW w:w="1115" w:type="dxa"/>
-            <w:gridSpan w:val="2"/>
-          </w:tcPr>
-          <w:p>
-            <w:r>
-              <w:t>R9</w:t>
-            </w:r>
-          </w:p>
-        </w:tc>
-        <w:tc>
-          <w:tcPr>
-            <w:tcW w:w="6124" w:type="dxa"/>
-          </w:tcPr>
-          <w:p>
-            <w:r>
-              <w:t>De gebruiker krijgt keuzes voor zich die de het verloop van het spel beïnvloeden.</w:t>
-            </w:r>
-          </w:p>
-        </w:tc>
-        <w:tc>
-          <w:tcPr>
-            <w:tcW w:w="1128" w:type="dxa"/>
-          </w:tcPr>
-          <w:p/>
-        </w:tc>
-        <w:tc>
-          <w:tcPr>
-            <w:tcW w:w="988" w:type="dxa"/>
-          </w:tcPr>
-          <w:p/>
-        </w:tc>
-      </w:tr>
-      <w:tr>
-        <w:trPr>
-          <w:gridBefore w:val="1"/>
-          <w:wBefore w:w="277" w:type="dxa"/>
-        </w:trPr>
-        <w:tc>
-          <w:tcPr>
-            <w:tcW w:w="838" w:type="dxa"/>
-          </w:tcPr>
-          <w:p>
-            <w:r>
-              <w:t>B9.01</w:t>
-            </w:r>
-          </w:p>
-        </w:tc>
-        <w:tc>
-          <w:tcPr>
-            <w:tcW w:w="6124" w:type="dxa"/>
-          </w:tcPr>
-          <w:p>
-            <w:r>
-              <w:t>Er worden nooit meer dan 5 opties aangeboden.</w:t>
-            </w:r>
-          </w:p>
-        </w:tc>
-        <w:tc>
-          <w:tcPr>
-            <w:tcW w:w="1128" w:type="dxa"/>
-          </w:tcPr>
-          <w:p/>
-        </w:tc>
-        <w:tc>
-          <w:tcPr>
-            <w:tcW w:w="988" w:type="dxa"/>
-          </w:tcPr>
-          <w:p/>
-        </w:tc>
-      </w:tr>
-      <w:tr>
-        <w:tc>
-          <w:tcPr>
-            <w:tcW w:w="1115" w:type="dxa"/>
-            <w:gridSpan w:val="2"/>
-          </w:tcPr>
-          <w:p>
-            <w:r>
-              <w:t>R10</w:t>
-            </w:r>
-          </w:p>
-        </w:tc>
-        <w:tc>
-          <w:tcPr>
-            <w:tcW w:w="6124" w:type="dxa"/>
-          </w:tcPr>
-          <w:p>
-            <w:r>
-              <w:t>De gebruiker kan in gevecht geraken met verschillende vijanden.</w:t>
-            </w:r>
-          </w:p>
-        </w:tc>
-        <w:tc>
-          <w:tcPr>
-            <w:tcW w:w="1128" w:type="dxa"/>
-          </w:tcPr>
-          <w:p/>
-        </w:tc>
-        <w:tc>
-          <w:tcPr>
-            <w:tcW w:w="988" w:type="dxa"/>
-          </w:tcPr>
-          <w:p/>
-        </w:tc>
-      </w:tr>
-      <w:tr>
-        <w:trPr>
-          <w:gridBefore w:val="1"/>
-          <w:wBefore w:w="277" w:type="dxa"/>
-        </w:trPr>
-        <w:tc>
-          <w:tcPr>
-            <w:tcW w:w="838" w:type="dxa"/>
-          </w:tcPr>
-          <w:p>
-            <w:r>
-              <w:t>K10.01</w:t>
-            </w:r>
-          </w:p>
-        </w:tc>
-        <w:tc>
-          <w:tcPr>
-            <w:tcW w:w="6124" w:type="dxa"/>
-          </w:tcPr>
-          <w:p>
-            <w:r>
-              <w:t xml:space="preserve">Wanneer wie aan de beurt is </w:t>
-            </w:r>
-            <w:proofErr w:type="spellStart"/>
-            <w:r>
-              <w:t>is</w:t>
-            </w:r>
-            <w:proofErr w:type="spellEnd"/>
-            <w:r>
-              <w:t xml:space="preserve"> afhankelijk van de speed van de karakters.</w:t>
-            </w:r>
-          </w:p>
-        </w:tc>
-        <w:tc>
-          <w:tcPr>
-            <w:tcW w:w="1128" w:type="dxa"/>
-          </w:tcPr>
-          <w:p/>
-        </w:tc>
-        <w:tc>
-          <w:tcPr>
-            <w:tcW w:w="988" w:type="dxa"/>
-          </w:tcPr>
-          <w:p/>
-        </w:tc>
-      </w:tr>
-      <w:tr>
-        <w:trPr>
-          <w:gridBefore w:val="1"/>
-          <w:wBefore w:w="277" w:type="dxa"/>
-        </w:trPr>
-        <w:tc>
-          <w:tcPr>
-            <w:tcW w:w="838" w:type="dxa"/>
-          </w:tcPr>
-          <w:p>
-            <w:r>
-              <w:t>K10.02</w:t>
-            </w:r>
-          </w:p>
-        </w:tc>
-        <w:tc>
-          <w:tcPr>
-            <w:tcW w:w="6124" w:type="dxa"/>
-          </w:tcPr>
-          <w:p>
-            <w:r>
-              <w:t>De gebruiker kan tijdens een gevecht items uit zijn of haar inventaris gebruiken.</w:t>
-            </w:r>
-          </w:p>
-        </w:tc>
-        <w:tc>
-          <w:tcPr>
-            <w:tcW w:w="1128" w:type="dxa"/>
-          </w:tcPr>
-          <w:p/>
-        </w:tc>
-        <w:tc>
-          <w:tcPr>
-            <w:tcW w:w="988" w:type="dxa"/>
-          </w:tcPr>
-          <w:p/>
-        </w:tc>
-      </w:tr>
-      <w:tr>
-        <w:trPr>
-          <w:gridBefore w:val="1"/>
-          <w:wBefore w:w="277" w:type="dxa"/>
-        </w:trPr>
-        <w:tc>
-          <w:tcPr>
-            <w:tcW w:w="838" w:type="dxa"/>
-          </w:tcPr>
-          <w:p>
-            <w:r>
-              <w:t>K10.03</w:t>
-            </w:r>
-          </w:p>
-        </w:tc>
-        <w:tc>
-          <w:tcPr>
-            <w:tcW w:w="6124" w:type="dxa"/>
-          </w:tcPr>
-          <w:p>
-            <w:r>
-              <w:t>De gebruiker verdient aan het einde van het gevecht XP voor zijn karakter.</w:t>
-            </w:r>
-          </w:p>
-        </w:tc>
-        <w:tc>
-          <w:tcPr>
-            <w:tcW w:w="1128" w:type="dxa"/>
-          </w:tcPr>
-          <w:p/>
-        </w:tc>
-        <w:tc>
-          <w:tcPr>
-            <w:tcW w:w="988" w:type="dxa"/>
-          </w:tcPr>
-          <w:p/>
-        </w:tc>
-      </w:tr>
-      <w:tr>
-        <w:tc>
-          <w:tcPr>
-            <w:tcW w:w="1115" w:type="dxa"/>
-            <w:gridSpan w:val="2"/>
-          </w:tcPr>
-          <w:p>
-            <w:r>
-              <w:t>R11</w:t>
-            </w:r>
-          </w:p>
-        </w:tc>
-        <w:tc>
-          <w:tcPr>
-            <w:tcW w:w="6124" w:type="dxa"/>
-          </w:tcPr>
-          <w:p>
-            <w:r>
-              <w:t>De gebruiker verdient aan het einde van een Quest diverse items voor zijn karakter.</w:t>
-            </w:r>
-          </w:p>
-        </w:tc>
-        <w:tc>
-          <w:tcPr>
-            <w:tcW w:w="1128" w:type="dxa"/>
-          </w:tcPr>
-          <w:p/>
-        </w:tc>
-        <w:tc>
-          <w:tcPr>
-            <w:tcW w:w="988" w:type="dxa"/>
-          </w:tcPr>
-          <w:p/>
-        </w:tc>
-      </w:tr>
-      <w:tr>
-        <w:tc>
-          <w:tcPr>
-            <w:tcW w:w="1115" w:type="dxa"/>
-            <w:gridSpan w:val="2"/>
-          </w:tcPr>
-          <w:p>
-            <w:r>
-              <w:t>R12</w:t>
-            </w:r>
-          </w:p>
-        </w:tc>
-        <w:tc>
-          <w:tcPr>
-            <w:tcW w:w="6124" w:type="dxa"/>
-          </w:tcPr>
-          <w:p>
-            <w:r>
-              <w:t>De gebruiker heeft een handig overzicht over al zijn Quests.</w:t>
-            </w:r>
-          </w:p>
-        </w:tc>
-        <w:tc>
-          <w:tcPr>
-            <w:tcW w:w="1128" w:type="dxa"/>
-          </w:tcPr>
-          <w:p/>
-        </w:tc>
-        <w:tc>
-          <w:tcPr>
-            <w:tcW w:w="988" w:type="dxa"/>
-          </w:tcPr>
-          <w:p/>
-        </w:tc>
-      </w:tr>
-      <w:tr>
-        <w:trPr>
-          <w:gridBefore w:val="1"/>
-          <w:wBefore w:w="277" w:type="dxa"/>
-        </w:trPr>
-        <w:tc>
-          <w:tcPr>
-            <w:tcW w:w="838" w:type="dxa"/>
-          </w:tcPr>
-          <w:p>
-            <w:r>
-              <w:t>K12.01</w:t>
-            </w:r>
-          </w:p>
-        </w:tc>
-        <w:tc>
-          <w:tcPr>
-            <w:tcW w:w="6124" w:type="dxa"/>
-          </w:tcPr>
-          <w:p>
-            <w:r>
-              <w:t>De gebruiker kan zijn Quests organiseren op datum van aanmaken, populariteit en waardering.</w:t>
-            </w:r>
-          </w:p>
-        </w:tc>
-        <w:tc>
-          <w:tcPr>
-            <w:tcW w:w="1128" w:type="dxa"/>
-          </w:tcPr>
-          <w:p/>
-        </w:tc>
-        <w:tc>
-          <w:tcPr>
-            <w:tcW w:w="988" w:type="dxa"/>
-          </w:tcPr>
-          <w:p/>
-        </w:tc>
-      </w:tr>
-      <w:tr>
-        <w:tc>
-          <w:tcPr>
-            <w:tcW w:w="1115" w:type="dxa"/>
-            <w:gridSpan w:val="2"/>
-          </w:tcPr>
-          <w:p>
-            <w:r>
-              <w:t>R13</w:t>
-            </w:r>
-          </w:p>
-        </w:tc>
-        <w:tc>
-          <w:tcPr>
-            <w:tcW w:w="6124" w:type="dxa"/>
-          </w:tcPr>
-          <w:p>
-            <w:r>
-              <w:t>De gebruiker kan zelf zijn eigen Quests aanmaken.</w:t>
-            </w:r>
-          </w:p>
-        </w:tc>
-        <w:tc>
-          <w:tcPr>
-            <w:tcW w:w="1128" w:type="dxa"/>
-          </w:tcPr>
-          <w:p/>
-        </w:tc>
-        <w:tc>
-          <w:tcPr>
-            <w:tcW w:w="988" w:type="dxa"/>
-          </w:tcPr>
-          <w:p/>
-        </w:tc>
-      </w:tr>
-      <w:tr>
-        <w:trPr>
-          <w:gridBefore w:val="1"/>
-          <w:wBefore w:w="277" w:type="dxa"/>
-        </w:trPr>
-        <w:tc>
-          <w:tcPr>
-            <w:tcW w:w="838" w:type="dxa"/>
-          </w:tcPr>
-          <w:p>
-            <w:r>
-              <w:t>B13.01</w:t>
-            </w:r>
-          </w:p>
-        </w:tc>
-        <w:tc>
-          <w:tcPr>
-            <w:tcW w:w="6124" w:type="dxa"/>
-          </w:tcPr>
-          <w:p>
-            <w:r>
-              <w:t>De gebruiker kan een Quest geen naam geven wanneer hij/zij al een Quest heeft met dezelfde naam.</w:t>
-            </w:r>
-          </w:p>
-        </w:tc>
-        <w:tc>
-          <w:tcPr>
-            <w:tcW w:w="1128" w:type="dxa"/>
-          </w:tcPr>
-          <w:p/>
-        </w:tc>
-        <w:tc>
-          <w:tcPr>
-            <w:tcW w:w="988" w:type="dxa"/>
-          </w:tcPr>
-          <w:p/>
-        </w:tc>
-      </w:tr>
-      <w:tr>
-        <w:tc>
-          <w:tcPr>
-            <w:tcW w:w="1115" w:type="dxa"/>
-            <w:gridSpan w:val="2"/>
-          </w:tcPr>
-          <w:p>
-            <w:r>
-              <w:t>R14</w:t>
-            </w:r>
-          </w:p>
-        </w:tc>
-        <w:tc>
-          <w:tcPr>
-            <w:tcW w:w="6124" w:type="dxa"/>
-          </w:tcPr>
-          <w:p>
-            <w:r>
-              <w:t>De gebruiker kan zelf tekst items toevoegen aan zijn Quests.</w:t>
-            </w:r>
-          </w:p>
-        </w:tc>
-        <w:tc>
-          <w:tcPr>
-            <w:tcW w:w="1128" w:type="dxa"/>
-          </w:tcPr>
-          <w:p/>
-        </w:tc>
-        <w:tc>
-          <w:tcPr>
-            <w:tcW w:w="988" w:type="dxa"/>
-          </w:tcPr>
-          <w:p/>
-        </w:tc>
-      </w:tr>
-      <w:tr>
-        <w:trPr>
-          <w:gridBefore w:val="1"/>
-          <w:wBefore w:w="277" w:type="dxa"/>
-        </w:trPr>
-        <w:tc>
-          <w:tcPr>
-            <w:tcW w:w="838" w:type="dxa"/>
-          </w:tcPr>
-          <w:p>
-            <w:r>
-              <w:t>B14.01</w:t>
-            </w:r>
-          </w:p>
-        </w:tc>
-        <w:tc>
-          <w:tcPr>
-            <w:tcW w:w="6124" w:type="dxa"/>
-          </w:tcPr>
-          <w:p>
-            <w:r>
-              <w:t>De gebruiker kan niet meer dan 5 pagina’s toevoegen per tekst item.</w:t>
-            </w:r>
-          </w:p>
-        </w:tc>
-        <w:tc>
-          <w:tcPr>
-            <w:tcW w:w="1128" w:type="dxa"/>
-          </w:tcPr>
-          <w:p/>
-        </w:tc>
-        <w:tc>
-          <w:tcPr>
-            <w:tcW w:w="988" w:type="dxa"/>
-          </w:tcPr>
-          <w:p/>
-        </w:tc>
-      </w:tr>
-      <w:tr>
-        <w:trPr>
-          <w:gridBefore w:val="1"/>
-          <w:wBefore w:w="277" w:type="dxa"/>
-        </w:trPr>
-        <w:tc>
-          <w:tcPr>
-            <w:tcW w:w="838" w:type="dxa"/>
-          </w:tcPr>
-          <w:p>
-            <w:r>
-              <w:t>K14.01</w:t>
-            </w:r>
-          </w:p>
-        </w:tc>
-        <w:tc>
-          <w:tcPr>
-            <w:tcW w:w="6124" w:type="dxa"/>
-          </w:tcPr>
-          <w:p>
-            <w:r>
-              <w:t>De gebruiker moet aangeven welk Quest onderdeel het tekst item opvolgt.</w:t>
-            </w:r>
-          </w:p>
-        </w:tc>
-        <w:tc>
-          <w:tcPr>
-            <w:tcW w:w="1128" w:type="dxa"/>
-          </w:tcPr>
-          <w:p/>
-        </w:tc>
-        <w:tc>
-          <w:tcPr>
-            <w:tcW w:w="988" w:type="dxa"/>
-          </w:tcPr>
-          <w:p/>
-        </w:tc>
-      </w:tr>
-      <w:tr>
-        <w:tc>
-          <w:tcPr>
-            <w:tcW w:w="1115" w:type="dxa"/>
-            <w:gridSpan w:val="2"/>
-          </w:tcPr>
-          <w:p>
-            <w:r>
-              <w:t>R15</w:t>
-            </w:r>
-          </w:p>
-        </w:tc>
-        <w:tc>
-          <w:tcPr>
-            <w:tcW w:w="6124" w:type="dxa"/>
-          </w:tcPr>
-          <w:p>
-            <w:r>
-              <w:t>De gebruiker kan zelf Crossroads toevoegen aan zijn Quests.</w:t>
-            </w:r>
-          </w:p>
-        </w:tc>
-        <w:tc>
-          <w:tcPr>
-            <w:tcW w:w="1128" w:type="dxa"/>
-          </w:tcPr>
-          <w:p/>
-        </w:tc>
-        <w:tc>
-          <w:tcPr>
-            <w:tcW w:w="988" w:type="dxa"/>
-          </w:tcPr>
-          <w:p/>
-        </w:tc>
-      </w:tr>
-      <w:tr>
-        <w:trPr>
-          <w:gridBefore w:val="1"/>
-          <w:wBefore w:w="277" w:type="dxa"/>
-        </w:trPr>
-        <w:tc>
-          <w:tcPr>
-            <w:tcW w:w="838" w:type="dxa"/>
-          </w:tcPr>
-          <w:p>
-            <w:r>
-              <w:t>K15.01</w:t>
-            </w:r>
-          </w:p>
-        </w:tc>
-        <w:tc>
-          <w:tcPr>
-            <w:tcW w:w="6124" w:type="dxa"/>
-          </w:tcPr>
-          <w:p>
-            <w:r>
-              <w:t>De gebruiker kan tekst aan Crossroads toevoegen.</w:t>
-            </w:r>
-          </w:p>
-        </w:tc>
-        <w:tc>
-          <w:tcPr>
-            <w:tcW w:w="1128" w:type="dxa"/>
-          </w:tcPr>
-          <w:p/>
-        </w:tc>
-        <w:tc>
-          <w:tcPr>
-            <w:tcW w:w="988" w:type="dxa"/>
-          </w:tcPr>
-          <w:p/>
-        </w:tc>
-      </w:tr>
-      <w:tr>
-        <w:trPr>
-          <w:gridBefore w:val="1"/>
-          <w:wBefore w:w="277" w:type="dxa"/>
-        </w:trPr>
-        <w:tc>
-          <w:tcPr>
-            <w:tcW w:w="838" w:type="dxa"/>
-          </w:tcPr>
-          <w:p>
-            <w:r>
-              <w:t>K15.02</w:t>
-            </w:r>
-          </w:p>
-        </w:tc>
-        <w:tc>
-          <w:tcPr>
-            <w:tcW w:w="6124" w:type="dxa"/>
-          </w:tcPr>
-          <w:p>
-            <w:r>
-              <w:t>De gebruiker kan zelf 2 tot 5 mogelijkheden toevoegen met ieder hun eigen tekst en bestemming</w:t>
-            </w:r>
-          </w:p>
-        </w:tc>
-        <w:tc>
-          <w:tcPr>
-            <w:tcW w:w="1128" w:type="dxa"/>
-          </w:tcPr>
-          <w:p/>
-        </w:tc>
-        <w:tc>
-          <w:tcPr>
-            <w:tcW w:w="988" w:type="dxa"/>
-          </w:tcPr>
-          <w:p/>
-        </w:tc>
-      </w:tr>
-      <w:tr>
-        <w:tc>
-          <w:tcPr>
-            <w:tcW w:w="1115" w:type="dxa"/>
-            <w:gridSpan w:val="2"/>
-          </w:tcPr>
-          <w:p>
-            <w:r>
-              <w:t>R16</w:t>
-            </w:r>
-          </w:p>
-        </w:tc>
-        <w:tc>
-          <w:tcPr>
-            <w:tcW w:w="6124" w:type="dxa"/>
-          </w:tcPr>
-          <w:p>
-            <w:r>
-              <w:t xml:space="preserve">De gebruiker kan zelf </w:t>
-            </w:r>
-            <w:proofErr w:type="spellStart"/>
-            <w:r>
-              <w:t>encounters</w:t>
-            </w:r>
-            <w:proofErr w:type="spellEnd"/>
-            <w:r>
-              <w:t xml:space="preserve"> toevoegen aan zijn Quests</w:t>
-            </w:r>
-          </w:p>
-        </w:tc>
-        <w:tc>
-          <w:tcPr>
-            <w:tcW w:w="1128" w:type="dxa"/>
-          </w:tcPr>
-          <w:p/>
-        </w:tc>
-        <w:tc>
-          <w:tcPr>
-            <w:tcW w:w="988" w:type="dxa"/>
-          </w:tcPr>
-          <w:p/>
-        </w:tc>
-      </w:tr>
-      <w:tr>
-        <w:trPr>
-          <w:gridBefore w:val="1"/>
-          <w:wBefore w:w="277" w:type="dxa"/>
-        </w:trPr>
-        <w:tc>
-          <w:tcPr>
-            <w:tcW w:w="838" w:type="dxa"/>
-          </w:tcPr>
-          <w:p>
-            <w:r>
-              <w:t>K16.01</w:t>
-            </w:r>
-          </w:p>
-        </w:tc>
-        <w:tc>
-          <w:tcPr>
-            <w:tcW w:w="6124" w:type="dxa"/>
-          </w:tcPr>
-          <w:p>
-            <w:r>
-              <w:t xml:space="preserve">De gebruiker kan een van de voor geselecteerde vijanden in de </w:t>
-            </w:r>
-            <w:proofErr w:type="spellStart"/>
-            <w:r>
-              <w:t>encounter</w:t>
-            </w:r>
-            <w:proofErr w:type="spellEnd"/>
-            <w:r>
-              <w:t xml:space="preserve"> stoppen.</w:t>
-            </w:r>
-          </w:p>
-        </w:tc>
-        <w:tc>
-          <w:tcPr>
-            <w:tcW w:w="1128" w:type="dxa"/>
-          </w:tcPr>
-          <w:p/>
-        </w:tc>
-        <w:tc>
-          <w:tcPr>
-            <w:tcW w:w="988" w:type="dxa"/>
-          </w:tcPr>
-          <w:p/>
-        </w:tc>
-      </w:tr>
-      <w:tr>
-        <w:trPr>
-          <w:gridBefore w:val="1"/>
-          <w:wBefore w:w="277" w:type="dxa"/>
-        </w:trPr>
-        <w:tc>
-          <w:tcPr>
-            <w:tcW w:w="838" w:type="dxa"/>
-          </w:tcPr>
-          <w:p>
-            <w:r>
-              <w:t>K16.02</w:t>
-            </w:r>
-          </w:p>
-        </w:tc>
-        <w:tc>
-          <w:tcPr>
-            <w:tcW w:w="6124" w:type="dxa"/>
-          </w:tcPr>
-          <w:p>
-            <w:r>
-              <w:t xml:space="preserve">De gebruiker kan zelf een van de voorgeselecteerde </w:t>
-            </w:r>
-            <w:proofErr w:type="spellStart"/>
-            <w:r>
-              <w:t>rewards</w:t>
-            </w:r>
-            <w:proofErr w:type="spellEnd"/>
-            <w:r>
-              <w:t xml:space="preserve"> in de </w:t>
-            </w:r>
-            <w:proofErr w:type="spellStart"/>
-            <w:r>
-              <w:t>encounter</w:t>
-            </w:r>
-            <w:proofErr w:type="spellEnd"/>
-            <w:r>
-              <w:t xml:space="preserve"> stoppen</w:t>
-            </w:r>
-          </w:p>
-        </w:tc>
-        <w:tc>
-          <w:tcPr>
-            <w:tcW w:w="1128" w:type="dxa"/>
-          </w:tcPr>
-          <w:p/>
-        </w:tc>
-        <w:tc>
-          <w:tcPr>
-            <w:tcW w:w="988" w:type="dxa"/>
-          </w:tcPr>
-          <w:p/>
-        </w:tc>
-      </w:tr>
-      <w:tr>
-        <w:trPr>
-          <w:gridBefore w:val="1"/>
-          <w:wBefore w:w="277" w:type="dxa"/>
-        </w:trPr>
-        <w:tc>
-          <w:tcPr>
-            <w:tcW w:w="838" w:type="dxa"/>
-          </w:tcPr>
-          <w:p>
-            <w:r>
-              <w:t>K16.03</w:t>
-            </w:r>
-          </w:p>
-        </w:tc>
-        <w:tc>
-          <w:tcPr>
-            <w:tcW w:w="6124" w:type="dxa"/>
-          </w:tcPr>
-          <w:p>
-            <w:r>
-              <w:t xml:space="preserve">De gebruiker moet aangeven welk </w:t>
-            </w:r>
-            <w:proofErr w:type="spellStart"/>
-            <w:r>
-              <w:t>Quest</w:t>
-            </w:r>
-            <w:proofErr w:type="spellEnd"/>
-            <w:r>
-              <w:t xml:space="preserve"> onderdeel de </w:t>
-            </w:r>
-            <w:proofErr w:type="spellStart"/>
-            <w:r>
-              <w:t>encounter</w:t>
-            </w:r>
-            <w:proofErr w:type="spellEnd"/>
-            <w:r>
-              <w:t xml:space="preserve"> opvolgt.</w:t>
-            </w:r>
-          </w:p>
-        </w:tc>
-        <w:tc>
-          <w:tcPr>
-            <w:tcW w:w="1128" w:type="dxa"/>
-          </w:tcPr>
-          <w:p/>
-        </w:tc>
-        <w:tc>
-          <w:tcPr>
-            <w:tcW w:w="988" w:type="dxa"/>
-          </w:tcPr>
-          <w:p/>
-        </w:tc>
-      </w:tr>
-      <w:tr>
-        <w:tc>
-          <w:tcPr>
-            <w:tcW w:w="1115" w:type="dxa"/>
-            <w:gridSpan w:val="2"/>
-          </w:tcPr>
-          <w:p>
-            <w:r>
-              <w:t>R17</w:t>
-            </w:r>
-          </w:p>
-        </w:tc>
-        <w:tc>
-          <w:tcPr>
-            <w:tcW w:w="6124" w:type="dxa"/>
-          </w:tcPr>
-          <w:p>
-            <w:r>
-              <w:t>De gebruiker moet de details van zijn Quest kunnen aanpassen.</w:t>
-            </w:r>
-          </w:p>
-        </w:tc>
-        <w:tc>
-          <w:tcPr>
-            <w:tcW w:w="1128" w:type="dxa"/>
-          </w:tcPr>
-          <w:p/>
-        </w:tc>
-        <w:tc>
-          <w:tcPr>
-            <w:tcW w:w="988" w:type="dxa"/>
+              <w:t xml:space="preserve"> kunnen aanpassen.</w:t>
+            </w:r>
+          </w:p>
+        </w:tc>
+        <w:tc>
+          <w:tcPr>
+            <w:tcW w:w="1051" w:type="dxa"/>
+            <w:shd w:val="clear" w:color="auto" w:fill="8496B0" w:themeFill="text2" w:themeFillTint="99"/>
+          </w:tcPr>
+          <w:p/>
+        </w:tc>
+        <w:tc>
+          <w:tcPr>
+            <w:tcW w:w="947" w:type="dxa"/>
+            <w:shd w:val="clear" w:color="auto" w:fill="8496B0" w:themeFill="text2" w:themeFillTint="99"/>
+          </w:tcPr>
+          <w:p/>
+        </w:tc>
+        <w:tc>
+          <w:tcPr>
+            <w:tcW w:w="440" w:type="dxa"/>
+            <w:shd w:val="clear" w:color="auto" w:fill="8496B0" w:themeFill="text2" w:themeFillTint="99"/>
           </w:tcPr>
           <w:p/>
         </w:tc>
       </w:tr>
     </w:tbl>
+    <w:p/>
     <w:p>
       <w:r>
         <w:br w:type="page"/>
@@ -5429,7 +8639,7 @@
 </file>
 
 <file path=customXml/itemProps2.xml><?xml version="1.0" encoding="utf-8"?>
-<ds:datastoreItem xmlns:ds="http://schemas.openxmlformats.org/officeDocument/2006/customXml" ds:itemID="{EA3FB6C3-6562-4BED-B841-DDE13B23C91B}">
+<ds:datastoreItem xmlns:ds="http://schemas.openxmlformats.org/officeDocument/2006/customXml" ds:itemID="{71F96FDE-5FAE-4AAD-A9C0-962551B8FC9F}">
   <ds:schemaRefs>
     <ds:schemaRef ds:uri="http://schemas.openxmlformats.org/officeDocument/2006/bibliography"/>
   </ds:schemaRefs>

--- a/Semester 2/Individuele Opdracht/Analyse/Analyse Document.docx
+++ b/Semester 2/Individuele Opdracht/Analyse/Analyse Document.docx
@@ -169,6 +169,7 @@
                                   <w:dataBinding w:prefixMappings="xmlns:ns0='http://purl.org/dc/elements/1.1/' xmlns:ns1='http://schemas.openxmlformats.org/package/2006/metadata/core-properties' " w:xpath="/ns1:coreProperties[1]/ns0:title[1]" w:storeItemID="{6C3C8BC8-F283-45AE-878A-BAB7291924A1}"/>
                                   <w:text/>
                                 </w:sdtPr>
+                                <w:sdtEndPr/>
                                 <w:sdtContent>
                                   <w:r>
                                     <w:rPr>
@@ -373,6 +374,7 @@
           <w:docPartUnique/>
         </w:docPartObj>
       </w:sdtPr>
+      <w:sdtEndPr/>
       <w:sdtContent>
         <w:p>
           <w:r>
@@ -451,6 +453,7 @@
                                     <w:calendar w:val="gregorian"/>
                                   </w:date>
                                 </w:sdtPr>
+                                <w:sdtEndPr/>
                                 <w:sdtContent>
                                   <w:p>
                                     <w:pPr>
@@ -626,6 +629,7 @@
                                     <w:dataBinding w:prefixMappings="xmlns:ns0='http://schemas.openxmlformats.org/officeDocument/2006/extended-properties' " w:xpath="/ns0:Properties[1]/ns0:Company[1]" w:storeItemID="{6668398D-A668-4E3E-A5EB-62B293D839F1}"/>
                                     <w:text/>
                                   </w:sdtPr>
+                                  <w:sdtEndPr/>
                                   <w:sdtContent>
                                     <w:r>
                                       <w:rPr>
@@ -668,6 +672,7 @@
                                     <w:dataBinding w:prefixMappings="xmlns:ns0='http://schemas.microsoft.com/office/2006/coverPageProps' " w:xpath="/ns0:CoverPageProperties[1]/ns0:CompanyAddress[1]" w:storeItemID="{55AF091B-3C7A-41E3-B477-F2FDAA23CFDA}"/>
                                     <w:text/>
                                   </w:sdtPr>
+                                  <w:sdtEndPr/>
                                   <w:sdtContent>
                                     <w:r>
                                       <w:rPr>
@@ -872,6 +877,7 @@
                                   <w:dataBinding w:prefixMappings="xmlns:ns0='http://purl.org/dc/elements/1.1/' xmlns:ns1='http://schemas.openxmlformats.org/package/2006/metadata/core-properties' " w:xpath="/ns1:coreProperties[1]/ns0:subject[1]" w:storeItemID="{6C3C8BC8-F283-45AE-878A-BAB7291924A1}"/>
                                   <w:text/>
                                 </w:sdtPr>
+                                <w:sdtEndPr/>
                                 <w:sdtContent>
                                   <w:p>
                                     <w:pPr>
@@ -910,6 +916,7 @@
                                   <w:dataBinding w:prefixMappings="xmlns:ns0='http://purl.org/dc/elements/1.1/' xmlns:ns1='http://schemas.openxmlformats.org/package/2006/metadata/core-properties' " w:xpath="/ns1:coreProperties[1]/ns0:creator[1]" w:storeItemID="{6C3C8BC8-F283-45AE-878A-BAB7291924A1}"/>
                                   <w:text/>
                                 </w:sdtPr>
+                                <w:sdtEndPr/>
                                 <w:sdtContent>
                                   <w:p>
                                     <w:pPr>
@@ -1117,7 +1124,7 @@
             </w:rPr>
             <w:fldChar w:fldCharType="separate"/>
           </w:r>
-          <w:hyperlink w:anchor="_Toc524332653" w:history="1">
+          <w:hyperlink w:anchor="_Toc525549427" w:history="1">
             <w:r>
               <w:rPr>
                 <w:rStyle w:val="Hyperlink"/>
@@ -1144,7 +1151,7 @@
                 <w:noProof/>
                 <w:webHidden/>
               </w:rPr>
-              <w:instrText xml:space="preserve"> PAGEREF _Toc524332653 \h </w:instrText>
+              <w:instrText xml:space="preserve"> PAGEREF _Toc525549427 \h </w:instrText>
             </w:r>
             <w:r>
               <w:rPr>
@@ -1187,7 +1194,7 @@
               <w:lang w:val="en-GB" w:eastAsia="en-GB"/>
             </w:rPr>
           </w:pPr>
-          <w:hyperlink w:anchor="_Toc524332654" w:history="1">
+          <w:hyperlink w:anchor="_Toc525549428" w:history="1">
             <w:r>
               <w:rPr>
                 <w:rStyle w:val="Hyperlink"/>
@@ -1214,7 +1221,7 @@
                 <w:noProof/>
                 <w:webHidden/>
               </w:rPr>
-              <w:instrText xml:space="preserve"> PAGEREF _Toc524332654 \h </w:instrText>
+              <w:instrText xml:space="preserve"> PAGEREF _Toc525549428 \h </w:instrText>
             </w:r>
             <w:r>
               <w:rPr>
@@ -1257,7 +1264,7 @@
               <w:lang w:val="en-GB" w:eastAsia="en-GB"/>
             </w:rPr>
           </w:pPr>
-          <w:hyperlink w:anchor="_Toc524332655" w:history="1">
+          <w:hyperlink w:anchor="_Toc525549429" w:history="1">
             <w:r>
               <w:rPr>
                 <w:rStyle w:val="Hyperlink"/>
@@ -1284,7 +1291,7 @@
                 <w:noProof/>
                 <w:webHidden/>
               </w:rPr>
-              <w:instrText xml:space="preserve"> PAGEREF _Toc524332655 \h </w:instrText>
+              <w:instrText xml:space="preserve"> PAGEREF _Toc525549429 \h </w:instrText>
             </w:r>
             <w:r>
               <w:rPr>
@@ -1327,7 +1334,7 @@
               <w:lang w:val="en-GB" w:eastAsia="en-GB"/>
             </w:rPr>
           </w:pPr>
-          <w:hyperlink w:anchor="_Toc524332656" w:history="1">
+          <w:hyperlink w:anchor="_Toc525549430" w:history="1">
             <w:r>
               <w:rPr>
                 <w:rStyle w:val="Hyperlink"/>
@@ -1354,7 +1361,7 @@
                 <w:noProof/>
                 <w:webHidden/>
               </w:rPr>
-              <w:instrText xml:space="preserve"> PAGEREF _Toc524332656 \h </w:instrText>
+              <w:instrText xml:space="preserve"> PAGEREF _Toc525549430 \h </w:instrText>
             </w:r>
             <w:r>
               <w:rPr>
@@ -1397,7 +1404,7 @@
               <w:lang w:val="en-GB" w:eastAsia="en-GB"/>
             </w:rPr>
           </w:pPr>
-          <w:hyperlink w:anchor="_Toc524332657" w:history="1">
+          <w:hyperlink w:anchor="_Toc525549431" w:history="1">
             <w:r>
               <w:rPr>
                 <w:rStyle w:val="Hyperlink"/>
@@ -1424,7 +1431,7 @@
                 <w:noProof/>
                 <w:webHidden/>
               </w:rPr>
-              <w:instrText xml:space="preserve"> PAGEREF _Toc524332657 \h </w:instrText>
+              <w:instrText xml:space="preserve"> PAGEREF _Toc525549431 \h </w:instrText>
             </w:r>
             <w:r>
               <w:rPr>
@@ -1467,7 +1474,7 @@
               <w:lang w:val="en-GB" w:eastAsia="en-GB"/>
             </w:rPr>
           </w:pPr>
-          <w:hyperlink w:anchor="_Toc524332658" w:history="1">
+          <w:hyperlink w:anchor="_Toc525549432" w:history="1">
             <w:r>
               <w:rPr>
                 <w:rStyle w:val="Hyperlink"/>
@@ -1494,7 +1501,7 @@
                 <w:noProof/>
                 <w:webHidden/>
               </w:rPr>
-              <w:instrText xml:space="preserve"> PAGEREF _Toc524332658 \h </w:instrText>
+              <w:instrText xml:space="preserve"> PAGEREF _Toc525549432 \h </w:instrText>
             </w:r>
             <w:r>
               <w:rPr>
@@ -1537,7 +1544,7 @@
               <w:lang w:val="en-GB" w:eastAsia="en-GB"/>
             </w:rPr>
           </w:pPr>
-          <w:hyperlink w:anchor="_Toc524332659" w:history="1">
+          <w:hyperlink w:anchor="_Toc525549433" w:history="1">
             <w:r>
               <w:rPr>
                 <w:rStyle w:val="Hyperlink"/>
@@ -1564,7 +1571,7 @@
                 <w:noProof/>
                 <w:webHidden/>
               </w:rPr>
-              <w:instrText xml:space="preserve"> PAGEREF _Toc524332659 \h </w:instrText>
+              <w:instrText xml:space="preserve"> PAGEREF _Toc525549433 \h </w:instrText>
             </w:r>
             <w:r>
               <w:rPr>
@@ -1607,7 +1614,7 @@
               <w:lang w:val="en-GB" w:eastAsia="en-GB"/>
             </w:rPr>
           </w:pPr>
-          <w:hyperlink w:anchor="_Toc524332660" w:history="1">
+          <w:hyperlink w:anchor="_Toc525549434" w:history="1">
             <w:r>
               <w:rPr>
                 <w:rStyle w:val="Hyperlink"/>
@@ -1634,7 +1641,7 @@
                 <w:noProof/>
                 <w:webHidden/>
               </w:rPr>
-              <w:instrText xml:space="preserve"> PAGEREF _Toc524332660 \h </w:instrText>
+              <w:instrText xml:space="preserve"> PAGEREF _Toc525549434 \h </w:instrText>
             </w:r>
             <w:r>
               <w:rPr>
@@ -1677,7 +1684,7 @@
               <w:lang w:val="en-GB" w:eastAsia="en-GB"/>
             </w:rPr>
           </w:pPr>
-          <w:hyperlink w:anchor="_Toc524332661" w:history="1">
+          <w:hyperlink w:anchor="_Toc525549435" w:history="1">
             <w:r>
               <w:rPr>
                 <w:rStyle w:val="Hyperlink"/>
@@ -1704,7 +1711,7 @@
                 <w:noProof/>
                 <w:webHidden/>
               </w:rPr>
-              <w:instrText xml:space="preserve"> PAGEREF _Toc524332661 \h </w:instrText>
+              <w:instrText xml:space="preserve"> PAGEREF _Toc525549435 \h </w:instrText>
             </w:r>
             <w:r>
               <w:rPr>
@@ -1747,7 +1754,7 @@
               <w:lang w:val="en-GB" w:eastAsia="en-GB"/>
             </w:rPr>
           </w:pPr>
-          <w:hyperlink w:anchor="_Toc524332662" w:history="1">
+          <w:hyperlink w:anchor="_Toc525549436" w:history="1">
             <w:r>
               <w:rPr>
                 <w:rStyle w:val="Hyperlink"/>
@@ -1774,7 +1781,7 @@
                 <w:noProof/>
                 <w:webHidden/>
               </w:rPr>
-              <w:instrText xml:space="preserve"> PAGEREF _Toc524332662 \h </w:instrText>
+              <w:instrText xml:space="preserve"> PAGEREF _Toc525549436 \h </w:instrText>
             </w:r>
             <w:r>
               <w:rPr>
@@ -1817,7 +1824,7 @@
               <w:lang w:val="en-GB" w:eastAsia="en-GB"/>
             </w:rPr>
           </w:pPr>
-          <w:hyperlink w:anchor="_Toc524332663" w:history="1">
+          <w:hyperlink w:anchor="_Toc525549437" w:history="1">
             <w:r>
               <w:rPr>
                 <w:rStyle w:val="Hyperlink"/>
@@ -1844,7 +1851,7 @@
                 <w:noProof/>
                 <w:webHidden/>
               </w:rPr>
-              <w:instrText xml:space="preserve"> PAGEREF _Toc524332663 \h </w:instrText>
+              <w:instrText xml:space="preserve"> PAGEREF _Toc525549437 \h </w:instrText>
             </w:r>
             <w:r>
               <w:rPr>
@@ -1864,7 +1871,7 @@
                 <w:noProof/>
                 <w:webHidden/>
               </w:rPr>
-              <w:t>6</w:t>
+              <w:t>7</w:t>
             </w:r>
             <w:r>
               <w:rPr>
@@ -1887,7 +1894,7 @@
               <w:lang w:val="en-GB" w:eastAsia="en-GB"/>
             </w:rPr>
           </w:pPr>
-          <w:hyperlink w:anchor="_Toc524332664" w:history="1">
+          <w:hyperlink w:anchor="_Toc525549438" w:history="1">
             <w:r>
               <w:rPr>
                 <w:rStyle w:val="Hyperlink"/>
@@ -1914,7 +1921,7 @@
                 <w:noProof/>
                 <w:webHidden/>
               </w:rPr>
-              <w:instrText xml:space="preserve"> PAGEREF _Toc524332664 \h </w:instrText>
+              <w:instrText xml:space="preserve"> PAGEREF _Toc525549438 \h </w:instrText>
             </w:r>
             <w:r>
               <w:rPr>
@@ -1934,7 +1941,7 @@
                 <w:noProof/>
                 <w:webHidden/>
               </w:rPr>
-              <w:t>7</w:t>
+              <w:t>8</w:t>
             </w:r>
             <w:r>
               <w:rPr>
@@ -1957,7 +1964,7 @@
               <w:lang w:val="en-GB" w:eastAsia="en-GB"/>
             </w:rPr>
           </w:pPr>
-          <w:hyperlink w:anchor="_Toc524332665" w:history="1">
+          <w:hyperlink w:anchor="_Toc525549439" w:history="1">
             <w:r>
               <w:rPr>
                 <w:rStyle w:val="Hyperlink"/>
@@ -1984,7 +1991,7 @@
                 <w:noProof/>
                 <w:webHidden/>
               </w:rPr>
-              <w:instrText xml:space="preserve"> PAGEREF _Toc524332665 \h </w:instrText>
+              <w:instrText xml:space="preserve"> PAGEREF _Toc525549439 \h </w:instrText>
             </w:r>
             <w:r>
               <w:rPr>
@@ -2004,7 +2011,7 @@
                 <w:noProof/>
                 <w:webHidden/>
               </w:rPr>
-              <w:t>9</w:t>
+              <w:t>10</w:t>
             </w:r>
             <w:r>
               <w:rPr>
@@ -2027,7 +2034,7 @@
               <w:lang w:val="en-GB" w:eastAsia="en-GB"/>
             </w:rPr>
           </w:pPr>
-          <w:hyperlink w:anchor="_Toc524332666" w:history="1">
+          <w:hyperlink w:anchor="_Toc525549440" w:history="1">
             <w:r>
               <w:rPr>
                 <w:rStyle w:val="Hyperlink"/>
@@ -2054,7 +2061,7 @@
                 <w:noProof/>
                 <w:webHidden/>
               </w:rPr>
-              <w:instrText xml:space="preserve"> PAGEREF _Toc524332666 \h </w:instrText>
+              <w:instrText xml:space="preserve"> PAGEREF _Toc525549440 \h </w:instrText>
             </w:r>
             <w:r>
               <w:rPr>
@@ -2074,7 +2081,7 @@
                 <w:noProof/>
                 <w:webHidden/>
               </w:rPr>
-              <w:t>10</w:t>
+              <w:t>11</w:t>
             </w:r>
             <w:r>
               <w:rPr>
@@ -2097,7 +2104,7 @@
               <w:lang w:val="en-GB" w:eastAsia="en-GB"/>
             </w:rPr>
           </w:pPr>
-          <w:hyperlink w:anchor="_Toc524332667" w:history="1">
+          <w:hyperlink w:anchor="_Toc525549441" w:history="1">
             <w:r>
               <w:rPr>
                 <w:rStyle w:val="Hyperlink"/>
@@ -2124,7 +2131,7 @@
                 <w:noProof/>
                 <w:webHidden/>
               </w:rPr>
-              <w:instrText xml:space="preserve"> PAGEREF _Toc524332667 \h </w:instrText>
+              <w:instrText xml:space="preserve"> PAGEREF _Toc525549441 \h </w:instrText>
             </w:r>
             <w:r>
               <w:rPr>
@@ -2144,7 +2151,7 @@
                 <w:noProof/>
                 <w:webHidden/>
               </w:rPr>
-              <w:t>11</w:t>
+              <w:t>12</w:t>
             </w:r>
             <w:r>
               <w:rPr>
@@ -2167,13 +2174,13 @@
               <w:lang w:val="en-GB" w:eastAsia="en-GB"/>
             </w:rPr>
           </w:pPr>
-          <w:hyperlink w:anchor="_Toc524332668" w:history="1">
+          <w:hyperlink w:anchor="_Toc525549442" w:history="1">
             <w:r>
               <w:rPr>
                 <w:rStyle w:val="Hyperlink"/>
                 <w:noProof/>
               </w:rPr>
-              <w:t>Mockups</w:t>
+              <w:t>Test Cases &amp; Test matrixen</w:t>
             </w:r>
             <w:r>
               <w:rPr>
@@ -2194,7 +2201,7 @@
                 <w:noProof/>
                 <w:webHidden/>
               </w:rPr>
-              <w:instrText xml:space="preserve"> PAGEREF _Toc524332668 \h </w:instrText>
+              <w:instrText xml:space="preserve"> PAGEREF _Toc525549442 \h </w:instrText>
             </w:r>
             <w:r>
               <w:rPr>
@@ -2214,7 +2221,77 @@
                 <w:noProof/>
                 <w:webHidden/>
               </w:rPr>
-              <w:t>12</w:t>
+              <w:t>21</w:t>
+            </w:r>
+            <w:r>
+              <w:rPr>
+                <w:noProof/>
+                <w:webHidden/>
+              </w:rPr>
+              <w:fldChar w:fldCharType="end"/>
+            </w:r>
+          </w:hyperlink>
+        </w:p>
+        <w:p>
+          <w:pPr>
+            <w:pStyle w:val="TOC2"/>
+            <w:tabs>
+              <w:tab w:val="right" w:leader="dot" w:pos="9350"/>
+            </w:tabs>
+            <w:rPr>
+              <w:rFonts w:eastAsiaTheme="minorEastAsia"/>
+              <w:noProof/>
+              <w:lang w:val="en-GB" w:eastAsia="en-GB"/>
+            </w:rPr>
+          </w:pPr>
+          <w:hyperlink w:anchor="_Toc525549443" w:history="1">
+            <w:r>
+              <w:rPr>
+                <w:rStyle w:val="Hyperlink"/>
+                <w:noProof/>
+              </w:rPr>
+              <w:t>Mockups</w:t>
+            </w:r>
+            <w:r>
+              <w:rPr>
+                <w:noProof/>
+                <w:webHidden/>
+              </w:rPr>
+              <w:tab/>
+            </w:r>
+            <w:r>
+              <w:rPr>
+                <w:noProof/>
+                <w:webHidden/>
+              </w:rPr>
+              <w:fldChar w:fldCharType="begin"/>
+            </w:r>
+            <w:r>
+              <w:rPr>
+                <w:noProof/>
+                <w:webHidden/>
+              </w:rPr>
+              <w:instrText xml:space="preserve"> PAGEREF _Toc525549443 \h </w:instrText>
+            </w:r>
+            <w:r>
+              <w:rPr>
+                <w:noProof/>
+                <w:webHidden/>
+              </w:rPr>
+            </w:r>
+            <w:r>
+              <w:rPr>
+                <w:noProof/>
+                <w:webHidden/>
+              </w:rPr>
+              <w:fldChar w:fldCharType="separate"/>
+            </w:r>
+            <w:r>
+              <w:rPr>
+                <w:noProof/>
+                <w:webHidden/>
+              </w:rPr>
+              <w:t>23</w:t>
             </w:r>
             <w:r>
               <w:rPr>
@@ -2237,27 +2314,13 @@
               <w:lang w:val="en-GB" w:eastAsia="en-GB"/>
             </w:rPr>
           </w:pPr>
-          <w:hyperlink w:anchor="_Toc524332669" w:history="1">
+          <w:hyperlink w:anchor="_Toc525549444" w:history="1">
             <w:r>
               <w:rPr>
                 <w:rStyle w:val="Hyperlink"/>
                 <w:noProof/>
               </w:rPr>
-              <w:t>HomePa</w:t>
-            </w:r>
-            <w:r>
-              <w:rPr>
-                <w:rStyle w:val="Hyperlink"/>
-                <w:noProof/>
-              </w:rPr>
-              <w:t>g</w:t>
-            </w:r>
-            <w:r>
-              <w:rPr>
-                <w:rStyle w:val="Hyperlink"/>
-                <w:noProof/>
-              </w:rPr>
-              <w:t>e</w:t>
+              <w:t>Home Page</w:t>
             </w:r>
             <w:r>
               <w:rPr>
@@ -2278,7 +2341,7 @@
                 <w:noProof/>
                 <w:webHidden/>
               </w:rPr>
-              <w:instrText xml:space="preserve"> PAGEREF _Toc524332669 \h </w:instrText>
+              <w:instrText xml:space="preserve"> PAGEREF _Toc525549444 \h </w:instrText>
             </w:r>
             <w:r>
               <w:rPr>
@@ -2298,7 +2361,7 @@
                 <w:noProof/>
                 <w:webHidden/>
               </w:rPr>
-              <w:t>12</w:t>
+              <w:t>23</w:t>
             </w:r>
             <w:r>
               <w:rPr>
@@ -2321,7 +2384,7 @@
               <w:lang w:val="en-GB" w:eastAsia="en-GB"/>
             </w:rPr>
           </w:pPr>
-          <w:hyperlink w:anchor="_Toc524332670" w:history="1">
+          <w:hyperlink w:anchor="_Toc525549445" w:history="1">
             <w:r>
               <w:rPr>
                 <w:rStyle w:val="Hyperlink"/>
@@ -2348,7 +2411,7 @@
                 <w:noProof/>
                 <w:webHidden/>
               </w:rPr>
-              <w:instrText xml:space="preserve"> PAGEREF _Toc524332670 \h </w:instrText>
+              <w:instrText xml:space="preserve"> PAGEREF _Toc525549445 \h </w:instrText>
             </w:r>
             <w:r>
               <w:rPr>
@@ -2368,7 +2431,7 @@
                 <w:noProof/>
                 <w:webHidden/>
               </w:rPr>
-              <w:t>12</w:t>
+              <w:t>23</w:t>
             </w:r>
             <w:r>
               <w:rPr>
@@ -2391,7 +2454,7 @@
               <w:lang w:val="en-GB" w:eastAsia="en-GB"/>
             </w:rPr>
           </w:pPr>
-          <w:hyperlink w:anchor="_Toc524332671" w:history="1">
+          <w:hyperlink w:anchor="_Toc525549446" w:history="1">
             <w:r>
               <w:rPr>
                 <w:rStyle w:val="Hyperlink"/>
@@ -2418,7 +2481,7 @@
                 <w:noProof/>
                 <w:webHidden/>
               </w:rPr>
-              <w:instrText xml:space="preserve"> PAGEREF _Toc524332671 \h </w:instrText>
+              <w:instrText xml:space="preserve"> PAGEREF _Toc525549446 \h </w:instrText>
             </w:r>
             <w:r>
               <w:rPr>
@@ -2438,7 +2501,7 @@
                 <w:noProof/>
                 <w:webHidden/>
               </w:rPr>
-              <w:t>12</w:t>
+              <w:t>23</w:t>
             </w:r>
             <w:r>
               <w:rPr>
@@ -2461,7 +2524,7 @@
               <w:lang w:val="en-GB" w:eastAsia="en-GB"/>
             </w:rPr>
           </w:pPr>
-          <w:hyperlink w:anchor="_Toc524332672" w:history="1">
+          <w:hyperlink w:anchor="_Toc525549447" w:history="1">
             <w:r>
               <w:rPr>
                 <w:rStyle w:val="Hyperlink"/>
@@ -2488,7 +2551,7 @@
                 <w:noProof/>
                 <w:webHidden/>
               </w:rPr>
-              <w:instrText xml:space="preserve"> PAGEREF _Toc524332672 \h </w:instrText>
+              <w:instrText xml:space="preserve"> PAGEREF _Toc525549447 \h </w:instrText>
             </w:r>
             <w:r>
               <w:rPr>
@@ -2508,7 +2571,7 @@
                 <w:noProof/>
                 <w:webHidden/>
               </w:rPr>
-              <w:t>12</w:t>
+              <w:t>23</w:t>
             </w:r>
             <w:r>
               <w:rPr>
@@ -2531,7 +2594,7 @@
               <w:lang w:val="en-GB" w:eastAsia="en-GB"/>
             </w:rPr>
           </w:pPr>
-          <w:hyperlink w:anchor="_Toc524332673" w:history="1">
+          <w:hyperlink w:anchor="_Toc525549448" w:history="1">
             <w:r>
               <w:rPr>
                 <w:rStyle w:val="Hyperlink"/>
@@ -2558,7 +2621,7 @@
                 <w:noProof/>
                 <w:webHidden/>
               </w:rPr>
-              <w:instrText xml:space="preserve"> PAGEREF _Toc524332673 \h </w:instrText>
+              <w:instrText xml:space="preserve"> PAGEREF _Toc525549448 \h </w:instrText>
             </w:r>
             <w:r>
               <w:rPr>
@@ -2578,7 +2641,7 @@
                 <w:noProof/>
                 <w:webHidden/>
               </w:rPr>
-              <w:t>12</w:t>
+              <w:t>23</w:t>
             </w:r>
             <w:r>
               <w:rPr>
@@ -2601,12 +2664,11 @@
               <w:lang w:val="en-GB" w:eastAsia="en-GB"/>
             </w:rPr>
           </w:pPr>
-          <w:hyperlink w:anchor="_Toc524332674" w:history="1">
+          <w:hyperlink w:anchor="_Toc525549449" w:history="1">
             <w:r>
               <w:rPr>
                 <w:rStyle w:val="Hyperlink"/>
                 <w:noProof/>
-                <w:lang w:val="en-GB"/>
               </w:rPr>
               <w:t>Quest Browser</w:t>
             </w:r>
@@ -2629,7 +2691,7 @@
                 <w:noProof/>
                 <w:webHidden/>
               </w:rPr>
-              <w:instrText xml:space="preserve"> PAGEREF _Toc524332674 \h </w:instrText>
+              <w:instrText xml:space="preserve"> PAGEREF _Toc525549449 \h </w:instrText>
             </w:r>
             <w:r>
               <w:rPr>
@@ -2649,7 +2711,7 @@
                 <w:noProof/>
                 <w:webHidden/>
               </w:rPr>
-              <w:t>12</w:t>
+              <w:t>23</w:t>
             </w:r>
             <w:r>
               <w:rPr>
@@ -2672,12 +2734,11 @@
               <w:lang w:val="en-GB" w:eastAsia="en-GB"/>
             </w:rPr>
           </w:pPr>
-          <w:hyperlink w:anchor="_Toc524332675" w:history="1">
+          <w:hyperlink w:anchor="_Toc525549450" w:history="1">
             <w:r>
               <w:rPr>
                 <w:rStyle w:val="Hyperlink"/>
                 <w:noProof/>
-                <w:lang w:val="en-GB"/>
               </w:rPr>
               <w:t>Character Creation</w:t>
             </w:r>
@@ -2700,7 +2761,7 @@
                 <w:noProof/>
                 <w:webHidden/>
               </w:rPr>
-              <w:instrText xml:space="preserve"> PAGEREF _Toc524332675 \h </w:instrText>
+              <w:instrText xml:space="preserve"> PAGEREF _Toc525549450 \h </w:instrText>
             </w:r>
             <w:r>
               <w:rPr>
@@ -2720,7 +2781,7 @@
                 <w:noProof/>
                 <w:webHidden/>
               </w:rPr>
-              <w:t>12</w:t>
+              <w:t>23</w:t>
             </w:r>
             <w:r>
               <w:rPr>
@@ -2743,12 +2804,11 @@
               <w:lang w:val="en-GB" w:eastAsia="en-GB"/>
             </w:rPr>
           </w:pPr>
-          <w:hyperlink w:anchor="_Toc524332676" w:history="1">
+          <w:hyperlink w:anchor="_Toc525549451" w:history="1">
             <w:r>
               <w:rPr>
                 <w:rStyle w:val="Hyperlink"/>
                 <w:noProof/>
-                <w:lang w:val="en-GB"/>
               </w:rPr>
               <w:t>Quest Details</w:t>
             </w:r>
@@ -2771,7 +2831,7 @@
                 <w:noProof/>
                 <w:webHidden/>
               </w:rPr>
-              <w:instrText xml:space="preserve"> PAGEREF _Toc524332676 \h </w:instrText>
+              <w:instrText xml:space="preserve"> PAGEREF _Toc525549451 \h </w:instrText>
             </w:r>
             <w:r>
               <w:rPr>
@@ -2791,7 +2851,7 @@
                 <w:noProof/>
                 <w:webHidden/>
               </w:rPr>
-              <w:t>12</w:t>
+              <w:t>23</w:t>
             </w:r>
             <w:r>
               <w:rPr>
@@ -2814,12 +2874,11 @@
               <w:lang w:val="en-GB" w:eastAsia="en-GB"/>
             </w:rPr>
           </w:pPr>
-          <w:hyperlink w:anchor="_Toc524332677" w:history="1">
+          <w:hyperlink w:anchor="_Toc525549452" w:history="1">
             <w:r>
               <w:rPr>
                 <w:rStyle w:val="Hyperlink"/>
                 <w:noProof/>
-                <w:lang w:val="en-GB"/>
               </w:rPr>
               <w:t>Game Encounter</w:t>
             </w:r>
@@ -2842,7 +2901,7 @@
                 <w:noProof/>
                 <w:webHidden/>
               </w:rPr>
-              <w:instrText xml:space="preserve"> PAGEREF _Toc524332677 \h </w:instrText>
+              <w:instrText xml:space="preserve"> PAGEREF _Toc525549452 \h </w:instrText>
             </w:r>
             <w:r>
               <w:rPr>
@@ -2862,7 +2921,7 @@
                 <w:noProof/>
                 <w:webHidden/>
               </w:rPr>
-              <w:t>12</w:t>
+              <w:t>24</w:t>
             </w:r>
             <w:r>
               <w:rPr>
@@ -2885,12 +2944,11 @@
               <w:lang w:val="en-GB" w:eastAsia="en-GB"/>
             </w:rPr>
           </w:pPr>
-          <w:hyperlink w:anchor="_Toc524332678" w:history="1">
+          <w:hyperlink w:anchor="_Toc525549453" w:history="1">
             <w:r>
               <w:rPr>
                 <w:rStyle w:val="Hyperlink"/>
                 <w:noProof/>
-                <w:lang w:val="en-GB"/>
               </w:rPr>
               <w:t>Game Text</w:t>
             </w:r>
@@ -2913,7 +2971,7 @@
                 <w:noProof/>
                 <w:webHidden/>
               </w:rPr>
-              <w:instrText xml:space="preserve"> PAGEREF _Toc524332678 \h </w:instrText>
+              <w:instrText xml:space="preserve"> PAGEREF _Toc525549453 \h </w:instrText>
             </w:r>
             <w:r>
               <w:rPr>
@@ -2933,7 +2991,7 @@
                 <w:noProof/>
                 <w:webHidden/>
               </w:rPr>
-              <w:t>12</w:t>
+              <w:t>24</w:t>
             </w:r>
             <w:r>
               <w:rPr>
@@ -2956,12 +3014,11 @@
               <w:lang w:val="en-GB" w:eastAsia="en-GB"/>
             </w:rPr>
           </w:pPr>
-          <w:hyperlink w:anchor="_Toc524332679" w:history="1">
+          <w:hyperlink w:anchor="_Toc525549454" w:history="1">
             <w:r>
               <w:rPr>
                 <w:rStyle w:val="Hyperlink"/>
                 <w:noProof/>
-                <w:lang w:val="en-GB"/>
               </w:rPr>
               <w:t>Game Crossroad</w:t>
             </w:r>
@@ -2984,7 +3041,7 @@
                 <w:noProof/>
                 <w:webHidden/>
               </w:rPr>
-              <w:instrText xml:space="preserve"> PAGEREF _Toc524332679 \h </w:instrText>
+              <w:instrText xml:space="preserve"> PAGEREF _Toc525549454 \h </w:instrText>
             </w:r>
             <w:r>
               <w:rPr>
@@ -3004,7 +3061,7 @@
                 <w:noProof/>
                 <w:webHidden/>
               </w:rPr>
-              <w:t>12</w:t>
+              <w:t>25</w:t>
             </w:r>
             <w:r>
               <w:rPr>
@@ -3027,12 +3084,11 @@
               <w:lang w:val="en-GB" w:eastAsia="en-GB"/>
             </w:rPr>
           </w:pPr>
-          <w:hyperlink w:anchor="_Toc524332680" w:history="1">
+          <w:hyperlink w:anchor="_Toc525549455" w:history="1">
             <w:r>
               <w:rPr>
                 <w:rStyle w:val="Hyperlink"/>
                 <w:noProof/>
-                <w:lang w:val="en-GB"/>
               </w:rPr>
               <w:t>Game End</w:t>
             </w:r>
@@ -3055,7 +3111,7 @@
                 <w:noProof/>
                 <w:webHidden/>
               </w:rPr>
-              <w:instrText xml:space="preserve"> PAGEREF _Toc524332680 \h </w:instrText>
+              <w:instrText xml:space="preserve"> PAGEREF _Toc525549455 \h </w:instrText>
             </w:r>
             <w:r>
               <w:rPr>
@@ -3075,7 +3131,7 @@
                 <w:noProof/>
                 <w:webHidden/>
               </w:rPr>
-              <w:t>12</w:t>
+              <w:t>25</w:t>
             </w:r>
             <w:r>
               <w:rPr>
@@ -3098,12 +3154,11 @@
               <w:lang w:val="en-GB" w:eastAsia="en-GB"/>
             </w:rPr>
           </w:pPr>
-          <w:hyperlink w:anchor="_Toc524332681" w:history="1">
+          <w:hyperlink w:anchor="_Toc525549456" w:history="1">
             <w:r>
               <w:rPr>
                 <w:rStyle w:val="Hyperlink"/>
                 <w:noProof/>
-                <w:lang w:val="en-GB"/>
               </w:rPr>
               <w:t>My Quest</w:t>
             </w:r>
@@ -3126,7 +3181,7 @@
                 <w:noProof/>
                 <w:webHidden/>
               </w:rPr>
-              <w:instrText xml:space="preserve"> PAGEREF _Toc524332681 \h </w:instrText>
+              <w:instrText xml:space="preserve"> PAGEREF _Toc525549456 \h </w:instrText>
             </w:r>
             <w:r>
               <w:rPr>
@@ -3146,7 +3201,7 @@
                 <w:noProof/>
                 <w:webHidden/>
               </w:rPr>
-              <w:t>12</w:t>
+              <w:t>26</w:t>
             </w:r>
             <w:r>
               <w:rPr>
@@ -3169,12 +3224,11 @@
               <w:lang w:val="en-GB" w:eastAsia="en-GB"/>
             </w:rPr>
           </w:pPr>
-          <w:hyperlink w:anchor="_Toc524332682" w:history="1">
+          <w:hyperlink w:anchor="_Toc525549457" w:history="1">
             <w:r>
               <w:rPr>
                 <w:rStyle w:val="Hyperlink"/>
                 <w:noProof/>
-                <w:lang w:val="en-GB"/>
               </w:rPr>
               <w:t>Main Editor</w:t>
             </w:r>
@@ -3197,7 +3251,7 @@
                 <w:noProof/>
                 <w:webHidden/>
               </w:rPr>
-              <w:instrText xml:space="preserve"> PAGEREF _Toc524332682 \h </w:instrText>
+              <w:instrText xml:space="preserve"> PAGEREF _Toc525549457 \h </w:instrText>
             </w:r>
             <w:r>
               <w:rPr>
@@ -3217,7 +3271,7 @@
                 <w:noProof/>
                 <w:webHidden/>
               </w:rPr>
-              <w:t>12</w:t>
+              <w:t>26</w:t>
             </w:r>
             <w:r>
               <w:rPr>
@@ -3240,12 +3294,11 @@
               <w:lang w:val="en-GB" w:eastAsia="en-GB"/>
             </w:rPr>
           </w:pPr>
-          <w:hyperlink w:anchor="_Toc524332683" w:history="1">
+          <w:hyperlink w:anchor="_Toc525549458" w:history="1">
             <w:r>
               <w:rPr>
                 <w:rStyle w:val="Hyperlink"/>
                 <w:noProof/>
-                <w:lang w:val="en-GB"/>
               </w:rPr>
               <w:t>Details Editor</w:t>
             </w:r>
@@ -3268,7 +3321,7 @@
                 <w:noProof/>
                 <w:webHidden/>
               </w:rPr>
-              <w:instrText xml:space="preserve"> PAGEREF _Toc524332683 \h </w:instrText>
+              <w:instrText xml:space="preserve"> PAGEREF _Toc525549458 \h </w:instrText>
             </w:r>
             <w:r>
               <w:rPr>
@@ -3288,7 +3341,7 @@
                 <w:noProof/>
                 <w:webHidden/>
               </w:rPr>
-              <w:t>12</w:t>
+              <w:t>26</w:t>
             </w:r>
             <w:r>
               <w:rPr>
@@ -3311,12 +3364,11 @@
               <w:lang w:val="en-GB" w:eastAsia="en-GB"/>
             </w:rPr>
           </w:pPr>
-          <w:hyperlink w:anchor="_Toc524332684" w:history="1">
+          <w:hyperlink w:anchor="_Toc525549459" w:history="1">
             <w:r>
               <w:rPr>
                 <w:rStyle w:val="Hyperlink"/>
                 <w:noProof/>
-                <w:lang w:val="en-GB"/>
               </w:rPr>
               <w:t>Crossroad Editor</w:t>
             </w:r>
@@ -3339,7 +3391,7 @@
                 <w:noProof/>
                 <w:webHidden/>
               </w:rPr>
-              <w:instrText xml:space="preserve"> PAGEREF _Toc524332684 \h </w:instrText>
+              <w:instrText xml:space="preserve"> PAGEREF _Toc525549459 \h </w:instrText>
             </w:r>
             <w:r>
               <w:rPr>
@@ -3359,7 +3411,7 @@
                 <w:noProof/>
                 <w:webHidden/>
               </w:rPr>
-              <w:t>12</w:t>
+              <w:t>26</w:t>
             </w:r>
             <w:r>
               <w:rPr>
@@ -3382,12 +3434,11 @@
               <w:lang w:val="en-GB" w:eastAsia="en-GB"/>
             </w:rPr>
           </w:pPr>
-          <w:hyperlink w:anchor="_Toc524332685" w:history="1">
+          <w:hyperlink w:anchor="_Toc525549460" w:history="1">
             <w:r>
               <w:rPr>
                 <w:rStyle w:val="Hyperlink"/>
                 <w:noProof/>
-                <w:lang w:val="en-GB"/>
               </w:rPr>
               <w:t>Text Editor</w:t>
             </w:r>
@@ -3410,7 +3461,7 @@
                 <w:noProof/>
                 <w:webHidden/>
               </w:rPr>
-              <w:instrText xml:space="preserve"> PAGEREF _Toc524332685 \h </w:instrText>
+              <w:instrText xml:space="preserve"> PAGEREF _Toc525549460 \h </w:instrText>
             </w:r>
             <w:r>
               <w:rPr>
@@ -3430,7 +3481,7 @@
                 <w:noProof/>
                 <w:webHidden/>
               </w:rPr>
-              <w:t>13</w:t>
+              <w:t>26</w:t>
             </w:r>
             <w:r>
               <w:rPr>
@@ -3453,12 +3504,11 @@
               <w:lang w:val="en-GB" w:eastAsia="en-GB"/>
             </w:rPr>
           </w:pPr>
-          <w:hyperlink w:anchor="_Toc524332686" w:history="1">
+          <w:hyperlink w:anchor="_Toc525549461" w:history="1">
             <w:r>
               <w:rPr>
                 <w:rStyle w:val="Hyperlink"/>
                 <w:noProof/>
-                <w:lang w:val="en-GB"/>
               </w:rPr>
               <w:t>Encounter Editor</w:t>
             </w:r>
@@ -3481,7 +3531,7 @@
                 <w:noProof/>
                 <w:webHidden/>
               </w:rPr>
-              <w:instrText xml:space="preserve"> PAGEREF _Toc524332686 \h </w:instrText>
+              <w:instrText xml:space="preserve"> PAGEREF _Toc525549461 \h </w:instrText>
             </w:r>
             <w:r>
               <w:rPr>
@@ -3501,7 +3551,7 @@
                 <w:noProof/>
                 <w:webHidden/>
               </w:rPr>
-              <w:t>13</w:t>
+              <w:t>26</w:t>
             </w:r>
             <w:r>
               <w:rPr>
@@ -3524,12 +3574,11 @@
               <w:lang w:val="en-GB" w:eastAsia="en-GB"/>
             </w:rPr>
           </w:pPr>
-          <w:hyperlink w:anchor="_Toc524332687" w:history="1">
+          <w:hyperlink w:anchor="_Toc525549462" w:history="1">
             <w:r>
               <w:rPr>
                 <w:rStyle w:val="Hyperlink"/>
                 <w:noProof/>
-                <w:lang w:val="en-GB"/>
               </w:rPr>
               <w:t>End Editor</w:t>
             </w:r>
@@ -3552,7 +3601,7 @@
                 <w:noProof/>
                 <w:webHidden/>
               </w:rPr>
-              <w:instrText xml:space="preserve"> PAGEREF _Toc524332687 \h </w:instrText>
+              <w:instrText xml:space="preserve"> PAGEREF _Toc525549462 \h </w:instrText>
             </w:r>
             <w:r>
               <w:rPr>
@@ -3572,7 +3621,7 @@
                 <w:noProof/>
                 <w:webHidden/>
               </w:rPr>
-              <w:t>13</w:t>
+              <w:t>26</w:t>
             </w:r>
             <w:r>
               <w:rPr>
@@ -3595,12 +3644,11 @@
               <w:lang w:val="en-GB" w:eastAsia="en-GB"/>
             </w:rPr>
           </w:pPr>
-          <w:hyperlink w:anchor="_Toc524332688" w:history="1">
+          <w:hyperlink w:anchor="_Toc525549463" w:history="1">
             <w:r>
               <w:rPr>
                 <w:rStyle w:val="Hyperlink"/>
                 <w:noProof/>
-                <w:lang w:val="en-GB"/>
               </w:rPr>
               <w:t>Character Overview</w:t>
             </w:r>
@@ -3623,7 +3671,7 @@
                 <w:noProof/>
                 <w:webHidden/>
               </w:rPr>
-              <w:instrText xml:space="preserve"> PAGEREF _Toc524332688 \h </w:instrText>
+              <w:instrText xml:space="preserve"> PAGEREF _Toc525549463 \h </w:instrText>
             </w:r>
             <w:r>
               <w:rPr>
@@ -3643,7 +3691,77 @@
                 <w:noProof/>
                 <w:webHidden/>
               </w:rPr>
-              <w:t>13</w:t>
+              <w:t>26</w:t>
+            </w:r>
+            <w:r>
+              <w:rPr>
+                <w:noProof/>
+                <w:webHidden/>
+              </w:rPr>
+              <w:fldChar w:fldCharType="end"/>
+            </w:r>
+          </w:hyperlink>
+        </w:p>
+        <w:p>
+          <w:pPr>
+            <w:pStyle w:val="TOC2"/>
+            <w:tabs>
+              <w:tab w:val="right" w:leader="dot" w:pos="9350"/>
+            </w:tabs>
+            <w:rPr>
+              <w:rFonts w:eastAsiaTheme="minorEastAsia"/>
+              <w:noProof/>
+              <w:lang w:val="en-GB" w:eastAsia="en-GB"/>
+            </w:rPr>
+          </w:pPr>
+          <w:hyperlink w:anchor="_Toc525549464" w:history="1">
+            <w:r>
+              <w:rPr>
+                <w:rStyle w:val="Hyperlink"/>
+                <w:noProof/>
+              </w:rPr>
+              <w:t>Flowchart</w:t>
+            </w:r>
+            <w:r>
+              <w:rPr>
+                <w:noProof/>
+                <w:webHidden/>
+              </w:rPr>
+              <w:tab/>
+            </w:r>
+            <w:r>
+              <w:rPr>
+                <w:noProof/>
+                <w:webHidden/>
+              </w:rPr>
+              <w:fldChar w:fldCharType="begin"/>
+            </w:r>
+            <w:r>
+              <w:rPr>
+                <w:noProof/>
+                <w:webHidden/>
+              </w:rPr>
+              <w:instrText xml:space="preserve"> PAGEREF _Toc525549464 \h </w:instrText>
+            </w:r>
+            <w:r>
+              <w:rPr>
+                <w:noProof/>
+                <w:webHidden/>
+              </w:rPr>
+            </w:r>
+            <w:r>
+              <w:rPr>
+                <w:noProof/>
+                <w:webHidden/>
+              </w:rPr>
+              <w:fldChar w:fldCharType="separate"/>
+            </w:r>
+            <w:r>
+              <w:rPr>
+                <w:noProof/>
+                <w:webHidden/>
+              </w:rPr>
+              <w:t>27</w:t>
             </w:r>
             <w:r>
               <w:rPr>
@@ -3670,113 +3788,115 @@
       <w:r>
         <w:br w:type="page"/>
       </w:r>
-    </w:p>
-    <w:p>
-      <w:pPr>
-        <w:pStyle w:val="Heading1"/>
-      </w:pPr>
-      <w:bookmarkStart w:id="0" w:name="_Toc524332653"/>
-      <w:r>
-        <w:lastRenderedPageBreak/>
-        <w:t>Introductie</w:t>
-      </w:r>
+      <w:bookmarkStart w:id="0" w:name="_GoBack"/>
       <w:bookmarkEnd w:id="0"/>
     </w:p>
     <w:p>
       <w:pPr>
-        <w:pStyle w:val="Heading2"/>
-      </w:pPr>
-      <w:bookmarkStart w:id="1" w:name="_Toc524332654"/>
-      <w:r>
-        <w:t>Motivatie</w:t>
+        <w:pStyle w:val="Heading1"/>
+      </w:pPr>
+      <w:bookmarkStart w:id="1" w:name="_Toc525549427"/>
+      <w:r>
+        <w:lastRenderedPageBreak/>
+        <w:t>Introductie</w:t>
       </w:r>
       <w:bookmarkEnd w:id="1"/>
     </w:p>
     <w:p>
-      <w:r>
-        <w:t>Dit Project is</w:t>
-      </w:r>
-      <w:r>
-        <w:t xml:space="preserve"> een Browser </w:t>
-      </w:r>
-      <w:proofErr w:type="spellStart"/>
-      <w:r>
-        <w:t>Text-based</w:t>
-      </w:r>
-      <w:proofErr w:type="spellEnd"/>
-      <w:r>
-        <w:t xml:space="preserve"> RPG die ik graag wil maken om meer te leren over ASP.NET </w:t>
-      </w:r>
-      <w:r>
-        <w:t>en als ik er de kans voor krijg wil ik ook wat meer leren over grafische elementen die ik tot mijn beschikking heb. Ook wil ik wat meer kennis opdoen over het gebruik van databases, SQL, HTML en CSS. Een ander voornemen is dat ik mij meer wil focussen op documentatie en het maken van diagrammen en modellen. En tot slotte ga ik een uitgebreider test plan maken en meer onderzoek doen en documenteren.</w:t>
-      </w:r>
-    </w:p>
-    <w:p>
       <w:pPr>
         <w:pStyle w:val="Heading2"/>
       </w:pPr>
-      <w:bookmarkStart w:id="2" w:name="_Toc524332655"/>
-      <w:r>
-        <w:t>Gameplay</w:t>
+      <w:bookmarkStart w:id="2" w:name="_Toc525549428"/>
+      <w:r>
+        <w:t>Motivatie</w:t>
       </w:r>
       <w:bookmarkEnd w:id="2"/>
     </w:p>
     <w:p>
       <w:r>
-        <w:t>De RPG die ik van plan ben te gaan maken heeft</w:t>
-      </w:r>
-      <w:r>
-        <w:t xml:space="preserve"> geen uitzonderlijke gameplay functies en bevat hooguit een aantal afbeeldingen</w:t>
-      </w:r>
-      <w:r>
-        <w:t xml:space="preserve"> buiten de gebruikelijke functies</w:t>
-      </w:r>
-      <w:r>
-        <w:t>.</w:t>
-      </w:r>
-      <w:r>
-        <w:t xml:space="preserve"> De functies die ik wil gaan implementeren gaan als volgt: </w:t>
-      </w:r>
-      <w:r>
-        <w:t xml:space="preserve">De gebruiker kan een eigen karakter maken, </w:t>
-      </w:r>
-      <w:r>
-        <w:t xml:space="preserve">met een eigen naam, ras, geslacht. Een karakter heeft ook zijn eigen </w:t>
+        <w:t>Dit Project is</w:t>
+      </w:r>
+      <w:r>
+        <w:t xml:space="preserve"> een Browser </w:t>
       </w:r>
       <w:proofErr w:type="spellStart"/>
       <w:r>
-        <w:t>Stats</w:t>
+        <w:t>Text-based</w:t>
       </w:r>
       <w:proofErr w:type="spellEnd"/>
       <w:r>
-        <w:t xml:space="preserve"> en Level. Een Karakter heeft een inventaris en kan kleding aantrekken en wapens dragen. Afhankelijk van het wapen dat het karakter draagt kan hij of zij bepaalde aanvallen toepassen. Een Health, </w:t>
-      </w:r>
-      <w:proofErr w:type="spellStart"/>
-      <w:r>
-        <w:t>Mana</w:t>
-      </w:r>
-      <w:proofErr w:type="spellEnd"/>
-      <w:r>
-        <w:t xml:space="preserve"> en </w:t>
-      </w:r>
-      <w:proofErr w:type="spellStart"/>
-      <w:r>
-        <w:t>Stamina</w:t>
-      </w:r>
-      <w:proofErr w:type="spellEnd"/>
-      <w:r>
-        <w:t xml:space="preserve"> waarde is ten alle tijden te zien tijdens een gevecht. De speler moet keuzes maken tijdens zijn reis om items te bemachtigen of vijanden te vechten. Er zijn uiteraard nog andere vereisten maar deze zij enkel om een beeld te krijgen bij dit project.</w:t>
+        <w:t xml:space="preserve"> RPG die ik graag wil maken om meer te leren over ASP.NET </w:t>
+      </w:r>
+      <w:r>
+        <w:t>en als ik er de kans voor krijg wil ik ook wat meer leren over grafische elementen die ik tot mijn beschikking heb. Ook wil ik wat meer kennis opdoen over het gebruik van databases, SQL, HTML en CSS. Een ander voornemen is dat ik mij meer wil focussen op documentatie en het maken van diagrammen en modellen. En tot slotte ga ik een uitgebreider test plan maken en meer onderzoek doen en documenteren.</w:t>
       </w:r>
     </w:p>
     <w:p>
       <w:pPr>
         <w:pStyle w:val="Heading2"/>
       </w:pPr>
-      <w:bookmarkStart w:id="3" w:name="_Toc524332656"/>
+      <w:bookmarkStart w:id="3" w:name="_Toc525549429"/>
+      <w:r>
+        <w:t>Gameplay</w:t>
+      </w:r>
+      <w:bookmarkEnd w:id="3"/>
+    </w:p>
+    <w:p>
+      <w:r>
+        <w:t>De RPG die ik van plan ben te gaan maken heeft</w:t>
+      </w:r>
+      <w:r>
+        <w:t xml:space="preserve"> geen uitzonderlijke gameplay functies en bevat hooguit een aantal afbeeldingen</w:t>
+      </w:r>
+      <w:r>
+        <w:t xml:space="preserve"> buiten de gebruikelijke functies</w:t>
+      </w:r>
+      <w:r>
+        <w:t>.</w:t>
+      </w:r>
+      <w:r>
+        <w:t xml:space="preserve"> De functies die ik wil gaan implementeren gaan als volgt: </w:t>
+      </w:r>
+      <w:r>
+        <w:t xml:space="preserve">De gebruiker kan een eigen karakter maken, </w:t>
+      </w:r>
+      <w:r>
+        <w:t xml:space="preserve">met een eigen naam, ras, geslacht. Een karakter heeft ook zijn eigen </w:t>
+      </w:r>
+      <w:proofErr w:type="spellStart"/>
+      <w:r>
+        <w:t>Stats</w:t>
+      </w:r>
+      <w:proofErr w:type="spellEnd"/>
+      <w:r>
+        <w:t xml:space="preserve"> en Level. Een Karakter heeft een inventaris en kan kleding aantrekken en wapens dragen. Afhankelijk van het wapen dat het karakter draagt kan hij of zij bepaalde aanvallen toepassen. Een Health, </w:t>
+      </w:r>
+      <w:proofErr w:type="spellStart"/>
+      <w:r>
+        <w:t>Mana</w:t>
+      </w:r>
+      <w:proofErr w:type="spellEnd"/>
+      <w:r>
+        <w:t xml:space="preserve"> en </w:t>
+      </w:r>
+      <w:proofErr w:type="spellStart"/>
+      <w:r>
+        <w:t>Stamina</w:t>
+      </w:r>
+      <w:proofErr w:type="spellEnd"/>
+      <w:r>
+        <w:t xml:space="preserve"> waarde is ten alle tijden te zien tijdens een gevecht. De speler moet keuzes maken tijdens zijn reis om items te bemachtigen of vijanden te vechten. Er zijn uiteraard nog andere vereisten maar deze zij enkel om een beeld te krijgen bij dit project.</w:t>
+      </w:r>
+    </w:p>
+    <w:p>
+      <w:pPr>
+        <w:pStyle w:val="Heading2"/>
+      </w:pPr>
+      <w:bookmarkStart w:id="4" w:name="_Toc525549430"/>
       <w:r>
         <w:t>Community</w:t>
       </w:r>
-      <w:bookmarkEnd w:id="3"/>
+      <w:bookmarkEnd w:id="4"/>
     </w:p>
     <w:p>
       <w:pPr>
@@ -3856,11 +3976,11 @@
       <w:pPr>
         <w:pStyle w:val="Heading2"/>
       </w:pPr>
-      <w:bookmarkStart w:id="4" w:name="_Toc524332657"/>
+      <w:bookmarkStart w:id="5" w:name="_Toc525549431"/>
       <w:r>
         <w:t>Mogelijke Uitbreidingen</w:t>
       </w:r>
-      <w:bookmarkEnd w:id="4"/>
+      <w:bookmarkEnd w:id="5"/>
     </w:p>
     <w:p>
       <w:pPr>
@@ -4053,24 +4173,24 @@
       <w:pPr>
         <w:pStyle w:val="Heading1"/>
       </w:pPr>
-      <w:bookmarkStart w:id="5" w:name="_Toc524332658"/>
+      <w:bookmarkStart w:id="6" w:name="_Toc525549432"/>
       <w:r>
         <w:lastRenderedPageBreak/>
         <w:t>Analyse</w:t>
-      </w:r>
-      <w:bookmarkEnd w:id="5"/>
-    </w:p>
-    <w:p>
-      <w:pPr>
-        <w:pStyle w:val="Heading2"/>
-      </w:pPr>
-      <w:bookmarkStart w:id="6" w:name="_Toc524332659"/>
-      <w:r>
-        <w:t>Beschrijving</w:t>
       </w:r>
       <w:bookmarkEnd w:id="6"/>
     </w:p>
     <w:p>
+      <w:pPr>
+        <w:pStyle w:val="Heading2"/>
+      </w:pPr>
+      <w:bookmarkStart w:id="7" w:name="_Toc525549433"/>
+      <w:r>
+        <w:t>Beschrijving</w:t>
+      </w:r>
+      <w:bookmarkEnd w:id="7"/>
+    </w:p>
+    <w:p>
       <w:r>
         <w:t xml:space="preserve">Dit project is een </w:t>
       </w:r>
@@ -4292,7 +4412,7 @@
       <w:pPr>
         <w:pStyle w:val="Heading2"/>
       </w:pPr>
-      <w:bookmarkStart w:id="7" w:name="_Toc524332660"/>
+      <w:bookmarkStart w:id="8" w:name="_Toc525549434"/>
       <w:r>
         <w:t xml:space="preserve">Functionele </w:t>
       </w:r>
@@ -4300,7 +4420,7 @@
       <w:r>
         <w:t>Requirements</w:t>
       </w:r>
-      <w:bookmarkEnd w:id="7"/>
+      <w:bookmarkEnd w:id="8"/>
       <w:proofErr w:type="spellEnd"/>
     </w:p>
     <w:p>
@@ -4308,11 +4428,11 @@
         <w:pStyle w:val="Heading3"/>
         <w:jc w:val="center"/>
       </w:pPr>
-      <w:bookmarkStart w:id="8" w:name="_Toc524332661"/>
+      <w:bookmarkStart w:id="9" w:name="_Toc525549435"/>
       <w:r>
         <w:t>Registratie</w:t>
       </w:r>
-      <w:bookmarkEnd w:id="8"/>
+      <w:bookmarkEnd w:id="9"/>
     </w:p>
     <w:tbl>
       <w:tblPr>
@@ -4932,7 +5052,7 @@
         <w:pStyle w:val="Heading3"/>
         <w:jc w:val="center"/>
       </w:pPr>
-      <w:bookmarkStart w:id="9" w:name="_Toc524332662"/>
+      <w:bookmarkStart w:id="10" w:name="_Toc525549436"/>
       <w:r>
         <w:lastRenderedPageBreak/>
         <w:t>In-game Navigatie</w:t>
@@ -4943,7 +5063,7 @@
       <w:r>
         <w:t>Management</w:t>
       </w:r>
-      <w:bookmarkEnd w:id="9"/>
+      <w:bookmarkEnd w:id="10"/>
     </w:p>
     <w:tbl>
       <w:tblPr>
@@ -5890,13 +6010,7 @@
                 <w:rPr>
                   <w:rStyle w:val="Hyperlink"/>
                 </w:rPr>
-                <w:t>o</w:t>
-              </w:r>
-              <w:r>
-                <w:rPr>
-                  <w:rStyle w:val="Hyperlink"/>
-                </w:rPr>
-                <w:t>ver</w:t>
+                <w:t>over</w:t>
               </w:r>
               <w:r>
                 <w:rPr>
@@ -6893,12 +7007,7 @@
               <w:cnfStyle w:val="000000100000" w:firstRow="0" w:lastRow="0" w:firstColumn="0" w:lastColumn="0" w:oddVBand="0" w:evenVBand="0" w:oddHBand="1" w:evenHBand="0" w:firstRowFirstColumn="0" w:firstRowLastColumn="0" w:lastRowFirstColumn="0" w:lastRowLastColumn="0"/>
             </w:pPr>
             <w:r>
-              <w:t>Door op een zoek resultaat te klikke</w:t>
-            </w:r>
-            <w:bookmarkStart w:id="10" w:name="_GoBack"/>
-            <w:bookmarkEnd w:id="10"/>
-            <w:r>
-              <w:t xml:space="preserve">n in de </w:t>
+              <w:t xml:space="preserve">Door op een zoek resultaat te klikken in de </w:t>
             </w:r>
             <w:hyperlink w:anchor="_Quest_Browser" w:history="1">
               <w:proofErr w:type="spellStart"/>
@@ -7215,7 +7324,7 @@
         <w:pStyle w:val="Heading3"/>
         <w:jc w:val="center"/>
       </w:pPr>
-      <w:bookmarkStart w:id="11" w:name="_Toc524332663"/>
+      <w:bookmarkStart w:id="11" w:name="_Toc525549437"/>
       <w:r>
         <w:lastRenderedPageBreak/>
         <w:t>Gameplay</w:t>
@@ -8464,7 +8573,7 @@
         <w:pStyle w:val="Heading3"/>
         <w:jc w:val="center"/>
       </w:pPr>
-      <w:bookmarkStart w:id="12" w:name="_Toc524332664"/>
+      <w:bookmarkStart w:id="12" w:name="_Toc525549438"/>
       <w:proofErr w:type="spellStart"/>
       <w:r>
         <w:lastRenderedPageBreak/>
@@ -10083,7 +10192,7 @@
         <w:pStyle w:val="Heading3"/>
         <w:jc w:val="center"/>
       </w:pPr>
-      <w:bookmarkStart w:id="13" w:name="_Toc524332665"/>
+      <w:bookmarkStart w:id="13" w:name="_Toc525549439"/>
       <w:proofErr w:type="spellStart"/>
       <w:r>
         <w:lastRenderedPageBreak/>
@@ -11228,7 +11337,7 @@
       <w:pPr>
         <w:pStyle w:val="Heading2"/>
       </w:pPr>
-      <w:bookmarkStart w:id="14" w:name="_Toc524332666"/>
+      <w:bookmarkStart w:id="14" w:name="_Toc525549440"/>
       <w:r>
         <w:lastRenderedPageBreak/>
         <w:t xml:space="preserve">Non-functionele </w:t>
@@ -11500,7 +11609,7 @@
       <w:pPr>
         <w:pStyle w:val="Heading2"/>
       </w:pPr>
-      <w:bookmarkStart w:id="15" w:name="_Toc524332668"/>
+      <w:bookmarkStart w:id="15" w:name="_Toc525549441"/>
       <w:proofErr w:type="spellStart"/>
       <w:r>
         <w:lastRenderedPageBreak/>
@@ -11510,6 +11619,7 @@
       <w:r>
         <w:t xml:space="preserve"> Cases</w:t>
       </w:r>
+      <w:bookmarkEnd w:id="15"/>
     </w:p>
     <w:tbl>
       <w:tblPr>
@@ -12265,12 +12375,11 @@
         <w:br w:type="page"/>
       </w:r>
     </w:p>
-    <w:p/>
     <w:tbl>
       <w:tblPr>
         <w:tblStyle w:val="GridTable3-Accent3"/>
         <w:tblW w:w="9016" w:type="dxa"/>
-        <w:tblInd w:w="5" w:type="dxa"/>
+        <w:tblInd w:w="10" w:type="dxa"/>
         <w:tblLook w:val="04A0" w:firstRow="1" w:lastRow="0" w:firstColumn="1" w:lastColumn="0" w:noHBand="0" w:noVBand="1"/>
       </w:tblPr>
       <w:tblGrid>
@@ -12304,6 +12413,7 @@
                 <w:i w:val="0"/>
                 <w:sz w:val="28"/>
               </w:rPr>
+              <w:lastRenderedPageBreak/>
               <w:t>Uitloggen</w:t>
             </w:r>
           </w:p>
@@ -14327,21 +14437,7 @@
                   <w:rStyle w:val="Hyperlink"/>
                   <w:i/>
                 </w:rPr>
-                <w:t xml:space="preserve"> B</w:t>
-              </w:r>
-              <w:r>
-                <w:rPr>
-                  <w:rStyle w:val="Hyperlink"/>
-                  <w:i/>
-                </w:rPr>
-                <w:t>r</w:t>
-              </w:r>
-              <w:r>
-                <w:rPr>
-                  <w:rStyle w:val="Hyperlink"/>
-                  <w:i/>
-                </w:rPr>
-                <w:t>owser</w:t>
+                <w:t xml:space="preserve"> Browser</w:t>
               </w:r>
             </w:hyperlink>
             <w:r>
@@ -14854,28 +14950,7 @@
                   <w:rStyle w:val="Hyperlink"/>
                   <w:i/>
                 </w:rPr>
-                <w:t xml:space="preserve"> </w:t>
-              </w:r>
-              <w:r>
-                <w:rPr>
-                  <w:rStyle w:val="Hyperlink"/>
-                  <w:i/>
-                </w:rPr>
-                <w:t>B</w:t>
-              </w:r>
-              <w:r>
-                <w:rPr>
-                  <w:rStyle w:val="Hyperlink"/>
-                  <w:i/>
-                </w:rPr>
-                <w:t>r</w:t>
-              </w:r>
-              <w:r>
-                <w:rPr>
-                  <w:rStyle w:val="Hyperlink"/>
-                  <w:i/>
-                </w:rPr>
-                <w:t>owser</w:t>
+                <w:t xml:space="preserve"> Browser</w:t>
               </w:r>
             </w:hyperlink>
           </w:p>
@@ -15047,21 +15122,7 @@
                   <w:rStyle w:val="Hyperlink"/>
                   <w:i/>
                 </w:rPr>
-                <w:t>Chara</w:t>
-              </w:r>
-              <w:r>
-                <w:rPr>
-                  <w:rStyle w:val="Hyperlink"/>
-                  <w:i/>
-                </w:rPr>
-                <w:t>c</w:t>
-              </w:r>
-              <w:r>
-                <w:rPr>
-                  <w:rStyle w:val="Hyperlink"/>
-                  <w:i/>
-                </w:rPr>
-                <w:t>ter</w:t>
+                <w:t>Character</w:t>
               </w:r>
               <w:proofErr w:type="spellEnd"/>
               <w:r>
@@ -15664,14 +15725,7 @@
                   <w:rStyle w:val="Hyperlink"/>
                   <w:i/>
                 </w:rPr>
-                <w:t>O</w:t>
-              </w:r>
-              <w:r>
-                <w:rPr>
-                  <w:rStyle w:val="Hyperlink"/>
-                  <w:i/>
-                </w:rPr>
-                <w:t>verview</w:t>
+                <w:t>Overview</w:t>
               </w:r>
               <w:proofErr w:type="spellEnd"/>
             </w:hyperlink>
@@ -16012,14 +16066,7 @@
                   <w:rStyle w:val="Hyperlink"/>
                   <w:i/>
                 </w:rPr>
-                <w:t>Characte</w:t>
-              </w:r>
-              <w:r>
-                <w:rPr>
-                  <w:rStyle w:val="Hyperlink"/>
-                  <w:i/>
-                </w:rPr>
-                <w:t>r</w:t>
+                <w:t>Character</w:t>
               </w:r>
               <w:proofErr w:type="spellEnd"/>
               <w:r>
@@ -17474,23 +17521,7 @@
                   <w:i/>
                   <w:lang w:val="en-GB"/>
                 </w:rPr>
-                <w:t>Quest Brow</w:t>
-              </w:r>
-              <w:r>
-                <w:rPr>
-                  <w:rStyle w:val="Hyperlink"/>
-                  <w:i/>
-                  <w:lang w:val="en-GB"/>
-                </w:rPr>
-                <w:t>s</w:t>
-              </w:r>
-              <w:r>
-                <w:rPr>
-                  <w:rStyle w:val="Hyperlink"/>
-                  <w:i/>
-                  <w:lang w:val="en-GB"/>
-                </w:rPr>
-                <w:t>er</w:t>
+                <w:t>Quest Browser</w:t>
               </w:r>
             </w:hyperlink>
           </w:p>
@@ -18049,23 +18080,7 @@
                   <w:i/>
                   <w:lang w:val="en-GB"/>
                 </w:rPr>
-                <w:t>Quest</w:t>
-              </w:r>
-              <w:r>
-                <w:rPr>
-                  <w:rStyle w:val="Hyperlink"/>
-                  <w:i/>
-                  <w:lang w:val="en-GB"/>
-                </w:rPr>
-                <w:t xml:space="preserve"> </w:t>
-              </w:r>
-              <w:r>
-                <w:rPr>
-                  <w:rStyle w:val="Hyperlink"/>
-                  <w:i/>
-                  <w:lang w:val="en-GB"/>
-                </w:rPr>
-                <w:t>Details</w:t>
+                <w:t>Quest Details</w:t>
               </w:r>
             </w:hyperlink>
             <w:r>
@@ -18297,21 +18312,7 @@
                   <w:rStyle w:val="Hyperlink"/>
                   <w:i/>
                 </w:rPr>
-                <w:t xml:space="preserve"> </w:t>
-              </w:r>
-              <w:r>
-                <w:rPr>
-                  <w:rStyle w:val="Hyperlink"/>
-                  <w:i/>
-                </w:rPr>
-                <w:t>D</w:t>
-              </w:r>
-              <w:r>
-                <w:rPr>
-                  <w:rStyle w:val="Hyperlink"/>
-                  <w:i/>
-                </w:rPr>
-                <w:t>etails</w:t>
+                <w:t xml:space="preserve"> Details</w:t>
               </w:r>
             </w:hyperlink>
           </w:p>
@@ -20246,21 +20247,7 @@
                   <w:rStyle w:val="Hyperlink"/>
                   <w:i/>
                 </w:rPr>
-                <w:t xml:space="preserve"> De</w:t>
-              </w:r>
-              <w:r>
-                <w:rPr>
-                  <w:rStyle w:val="Hyperlink"/>
-                  <w:i/>
-                </w:rPr>
-                <w:t>t</w:t>
-              </w:r>
-              <w:r>
-                <w:rPr>
-                  <w:rStyle w:val="Hyperlink"/>
-                  <w:i/>
-                </w:rPr>
-                <w:t>ails</w:t>
+                <w:t xml:space="preserve"> Details</w:t>
               </w:r>
             </w:hyperlink>
             <w:r>
@@ -21132,20 +21119,3947 @@
       <w:pPr>
         <w:pStyle w:val="Heading2"/>
       </w:pPr>
+      <w:bookmarkStart w:id="16" w:name="_Toc525549442"/>
+      <w:r>
+        <w:lastRenderedPageBreak/>
+        <w:t>Test Cases</w:t>
+      </w:r>
+      <w:r>
+        <w:t xml:space="preserve"> &amp; Test matrixen</w:t>
+      </w:r>
+      <w:bookmarkEnd w:id="16"/>
+    </w:p>
+    <w:p>
+      <w:pPr>
+        <w:rPr>
+          <w:rStyle w:val="BookTitle"/>
+        </w:rPr>
+      </w:pPr>
+      <w:bookmarkStart w:id="17" w:name="_Hlk525547915"/>
+      <w:r>
+        <w:rPr>
+          <w:rStyle w:val="BookTitle"/>
+        </w:rPr>
+        <w:t xml:space="preserve">Test </w:t>
+      </w:r>
+      <w:r>
+        <w:rPr>
+          <w:rStyle w:val="BookTitle"/>
+        </w:rPr>
+        <w:t>cases voor registratie</w:t>
+      </w:r>
+      <w:r>
+        <w:rPr>
+          <w:rStyle w:val="BookTitle"/>
+        </w:rPr>
+        <w:t xml:space="preserve"> (UC01 – UC04) (FR01 -FR04)</w:t>
+      </w:r>
+    </w:p>
+    <w:tbl>
+      <w:tblPr>
+        <w:tblStyle w:val="PlainTable3"/>
+        <w:tblW w:w="10490" w:type="dxa"/>
+        <w:tblLayout w:type="fixed"/>
+        <w:tblLook w:val="06A0" w:firstRow="1" w:lastRow="0" w:firstColumn="1" w:lastColumn="0" w:noHBand="1" w:noVBand="1"/>
+      </w:tblPr>
+      <w:tblGrid>
+        <w:gridCol w:w="724"/>
+        <w:gridCol w:w="4528"/>
+        <w:gridCol w:w="1127"/>
+        <w:gridCol w:w="2830"/>
+        <w:gridCol w:w="1281"/>
+      </w:tblGrid>
+      <w:tr>
+        <w:trPr>
+          <w:cnfStyle w:val="100000000000" w:firstRow="1" w:lastRow="0" w:firstColumn="0" w:lastColumn="0" w:oddVBand="0" w:evenVBand="0" w:oddHBand="0" w:evenHBand="0" w:firstRowFirstColumn="0" w:firstRowLastColumn="0" w:lastRowFirstColumn="0" w:lastRowLastColumn="0"/>
+        </w:trPr>
+        <w:tc>
+          <w:tcPr>
+            <w:cnfStyle w:val="001000000100" w:firstRow="0" w:lastRow="0" w:firstColumn="1" w:lastColumn="0" w:oddVBand="0" w:evenVBand="0" w:oddHBand="0" w:evenHBand="0" w:firstRowFirstColumn="1" w:firstRowLastColumn="0" w:lastRowFirstColumn="0" w:lastRowLastColumn="0"/>
+            <w:tcW w:w="724" w:type="dxa"/>
+          </w:tcPr>
+          <w:p>
+            <w:r>
+              <w:t>ID</w:t>
+            </w:r>
+          </w:p>
+        </w:tc>
+        <w:tc>
+          <w:tcPr>
+            <w:tcW w:w="5655" w:type="dxa"/>
+            <w:gridSpan w:val="2"/>
+          </w:tcPr>
+          <w:p>
+            <w:pPr>
+              <w:cnfStyle w:val="100000000000" w:firstRow="1" w:lastRow="0" w:firstColumn="0" w:lastColumn="0" w:oddVBand="0" w:evenVBand="0" w:oddHBand="0" w:evenHBand="0" w:firstRowFirstColumn="0" w:firstRowLastColumn="0" w:lastRowFirstColumn="0" w:lastRowLastColumn="0"/>
+            </w:pPr>
+            <w:r>
+              <w:t>Input</w:t>
+            </w:r>
+          </w:p>
+        </w:tc>
+        <w:tc>
+          <w:tcPr>
+            <w:tcW w:w="4111" w:type="dxa"/>
+            <w:gridSpan w:val="2"/>
+          </w:tcPr>
+          <w:p>
+            <w:pPr>
+              <w:cnfStyle w:val="100000000000" w:firstRow="1" w:lastRow="0" w:firstColumn="0" w:lastColumn="0" w:oddVBand="0" w:evenVBand="0" w:oddHBand="0" w:evenHBand="0" w:firstRowFirstColumn="0" w:firstRowLastColumn="0" w:lastRowFirstColumn="0" w:lastRowLastColumn="0"/>
+            </w:pPr>
+            <w:r>
+              <w:t>Output</w:t>
+            </w:r>
+          </w:p>
+        </w:tc>
+      </w:tr>
+      <w:tr>
+        <w:tc>
+          <w:tcPr>
+            <w:cnfStyle w:val="001000000000" w:firstRow="0" w:lastRow="0" w:firstColumn="1" w:lastColumn="0" w:oddVBand="0" w:evenVBand="0" w:oddHBand="0" w:evenHBand="0" w:firstRowFirstColumn="0" w:firstRowLastColumn="0" w:lastRowFirstColumn="0" w:lastRowLastColumn="0"/>
+            <w:tcW w:w="724" w:type="dxa"/>
+          </w:tcPr>
+          <w:p>
+            <w:r>
+              <w:t>TC1.1</w:t>
+            </w:r>
+          </w:p>
+        </w:tc>
+        <w:tc>
+          <w:tcPr>
+            <w:tcW w:w="5655" w:type="dxa"/>
+            <w:gridSpan w:val="2"/>
+          </w:tcPr>
+          <w:p>
+            <w:pPr>
+              <w:cnfStyle w:val="000000000000" w:firstRow="0" w:lastRow="0" w:firstColumn="0" w:lastColumn="0" w:oddVBand="0" w:evenVBand="0" w:oddHBand="0" w:evenHBand="0" w:firstRowFirstColumn="0" w:firstRowLastColumn="0" w:lastRowFirstColumn="0" w:lastRowLastColumn="0"/>
+            </w:pPr>
+            <w:r>
+              <w:t>De actor voert “Gerard” in als gebruikersnaam, vult “</w:t>
+            </w:r>
+            <w:hyperlink r:id="rId109" w:history="1">
+              <w:r>
+                <w:rPr>
+                  <w:rStyle w:val="Hyperlink"/>
+                </w:rPr>
+                <w:t>GerardRulez@hotmail.com</w:t>
+              </w:r>
+            </w:hyperlink>
+            <w:r>
+              <w:t>” als e-mailadres in “</w:t>
+            </w:r>
+            <w:proofErr w:type="spellStart"/>
+            <w:r>
+              <w:t>qazwsxedc</w:t>
+            </w:r>
+            <w:proofErr w:type="spellEnd"/>
+            <w:r>
+              <w:t>” als wachtwoord en “</w:t>
+            </w:r>
+            <w:proofErr w:type="spellStart"/>
+            <w:r>
+              <w:t>qazwsxedc</w:t>
+            </w:r>
+            <w:proofErr w:type="spellEnd"/>
+            <w:r>
+              <w:t>” als bevestigingswachtwoord in en drukt op de knop ‘Registreren’.</w:t>
+            </w:r>
+          </w:p>
+        </w:tc>
+        <w:tc>
+          <w:tcPr>
+            <w:tcW w:w="4111" w:type="dxa"/>
+            <w:gridSpan w:val="2"/>
+          </w:tcPr>
+          <w:p>
+            <w:pPr>
+              <w:cnfStyle w:val="000000000000" w:firstRow="0" w:lastRow="0" w:firstColumn="0" w:lastColumn="0" w:oddVBand="0" w:evenVBand="0" w:oddHBand="0" w:evenHBand="0" w:firstRowFirstColumn="0" w:firstRowLastColumn="0" w:lastRowFirstColumn="0" w:lastRowLastColumn="0"/>
+            </w:pPr>
+            <w:r>
+              <w:t>Het systeem registreert een nieuwe gebruiker met als gebruikersnaam: “Gerard”, e-mailadres: “</w:t>
+            </w:r>
+            <w:hyperlink r:id="rId110" w:history="1">
+              <w:r>
+                <w:rPr>
+                  <w:rStyle w:val="Hyperlink"/>
+                </w:rPr>
+                <w:t>GerardRulez@hotmail.com</w:t>
+              </w:r>
+            </w:hyperlink>
+            <w:r>
+              <w:t>” en als wachtwoord “</w:t>
+            </w:r>
+            <w:proofErr w:type="spellStart"/>
+            <w:r>
+              <w:t>qazwsxedc</w:t>
+            </w:r>
+            <w:proofErr w:type="spellEnd"/>
+            <w:r>
+              <w:t>”. Het systeem zorgt er ook voor dat de gebruiker naar het hoofdmenu wordt gestuurd.</w:t>
+            </w:r>
+          </w:p>
+        </w:tc>
+      </w:tr>
+      <w:tr>
+        <w:tc>
+          <w:tcPr>
+            <w:cnfStyle w:val="001000000000" w:firstRow="0" w:lastRow="0" w:firstColumn="1" w:lastColumn="0" w:oddVBand="0" w:evenVBand="0" w:oddHBand="0" w:evenHBand="0" w:firstRowFirstColumn="0" w:firstRowLastColumn="0" w:lastRowFirstColumn="0" w:lastRowLastColumn="0"/>
+            <w:tcW w:w="724" w:type="dxa"/>
+          </w:tcPr>
+          <w:p>
+            <w:r>
+              <w:t>TC1.2</w:t>
+            </w:r>
+          </w:p>
+        </w:tc>
+        <w:tc>
+          <w:tcPr>
+            <w:tcW w:w="5655" w:type="dxa"/>
+            <w:gridSpan w:val="2"/>
+          </w:tcPr>
+          <w:p>
+            <w:pPr>
+              <w:cnfStyle w:val="000000000000" w:firstRow="0" w:lastRow="0" w:firstColumn="0" w:lastColumn="0" w:oddVBand="0" w:evenVBand="0" w:oddHBand="0" w:evenHBand="0" w:firstRowFirstColumn="0" w:firstRowLastColumn="0" w:lastRowFirstColumn="0" w:lastRowLastColumn="0"/>
+            </w:pPr>
+            <w:r>
+              <w:t>De actor voert “XXxXXPussyDestroyer69XXxXX” in als gebruikersnaam, vult “Erik@gmail.com” als e-mailadres in “</w:t>
+            </w:r>
+            <w:proofErr w:type="spellStart"/>
+            <w:r>
+              <w:t>loveyoumom</w:t>
+            </w:r>
+            <w:proofErr w:type="spellEnd"/>
+            <w:r>
+              <w:t>” als wachtwoord en “</w:t>
+            </w:r>
+            <w:proofErr w:type="spellStart"/>
+            <w:r>
+              <w:t>loveyoumo</w:t>
+            </w:r>
+            <w:proofErr w:type="spellEnd"/>
+            <w:r>
+              <w:t>” als bevestigingswachtwoord in en drukt op de knop ‘Registreren’.</w:t>
+            </w:r>
+          </w:p>
+        </w:tc>
+        <w:tc>
+          <w:tcPr>
+            <w:tcW w:w="4111" w:type="dxa"/>
+            <w:gridSpan w:val="2"/>
+          </w:tcPr>
+          <w:p>
+            <w:pPr>
+              <w:cnfStyle w:val="000000000000" w:firstRow="0" w:lastRow="0" w:firstColumn="0" w:lastColumn="0" w:oddVBand="0" w:evenVBand="0" w:oddHBand="0" w:evenHBand="0" w:firstRowFirstColumn="0" w:firstRowLastColumn="0" w:lastRowFirstColumn="0" w:lastRowLastColumn="0"/>
+            </w:pPr>
+            <w:r>
+              <w:t>Het systeem geeft de gebruiker een melding dat zijn wachtwoord niet hetzelfde is als het bevestigingswachtwoord en maakt de twee wachtwoord invoer boxen schoon.</w:t>
+            </w:r>
+          </w:p>
+        </w:tc>
+      </w:tr>
+      <w:tr>
+        <w:tc>
+          <w:tcPr>
+            <w:cnfStyle w:val="001000000000" w:firstRow="0" w:lastRow="0" w:firstColumn="1" w:lastColumn="0" w:oddVBand="0" w:evenVBand="0" w:oddHBand="0" w:evenHBand="0" w:firstRowFirstColumn="0" w:firstRowLastColumn="0" w:lastRowFirstColumn="0" w:lastRowLastColumn="0"/>
+            <w:tcW w:w="724" w:type="dxa"/>
+          </w:tcPr>
+          <w:p>
+            <w:r>
+              <w:t>TC1.3</w:t>
+            </w:r>
+          </w:p>
+        </w:tc>
+        <w:tc>
+          <w:tcPr>
+            <w:tcW w:w="5655" w:type="dxa"/>
+            <w:gridSpan w:val="2"/>
+          </w:tcPr>
+          <w:p>
+            <w:pPr>
+              <w:cnfStyle w:val="000000000000" w:firstRow="0" w:lastRow="0" w:firstColumn="0" w:lastColumn="0" w:oddVBand="0" w:evenVBand="0" w:oddHBand="0" w:evenHBand="0" w:firstRowFirstColumn="0" w:firstRowLastColumn="0" w:lastRowFirstColumn="0" w:lastRowLastColumn="0"/>
+            </w:pPr>
+            <w:r>
+              <w:t>De actor voert “</w:t>
+            </w:r>
+            <w:proofErr w:type="spellStart"/>
+            <w:r>
+              <w:t>GentleJohn</w:t>
+            </w:r>
+            <w:proofErr w:type="spellEnd"/>
+            <w:r>
+              <w:t>” in als gebruikersnaam, laat het e-mailadres leeg staan, voert “</w:t>
+            </w:r>
+            <w:proofErr w:type="spellStart"/>
+            <w:r>
+              <w:t>qwertyuiop</w:t>
+            </w:r>
+            <w:proofErr w:type="spellEnd"/>
+            <w:r>
+              <w:t>” als wachtwoord in en “</w:t>
+            </w:r>
+            <w:proofErr w:type="spellStart"/>
+            <w:r>
+              <w:t>qwertyuiop</w:t>
+            </w:r>
+            <w:proofErr w:type="spellEnd"/>
+            <w:r>
+              <w:t>” als bevestigingswachtwoord in en drukt op de knop ‘Registreren’.</w:t>
+            </w:r>
+          </w:p>
+        </w:tc>
+        <w:tc>
+          <w:tcPr>
+            <w:tcW w:w="4111" w:type="dxa"/>
+            <w:gridSpan w:val="2"/>
+          </w:tcPr>
+          <w:p>
+            <w:pPr>
+              <w:cnfStyle w:val="000000000000" w:firstRow="0" w:lastRow="0" w:firstColumn="0" w:lastColumn="0" w:oddVBand="0" w:evenVBand="0" w:oddHBand="0" w:evenHBand="0" w:firstRowFirstColumn="0" w:firstRowLastColumn="0" w:lastRowFirstColumn="0" w:lastRowLastColumn="0"/>
+            </w:pPr>
+            <w:r>
+              <w:t>Het systeem herinnert de gebruiker eraan dat hij een e-mailadres hoort in te vullen.</w:t>
+            </w:r>
+          </w:p>
+        </w:tc>
+      </w:tr>
+      <w:tr>
+        <w:tc>
+          <w:tcPr>
+            <w:cnfStyle w:val="001000000000" w:firstRow="0" w:lastRow="0" w:firstColumn="1" w:lastColumn="0" w:oddVBand="0" w:evenVBand="0" w:oddHBand="0" w:evenHBand="0" w:firstRowFirstColumn="0" w:firstRowLastColumn="0" w:lastRowFirstColumn="0" w:lastRowLastColumn="0"/>
+            <w:tcW w:w="724" w:type="dxa"/>
+          </w:tcPr>
+          <w:p>
+            <w:r>
+              <w:t>TC1.4</w:t>
+            </w:r>
+          </w:p>
+        </w:tc>
+        <w:tc>
+          <w:tcPr>
+            <w:tcW w:w="5655" w:type="dxa"/>
+            <w:gridSpan w:val="2"/>
+          </w:tcPr>
+          <w:p>
+            <w:pPr>
+              <w:cnfStyle w:val="000000000000" w:firstRow="0" w:lastRow="0" w:firstColumn="0" w:lastColumn="0" w:oddVBand="0" w:evenVBand="0" w:oddHBand="0" w:evenHBand="0" w:firstRowFirstColumn="0" w:firstRowLastColumn="0" w:lastRowFirstColumn="0" w:lastRowLastColumn="0"/>
+            </w:pPr>
+            <w:r>
+              <w:t>De actor voert “SuperGeorge@outlook.com” in als e-</w:t>
+            </w:r>
+            <w:proofErr w:type="spellStart"/>
+            <w:r>
+              <w:t>mailadress</w:t>
+            </w:r>
+            <w:proofErr w:type="spellEnd"/>
+            <w:r>
+              <w:t>, laat de gebruikersnaam leeg staan, voert “</w:t>
+            </w:r>
+            <w:proofErr w:type="spellStart"/>
+            <w:r>
+              <w:t>DeezNuts</w:t>
+            </w:r>
+            <w:proofErr w:type="spellEnd"/>
+            <w:r>
+              <w:t>” als wachtwoord in en “</w:t>
+            </w:r>
+            <w:proofErr w:type="spellStart"/>
+            <w:r>
+              <w:t>DeezNuts</w:t>
+            </w:r>
+            <w:proofErr w:type="spellEnd"/>
+            <w:r>
+              <w:t>” als bevestigingswachtwoord in en drukt op de knop ‘Registreren’.</w:t>
+            </w:r>
+          </w:p>
+        </w:tc>
+        <w:tc>
+          <w:tcPr>
+            <w:tcW w:w="4111" w:type="dxa"/>
+            <w:gridSpan w:val="2"/>
+          </w:tcPr>
+          <w:p>
+            <w:pPr>
+              <w:cnfStyle w:val="000000000000" w:firstRow="0" w:lastRow="0" w:firstColumn="0" w:lastColumn="0" w:oddVBand="0" w:evenVBand="0" w:oddHBand="0" w:evenHBand="0" w:firstRowFirstColumn="0" w:firstRowLastColumn="0" w:lastRowFirstColumn="0" w:lastRowLastColumn="0"/>
+            </w:pPr>
+            <w:r>
+              <w:t>Het systeem herinnert de gebruiker eraan dat hij een gebruikersnaam hoort in te vullen.</w:t>
+            </w:r>
+          </w:p>
+        </w:tc>
+      </w:tr>
+      <w:tr>
+        <w:tc>
+          <w:tcPr>
+            <w:cnfStyle w:val="001000000000" w:firstRow="0" w:lastRow="0" w:firstColumn="1" w:lastColumn="0" w:oddVBand="0" w:evenVBand="0" w:oddHBand="0" w:evenHBand="0" w:firstRowFirstColumn="0" w:firstRowLastColumn="0" w:lastRowFirstColumn="0" w:lastRowLastColumn="0"/>
+            <w:tcW w:w="724" w:type="dxa"/>
+          </w:tcPr>
+          <w:p>
+            <w:r>
+              <w:t>TC1.5</w:t>
+            </w:r>
+          </w:p>
+        </w:tc>
+        <w:tc>
+          <w:tcPr>
+            <w:tcW w:w="5655" w:type="dxa"/>
+            <w:gridSpan w:val="2"/>
+          </w:tcPr>
+          <w:p>
+            <w:pPr>
+              <w:cnfStyle w:val="000000000000" w:firstRow="0" w:lastRow="0" w:firstColumn="0" w:lastColumn="0" w:oddVBand="0" w:evenVBand="0" w:oddHBand="0" w:evenHBand="0" w:firstRowFirstColumn="0" w:firstRowLastColumn="0" w:lastRowFirstColumn="0" w:lastRowLastColumn="0"/>
+            </w:pPr>
+            <w:r>
+              <w:t>De actor voert “n00bBoy” in als gebruikersnaam, vult “BarackObama@gmail.com” als e-mailadres in en “</w:t>
+            </w:r>
+            <w:proofErr w:type="spellStart"/>
+            <w:r>
+              <w:t>PlsnospyNSA</w:t>
+            </w:r>
+            <w:proofErr w:type="spellEnd"/>
+            <w:r>
+              <w:t>” als wachtwoord en drukt op de knop ‘Registreren’.</w:t>
+            </w:r>
+          </w:p>
+        </w:tc>
+        <w:tc>
+          <w:tcPr>
+            <w:tcW w:w="4111" w:type="dxa"/>
+            <w:gridSpan w:val="2"/>
+          </w:tcPr>
+          <w:p>
+            <w:pPr>
+              <w:cnfStyle w:val="000000000000" w:firstRow="0" w:lastRow="0" w:firstColumn="0" w:lastColumn="0" w:oddVBand="0" w:evenVBand="0" w:oddHBand="0" w:evenHBand="0" w:firstRowFirstColumn="0" w:firstRowLastColumn="0" w:lastRowFirstColumn="0" w:lastRowLastColumn="0"/>
+            </w:pPr>
+            <w:r>
+              <w:t>Het systeem herinnert de gebruiker eraan dat hij een bevestigingswachtwoord hoort in te vullen.</w:t>
+            </w:r>
+          </w:p>
+        </w:tc>
+      </w:tr>
+      <w:tr>
+        <w:tc>
+          <w:tcPr>
+            <w:cnfStyle w:val="001000000000" w:firstRow="0" w:lastRow="0" w:firstColumn="1" w:lastColumn="0" w:oddVBand="0" w:evenVBand="0" w:oddHBand="0" w:evenHBand="0" w:firstRowFirstColumn="0" w:firstRowLastColumn="0" w:lastRowFirstColumn="0" w:lastRowLastColumn="0"/>
+            <w:tcW w:w="724" w:type="dxa"/>
+          </w:tcPr>
+          <w:p>
+            <w:r>
+              <w:t>TC1.</w:t>
+            </w:r>
+            <w:r>
+              <w:t>6</w:t>
+            </w:r>
+          </w:p>
+        </w:tc>
+        <w:tc>
+          <w:tcPr>
+            <w:tcW w:w="5655" w:type="dxa"/>
+            <w:gridSpan w:val="2"/>
+          </w:tcPr>
+          <w:p>
+            <w:pPr>
+              <w:cnfStyle w:val="000000000000" w:firstRow="0" w:lastRow="0" w:firstColumn="0" w:lastColumn="0" w:oddVBand="0" w:evenVBand="0" w:oddHBand="0" w:evenHBand="0" w:firstRowFirstColumn="0" w:firstRowLastColumn="0" w:lastRowFirstColumn="0" w:lastRowLastColumn="0"/>
+            </w:pPr>
+            <w:r>
+              <w:t xml:space="preserve">De actor voert “De gebruiker” in als gebruikersnaam, vult </w:t>
+            </w:r>
+            <w:hyperlink r:id="rId111" w:history="1">
+              <w:r>
+                <w:rPr>
+                  <w:rStyle w:val="Hyperlink"/>
+                </w:rPr>
+                <w:t>EenGebruiker@Email.com</w:t>
+              </w:r>
+            </w:hyperlink>
+            <w:r>
+              <w:t xml:space="preserve"> als e-mailadres in en “Een wachtwoord” als bevestigingswachtwoord</w:t>
+            </w:r>
+            <w:r>
+              <w:t xml:space="preserve"> en drukt op de knop ‘Registreren’</w:t>
+            </w:r>
+            <w:r>
+              <w:t>.</w:t>
+            </w:r>
+          </w:p>
+        </w:tc>
+        <w:tc>
+          <w:tcPr>
+            <w:tcW w:w="4111" w:type="dxa"/>
+            <w:gridSpan w:val="2"/>
+          </w:tcPr>
+          <w:p>
+            <w:pPr>
+              <w:cnfStyle w:val="000000000000" w:firstRow="0" w:lastRow="0" w:firstColumn="0" w:lastColumn="0" w:oddVBand="0" w:evenVBand="0" w:oddHBand="0" w:evenHBand="0" w:firstRowFirstColumn="0" w:firstRowLastColumn="0" w:lastRowFirstColumn="0" w:lastRowLastColumn="0"/>
+            </w:pPr>
+            <w:r>
+              <w:t>Het systeem herinnert de gebruiker eraan dat hij een wachtwoord hoort in te vullen.</w:t>
+            </w:r>
+          </w:p>
+        </w:tc>
+      </w:tr>
+      <w:tr>
+        <w:tc>
+          <w:tcPr>
+            <w:cnfStyle w:val="001000000000" w:firstRow="0" w:lastRow="0" w:firstColumn="1" w:lastColumn="0" w:oddVBand="0" w:evenVBand="0" w:oddHBand="0" w:evenHBand="0" w:firstRowFirstColumn="0" w:firstRowLastColumn="0" w:lastRowFirstColumn="0" w:lastRowLastColumn="0"/>
+            <w:tcW w:w="724" w:type="dxa"/>
+          </w:tcPr>
+          <w:p>
+            <w:r>
+              <w:t>TC1.</w:t>
+            </w:r>
+            <w:r>
+              <w:t>7</w:t>
+            </w:r>
+          </w:p>
+        </w:tc>
+        <w:tc>
+          <w:tcPr>
+            <w:tcW w:w="5655" w:type="dxa"/>
+            <w:gridSpan w:val="2"/>
+          </w:tcPr>
+          <w:p>
+            <w:pPr>
+              <w:cnfStyle w:val="000000000000" w:firstRow="0" w:lastRow="0" w:firstColumn="0" w:lastColumn="0" w:oddVBand="0" w:evenVBand="0" w:oddHBand="0" w:evenHBand="0" w:firstRowFirstColumn="0" w:firstRowLastColumn="0" w:lastRowFirstColumn="0" w:lastRowLastColumn="0"/>
+            </w:pPr>
+            <w:r>
+              <w:t>De actor voert “Jonathan” in als gebruikersnaam, vult “</w:t>
+            </w:r>
+            <w:hyperlink r:id="rId112" w:history="1">
+              <w:r>
+                <w:rPr>
+                  <w:rStyle w:val="Hyperlink"/>
+                </w:rPr>
+                <w:t>Jonathan@hotmail.com</w:t>
+              </w:r>
+            </w:hyperlink>
+            <w:r>
+              <w:t>” als e-mailadres in “</w:t>
+            </w:r>
+            <w:proofErr w:type="spellStart"/>
+            <w:r>
+              <w:t>plmoknijb</w:t>
+            </w:r>
+            <w:proofErr w:type="spellEnd"/>
+            <w:r>
+              <w:t>” als wachtwoord en “</w:t>
+            </w:r>
+            <w:proofErr w:type="spellStart"/>
+            <w:r>
+              <w:t>plmoknijb</w:t>
+            </w:r>
+            <w:proofErr w:type="spellEnd"/>
+            <w:r>
+              <w:t>” als bevestigingswachtwoord in.</w:t>
+            </w:r>
+            <w:r>
+              <w:t xml:space="preserve"> Terwijl de gebruikersnaam “Jonathan” al in gebruik is en drukt op de knop ‘Registreren’.</w:t>
+            </w:r>
+          </w:p>
+        </w:tc>
+        <w:tc>
+          <w:tcPr>
+            <w:tcW w:w="4111" w:type="dxa"/>
+            <w:gridSpan w:val="2"/>
+          </w:tcPr>
+          <w:p>
+            <w:pPr>
+              <w:cnfStyle w:val="000000000000" w:firstRow="0" w:lastRow="0" w:firstColumn="0" w:lastColumn="0" w:oddVBand="0" w:evenVBand="0" w:oddHBand="0" w:evenHBand="0" w:firstRowFirstColumn="0" w:firstRowLastColumn="0" w:lastRowFirstColumn="0" w:lastRowLastColumn="0"/>
+            </w:pPr>
+            <w:r>
+              <w:t>Het systeem vertelt de gebruiker dat de ingevulde gebruikersnaam al in bezet is.</w:t>
+            </w:r>
+          </w:p>
+        </w:tc>
+      </w:tr>
+      <w:tr>
+        <w:tc>
+          <w:tcPr>
+            <w:cnfStyle w:val="001000000000" w:firstRow="0" w:lastRow="0" w:firstColumn="1" w:lastColumn="0" w:oddVBand="0" w:evenVBand="0" w:oddHBand="0" w:evenHBand="0" w:firstRowFirstColumn="0" w:firstRowLastColumn="0" w:lastRowFirstColumn="0" w:lastRowLastColumn="0"/>
+            <w:tcW w:w="724" w:type="dxa"/>
+          </w:tcPr>
+          <w:p>
+            <w:r>
+              <w:t>TC1.</w:t>
+            </w:r>
+            <w:r>
+              <w:t>8</w:t>
+            </w:r>
+          </w:p>
+        </w:tc>
+        <w:tc>
+          <w:tcPr>
+            <w:tcW w:w="5655" w:type="dxa"/>
+            <w:gridSpan w:val="2"/>
+          </w:tcPr>
+          <w:p>
+            <w:pPr>
+              <w:cnfStyle w:val="000000000000" w:firstRow="0" w:lastRow="0" w:firstColumn="0" w:lastColumn="0" w:oddVBand="0" w:evenVBand="0" w:oddHBand="0" w:evenHBand="0" w:firstRowFirstColumn="0" w:firstRowLastColumn="0" w:lastRowFirstColumn="0" w:lastRowLastColumn="0"/>
+            </w:pPr>
+            <w:r>
+              <w:t>De actor voert “Ilias” in als gebruikersnaam, vult “</w:t>
+            </w:r>
+            <w:hyperlink r:id="rId113" w:history="1">
+              <w:r>
+                <w:rPr>
+                  <w:rStyle w:val="Hyperlink"/>
+                </w:rPr>
+                <w:t>Ilias@hotmail.com</w:t>
+              </w:r>
+            </w:hyperlink>
+            <w:r>
+              <w:t>” als e-mailadres in “</w:t>
+            </w:r>
+            <w:proofErr w:type="spellStart"/>
+            <w:r>
+              <w:t>asdfghjkl</w:t>
+            </w:r>
+            <w:proofErr w:type="spellEnd"/>
+            <w:r>
+              <w:t>” als wachtwoord en “</w:t>
+            </w:r>
+            <w:proofErr w:type="spellStart"/>
+            <w:r>
+              <w:t>asdfghjkl</w:t>
+            </w:r>
+            <w:proofErr w:type="spellEnd"/>
+            <w:r>
+              <w:t>” als bevestigingswachtwoord in.</w:t>
+            </w:r>
+            <w:r>
+              <w:t xml:space="preserve"> Terwijl het e-mailadres </w:t>
+            </w:r>
+            <w:r>
+              <w:t>“</w:t>
+            </w:r>
+            <w:hyperlink r:id="rId114" w:history="1">
+              <w:r>
+                <w:rPr>
+                  <w:rStyle w:val="Hyperlink"/>
+                </w:rPr>
+                <w:t>Ilias@hotmail.com</w:t>
+              </w:r>
+            </w:hyperlink>
+            <w:r>
+              <w:t>”</w:t>
+            </w:r>
+            <w:r>
+              <w:t xml:space="preserve"> al in gebruik is en drukt op de knop ‘Registreren’.</w:t>
+            </w:r>
+          </w:p>
+        </w:tc>
+        <w:tc>
+          <w:tcPr>
+            <w:tcW w:w="4111" w:type="dxa"/>
+            <w:gridSpan w:val="2"/>
+          </w:tcPr>
+          <w:p>
+            <w:pPr>
+              <w:cnfStyle w:val="000000000000" w:firstRow="0" w:lastRow="0" w:firstColumn="0" w:lastColumn="0" w:oddVBand="0" w:evenVBand="0" w:oddHBand="0" w:evenHBand="0" w:firstRowFirstColumn="0" w:firstRowLastColumn="0" w:lastRowFirstColumn="0" w:lastRowLastColumn="0"/>
+            </w:pPr>
+            <w:r>
+              <w:t>Het systeem vertelt de gebruiker dat het ingevulde e-mailadres al in bezet is.</w:t>
+            </w:r>
+          </w:p>
+        </w:tc>
+      </w:tr>
+      <w:tr>
+        <w:tc>
+          <w:tcPr>
+            <w:cnfStyle w:val="001000000000" w:firstRow="0" w:lastRow="0" w:firstColumn="1" w:lastColumn="0" w:oddVBand="0" w:evenVBand="0" w:oddHBand="0" w:evenHBand="0" w:firstRowFirstColumn="0" w:firstRowLastColumn="0" w:lastRowFirstColumn="0" w:lastRowLastColumn="0"/>
+            <w:tcW w:w="724" w:type="dxa"/>
+          </w:tcPr>
+          <w:p>
+            <w:r>
+              <w:t>TC1.</w:t>
+            </w:r>
+            <w:r>
+              <w:t>9</w:t>
+            </w:r>
+          </w:p>
+        </w:tc>
+        <w:tc>
+          <w:tcPr>
+            <w:tcW w:w="5655" w:type="dxa"/>
+            <w:gridSpan w:val="2"/>
+          </w:tcPr>
+          <w:p>
+            <w:pPr>
+              <w:cnfStyle w:val="000000000000" w:firstRow="0" w:lastRow="0" w:firstColumn="0" w:lastColumn="0" w:oddVBand="0" w:evenVBand="0" w:oddHBand="0" w:evenHBand="0" w:firstRowFirstColumn="0" w:firstRowLastColumn="0" w:lastRowFirstColumn="0" w:lastRowLastColumn="0"/>
+            </w:pPr>
+            <w:r>
+              <w:t>De actor voert “Okan” in als gebruikersnaam, vult “</w:t>
+            </w:r>
+            <w:hyperlink r:id="rId115" w:history="1">
+              <w:r>
+                <w:rPr>
+                  <w:rStyle w:val="Hyperlink"/>
+                </w:rPr>
+                <w:t>Okan@hotmail.com</w:t>
+              </w:r>
+            </w:hyperlink>
+            <w:r>
+              <w:t>” als e-mailadres in “1” als wachtwoord en “1” als bevestigingswachtwoord in. Terwijl het wachtwoord “1”</w:t>
+            </w:r>
+            <w:r>
+              <w:t xml:space="preserve"> al in gebruik is en drukt op de knop ‘Registreren’.</w:t>
+            </w:r>
+          </w:p>
+        </w:tc>
+        <w:tc>
+          <w:tcPr>
+            <w:tcW w:w="4111" w:type="dxa"/>
+            <w:gridSpan w:val="2"/>
+          </w:tcPr>
+          <w:p>
+            <w:pPr>
+              <w:cnfStyle w:val="000000000000" w:firstRow="0" w:lastRow="0" w:firstColumn="0" w:lastColumn="0" w:oddVBand="0" w:evenVBand="0" w:oddHBand="0" w:evenHBand="0" w:firstRowFirstColumn="0" w:firstRowLastColumn="0" w:lastRowFirstColumn="0" w:lastRowLastColumn="0"/>
+            </w:pPr>
+            <w:r>
+              <w:t>Het systeem vertelt de gebruiker dat het ingevulde wachtwoord al in gebruik is.</w:t>
+            </w:r>
+          </w:p>
+        </w:tc>
+      </w:tr>
+      <w:tr>
+        <w:trPr>
+          <w:gridAfter w:val="1"/>
+          <w:wAfter w:w="1281" w:type="dxa"/>
+        </w:trPr>
+        <w:tc>
+          <w:tcPr>
+            <w:cnfStyle w:val="001000000000" w:firstRow="0" w:lastRow="0" w:firstColumn="1" w:lastColumn="0" w:oddVBand="0" w:evenVBand="0" w:oddHBand="0" w:evenHBand="0" w:firstRowFirstColumn="0" w:firstRowLastColumn="0" w:lastRowFirstColumn="0" w:lastRowLastColumn="0"/>
+            <w:tcW w:w="724" w:type="dxa"/>
+          </w:tcPr>
+          <w:p>
+            <w:r>
+              <w:lastRenderedPageBreak/>
+              <w:t>TC2.1</w:t>
+            </w:r>
+          </w:p>
+        </w:tc>
+        <w:tc>
+          <w:tcPr>
+            <w:tcW w:w="4528" w:type="dxa"/>
+          </w:tcPr>
+          <w:p>
+            <w:pPr>
+              <w:cnfStyle w:val="000000000000" w:firstRow="0" w:lastRow="0" w:firstColumn="0" w:lastColumn="0" w:oddVBand="0" w:evenVBand="0" w:oddHBand="0" w:evenHBand="0" w:firstRowFirstColumn="0" w:firstRowLastColumn="0" w:lastRowFirstColumn="0" w:lastRowLastColumn="0"/>
+            </w:pPr>
+            <w:r>
+              <w:t>De actor voert zijn eigen gebruikersnaam en wachtwoord in en drukt op de knop ‘login’.</w:t>
+            </w:r>
+          </w:p>
+        </w:tc>
+        <w:tc>
+          <w:tcPr>
+            <w:tcW w:w="3957" w:type="dxa"/>
+            <w:gridSpan w:val="2"/>
+          </w:tcPr>
+          <w:p>
+            <w:pPr>
+              <w:cnfStyle w:val="000000000000" w:firstRow="0" w:lastRow="0" w:firstColumn="0" w:lastColumn="0" w:oddVBand="0" w:evenVBand="0" w:oddHBand="0" w:evenHBand="0" w:firstRowFirstColumn="0" w:firstRowLastColumn="0" w:lastRowFirstColumn="0" w:lastRowLastColumn="0"/>
+            </w:pPr>
+            <w:r>
+              <w:t>Het systeem zorgt ervoor dat de gebruiker wordt ingelogd en de gebruiker wordt naar het hoofdmenu gestuurd.</w:t>
+            </w:r>
+          </w:p>
+        </w:tc>
+      </w:tr>
+      <w:tr>
+        <w:trPr>
+          <w:gridAfter w:val="1"/>
+          <w:wAfter w:w="1281" w:type="dxa"/>
+        </w:trPr>
+        <w:tc>
+          <w:tcPr>
+            <w:cnfStyle w:val="001000000000" w:firstRow="0" w:lastRow="0" w:firstColumn="1" w:lastColumn="0" w:oddVBand="0" w:evenVBand="0" w:oddHBand="0" w:evenHBand="0" w:firstRowFirstColumn="0" w:firstRowLastColumn="0" w:lastRowFirstColumn="0" w:lastRowLastColumn="0"/>
+            <w:tcW w:w="724" w:type="dxa"/>
+          </w:tcPr>
+          <w:p>
+            <w:r>
+              <w:t>TC2.2</w:t>
+            </w:r>
+          </w:p>
+        </w:tc>
+        <w:tc>
+          <w:tcPr>
+            <w:tcW w:w="4528" w:type="dxa"/>
+          </w:tcPr>
+          <w:p>
+            <w:pPr>
+              <w:cnfStyle w:val="000000000000" w:firstRow="0" w:lastRow="0" w:firstColumn="0" w:lastColumn="0" w:oddVBand="0" w:evenVBand="0" w:oddHBand="0" w:evenHBand="0" w:firstRowFirstColumn="0" w:firstRowLastColumn="0" w:lastRowFirstColumn="0" w:lastRowLastColumn="0"/>
+            </w:pPr>
+            <w:r>
+              <w:t>De actor voert zijn eigen gebruikersnaam in en geeft een verkeerd wachtwoord en drukt op de knop ‘login’.</w:t>
+            </w:r>
+          </w:p>
+        </w:tc>
+        <w:tc>
+          <w:tcPr>
+            <w:tcW w:w="3957" w:type="dxa"/>
+            <w:gridSpan w:val="2"/>
+          </w:tcPr>
+          <w:p>
+            <w:pPr>
+              <w:cnfStyle w:val="000000000000" w:firstRow="0" w:lastRow="0" w:firstColumn="0" w:lastColumn="0" w:oddVBand="0" w:evenVBand="0" w:oddHBand="0" w:evenHBand="0" w:firstRowFirstColumn="0" w:firstRowLastColumn="0" w:lastRowFirstColumn="0" w:lastRowLastColumn="0"/>
+            </w:pPr>
+            <w:r>
+              <w:t>Het systeem geeft de melding dat de gebruikersnaam wachtwoord combinatie niet klopt</w:t>
+            </w:r>
+          </w:p>
+        </w:tc>
+      </w:tr>
+      <w:tr>
+        <w:trPr>
+          <w:gridAfter w:val="1"/>
+          <w:wAfter w:w="1281" w:type="dxa"/>
+        </w:trPr>
+        <w:tc>
+          <w:tcPr>
+            <w:cnfStyle w:val="001000000000" w:firstRow="0" w:lastRow="0" w:firstColumn="1" w:lastColumn="0" w:oddVBand="0" w:evenVBand="0" w:oddHBand="0" w:evenHBand="0" w:firstRowFirstColumn="0" w:firstRowLastColumn="0" w:lastRowFirstColumn="0" w:lastRowLastColumn="0"/>
+            <w:tcW w:w="724" w:type="dxa"/>
+          </w:tcPr>
+          <w:p>
+            <w:r>
+              <w:t>TC2.3</w:t>
+            </w:r>
+          </w:p>
+        </w:tc>
+        <w:tc>
+          <w:tcPr>
+            <w:tcW w:w="4528" w:type="dxa"/>
+          </w:tcPr>
+          <w:p>
+            <w:pPr>
+              <w:cnfStyle w:val="000000000000" w:firstRow="0" w:lastRow="0" w:firstColumn="0" w:lastColumn="0" w:oddVBand="0" w:evenVBand="0" w:oddHBand="0" w:evenHBand="0" w:firstRowFirstColumn="0" w:firstRowLastColumn="0" w:lastRowFirstColumn="0" w:lastRowLastColumn="0"/>
+            </w:pPr>
+            <w:r>
+              <w:t>De actor voert een niet bestaande gebruikersnaam in en drukt op de knop ‘login’.</w:t>
+            </w:r>
+          </w:p>
+        </w:tc>
+        <w:tc>
+          <w:tcPr>
+            <w:tcW w:w="3957" w:type="dxa"/>
+            <w:gridSpan w:val="2"/>
+          </w:tcPr>
+          <w:p>
+            <w:pPr>
+              <w:cnfStyle w:val="000000000000" w:firstRow="0" w:lastRow="0" w:firstColumn="0" w:lastColumn="0" w:oddVBand="0" w:evenVBand="0" w:oddHBand="0" w:evenHBand="0" w:firstRowFirstColumn="0" w:firstRowLastColumn="0" w:lastRowFirstColumn="0" w:lastRowLastColumn="0"/>
+            </w:pPr>
+            <w:r>
+              <w:t>Het systeem geeft de gebruiker de melding dat de ingevoerde gebruikersnaam niet bestaat.</w:t>
+            </w:r>
+          </w:p>
+        </w:tc>
+      </w:tr>
+      <w:tr>
+        <w:trPr>
+          <w:gridAfter w:val="1"/>
+          <w:wAfter w:w="1281" w:type="dxa"/>
+        </w:trPr>
+        <w:tc>
+          <w:tcPr>
+            <w:cnfStyle w:val="001000000000" w:firstRow="0" w:lastRow="0" w:firstColumn="1" w:lastColumn="0" w:oddVBand="0" w:evenVBand="0" w:oddHBand="0" w:evenHBand="0" w:firstRowFirstColumn="0" w:firstRowLastColumn="0" w:lastRowFirstColumn="0" w:lastRowLastColumn="0"/>
+            <w:tcW w:w="724" w:type="dxa"/>
+          </w:tcPr>
+          <w:p>
+            <w:r>
+              <w:t>TC2.4</w:t>
+            </w:r>
+          </w:p>
+        </w:tc>
+        <w:tc>
+          <w:tcPr>
+            <w:tcW w:w="4528" w:type="dxa"/>
+          </w:tcPr>
+          <w:p>
+            <w:pPr>
+              <w:cnfStyle w:val="000000000000" w:firstRow="0" w:lastRow="0" w:firstColumn="0" w:lastColumn="0" w:oddVBand="0" w:evenVBand="0" w:oddHBand="0" w:evenHBand="0" w:firstRowFirstColumn="0" w:firstRowLastColumn="0" w:lastRowFirstColumn="0" w:lastRowLastColumn="0"/>
+            </w:pPr>
+            <w:r>
+              <w:t>De vult zijn gebruikersnaam niet in en drukt op de knop ‘login’.</w:t>
+            </w:r>
+          </w:p>
+        </w:tc>
+        <w:tc>
+          <w:tcPr>
+            <w:tcW w:w="3957" w:type="dxa"/>
+            <w:gridSpan w:val="2"/>
+          </w:tcPr>
+          <w:p>
+            <w:pPr>
+              <w:cnfStyle w:val="000000000000" w:firstRow="0" w:lastRow="0" w:firstColumn="0" w:lastColumn="0" w:oddVBand="0" w:evenVBand="0" w:oddHBand="0" w:evenHBand="0" w:firstRowFirstColumn="0" w:firstRowLastColumn="0" w:lastRowFirstColumn="0" w:lastRowLastColumn="0"/>
+            </w:pPr>
+            <w:r>
+              <w:t>Het systeem geeft de gebruiker de melding dat hij zijn gebruikersnaam hoort in te vullen.</w:t>
+            </w:r>
+          </w:p>
+        </w:tc>
+      </w:tr>
+      <w:tr>
+        <w:trPr>
+          <w:gridAfter w:val="1"/>
+          <w:wAfter w:w="1281" w:type="dxa"/>
+        </w:trPr>
+        <w:tc>
+          <w:tcPr>
+            <w:cnfStyle w:val="001000000000" w:firstRow="0" w:lastRow="0" w:firstColumn="1" w:lastColumn="0" w:oddVBand="0" w:evenVBand="0" w:oddHBand="0" w:evenHBand="0" w:firstRowFirstColumn="0" w:firstRowLastColumn="0" w:lastRowFirstColumn="0" w:lastRowLastColumn="0"/>
+            <w:tcW w:w="724" w:type="dxa"/>
+          </w:tcPr>
+          <w:p>
+            <w:pPr>
+              <w:rPr>
+                <w:b w:val="0"/>
+                <w:bCs w:val="0"/>
+              </w:rPr>
+            </w:pPr>
+            <w:r>
+              <w:t>TC2.5</w:t>
+            </w:r>
+          </w:p>
+        </w:tc>
+        <w:tc>
+          <w:tcPr>
+            <w:tcW w:w="4528" w:type="dxa"/>
+          </w:tcPr>
+          <w:p>
+            <w:pPr>
+              <w:cnfStyle w:val="000000000000" w:firstRow="0" w:lastRow="0" w:firstColumn="0" w:lastColumn="0" w:oddVBand="0" w:evenVBand="0" w:oddHBand="0" w:evenHBand="0" w:firstRowFirstColumn="0" w:firstRowLastColumn="0" w:lastRowFirstColumn="0" w:lastRowLastColumn="0"/>
+            </w:pPr>
+            <w:r>
+              <w:t>De gebruiker vult zijn wachtwoord niet in en drukt op de knop ‘login’.</w:t>
+            </w:r>
+          </w:p>
+        </w:tc>
+        <w:tc>
+          <w:tcPr>
+            <w:tcW w:w="3957" w:type="dxa"/>
+            <w:gridSpan w:val="2"/>
+          </w:tcPr>
+          <w:p>
+            <w:pPr>
+              <w:cnfStyle w:val="000000000000" w:firstRow="0" w:lastRow="0" w:firstColumn="0" w:lastColumn="0" w:oddVBand="0" w:evenVBand="0" w:oddHBand="0" w:evenHBand="0" w:firstRowFirstColumn="0" w:firstRowLastColumn="0" w:lastRowFirstColumn="0" w:lastRowLastColumn="0"/>
+            </w:pPr>
+            <w:r>
+              <w:t>Het systeem geeft de gebruiker de melding dat hij zijn wachtwoord hoort in te vullen.</w:t>
+            </w:r>
+          </w:p>
+        </w:tc>
+      </w:tr>
+      <w:tr>
+        <w:trPr>
+          <w:gridAfter w:val="1"/>
+          <w:wAfter w:w="1281" w:type="dxa"/>
+        </w:trPr>
+        <w:tc>
+          <w:tcPr>
+            <w:cnfStyle w:val="001000000000" w:firstRow="0" w:lastRow="0" w:firstColumn="1" w:lastColumn="0" w:oddVBand="0" w:evenVBand="0" w:oddHBand="0" w:evenHBand="0" w:firstRowFirstColumn="0" w:firstRowLastColumn="0" w:lastRowFirstColumn="0" w:lastRowLastColumn="0"/>
+            <w:tcW w:w="724" w:type="dxa"/>
+          </w:tcPr>
+          <w:p>
+            <w:r>
+              <w:t>TC2.6</w:t>
+            </w:r>
+          </w:p>
+        </w:tc>
+        <w:tc>
+          <w:tcPr>
+            <w:tcW w:w="4528" w:type="dxa"/>
+          </w:tcPr>
+          <w:p>
+            <w:pPr>
+              <w:cnfStyle w:val="000000000000" w:firstRow="0" w:lastRow="0" w:firstColumn="0" w:lastColumn="0" w:oddVBand="0" w:evenVBand="0" w:oddHBand="0" w:evenHBand="0" w:firstRowFirstColumn="0" w:firstRowLastColumn="0" w:lastRowFirstColumn="0" w:lastRowLastColumn="0"/>
+            </w:pPr>
+            <w:r>
+              <w:t>De gebruiker vult de gebruikersnaam en het wachtwoord in van een account dat al ingelogd is op een ander toestel en drukt op de knop ‘login’.</w:t>
+            </w:r>
+          </w:p>
+        </w:tc>
+        <w:tc>
+          <w:tcPr>
+            <w:tcW w:w="3957" w:type="dxa"/>
+            <w:gridSpan w:val="2"/>
+          </w:tcPr>
+          <w:p>
+            <w:pPr>
+              <w:cnfStyle w:val="000000000000" w:firstRow="0" w:lastRow="0" w:firstColumn="0" w:lastColumn="0" w:oddVBand="0" w:evenVBand="0" w:oddHBand="0" w:evenHBand="0" w:firstRowFirstColumn="0" w:firstRowLastColumn="0" w:lastRowFirstColumn="0" w:lastRowLastColumn="0"/>
+            </w:pPr>
+            <w:r>
+              <w:t>Het systeem geeft de gebruiker een melding dat het account al op een ander toestel is ingelogd.</w:t>
+            </w:r>
+          </w:p>
+        </w:tc>
+      </w:tr>
+      <w:tr>
+        <w:trPr>
+          <w:gridAfter w:val="1"/>
+          <w:wAfter w:w="1281" w:type="dxa"/>
+        </w:trPr>
+        <w:tc>
+          <w:tcPr>
+            <w:cnfStyle w:val="001000000000" w:firstRow="0" w:lastRow="0" w:firstColumn="1" w:lastColumn="0" w:oddVBand="0" w:evenVBand="0" w:oddHBand="0" w:evenHBand="0" w:firstRowFirstColumn="0" w:firstRowLastColumn="0" w:lastRowFirstColumn="0" w:lastRowLastColumn="0"/>
+            <w:tcW w:w="724" w:type="dxa"/>
+          </w:tcPr>
+          <w:p>
+            <w:r>
+              <w:t>TC3.1</w:t>
+            </w:r>
+          </w:p>
+        </w:tc>
+        <w:tc>
+          <w:tcPr>
+            <w:tcW w:w="4528" w:type="dxa"/>
+          </w:tcPr>
+          <w:p>
+            <w:pPr>
+              <w:cnfStyle w:val="000000000000" w:firstRow="0" w:lastRow="0" w:firstColumn="0" w:lastColumn="0" w:oddVBand="0" w:evenVBand="0" w:oddHBand="0" w:evenHBand="0" w:firstRowFirstColumn="0" w:firstRowLastColumn="0" w:lastRowFirstColumn="0" w:lastRowLastColumn="0"/>
+            </w:pPr>
+            <w:r>
+              <w:t>De gebruiker klikt op de knop ‘uitloggen’ wanneer hij/zij is ingelogd</w:t>
+            </w:r>
+          </w:p>
+        </w:tc>
+        <w:tc>
+          <w:tcPr>
+            <w:tcW w:w="3957" w:type="dxa"/>
+            <w:gridSpan w:val="2"/>
+          </w:tcPr>
+          <w:p>
+            <w:pPr>
+              <w:cnfStyle w:val="000000000000" w:firstRow="0" w:lastRow="0" w:firstColumn="0" w:lastColumn="0" w:oddVBand="0" w:evenVBand="0" w:oddHBand="0" w:evenHBand="0" w:firstRowFirstColumn="0" w:firstRowLastColumn="0" w:lastRowFirstColumn="0" w:lastRowLastColumn="0"/>
+            </w:pPr>
+            <w:r>
+              <w:t xml:space="preserve">De gebruiker wordt door het systeem afgemeld en naar de </w:t>
+            </w:r>
+            <w:hyperlink r:id="rId116" w:anchor="HomePage" w:history="1">
+              <w:r>
+                <w:rPr>
+                  <w:rStyle w:val="Hyperlink"/>
+                  <w:i/>
+                </w:rPr>
+                <w:t>Home Page</w:t>
+              </w:r>
+            </w:hyperlink>
+            <w:r>
+              <w:t xml:space="preserve"> toe gestuurd.</w:t>
+            </w:r>
+          </w:p>
+        </w:tc>
+      </w:tr>
+      <w:tr>
+        <w:trPr>
+          <w:gridAfter w:val="1"/>
+          <w:wAfter w:w="1281" w:type="dxa"/>
+        </w:trPr>
+        <w:tc>
+          <w:tcPr>
+            <w:cnfStyle w:val="001000000000" w:firstRow="0" w:lastRow="0" w:firstColumn="1" w:lastColumn="0" w:oddVBand="0" w:evenVBand="0" w:oddHBand="0" w:evenHBand="0" w:firstRowFirstColumn="0" w:firstRowLastColumn="0" w:lastRowFirstColumn="0" w:lastRowLastColumn="0"/>
+            <w:tcW w:w="724" w:type="dxa"/>
+          </w:tcPr>
+          <w:p>
+            <w:r>
+              <w:t>TC4.1</w:t>
+            </w:r>
+          </w:p>
+        </w:tc>
+        <w:tc>
+          <w:tcPr>
+            <w:tcW w:w="4528" w:type="dxa"/>
+          </w:tcPr>
+          <w:p>
+            <w:pPr>
+              <w:cnfStyle w:val="000000000000" w:firstRow="0" w:lastRow="0" w:firstColumn="0" w:lastColumn="0" w:oddVBand="0" w:evenVBand="0" w:oddHBand="0" w:evenHBand="0" w:firstRowFirstColumn="0" w:firstRowLastColumn="0" w:lastRowFirstColumn="0" w:lastRowLastColumn="0"/>
+            </w:pPr>
+            <w:r>
+              <w:t xml:space="preserve">De actor navigeert zichzelf naar een pagina dat niet de </w:t>
+            </w:r>
+            <w:hyperlink r:id="rId117" w:anchor="HomePage" w:history="1">
+              <w:r>
+                <w:rPr>
+                  <w:rStyle w:val="Hyperlink"/>
+                  <w:i/>
+                </w:rPr>
+                <w:t>Home Page</w:t>
+              </w:r>
+            </w:hyperlink>
+            <w:r>
+              <w:t xml:space="preserve">, </w:t>
+            </w:r>
+            <w:hyperlink r:id="rId118" w:anchor="RegisterPage" w:history="1">
+              <w:r>
+                <w:rPr>
+                  <w:rStyle w:val="Hyperlink"/>
+                  <w:i/>
+                </w:rPr>
+                <w:t>Register Page</w:t>
+              </w:r>
+            </w:hyperlink>
+            <w:r>
+              <w:rPr>
+                <w:i/>
+              </w:rPr>
+              <w:t xml:space="preserve"> </w:t>
+            </w:r>
+            <w:r>
+              <w:t xml:space="preserve">of de </w:t>
+            </w:r>
+            <w:hyperlink r:id="rId119" w:anchor="LoginPage" w:history="1">
+              <w:r>
+                <w:rPr>
+                  <w:rStyle w:val="Hyperlink"/>
+                  <w:i/>
+                </w:rPr>
+                <w:t>Login Page</w:t>
+              </w:r>
+            </w:hyperlink>
+            <w:r>
+              <w:rPr>
+                <w:i/>
+              </w:rPr>
+              <w:t xml:space="preserve"> </w:t>
+            </w:r>
+            <w:r>
+              <w:t>is</w:t>
+            </w:r>
+            <w:r>
+              <w:t xml:space="preserve"> terwijl hij/zij niet ingelogd is</w:t>
+            </w:r>
+            <w:r>
+              <w:t>.</w:t>
+            </w:r>
+          </w:p>
+        </w:tc>
+        <w:tc>
+          <w:tcPr>
+            <w:tcW w:w="3957" w:type="dxa"/>
+            <w:gridSpan w:val="2"/>
+          </w:tcPr>
+          <w:p>
+            <w:pPr>
+              <w:cnfStyle w:val="000000000000" w:firstRow="0" w:lastRow="0" w:firstColumn="0" w:lastColumn="0" w:oddVBand="0" w:evenVBand="0" w:oddHBand="0" w:evenHBand="0" w:firstRowFirstColumn="0" w:firstRowLastColumn="0" w:lastRowFirstColumn="0" w:lastRowLastColumn="0"/>
+            </w:pPr>
+            <w:r>
+              <w:t xml:space="preserve">De actor wordt naar de </w:t>
+            </w:r>
+            <w:hyperlink r:id="rId120" w:anchor="LoginPage" w:history="1">
+              <w:r>
+                <w:rPr>
+                  <w:rStyle w:val="Hyperlink"/>
+                  <w:i/>
+                </w:rPr>
+                <w:t>Login Page</w:t>
+              </w:r>
+            </w:hyperlink>
+            <w:r>
+              <w:rPr>
+                <w:i/>
+              </w:rPr>
+              <w:t xml:space="preserve"> </w:t>
+            </w:r>
+            <w:r>
+              <w:t>teruggestuurd.</w:t>
+            </w:r>
+          </w:p>
+        </w:tc>
+      </w:tr>
+      <w:bookmarkEnd w:id="17"/>
+    </w:tbl>
+    <w:p/>
+    <w:p>
+      <w:pPr>
+        <w:rPr>
+          <w:b/>
+          <w:bCs/>
+          <w:i/>
+          <w:iCs/>
+          <w:spacing w:val="5"/>
+        </w:rPr>
+      </w:pPr>
+      <w:r>
+        <w:rPr>
+          <w:rStyle w:val="BookTitle"/>
+        </w:rPr>
+        <w:t xml:space="preserve">Test </w:t>
+      </w:r>
+      <w:r>
+        <w:rPr>
+          <w:rStyle w:val="BookTitle"/>
+        </w:rPr>
+        <w:t>matrix</w:t>
+      </w:r>
+      <w:r>
+        <w:rPr>
+          <w:rStyle w:val="BookTitle"/>
+        </w:rPr>
+        <w:t xml:space="preserve"> voor registratie</w:t>
+      </w:r>
+      <w:r>
+        <w:rPr>
+          <w:rStyle w:val="BookTitle"/>
+        </w:rPr>
+        <w:t xml:space="preserve"> (UC01 – UC04) (FR01 -FR04)</w:t>
+      </w:r>
+    </w:p>
+    <w:tbl>
+      <w:tblPr>
+        <w:tblStyle w:val="GridTable3-Accent1"/>
+        <w:tblW w:w="0" w:type="auto"/>
+        <w:tblLook w:val="04A0" w:firstRow="1" w:lastRow="0" w:firstColumn="1" w:lastColumn="0" w:noHBand="0" w:noVBand="1"/>
+      </w:tblPr>
+      <w:tblGrid>
+        <w:gridCol w:w="781"/>
+        <w:gridCol w:w="607"/>
+        <w:gridCol w:w="790"/>
+        <w:gridCol w:w="790"/>
+        <w:gridCol w:w="790"/>
+        <w:gridCol w:w="606"/>
+        <w:gridCol w:w="790"/>
+        <w:gridCol w:w="790"/>
+        <w:gridCol w:w="790"/>
+        <w:gridCol w:w="546"/>
+        <w:gridCol w:w="733"/>
+        <w:gridCol w:w="546"/>
+        <w:gridCol w:w="733"/>
+      </w:tblGrid>
+      <w:tr>
+        <w:trPr>
+          <w:cnfStyle w:val="100000000000" w:firstRow="1" w:lastRow="0" w:firstColumn="0" w:lastColumn="0" w:oddVBand="0" w:evenVBand="0" w:oddHBand="0" w:evenHBand="0" w:firstRowFirstColumn="0" w:firstRowLastColumn="0" w:lastRowFirstColumn="0" w:lastRowLastColumn="0"/>
+        </w:trPr>
+        <w:tc>
+          <w:tcPr>
+            <w:cnfStyle w:val="001000000100" w:firstRow="0" w:lastRow="0" w:firstColumn="1" w:lastColumn="0" w:oddVBand="0" w:evenVBand="0" w:oddHBand="0" w:evenHBand="0" w:firstRowFirstColumn="1" w:firstRowLastColumn="0" w:lastRowFirstColumn="0" w:lastRowLastColumn="0"/>
+            <w:tcW w:w="781" w:type="dxa"/>
+          </w:tcPr>
+          <w:p/>
+        </w:tc>
+        <w:tc>
+          <w:tcPr>
+            <w:tcW w:w="607" w:type="dxa"/>
+          </w:tcPr>
+          <w:p>
+            <w:pPr>
+              <w:cnfStyle w:val="100000000000" w:firstRow="1" w:lastRow="0" w:firstColumn="0" w:lastColumn="0" w:oddVBand="0" w:evenVBand="0" w:oddHBand="0" w:evenHBand="0" w:firstRowFirstColumn="0" w:firstRowLastColumn="0" w:lastRowFirstColumn="0" w:lastRowLastColumn="0"/>
+            </w:pPr>
+            <w:r>
+              <w:t>R1</w:t>
+            </w:r>
+          </w:p>
+        </w:tc>
+        <w:tc>
+          <w:tcPr>
+            <w:tcW w:w="790" w:type="dxa"/>
+          </w:tcPr>
+          <w:p>
+            <w:pPr>
+              <w:cnfStyle w:val="100000000000" w:firstRow="1" w:lastRow="0" w:firstColumn="0" w:lastColumn="0" w:oddVBand="0" w:evenVBand="0" w:oddHBand="0" w:evenHBand="0" w:firstRowFirstColumn="0" w:firstRowLastColumn="0" w:lastRowFirstColumn="0" w:lastRowLastColumn="0"/>
+            </w:pPr>
+            <w:r>
+              <w:t>B1.01</w:t>
+            </w:r>
+          </w:p>
+        </w:tc>
+        <w:tc>
+          <w:tcPr>
+            <w:tcW w:w="790" w:type="dxa"/>
+          </w:tcPr>
+          <w:p>
+            <w:pPr>
+              <w:cnfStyle w:val="100000000000" w:firstRow="1" w:lastRow="0" w:firstColumn="0" w:lastColumn="0" w:oddVBand="0" w:evenVBand="0" w:oddHBand="0" w:evenHBand="0" w:firstRowFirstColumn="0" w:firstRowLastColumn="0" w:lastRowFirstColumn="0" w:lastRowLastColumn="0"/>
+            </w:pPr>
+            <w:r>
+              <w:t>B1.02</w:t>
+            </w:r>
+          </w:p>
+        </w:tc>
+        <w:tc>
+          <w:tcPr>
+            <w:tcW w:w="790" w:type="dxa"/>
+          </w:tcPr>
+          <w:p>
+            <w:pPr>
+              <w:cnfStyle w:val="100000000000" w:firstRow="1" w:lastRow="0" w:firstColumn="0" w:lastColumn="0" w:oddVBand="0" w:evenVBand="0" w:oddHBand="0" w:evenHBand="0" w:firstRowFirstColumn="0" w:firstRowLastColumn="0" w:lastRowFirstColumn="0" w:lastRowLastColumn="0"/>
+            </w:pPr>
+            <w:r>
+              <w:t>B1.03</w:t>
+            </w:r>
+          </w:p>
+        </w:tc>
+        <w:tc>
+          <w:tcPr>
+            <w:tcW w:w="606" w:type="dxa"/>
+          </w:tcPr>
+          <w:p>
+            <w:pPr>
+              <w:cnfStyle w:val="100000000000" w:firstRow="1" w:lastRow="0" w:firstColumn="0" w:lastColumn="0" w:oddVBand="0" w:evenVBand="0" w:oddHBand="0" w:evenHBand="0" w:firstRowFirstColumn="0" w:firstRowLastColumn="0" w:lastRowFirstColumn="0" w:lastRowLastColumn="0"/>
+            </w:pPr>
+            <w:r>
+              <w:t>R2</w:t>
+            </w:r>
+          </w:p>
+        </w:tc>
+        <w:tc>
+          <w:tcPr>
+            <w:tcW w:w="790" w:type="dxa"/>
+          </w:tcPr>
+          <w:p>
+            <w:pPr>
+              <w:cnfStyle w:val="100000000000" w:firstRow="1" w:lastRow="0" w:firstColumn="0" w:lastColumn="0" w:oddVBand="0" w:evenVBand="0" w:oddHBand="0" w:evenHBand="0" w:firstRowFirstColumn="0" w:firstRowLastColumn="0" w:lastRowFirstColumn="0" w:lastRowLastColumn="0"/>
+            </w:pPr>
+            <w:r>
+              <w:t>B2.01</w:t>
+            </w:r>
+          </w:p>
+        </w:tc>
+        <w:tc>
+          <w:tcPr>
+            <w:tcW w:w="790" w:type="dxa"/>
+          </w:tcPr>
+          <w:p>
+            <w:pPr>
+              <w:cnfStyle w:val="100000000000" w:firstRow="1" w:lastRow="0" w:firstColumn="0" w:lastColumn="0" w:oddVBand="0" w:evenVBand="0" w:oddHBand="0" w:evenHBand="0" w:firstRowFirstColumn="0" w:firstRowLastColumn="0" w:lastRowFirstColumn="0" w:lastRowLastColumn="0"/>
+            </w:pPr>
+            <w:r>
+              <w:t>B2.02</w:t>
+            </w:r>
+          </w:p>
+        </w:tc>
+        <w:tc>
+          <w:tcPr>
+            <w:tcW w:w="790" w:type="dxa"/>
+          </w:tcPr>
+          <w:p>
+            <w:pPr>
+              <w:cnfStyle w:val="100000000000" w:firstRow="1" w:lastRow="0" w:firstColumn="0" w:lastColumn="0" w:oddVBand="0" w:evenVBand="0" w:oddHBand="0" w:evenHBand="0" w:firstRowFirstColumn="0" w:firstRowLastColumn="0" w:lastRowFirstColumn="0" w:lastRowLastColumn="0"/>
+            </w:pPr>
+            <w:r>
+              <w:t>B2.03</w:t>
+            </w:r>
+          </w:p>
+        </w:tc>
+        <w:tc>
+          <w:tcPr>
+            <w:tcW w:w="546" w:type="dxa"/>
+          </w:tcPr>
+          <w:p>
+            <w:pPr>
+              <w:cnfStyle w:val="100000000000" w:firstRow="1" w:lastRow="0" w:firstColumn="0" w:lastColumn="0" w:oddVBand="0" w:evenVBand="0" w:oddHBand="0" w:evenHBand="0" w:firstRowFirstColumn="0" w:firstRowLastColumn="0" w:lastRowFirstColumn="0" w:lastRowLastColumn="0"/>
+            </w:pPr>
+            <w:r>
+              <w:t>R3</w:t>
+            </w:r>
+          </w:p>
+        </w:tc>
+        <w:tc>
+          <w:tcPr>
+            <w:tcW w:w="733" w:type="dxa"/>
+          </w:tcPr>
+          <w:p>
+            <w:pPr>
+              <w:cnfStyle w:val="100000000000" w:firstRow="1" w:lastRow="0" w:firstColumn="0" w:lastColumn="0" w:oddVBand="0" w:evenVBand="0" w:oddHBand="0" w:evenHBand="0" w:firstRowFirstColumn="0" w:firstRowLastColumn="0" w:lastRowFirstColumn="0" w:lastRowLastColumn="0"/>
+            </w:pPr>
+            <w:r>
+              <w:t>B3.01</w:t>
+            </w:r>
+          </w:p>
+        </w:tc>
+        <w:tc>
+          <w:tcPr>
+            <w:tcW w:w="546" w:type="dxa"/>
+          </w:tcPr>
+          <w:p>
+            <w:pPr>
+              <w:cnfStyle w:val="100000000000" w:firstRow="1" w:lastRow="0" w:firstColumn="0" w:lastColumn="0" w:oddVBand="0" w:evenVBand="0" w:oddHBand="0" w:evenHBand="0" w:firstRowFirstColumn="0" w:firstRowLastColumn="0" w:lastRowFirstColumn="0" w:lastRowLastColumn="0"/>
+            </w:pPr>
+            <w:r>
+              <w:t>R4</w:t>
+            </w:r>
+          </w:p>
+        </w:tc>
+        <w:tc>
+          <w:tcPr>
+            <w:tcW w:w="467" w:type="dxa"/>
+          </w:tcPr>
+          <w:p>
+            <w:pPr>
+              <w:cnfStyle w:val="100000000000" w:firstRow="1" w:lastRow="0" w:firstColumn="0" w:lastColumn="0" w:oddVBand="0" w:evenVBand="0" w:oddHBand="0" w:evenHBand="0" w:firstRowFirstColumn="0" w:firstRowLastColumn="0" w:lastRowFirstColumn="0" w:lastRowLastColumn="0"/>
+            </w:pPr>
+            <w:r>
+              <w:t>B4.01</w:t>
+            </w:r>
+          </w:p>
+        </w:tc>
+      </w:tr>
+      <w:tr>
+        <w:trPr>
+          <w:cnfStyle w:val="000000100000" w:firstRow="0" w:lastRow="0" w:firstColumn="0" w:lastColumn="0" w:oddVBand="0" w:evenVBand="0" w:oddHBand="1" w:evenHBand="0" w:firstRowFirstColumn="0" w:firstRowLastColumn="0" w:lastRowFirstColumn="0" w:lastRowLastColumn="0"/>
+        </w:trPr>
+        <w:tc>
+          <w:tcPr>
+            <w:cnfStyle w:val="001000000000" w:firstRow="0" w:lastRow="0" w:firstColumn="1" w:lastColumn="0" w:oddVBand="0" w:evenVBand="0" w:oddHBand="0" w:evenHBand="0" w:firstRowFirstColumn="0" w:firstRowLastColumn="0" w:lastRowFirstColumn="0" w:lastRowLastColumn="0"/>
+            <w:tcW w:w="781" w:type="dxa"/>
+          </w:tcPr>
+          <w:p>
+            <w:r>
+              <w:t>TC1.1</w:t>
+            </w:r>
+          </w:p>
+        </w:tc>
+        <w:tc>
+          <w:tcPr>
+            <w:tcW w:w="607" w:type="dxa"/>
+          </w:tcPr>
+          <w:p>
+            <w:pPr>
+              <w:jc w:val="center"/>
+              <w:cnfStyle w:val="000000100000" w:firstRow="0" w:lastRow="0" w:firstColumn="0" w:lastColumn="0" w:oddVBand="0" w:evenVBand="0" w:oddHBand="1" w:evenHBand="0" w:firstRowFirstColumn="0" w:firstRowLastColumn="0" w:lastRowFirstColumn="0" w:lastRowLastColumn="0"/>
+            </w:pPr>
+            <w:r>
+              <w:t>X</w:t>
+            </w:r>
+          </w:p>
+        </w:tc>
+        <w:tc>
+          <w:tcPr>
+            <w:tcW w:w="790" w:type="dxa"/>
+          </w:tcPr>
+          <w:p>
+            <w:pPr>
+              <w:jc w:val="center"/>
+              <w:cnfStyle w:val="000000100000" w:firstRow="0" w:lastRow="0" w:firstColumn="0" w:lastColumn="0" w:oddVBand="0" w:evenVBand="0" w:oddHBand="1" w:evenHBand="0" w:firstRowFirstColumn="0" w:firstRowLastColumn="0" w:lastRowFirstColumn="0" w:lastRowLastColumn="0"/>
+            </w:pPr>
+          </w:p>
+        </w:tc>
+        <w:tc>
+          <w:tcPr>
+            <w:tcW w:w="790" w:type="dxa"/>
+          </w:tcPr>
+          <w:p>
+            <w:pPr>
+              <w:jc w:val="center"/>
+              <w:cnfStyle w:val="000000100000" w:firstRow="0" w:lastRow="0" w:firstColumn="0" w:lastColumn="0" w:oddVBand="0" w:evenVBand="0" w:oddHBand="1" w:evenHBand="0" w:firstRowFirstColumn="0" w:firstRowLastColumn="0" w:lastRowFirstColumn="0" w:lastRowLastColumn="0"/>
+            </w:pPr>
+          </w:p>
+        </w:tc>
+        <w:tc>
+          <w:tcPr>
+            <w:tcW w:w="790" w:type="dxa"/>
+          </w:tcPr>
+          <w:p>
+            <w:pPr>
+              <w:jc w:val="center"/>
+              <w:cnfStyle w:val="000000100000" w:firstRow="0" w:lastRow="0" w:firstColumn="0" w:lastColumn="0" w:oddVBand="0" w:evenVBand="0" w:oddHBand="1" w:evenHBand="0" w:firstRowFirstColumn="0" w:firstRowLastColumn="0" w:lastRowFirstColumn="0" w:lastRowLastColumn="0"/>
+            </w:pPr>
+          </w:p>
+        </w:tc>
+        <w:tc>
+          <w:tcPr>
+            <w:tcW w:w="606" w:type="dxa"/>
+          </w:tcPr>
+          <w:p>
+            <w:pPr>
+              <w:jc w:val="center"/>
+              <w:cnfStyle w:val="000000100000" w:firstRow="0" w:lastRow="0" w:firstColumn="0" w:lastColumn="0" w:oddVBand="0" w:evenVBand="0" w:oddHBand="1" w:evenHBand="0" w:firstRowFirstColumn="0" w:firstRowLastColumn="0" w:lastRowFirstColumn="0" w:lastRowLastColumn="0"/>
+            </w:pPr>
+          </w:p>
+        </w:tc>
+        <w:tc>
+          <w:tcPr>
+            <w:tcW w:w="790" w:type="dxa"/>
+          </w:tcPr>
+          <w:p>
+            <w:pPr>
+              <w:jc w:val="center"/>
+              <w:cnfStyle w:val="000000100000" w:firstRow="0" w:lastRow="0" w:firstColumn="0" w:lastColumn="0" w:oddVBand="0" w:evenVBand="0" w:oddHBand="1" w:evenHBand="0" w:firstRowFirstColumn="0" w:firstRowLastColumn="0" w:lastRowFirstColumn="0" w:lastRowLastColumn="0"/>
+            </w:pPr>
+          </w:p>
+        </w:tc>
+        <w:tc>
+          <w:tcPr>
+            <w:tcW w:w="790" w:type="dxa"/>
+          </w:tcPr>
+          <w:p>
+            <w:pPr>
+              <w:jc w:val="center"/>
+              <w:cnfStyle w:val="000000100000" w:firstRow="0" w:lastRow="0" w:firstColumn="0" w:lastColumn="0" w:oddVBand="0" w:evenVBand="0" w:oddHBand="1" w:evenHBand="0" w:firstRowFirstColumn="0" w:firstRowLastColumn="0" w:lastRowFirstColumn="0" w:lastRowLastColumn="0"/>
+            </w:pPr>
+          </w:p>
+        </w:tc>
+        <w:tc>
+          <w:tcPr>
+            <w:tcW w:w="790" w:type="dxa"/>
+          </w:tcPr>
+          <w:p>
+            <w:pPr>
+              <w:jc w:val="center"/>
+              <w:cnfStyle w:val="000000100000" w:firstRow="0" w:lastRow="0" w:firstColumn="0" w:lastColumn="0" w:oddVBand="0" w:evenVBand="0" w:oddHBand="1" w:evenHBand="0" w:firstRowFirstColumn="0" w:firstRowLastColumn="0" w:lastRowFirstColumn="0" w:lastRowLastColumn="0"/>
+            </w:pPr>
+          </w:p>
+        </w:tc>
+        <w:tc>
+          <w:tcPr>
+            <w:tcW w:w="546" w:type="dxa"/>
+          </w:tcPr>
+          <w:p>
+            <w:pPr>
+              <w:jc w:val="center"/>
+              <w:cnfStyle w:val="000000100000" w:firstRow="0" w:lastRow="0" w:firstColumn="0" w:lastColumn="0" w:oddVBand="0" w:evenVBand="0" w:oddHBand="1" w:evenHBand="0" w:firstRowFirstColumn="0" w:firstRowLastColumn="0" w:lastRowFirstColumn="0" w:lastRowLastColumn="0"/>
+            </w:pPr>
+          </w:p>
+        </w:tc>
+        <w:tc>
+          <w:tcPr>
+            <w:tcW w:w="733" w:type="dxa"/>
+          </w:tcPr>
+          <w:p>
+            <w:pPr>
+              <w:jc w:val="center"/>
+              <w:cnfStyle w:val="000000100000" w:firstRow="0" w:lastRow="0" w:firstColumn="0" w:lastColumn="0" w:oddVBand="0" w:evenVBand="0" w:oddHBand="1" w:evenHBand="0" w:firstRowFirstColumn="0" w:firstRowLastColumn="0" w:lastRowFirstColumn="0" w:lastRowLastColumn="0"/>
+            </w:pPr>
+          </w:p>
+        </w:tc>
+        <w:tc>
+          <w:tcPr>
+            <w:tcW w:w="546" w:type="dxa"/>
+          </w:tcPr>
+          <w:p>
+            <w:pPr>
+              <w:jc w:val="center"/>
+              <w:cnfStyle w:val="000000100000" w:firstRow="0" w:lastRow="0" w:firstColumn="0" w:lastColumn="0" w:oddVBand="0" w:evenVBand="0" w:oddHBand="1" w:evenHBand="0" w:firstRowFirstColumn="0" w:firstRowLastColumn="0" w:lastRowFirstColumn="0" w:lastRowLastColumn="0"/>
+            </w:pPr>
+          </w:p>
+        </w:tc>
+        <w:tc>
+          <w:tcPr>
+            <w:tcW w:w="467" w:type="dxa"/>
+          </w:tcPr>
+          <w:p>
+            <w:pPr>
+              <w:jc w:val="center"/>
+              <w:cnfStyle w:val="000000100000" w:firstRow="0" w:lastRow="0" w:firstColumn="0" w:lastColumn="0" w:oddVBand="0" w:evenVBand="0" w:oddHBand="1" w:evenHBand="0" w:firstRowFirstColumn="0" w:firstRowLastColumn="0" w:lastRowFirstColumn="0" w:lastRowLastColumn="0"/>
+            </w:pPr>
+          </w:p>
+        </w:tc>
+      </w:tr>
+      <w:tr>
+        <w:tc>
+          <w:tcPr>
+            <w:cnfStyle w:val="001000000000" w:firstRow="0" w:lastRow="0" w:firstColumn="1" w:lastColumn="0" w:oddVBand="0" w:evenVBand="0" w:oddHBand="0" w:evenHBand="0" w:firstRowFirstColumn="0" w:firstRowLastColumn="0" w:lastRowFirstColumn="0" w:lastRowLastColumn="0"/>
+            <w:tcW w:w="781" w:type="dxa"/>
+          </w:tcPr>
+          <w:p>
+            <w:r>
+              <w:t>TC1.2</w:t>
+            </w:r>
+          </w:p>
+        </w:tc>
+        <w:tc>
+          <w:tcPr>
+            <w:tcW w:w="607" w:type="dxa"/>
+          </w:tcPr>
+          <w:p>
+            <w:pPr>
+              <w:jc w:val="center"/>
+              <w:cnfStyle w:val="000000000000" w:firstRow="0" w:lastRow="0" w:firstColumn="0" w:lastColumn="0" w:oddVBand="0" w:evenVBand="0" w:oddHBand="0" w:evenHBand="0" w:firstRowFirstColumn="0" w:firstRowLastColumn="0" w:lastRowFirstColumn="0" w:lastRowLastColumn="0"/>
+            </w:pPr>
+          </w:p>
+        </w:tc>
+        <w:tc>
+          <w:tcPr>
+            <w:tcW w:w="790" w:type="dxa"/>
+          </w:tcPr>
+          <w:p>
+            <w:pPr>
+              <w:jc w:val="center"/>
+              <w:cnfStyle w:val="000000000000" w:firstRow="0" w:lastRow="0" w:firstColumn="0" w:lastColumn="0" w:oddVBand="0" w:evenVBand="0" w:oddHBand="0" w:evenHBand="0" w:firstRowFirstColumn="0" w:firstRowLastColumn="0" w:lastRowFirstColumn="0" w:lastRowLastColumn="0"/>
+            </w:pPr>
+          </w:p>
+        </w:tc>
+        <w:tc>
+          <w:tcPr>
+            <w:tcW w:w="790" w:type="dxa"/>
+          </w:tcPr>
+          <w:p>
+            <w:pPr>
+              <w:jc w:val="center"/>
+              <w:cnfStyle w:val="000000000000" w:firstRow="0" w:lastRow="0" w:firstColumn="0" w:lastColumn="0" w:oddVBand="0" w:evenVBand="0" w:oddHBand="0" w:evenHBand="0" w:firstRowFirstColumn="0" w:firstRowLastColumn="0" w:lastRowFirstColumn="0" w:lastRowLastColumn="0"/>
+            </w:pPr>
+            <w:r>
+              <w:t>X</w:t>
+            </w:r>
+          </w:p>
+        </w:tc>
+        <w:tc>
+          <w:tcPr>
+            <w:tcW w:w="790" w:type="dxa"/>
+          </w:tcPr>
+          <w:p>
+            <w:pPr>
+              <w:jc w:val="center"/>
+              <w:cnfStyle w:val="000000000000" w:firstRow="0" w:lastRow="0" w:firstColumn="0" w:lastColumn="0" w:oddVBand="0" w:evenVBand="0" w:oddHBand="0" w:evenHBand="0" w:firstRowFirstColumn="0" w:firstRowLastColumn="0" w:lastRowFirstColumn="0" w:lastRowLastColumn="0"/>
+            </w:pPr>
+          </w:p>
+        </w:tc>
+        <w:tc>
+          <w:tcPr>
+            <w:tcW w:w="606" w:type="dxa"/>
+          </w:tcPr>
+          <w:p>
+            <w:pPr>
+              <w:jc w:val="center"/>
+              <w:cnfStyle w:val="000000000000" w:firstRow="0" w:lastRow="0" w:firstColumn="0" w:lastColumn="0" w:oddVBand="0" w:evenVBand="0" w:oddHBand="0" w:evenHBand="0" w:firstRowFirstColumn="0" w:firstRowLastColumn="0" w:lastRowFirstColumn="0" w:lastRowLastColumn="0"/>
+            </w:pPr>
+          </w:p>
+        </w:tc>
+        <w:tc>
+          <w:tcPr>
+            <w:tcW w:w="790" w:type="dxa"/>
+          </w:tcPr>
+          <w:p>
+            <w:pPr>
+              <w:jc w:val="center"/>
+              <w:cnfStyle w:val="000000000000" w:firstRow="0" w:lastRow="0" w:firstColumn="0" w:lastColumn="0" w:oddVBand="0" w:evenVBand="0" w:oddHBand="0" w:evenHBand="0" w:firstRowFirstColumn="0" w:firstRowLastColumn="0" w:lastRowFirstColumn="0" w:lastRowLastColumn="0"/>
+            </w:pPr>
+          </w:p>
+        </w:tc>
+        <w:tc>
+          <w:tcPr>
+            <w:tcW w:w="790" w:type="dxa"/>
+          </w:tcPr>
+          <w:p>
+            <w:pPr>
+              <w:jc w:val="center"/>
+              <w:cnfStyle w:val="000000000000" w:firstRow="0" w:lastRow="0" w:firstColumn="0" w:lastColumn="0" w:oddVBand="0" w:evenVBand="0" w:oddHBand="0" w:evenHBand="0" w:firstRowFirstColumn="0" w:firstRowLastColumn="0" w:lastRowFirstColumn="0" w:lastRowLastColumn="0"/>
+            </w:pPr>
+          </w:p>
+        </w:tc>
+        <w:tc>
+          <w:tcPr>
+            <w:tcW w:w="790" w:type="dxa"/>
+          </w:tcPr>
+          <w:p>
+            <w:pPr>
+              <w:jc w:val="center"/>
+              <w:cnfStyle w:val="000000000000" w:firstRow="0" w:lastRow="0" w:firstColumn="0" w:lastColumn="0" w:oddVBand="0" w:evenVBand="0" w:oddHBand="0" w:evenHBand="0" w:firstRowFirstColumn="0" w:firstRowLastColumn="0" w:lastRowFirstColumn="0" w:lastRowLastColumn="0"/>
+            </w:pPr>
+          </w:p>
+        </w:tc>
+        <w:tc>
+          <w:tcPr>
+            <w:tcW w:w="546" w:type="dxa"/>
+          </w:tcPr>
+          <w:p>
+            <w:pPr>
+              <w:jc w:val="center"/>
+              <w:cnfStyle w:val="000000000000" w:firstRow="0" w:lastRow="0" w:firstColumn="0" w:lastColumn="0" w:oddVBand="0" w:evenVBand="0" w:oddHBand="0" w:evenHBand="0" w:firstRowFirstColumn="0" w:firstRowLastColumn="0" w:lastRowFirstColumn="0" w:lastRowLastColumn="0"/>
+            </w:pPr>
+          </w:p>
+        </w:tc>
+        <w:tc>
+          <w:tcPr>
+            <w:tcW w:w="733" w:type="dxa"/>
+          </w:tcPr>
+          <w:p>
+            <w:pPr>
+              <w:jc w:val="center"/>
+              <w:cnfStyle w:val="000000000000" w:firstRow="0" w:lastRow="0" w:firstColumn="0" w:lastColumn="0" w:oddVBand="0" w:evenVBand="0" w:oddHBand="0" w:evenHBand="0" w:firstRowFirstColumn="0" w:firstRowLastColumn="0" w:lastRowFirstColumn="0" w:lastRowLastColumn="0"/>
+            </w:pPr>
+          </w:p>
+        </w:tc>
+        <w:tc>
+          <w:tcPr>
+            <w:tcW w:w="546" w:type="dxa"/>
+          </w:tcPr>
+          <w:p>
+            <w:pPr>
+              <w:jc w:val="center"/>
+              <w:cnfStyle w:val="000000000000" w:firstRow="0" w:lastRow="0" w:firstColumn="0" w:lastColumn="0" w:oddVBand="0" w:evenVBand="0" w:oddHBand="0" w:evenHBand="0" w:firstRowFirstColumn="0" w:firstRowLastColumn="0" w:lastRowFirstColumn="0" w:lastRowLastColumn="0"/>
+            </w:pPr>
+          </w:p>
+        </w:tc>
+        <w:tc>
+          <w:tcPr>
+            <w:tcW w:w="467" w:type="dxa"/>
+          </w:tcPr>
+          <w:p>
+            <w:pPr>
+              <w:jc w:val="center"/>
+              <w:cnfStyle w:val="000000000000" w:firstRow="0" w:lastRow="0" w:firstColumn="0" w:lastColumn="0" w:oddVBand="0" w:evenVBand="0" w:oddHBand="0" w:evenHBand="0" w:firstRowFirstColumn="0" w:firstRowLastColumn="0" w:lastRowFirstColumn="0" w:lastRowLastColumn="0"/>
+            </w:pPr>
+          </w:p>
+        </w:tc>
+      </w:tr>
+      <w:tr>
+        <w:trPr>
+          <w:cnfStyle w:val="000000100000" w:firstRow="0" w:lastRow="0" w:firstColumn="0" w:lastColumn="0" w:oddVBand="0" w:evenVBand="0" w:oddHBand="1" w:evenHBand="0" w:firstRowFirstColumn="0" w:firstRowLastColumn="0" w:lastRowFirstColumn="0" w:lastRowLastColumn="0"/>
+        </w:trPr>
+        <w:tc>
+          <w:tcPr>
+            <w:cnfStyle w:val="001000000000" w:firstRow="0" w:lastRow="0" w:firstColumn="1" w:lastColumn="0" w:oddVBand="0" w:evenVBand="0" w:oddHBand="0" w:evenHBand="0" w:firstRowFirstColumn="0" w:firstRowLastColumn="0" w:lastRowFirstColumn="0" w:lastRowLastColumn="0"/>
+            <w:tcW w:w="781" w:type="dxa"/>
+          </w:tcPr>
+          <w:p>
+            <w:r>
+              <w:t>TC1.3</w:t>
+            </w:r>
+          </w:p>
+        </w:tc>
+        <w:tc>
+          <w:tcPr>
+            <w:tcW w:w="607" w:type="dxa"/>
+          </w:tcPr>
+          <w:p>
+            <w:pPr>
+              <w:jc w:val="center"/>
+              <w:cnfStyle w:val="000000100000" w:firstRow="0" w:lastRow="0" w:firstColumn="0" w:lastColumn="0" w:oddVBand="0" w:evenVBand="0" w:oddHBand="1" w:evenHBand="0" w:firstRowFirstColumn="0" w:firstRowLastColumn="0" w:lastRowFirstColumn="0" w:lastRowLastColumn="0"/>
+            </w:pPr>
+          </w:p>
+        </w:tc>
+        <w:tc>
+          <w:tcPr>
+            <w:tcW w:w="790" w:type="dxa"/>
+          </w:tcPr>
+          <w:p>
+            <w:pPr>
+              <w:jc w:val="center"/>
+              <w:cnfStyle w:val="000000100000" w:firstRow="0" w:lastRow="0" w:firstColumn="0" w:lastColumn="0" w:oddVBand="0" w:evenVBand="0" w:oddHBand="1" w:evenHBand="0" w:firstRowFirstColumn="0" w:firstRowLastColumn="0" w:lastRowFirstColumn="0" w:lastRowLastColumn="0"/>
+            </w:pPr>
+            <w:r>
+              <w:t>X</w:t>
+            </w:r>
+          </w:p>
+        </w:tc>
+        <w:tc>
+          <w:tcPr>
+            <w:tcW w:w="790" w:type="dxa"/>
+          </w:tcPr>
+          <w:p>
+            <w:pPr>
+              <w:jc w:val="center"/>
+              <w:cnfStyle w:val="000000100000" w:firstRow="0" w:lastRow="0" w:firstColumn="0" w:lastColumn="0" w:oddVBand="0" w:evenVBand="0" w:oddHBand="1" w:evenHBand="0" w:firstRowFirstColumn="0" w:firstRowLastColumn="0" w:lastRowFirstColumn="0" w:lastRowLastColumn="0"/>
+            </w:pPr>
+          </w:p>
+        </w:tc>
+        <w:tc>
+          <w:tcPr>
+            <w:tcW w:w="790" w:type="dxa"/>
+          </w:tcPr>
+          <w:p>
+            <w:pPr>
+              <w:jc w:val="center"/>
+              <w:cnfStyle w:val="000000100000" w:firstRow="0" w:lastRow="0" w:firstColumn="0" w:lastColumn="0" w:oddVBand="0" w:evenVBand="0" w:oddHBand="1" w:evenHBand="0" w:firstRowFirstColumn="0" w:firstRowLastColumn="0" w:lastRowFirstColumn="0" w:lastRowLastColumn="0"/>
+            </w:pPr>
+          </w:p>
+        </w:tc>
+        <w:tc>
+          <w:tcPr>
+            <w:tcW w:w="606" w:type="dxa"/>
+          </w:tcPr>
+          <w:p>
+            <w:pPr>
+              <w:jc w:val="center"/>
+              <w:cnfStyle w:val="000000100000" w:firstRow="0" w:lastRow="0" w:firstColumn="0" w:lastColumn="0" w:oddVBand="0" w:evenVBand="0" w:oddHBand="1" w:evenHBand="0" w:firstRowFirstColumn="0" w:firstRowLastColumn="0" w:lastRowFirstColumn="0" w:lastRowLastColumn="0"/>
+            </w:pPr>
+          </w:p>
+        </w:tc>
+        <w:tc>
+          <w:tcPr>
+            <w:tcW w:w="790" w:type="dxa"/>
+          </w:tcPr>
+          <w:p>
+            <w:pPr>
+              <w:jc w:val="center"/>
+              <w:cnfStyle w:val="000000100000" w:firstRow="0" w:lastRow="0" w:firstColumn="0" w:lastColumn="0" w:oddVBand="0" w:evenVBand="0" w:oddHBand="1" w:evenHBand="0" w:firstRowFirstColumn="0" w:firstRowLastColumn="0" w:lastRowFirstColumn="0" w:lastRowLastColumn="0"/>
+            </w:pPr>
+          </w:p>
+        </w:tc>
+        <w:tc>
+          <w:tcPr>
+            <w:tcW w:w="790" w:type="dxa"/>
+          </w:tcPr>
+          <w:p>
+            <w:pPr>
+              <w:jc w:val="center"/>
+              <w:cnfStyle w:val="000000100000" w:firstRow="0" w:lastRow="0" w:firstColumn="0" w:lastColumn="0" w:oddVBand="0" w:evenVBand="0" w:oddHBand="1" w:evenHBand="0" w:firstRowFirstColumn="0" w:firstRowLastColumn="0" w:lastRowFirstColumn="0" w:lastRowLastColumn="0"/>
+            </w:pPr>
+          </w:p>
+        </w:tc>
+        <w:tc>
+          <w:tcPr>
+            <w:tcW w:w="790" w:type="dxa"/>
+          </w:tcPr>
+          <w:p>
+            <w:pPr>
+              <w:jc w:val="center"/>
+              <w:cnfStyle w:val="000000100000" w:firstRow="0" w:lastRow="0" w:firstColumn="0" w:lastColumn="0" w:oddVBand="0" w:evenVBand="0" w:oddHBand="1" w:evenHBand="0" w:firstRowFirstColumn="0" w:firstRowLastColumn="0" w:lastRowFirstColumn="0" w:lastRowLastColumn="0"/>
+            </w:pPr>
+          </w:p>
+        </w:tc>
+        <w:tc>
+          <w:tcPr>
+            <w:tcW w:w="546" w:type="dxa"/>
+          </w:tcPr>
+          <w:p>
+            <w:pPr>
+              <w:jc w:val="center"/>
+              <w:cnfStyle w:val="000000100000" w:firstRow="0" w:lastRow="0" w:firstColumn="0" w:lastColumn="0" w:oddVBand="0" w:evenVBand="0" w:oddHBand="1" w:evenHBand="0" w:firstRowFirstColumn="0" w:firstRowLastColumn="0" w:lastRowFirstColumn="0" w:lastRowLastColumn="0"/>
+            </w:pPr>
+          </w:p>
+        </w:tc>
+        <w:tc>
+          <w:tcPr>
+            <w:tcW w:w="733" w:type="dxa"/>
+          </w:tcPr>
+          <w:p>
+            <w:pPr>
+              <w:jc w:val="center"/>
+              <w:cnfStyle w:val="000000100000" w:firstRow="0" w:lastRow="0" w:firstColumn="0" w:lastColumn="0" w:oddVBand="0" w:evenVBand="0" w:oddHBand="1" w:evenHBand="0" w:firstRowFirstColumn="0" w:firstRowLastColumn="0" w:lastRowFirstColumn="0" w:lastRowLastColumn="0"/>
+            </w:pPr>
+          </w:p>
+        </w:tc>
+        <w:tc>
+          <w:tcPr>
+            <w:tcW w:w="546" w:type="dxa"/>
+          </w:tcPr>
+          <w:p>
+            <w:pPr>
+              <w:jc w:val="center"/>
+              <w:cnfStyle w:val="000000100000" w:firstRow="0" w:lastRow="0" w:firstColumn="0" w:lastColumn="0" w:oddVBand="0" w:evenVBand="0" w:oddHBand="1" w:evenHBand="0" w:firstRowFirstColumn="0" w:firstRowLastColumn="0" w:lastRowFirstColumn="0" w:lastRowLastColumn="0"/>
+            </w:pPr>
+          </w:p>
+        </w:tc>
+        <w:tc>
+          <w:tcPr>
+            <w:tcW w:w="467" w:type="dxa"/>
+          </w:tcPr>
+          <w:p>
+            <w:pPr>
+              <w:jc w:val="center"/>
+              <w:cnfStyle w:val="000000100000" w:firstRow="0" w:lastRow="0" w:firstColumn="0" w:lastColumn="0" w:oddVBand="0" w:evenVBand="0" w:oddHBand="1" w:evenHBand="0" w:firstRowFirstColumn="0" w:firstRowLastColumn="0" w:lastRowFirstColumn="0" w:lastRowLastColumn="0"/>
+            </w:pPr>
+          </w:p>
+        </w:tc>
+      </w:tr>
+      <w:tr>
+        <w:tc>
+          <w:tcPr>
+            <w:cnfStyle w:val="001000000000" w:firstRow="0" w:lastRow="0" w:firstColumn="1" w:lastColumn="0" w:oddVBand="0" w:evenVBand="0" w:oddHBand="0" w:evenHBand="0" w:firstRowFirstColumn="0" w:firstRowLastColumn="0" w:lastRowFirstColumn="0" w:lastRowLastColumn="0"/>
+            <w:tcW w:w="781" w:type="dxa"/>
+          </w:tcPr>
+          <w:p>
+            <w:r>
+              <w:t>TC1.4</w:t>
+            </w:r>
+          </w:p>
+        </w:tc>
+        <w:tc>
+          <w:tcPr>
+            <w:tcW w:w="607" w:type="dxa"/>
+          </w:tcPr>
+          <w:p>
+            <w:pPr>
+              <w:jc w:val="center"/>
+              <w:cnfStyle w:val="000000000000" w:firstRow="0" w:lastRow="0" w:firstColumn="0" w:lastColumn="0" w:oddVBand="0" w:evenVBand="0" w:oddHBand="0" w:evenHBand="0" w:firstRowFirstColumn="0" w:firstRowLastColumn="0" w:lastRowFirstColumn="0" w:lastRowLastColumn="0"/>
+            </w:pPr>
+          </w:p>
+        </w:tc>
+        <w:tc>
+          <w:tcPr>
+            <w:tcW w:w="790" w:type="dxa"/>
+          </w:tcPr>
+          <w:p>
+            <w:pPr>
+              <w:jc w:val="center"/>
+              <w:cnfStyle w:val="000000000000" w:firstRow="0" w:lastRow="0" w:firstColumn="0" w:lastColumn="0" w:oddVBand="0" w:evenVBand="0" w:oddHBand="0" w:evenHBand="0" w:firstRowFirstColumn="0" w:firstRowLastColumn="0" w:lastRowFirstColumn="0" w:lastRowLastColumn="0"/>
+            </w:pPr>
+            <w:r>
+              <w:t>X</w:t>
+            </w:r>
+          </w:p>
+        </w:tc>
+        <w:tc>
+          <w:tcPr>
+            <w:tcW w:w="790" w:type="dxa"/>
+          </w:tcPr>
+          <w:p>
+            <w:pPr>
+              <w:jc w:val="center"/>
+              <w:cnfStyle w:val="000000000000" w:firstRow="0" w:lastRow="0" w:firstColumn="0" w:lastColumn="0" w:oddVBand="0" w:evenVBand="0" w:oddHBand="0" w:evenHBand="0" w:firstRowFirstColumn="0" w:firstRowLastColumn="0" w:lastRowFirstColumn="0" w:lastRowLastColumn="0"/>
+            </w:pPr>
+          </w:p>
+        </w:tc>
+        <w:tc>
+          <w:tcPr>
+            <w:tcW w:w="790" w:type="dxa"/>
+          </w:tcPr>
+          <w:p>
+            <w:pPr>
+              <w:jc w:val="center"/>
+              <w:cnfStyle w:val="000000000000" w:firstRow="0" w:lastRow="0" w:firstColumn="0" w:lastColumn="0" w:oddVBand="0" w:evenVBand="0" w:oddHBand="0" w:evenHBand="0" w:firstRowFirstColumn="0" w:firstRowLastColumn="0" w:lastRowFirstColumn="0" w:lastRowLastColumn="0"/>
+            </w:pPr>
+          </w:p>
+        </w:tc>
+        <w:tc>
+          <w:tcPr>
+            <w:tcW w:w="606" w:type="dxa"/>
+          </w:tcPr>
+          <w:p>
+            <w:pPr>
+              <w:jc w:val="center"/>
+              <w:cnfStyle w:val="000000000000" w:firstRow="0" w:lastRow="0" w:firstColumn="0" w:lastColumn="0" w:oddVBand="0" w:evenVBand="0" w:oddHBand="0" w:evenHBand="0" w:firstRowFirstColumn="0" w:firstRowLastColumn="0" w:lastRowFirstColumn="0" w:lastRowLastColumn="0"/>
+            </w:pPr>
+          </w:p>
+        </w:tc>
+        <w:tc>
+          <w:tcPr>
+            <w:tcW w:w="790" w:type="dxa"/>
+          </w:tcPr>
+          <w:p>
+            <w:pPr>
+              <w:jc w:val="center"/>
+              <w:cnfStyle w:val="000000000000" w:firstRow="0" w:lastRow="0" w:firstColumn="0" w:lastColumn="0" w:oddVBand="0" w:evenVBand="0" w:oddHBand="0" w:evenHBand="0" w:firstRowFirstColumn="0" w:firstRowLastColumn="0" w:lastRowFirstColumn="0" w:lastRowLastColumn="0"/>
+            </w:pPr>
+          </w:p>
+        </w:tc>
+        <w:tc>
+          <w:tcPr>
+            <w:tcW w:w="790" w:type="dxa"/>
+          </w:tcPr>
+          <w:p>
+            <w:pPr>
+              <w:jc w:val="center"/>
+              <w:cnfStyle w:val="000000000000" w:firstRow="0" w:lastRow="0" w:firstColumn="0" w:lastColumn="0" w:oddVBand="0" w:evenVBand="0" w:oddHBand="0" w:evenHBand="0" w:firstRowFirstColumn="0" w:firstRowLastColumn="0" w:lastRowFirstColumn="0" w:lastRowLastColumn="0"/>
+            </w:pPr>
+          </w:p>
+        </w:tc>
+        <w:tc>
+          <w:tcPr>
+            <w:tcW w:w="790" w:type="dxa"/>
+          </w:tcPr>
+          <w:p>
+            <w:pPr>
+              <w:jc w:val="center"/>
+              <w:cnfStyle w:val="000000000000" w:firstRow="0" w:lastRow="0" w:firstColumn="0" w:lastColumn="0" w:oddVBand="0" w:evenVBand="0" w:oddHBand="0" w:evenHBand="0" w:firstRowFirstColumn="0" w:firstRowLastColumn="0" w:lastRowFirstColumn="0" w:lastRowLastColumn="0"/>
+            </w:pPr>
+          </w:p>
+        </w:tc>
+        <w:tc>
+          <w:tcPr>
+            <w:tcW w:w="546" w:type="dxa"/>
+          </w:tcPr>
+          <w:p>
+            <w:pPr>
+              <w:jc w:val="center"/>
+              <w:cnfStyle w:val="000000000000" w:firstRow="0" w:lastRow="0" w:firstColumn="0" w:lastColumn="0" w:oddVBand="0" w:evenVBand="0" w:oddHBand="0" w:evenHBand="0" w:firstRowFirstColumn="0" w:firstRowLastColumn="0" w:lastRowFirstColumn="0" w:lastRowLastColumn="0"/>
+            </w:pPr>
+          </w:p>
+        </w:tc>
+        <w:tc>
+          <w:tcPr>
+            <w:tcW w:w="733" w:type="dxa"/>
+          </w:tcPr>
+          <w:p>
+            <w:pPr>
+              <w:jc w:val="center"/>
+              <w:cnfStyle w:val="000000000000" w:firstRow="0" w:lastRow="0" w:firstColumn="0" w:lastColumn="0" w:oddVBand="0" w:evenVBand="0" w:oddHBand="0" w:evenHBand="0" w:firstRowFirstColumn="0" w:firstRowLastColumn="0" w:lastRowFirstColumn="0" w:lastRowLastColumn="0"/>
+            </w:pPr>
+          </w:p>
+        </w:tc>
+        <w:tc>
+          <w:tcPr>
+            <w:tcW w:w="546" w:type="dxa"/>
+          </w:tcPr>
+          <w:p>
+            <w:pPr>
+              <w:jc w:val="center"/>
+              <w:cnfStyle w:val="000000000000" w:firstRow="0" w:lastRow="0" w:firstColumn="0" w:lastColumn="0" w:oddVBand="0" w:evenVBand="0" w:oddHBand="0" w:evenHBand="0" w:firstRowFirstColumn="0" w:firstRowLastColumn="0" w:lastRowFirstColumn="0" w:lastRowLastColumn="0"/>
+            </w:pPr>
+          </w:p>
+        </w:tc>
+        <w:tc>
+          <w:tcPr>
+            <w:tcW w:w="467" w:type="dxa"/>
+          </w:tcPr>
+          <w:p>
+            <w:pPr>
+              <w:jc w:val="center"/>
+              <w:cnfStyle w:val="000000000000" w:firstRow="0" w:lastRow="0" w:firstColumn="0" w:lastColumn="0" w:oddVBand="0" w:evenVBand="0" w:oddHBand="0" w:evenHBand="0" w:firstRowFirstColumn="0" w:firstRowLastColumn="0" w:lastRowFirstColumn="0" w:lastRowLastColumn="0"/>
+            </w:pPr>
+          </w:p>
+        </w:tc>
+      </w:tr>
+      <w:tr>
+        <w:trPr>
+          <w:cnfStyle w:val="000000100000" w:firstRow="0" w:lastRow="0" w:firstColumn="0" w:lastColumn="0" w:oddVBand="0" w:evenVBand="0" w:oddHBand="1" w:evenHBand="0" w:firstRowFirstColumn="0" w:firstRowLastColumn="0" w:lastRowFirstColumn="0" w:lastRowLastColumn="0"/>
+        </w:trPr>
+        <w:tc>
+          <w:tcPr>
+            <w:cnfStyle w:val="001000000000" w:firstRow="0" w:lastRow="0" w:firstColumn="1" w:lastColumn="0" w:oddVBand="0" w:evenVBand="0" w:oddHBand="0" w:evenHBand="0" w:firstRowFirstColumn="0" w:firstRowLastColumn="0" w:lastRowFirstColumn="0" w:lastRowLastColumn="0"/>
+            <w:tcW w:w="781" w:type="dxa"/>
+          </w:tcPr>
+          <w:p>
+            <w:r>
+              <w:t>TC1.5</w:t>
+            </w:r>
+          </w:p>
+        </w:tc>
+        <w:tc>
+          <w:tcPr>
+            <w:tcW w:w="607" w:type="dxa"/>
+          </w:tcPr>
+          <w:p>
+            <w:pPr>
+              <w:jc w:val="center"/>
+              <w:cnfStyle w:val="000000100000" w:firstRow="0" w:lastRow="0" w:firstColumn="0" w:lastColumn="0" w:oddVBand="0" w:evenVBand="0" w:oddHBand="1" w:evenHBand="0" w:firstRowFirstColumn="0" w:firstRowLastColumn="0" w:lastRowFirstColumn="0" w:lastRowLastColumn="0"/>
+            </w:pPr>
+          </w:p>
+        </w:tc>
+        <w:tc>
+          <w:tcPr>
+            <w:tcW w:w="790" w:type="dxa"/>
+          </w:tcPr>
+          <w:p>
+            <w:pPr>
+              <w:jc w:val="center"/>
+              <w:cnfStyle w:val="000000100000" w:firstRow="0" w:lastRow="0" w:firstColumn="0" w:lastColumn="0" w:oddVBand="0" w:evenVBand="0" w:oddHBand="1" w:evenHBand="0" w:firstRowFirstColumn="0" w:firstRowLastColumn="0" w:lastRowFirstColumn="0" w:lastRowLastColumn="0"/>
+            </w:pPr>
+            <w:r>
+              <w:t>X</w:t>
+            </w:r>
+          </w:p>
+        </w:tc>
+        <w:tc>
+          <w:tcPr>
+            <w:tcW w:w="790" w:type="dxa"/>
+          </w:tcPr>
+          <w:p>
+            <w:pPr>
+              <w:jc w:val="center"/>
+              <w:cnfStyle w:val="000000100000" w:firstRow="0" w:lastRow="0" w:firstColumn="0" w:lastColumn="0" w:oddVBand="0" w:evenVBand="0" w:oddHBand="1" w:evenHBand="0" w:firstRowFirstColumn="0" w:firstRowLastColumn="0" w:lastRowFirstColumn="0" w:lastRowLastColumn="0"/>
+            </w:pPr>
+          </w:p>
+        </w:tc>
+        <w:tc>
+          <w:tcPr>
+            <w:tcW w:w="790" w:type="dxa"/>
+          </w:tcPr>
+          <w:p>
+            <w:pPr>
+              <w:jc w:val="center"/>
+              <w:cnfStyle w:val="000000100000" w:firstRow="0" w:lastRow="0" w:firstColumn="0" w:lastColumn="0" w:oddVBand="0" w:evenVBand="0" w:oddHBand="1" w:evenHBand="0" w:firstRowFirstColumn="0" w:firstRowLastColumn="0" w:lastRowFirstColumn="0" w:lastRowLastColumn="0"/>
+            </w:pPr>
+          </w:p>
+        </w:tc>
+        <w:tc>
+          <w:tcPr>
+            <w:tcW w:w="606" w:type="dxa"/>
+          </w:tcPr>
+          <w:p>
+            <w:pPr>
+              <w:jc w:val="center"/>
+              <w:cnfStyle w:val="000000100000" w:firstRow="0" w:lastRow="0" w:firstColumn="0" w:lastColumn="0" w:oddVBand="0" w:evenVBand="0" w:oddHBand="1" w:evenHBand="0" w:firstRowFirstColumn="0" w:firstRowLastColumn="0" w:lastRowFirstColumn="0" w:lastRowLastColumn="0"/>
+            </w:pPr>
+          </w:p>
+        </w:tc>
+        <w:tc>
+          <w:tcPr>
+            <w:tcW w:w="790" w:type="dxa"/>
+          </w:tcPr>
+          <w:p>
+            <w:pPr>
+              <w:jc w:val="center"/>
+              <w:cnfStyle w:val="000000100000" w:firstRow="0" w:lastRow="0" w:firstColumn="0" w:lastColumn="0" w:oddVBand="0" w:evenVBand="0" w:oddHBand="1" w:evenHBand="0" w:firstRowFirstColumn="0" w:firstRowLastColumn="0" w:lastRowFirstColumn="0" w:lastRowLastColumn="0"/>
+            </w:pPr>
+          </w:p>
+        </w:tc>
+        <w:tc>
+          <w:tcPr>
+            <w:tcW w:w="790" w:type="dxa"/>
+          </w:tcPr>
+          <w:p>
+            <w:pPr>
+              <w:jc w:val="center"/>
+              <w:cnfStyle w:val="000000100000" w:firstRow="0" w:lastRow="0" w:firstColumn="0" w:lastColumn="0" w:oddVBand="0" w:evenVBand="0" w:oddHBand="1" w:evenHBand="0" w:firstRowFirstColumn="0" w:firstRowLastColumn="0" w:lastRowFirstColumn="0" w:lastRowLastColumn="0"/>
+            </w:pPr>
+          </w:p>
+        </w:tc>
+        <w:tc>
+          <w:tcPr>
+            <w:tcW w:w="790" w:type="dxa"/>
+          </w:tcPr>
+          <w:p>
+            <w:pPr>
+              <w:jc w:val="center"/>
+              <w:cnfStyle w:val="000000100000" w:firstRow="0" w:lastRow="0" w:firstColumn="0" w:lastColumn="0" w:oddVBand="0" w:evenVBand="0" w:oddHBand="1" w:evenHBand="0" w:firstRowFirstColumn="0" w:firstRowLastColumn="0" w:lastRowFirstColumn="0" w:lastRowLastColumn="0"/>
+            </w:pPr>
+          </w:p>
+        </w:tc>
+        <w:tc>
+          <w:tcPr>
+            <w:tcW w:w="546" w:type="dxa"/>
+          </w:tcPr>
+          <w:p>
+            <w:pPr>
+              <w:jc w:val="center"/>
+              <w:cnfStyle w:val="000000100000" w:firstRow="0" w:lastRow="0" w:firstColumn="0" w:lastColumn="0" w:oddVBand="0" w:evenVBand="0" w:oddHBand="1" w:evenHBand="0" w:firstRowFirstColumn="0" w:firstRowLastColumn="0" w:lastRowFirstColumn="0" w:lastRowLastColumn="0"/>
+            </w:pPr>
+          </w:p>
+        </w:tc>
+        <w:tc>
+          <w:tcPr>
+            <w:tcW w:w="733" w:type="dxa"/>
+          </w:tcPr>
+          <w:p>
+            <w:pPr>
+              <w:jc w:val="center"/>
+              <w:cnfStyle w:val="000000100000" w:firstRow="0" w:lastRow="0" w:firstColumn="0" w:lastColumn="0" w:oddVBand="0" w:evenVBand="0" w:oddHBand="1" w:evenHBand="0" w:firstRowFirstColumn="0" w:firstRowLastColumn="0" w:lastRowFirstColumn="0" w:lastRowLastColumn="0"/>
+            </w:pPr>
+          </w:p>
+        </w:tc>
+        <w:tc>
+          <w:tcPr>
+            <w:tcW w:w="546" w:type="dxa"/>
+          </w:tcPr>
+          <w:p>
+            <w:pPr>
+              <w:jc w:val="center"/>
+              <w:cnfStyle w:val="000000100000" w:firstRow="0" w:lastRow="0" w:firstColumn="0" w:lastColumn="0" w:oddVBand="0" w:evenVBand="0" w:oddHBand="1" w:evenHBand="0" w:firstRowFirstColumn="0" w:firstRowLastColumn="0" w:lastRowFirstColumn="0" w:lastRowLastColumn="0"/>
+            </w:pPr>
+          </w:p>
+        </w:tc>
+        <w:tc>
+          <w:tcPr>
+            <w:tcW w:w="467" w:type="dxa"/>
+          </w:tcPr>
+          <w:p>
+            <w:pPr>
+              <w:jc w:val="center"/>
+              <w:cnfStyle w:val="000000100000" w:firstRow="0" w:lastRow="0" w:firstColumn="0" w:lastColumn="0" w:oddVBand="0" w:evenVBand="0" w:oddHBand="1" w:evenHBand="0" w:firstRowFirstColumn="0" w:firstRowLastColumn="0" w:lastRowFirstColumn="0" w:lastRowLastColumn="0"/>
+            </w:pPr>
+          </w:p>
+        </w:tc>
+      </w:tr>
+      <w:tr>
+        <w:tc>
+          <w:tcPr>
+            <w:cnfStyle w:val="001000000000" w:firstRow="0" w:lastRow="0" w:firstColumn="1" w:lastColumn="0" w:oddVBand="0" w:evenVBand="0" w:oddHBand="0" w:evenHBand="0" w:firstRowFirstColumn="0" w:firstRowLastColumn="0" w:lastRowFirstColumn="0" w:lastRowLastColumn="0"/>
+            <w:tcW w:w="781" w:type="dxa"/>
+          </w:tcPr>
+          <w:p>
+            <w:r>
+              <w:t>TC1.6</w:t>
+            </w:r>
+          </w:p>
+        </w:tc>
+        <w:tc>
+          <w:tcPr>
+            <w:tcW w:w="607" w:type="dxa"/>
+          </w:tcPr>
+          <w:p>
+            <w:pPr>
+              <w:jc w:val="center"/>
+              <w:cnfStyle w:val="000000000000" w:firstRow="0" w:lastRow="0" w:firstColumn="0" w:lastColumn="0" w:oddVBand="0" w:evenVBand="0" w:oddHBand="0" w:evenHBand="0" w:firstRowFirstColumn="0" w:firstRowLastColumn="0" w:lastRowFirstColumn="0" w:lastRowLastColumn="0"/>
+            </w:pPr>
+          </w:p>
+        </w:tc>
+        <w:tc>
+          <w:tcPr>
+            <w:tcW w:w="790" w:type="dxa"/>
+          </w:tcPr>
+          <w:p>
+            <w:pPr>
+              <w:jc w:val="center"/>
+              <w:cnfStyle w:val="000000000000" w:firstRow="0" w:lastRow="0" w:firstColumn="0" w:lastColumn="0" w:oddVBand="0" w:evenVBand="0" w:oddHBand="0" w:evenHBand="0" w:firstRowFirstColumn="0" w:firstRowLastColumn="0" w:lastRowFirstColumn="0" w:lastRowLastColumn="0"/>
+            </w:pPr>
+            <w:r>
+              <w:t>X</w:t>
+            </w:r>
+          </w:p>
+        </w:tc>
+        <w:tc>
+          <w:tcPr>
+            <w:tcW w:w="790" w:type="dxa"/>
+          </w:tcPr>
+          <w:p>
+            <w:pPr>
+              <w:jc w:val="center"/>
+              <w:cnfStyle w:val="000000000000" w:firstRow="0" w:lastRow="0" w:firstColumn="0" w:lastColumn="0" w:oddVBand="0" w:evenVBand="0" w:oddHBand="0" w:evenHBand="0" w:firstRowFirstColumn="0" w:firstRowLastColumn="0" w:lastRowFirstColumn="0" w:lastRowLastColumn="0"/>
+            </w:pPr>
+          </w:p>
+        </w:tc>
+        <w:tc>
+          <w:tcPr>
+            <w:tcW w:w="790" w:type="dxa"/>
+          </w:tcPr>
+          <w:p>
+            <w:pPr>
+              <w:jc w:val="center"/>
+              <w:cnfStyle w:val="000000000000" w:firstRow="0" w:lastRow="0" w:firstColumn="0" w:lastColumn="0" w:oddVBand="0" w:evenVBand="0" w:oddHBand="0" w:evenHBand="0" w:firstRowFirstColumn="0" w:firstRowLastColumn="0" w:lastRowFirstColumn="0" w:lastRowLastColumn="0"/>
+            </w:pPr>
+          </w:p>
+        </w:tc>
+        <w:tc>
+          <w:tcPr>
+            <w:tcW w:w="606" w:type="dxa"/>
+          </w:tcPr>
+          <w:p>
+            <w:pPr>
+              <w:jc w:val="center"/>
+              <w:cnfStyle w:val="000000000000" w:firstRow="0" w:lastRow="0" w:firstColumn="0" w:lastColumn="0" w:oddVBand="0" w:evenVBand="0" w:oddHBand="0" w:evenHBand="0" w:firstRowFirstColumn="0" w:firstRowLastColumn="0" w:lastRowFirstColumn="0" w:lastRowLastColumn="0"/>
+            </w:pPr>
+          </w:p>
+        </w:tc>
+        <w:tc>
+          <w:tcPr>
+            <w:tcW w:w="790" w:type="dxa"/>
+          </w:tcPr>
+          <w:p>
+            <w:pPr>
+              <w:jc w:val="center"/>
+              <w:cnfStyle w:val="000000000000" w:firstRow="0" w:lastRow="0" w:firstColumn="0" w:lastColumn="0" w:oddVBand="0" w:evenVBand="0" w:oddHBand="0" w:evenHBand="0" w:firstRowFirstColumn="0" w:firstRowLastColumn="0" w:lastRowFirstColumn="0" w:lastRowLastColumn="0"/>
+            </w:pPr>
+          </w:p>
+        </w:tc>
+        <w:tc>
+          <w:tcPr>
+            <w:tcW w:w="790" w:type="dxa"/>
+          </w:tcPr>
+          <w:p>
+            <w:pPr>
+              <w:jc w:val="center"/>
+              <w:cnfStyle w:val="000000000000" w:firstRow="0" w:lastRow="0" w:firstColumn="0" w:lastColumn="0" w:oddVBand="0" w:evenVBand="0" w:oddHBand="0" w:evenHBand="0" w:firstRowFirstColumn="0" w:firstRowLastColumn="0" w:lastRowFirstColumn="0" w:lastRowLastColumn="0"/>
+            </w:pPr>
+          </w:p>
+        </w:tc>
+        <w:tc>
+          <w:tcPr>
+            <w:tcW w:w="790" w:type="dxa"/>
+          </w:tcPr>
+          <w:p>
+            <w:pPr>
+              <w:jc w:val="center"/>
+              <w:cnfStyle w:val="000000000000" w:firstRow="0" w:lastRow="0" w:firstColumn="0" w:lastColumn="0" w:oddVBand="0" w:evenVBand="0" w:oddHBand="0" w:evenHBand="0" w:firstRowFirstColumn="0" w:firstRowLastColumn="0" w:lastRowFirstColumn="0" w:lastRowLastColumn="0"/>
+            </w:pPr>
+          </w:p>
+        </w:tc>
+        <w:tc>
+          <w:tcPr>
+            <w:tcW w:w="546" w:type="dxa"/>
+          </w:tcPr>
+          <w:p>
+            <w:pPr>
+              <w:jc w:val="center"/>
+              <w:cnfStyle w:val="000000000000" w:firstRow="0" w:lastRow="0" w:firstColumn="0" w:lastColumn="0" w:oddVBand="0" w:evenVBand="0" w:oddHBand="0" w:evenHBand="0" w:firstRowFirstColumn="0" w:firstRowLastColumn="0" w:lastRowFirstColumn="0" w:lastRowLastColumn="0"/>
+            </w:pPr>
+          </w:p>
+        </w:tc>
+        <w:tc>
+          <w:tcPr>
+            <w:tcW w:w="733" w:type="dxa"/>
+          </w:tcPr>
+          <w:p>
+            <w:pPr>
+              <w:jc w:val="center"/>
+              <w:cnfStyle w:val="000000000000" w:firstRow="0" w:lastRow="0" w:firstColumn="0" w:lastColumn="0" w:oddVBand="0" w:evenVBand="0" w:oddHBand="0" w:evenHBand="0" w:firstRowFirstColumn="0" w:firstRowLastColumn="0" w:lastRowFirstColumn="0" w:lastRowLastColumn="0"/>
+            </w:pPr>
+          </w:p>
+        </w:tc>
+        <w:tc>
+          <w:tcPr>
+            <w:tcW w:w="546" w:type="dxa"/>
+          </w:tcPr>
+          <w:p>
+            <w:pPr>
+              <w:jc w:val="center"/>
+              <w:cnfStyle w:val="000000000000" w:firstRow="0" w:lastRow="0" w:firstColumn="0" w:lastColumn="0" w:oddVBand="0" w:evenVBand="0" w:oddHBand="0" w:evenHBand="0" w:firstRowFirstColumn="0" w:firstRowLastColumn="0" w:lastRowFirstColumn="0" w:lastRowLastColumn="0"/>
+            </w:pPr>
+          </w:p>
+        </w:tc>
+        <w:tc>
+          <w:tcPr>
+            <w:tcW w:w="467" w:type="dxa"/>
+          </w:tcPr>
+          <w:p>
+            <w:pPr>
+              <w:jc w:val="center"/>
+              <w:cnfStyle w:val="000000000000" w:firstRow="0" w:lastRow="0" w:firstColumn="0" w:lastColumn="0" w:oddVBand="0" w:evenVBand="0" w:oddHBand="0" w:evenHBand="0" w:firstRowFirstColumn="0" w:firstRowLastColumn="0" w:lastRowFirstColumn="0" w:lastRowLastColumn="0"/>
+            </w:pPr>
+          </w:p>
+        </w:tc>
+      </w:tr>
+      <w:tr>
+        <w:trPr>
+          <w:cnfStyle w:val="000000100000" w:firstRow="0" w:lastRow="0" w:firstColumn="0" w:lastColumn="0" w:oddVBand="0" w:evenVBand="0" w:oddHBand="1" w:evenHBand="0" w:firstRowFirstColumn="0" w:firstRowLastColumn="0" w:lastRowFirstColumn="0" w:lastRowLastColumn="0"/>
+        </w:trPr>
+        <w:tc>
+          <w:tcPr>
+            <w:cnfStyle w:val="001000000000" w:firstRow="0" w:lastRow="0" w:firstColumn="1" w:lastColumn="0" w:oddVBand="0" w:evenVBand="0" w:oddHBand="0" w:evenHBand="0" w:firstRowFirstColumn="0" w:firstRowLastColumn="0" w:lastRowFirstColumn="0" w:lastRowLastColumn="0"/>
+            <w:tcW w:w="781" w:type="dxa"/>
+          </w:tcPr>
+          <w:p>
+            <w:r>
+              <w:t>TC1.7</w:t>
+            </w:r>
+          </w:p>
+        </w:tc>
+        <w:tc>
+          <w:tcPr>
+            <w:tcW w:w="607" w:type="dxa"/>
+          </w:tcPr>
+          <w:p>
+            <w:pPr>
+              <w:jc w:val="center"/>
+              <w:cnfStyle w:val="000000100000" w:firstRow="0" w:lastRow="0" w:firstColumn="0" w:lastColumn="0" w:oddVBand="0" w:evenVBand="0" w:oddHBand="1" w:evenHBand="0" w:firstRowFirstColumn="0" w:firstRowLastColumn="0" w:lastRowFirstColumn="0" w:lastRowLastColumn="0"/>
+            </w:pPr>
+          </w:p>
+        </w:tc>
+        <w:tc>
+          <w:tcPr>
+            <w:tcW w:w="790" w:type="dxa"/>
+          </w:tcPr>
+          <w:p>
+            <w:pPr>
+              <w:jc w:val="center"/>
+              <w:cnfStyle w:val="000000100000" w:firstRow="0" w:lastRow="0" w:firstColumn="0" w:lastColumn="0" w:oddVBand="0" w:evenVBand="0" w:oddHBand="1" w:evenHBand="0" w:firstRowFirstColumn="0" w:firstRowLastColumn="0" w:lastRowFirstColumn="0" w:lastRowLastColumn="0"/>
+            </w:pPr>
+          </w:p>
+        </w:tc>
+        <w:tc>
+          <w:tcPr>
+            <w:tcW w:w="790" w:type="dxa"/>
+          </w:tcPr>
+          <w:p>
+            <w:pPr>
+              <w:jc w:val="center"/>
+              <w:cnfStyle w:val="000000100000" w:firstRow="0" w:lastRow="0" w:firstColumn="0" w:lastColumn="0" w:oddVBand="0" w:evenVBand="0" w:oddHBand="1" w:evenHBand="0" w:firstRowFirstColumn="0" w:firstRowLastColumn="0" w:lastRowFirstColumn="0" w:lastRowLastColumn="0"/>
+            </w:pPr>
+          </w:p>
+        </w:tc>
+        <w:tc>
+          <w:tcPr>
+            <w:tcW w:w="790" w:type="dxa"/>
+          </w:tcPr>
+          <w:p>
+            <w:pPr>
+              <w:jc w:val="center"/>
+              <w:cnfStyle w:val="000000100000" w:firstRow="0" w:lastRow="0" w:firstColumn="0" w:lastColumn="0" w:oddVBand="0" w:evenVBand="0" w:oddHBand="1" w:evenHBand="0" w:firstRowFirstColumn="0" w:firstRowLastColumn="0" w:lastRowFirstColumn="0" w:lastRowLastColumn="0"/>
+            </w:pPr>
+            <w:r>
+              <w:t>X</w:t>
+            </w:r>
+          </w:p>
+        </w:tc>
+        <w:tc>
+          <w:tcPr>
+            <w:tcW w:w="606" w:type="dxa"/>
+          </w:tcPr>
+          <w:p>
+            <w:pPr>
+              <w:jc w:val="center"/>
+              <w:cnfStyle w:val="000000100000" w:firstRow="0" w:lastRow="0" w:firstColumn="0" w:lastColumn="0" w:oddVBand="0" w:evenVBand="0" w:oddHBand="1" w:evenHBand="0" w:firstRowFirstColumn="0" w:firstRowLastColumn="0" w:lastRowFirstColumn="0" w:lastRowLastColumn="0"/>
+            </w:pPr>
+          </w:p>
+        </w:tc>
+        <w:tc>
+          <w:tcPr>
+            <w:tcW w:w="790" w:type="dxa"/>
+          </w:tcPr>
+          <w:p>
+            <w:pPr>
+              <w:jc w:val="center"/>
+              <w:cnfStyle w:val="000000100000" w:firstRow="0" w:lastRow="0" w:firstColumn="0" w:lastColumn="0" w:oddVBand="0" w:evenVBand="0" w:oddHBand="1" w:evenHBand="0" w:firstRowFirstColumn="0" w:firstRowLastColumn="0" w:lastRowFirstColumn="0" w:lastRowLastColumn="0"/>
+            </w:pPr>
+          </w:p>
+        </w:tc>
+        <w:tc>
+          <w:tcPr>
+            <w:tcW w:w="790" w:type="dxa"/>
+          </w:tcPr>
+          <w:p>
+            <w:pPr>
+              <w:jc w:val="center"/>
+              <w:cnfStyle w:val="000000100000" w:firstRow="0" w:lastRow="0" w:firstColumn="0" w:lastColumn="0" w:oddVBand="0" w:evenVBand="0" w:oddHBand="1" w:evenHBand="0" w:firstRowFirstColumn="0" w:firstRowLastColumn="0" w:lastRowFirstColumn="0" w:lastRowLastColumn="0"/>
+            </w:pPr>
+          </w:p>
+        </w:tc>
+        <w:tc>
+          <w:tcPr>
+            <w:tcW w:w="790" w:type="dxa"/>
+          </w:tcPr>
+          <w:p>
+            <w:pPr>
+              <w:jc w:val="center"/>
+              <w:cnfStyle w:val="000000100000" w:firstRow="0" w:lastRow="0" w:firstColumn="0" w:lastColumn="0" w:oddVBand="0" w:evenVBand="0" w:oddHBand="1" w:evenHBand="0" w:firstRowFirstColumn="0" w:firstRowLastColumn="0" w:lastRowFirstColumn="0" w:lastRowLastColumn="0"/>
+            </w:pPr>
+          </w:p>
+        </w:tc>
+        <w:tc>
+          <w:tcPr>
+            <w:tcW w:w="546" w:type="dxa"/>
+          </w:tcPr>
+          <w:p>
+            <w:pPr>
+              <w:jc w:val="center"/>
+              <w:cnfStyle w:val="000000100000" w:firstRow="0" w:lastRow="0" w:firstColumn="0" w:lastColumn="0" w:oddVBand="0" w:evenVBand="0" w:oddHBand="1" w:evenHBand="0" w:firstRowFirstColumn="0" w:firstRowLastColumn="0" w:lastRowFirstColumn="0" w:lastRowLastColumn="0"/>
+            </w:pPr>
+          </w:p>
+        </w:tc>
+        <w:tc>
+          <w:tcPr>
+            <w:tcW w:w="733" w:type="dxa"/>
+          </w:tcPr>
+          <w:p>
+            <w:pPr>
+              <w:jc w:val="center"/>
+              <w:cnfStyle w:val="000000100000" w:firstRow="0" w:lastRow="0" w:firstColumn="0" w:lastColumn="0" w:oddVBand="0" w:evenVBand="0" w:oddHBand="1" w:evenHBand="0" w:firstRowFirstColumn="0" w:firstRowLastColumn="0" w:lastRowFirstColumn="0" w:lastRowLastColumn="0"/>
+            </w:pPr>
+          </w:p>
+        </w:tc>
+        <w:tc>
+          <w:tcPr>
+            <w:tcW w:w="546" w:type="dxa"/>
+          </w:tcPr>
+          <w:p>
+            <w:pPr>
+              <w:jc w:val="center"/>
+              <w:cnfStyle w:val="000000100000" w:firstRow="0" w:lastRow="0" w:firstColumn="0" w:lastColumn="0" w:oddVBand="0" w:evenVBand="0" w:oddHBand="1" w:evenHBand="0" w:firstRowFirstColumn="0" w:firstRowLastColumn="0" w:lastRowFirstColumn="0" w:lastRowLastColumn="0"/>
+            </w:pPr>
+          </w:p>
+        </w:tc>
+        <w:tc>
+          <w:tcPr>
+            <w:tcW w:w="467" w:type="dxa"/>
+          </w:tcPr>
+          <w:p>
+            <w:pPr>
+              <w:jc w:val="center"/>
+              <w:cnfStyle w:val="000000100000" w:firstRow="0" w:lastRow="0" w:firstColumn="0" w:lastColumn="0" w:oddVBand="0" w:evenVBand="0" w:oddHBand="1" w:evenHBand="0" w:firstRowFirstColumn="0" w:firstRowLastColumn="0" w:lastRowFirstColumn="0" w:lastRowLastColumn="0"/>
+            </w:pPr>
+          </w:p>
+        </w:tc>
+      </w:tr>
+      <w:tr>
+        <w:tc>
+          <w:tcPr>
+            <w:cnfStyle w:val="001000000000" w:firstRow="0" w:lastRow="0" w:firstColumn="1" w:lastColumn="0" w:oddVBand="0" w:evenVBand="0" w:oddHBand="0" w:evenHBand="0" w:firstRowFirstColumn="0" w:firstRowLastColumn="0" w:lastRowFirstColumn="0" w:lastRowLastColumn="0"/>
+            <w:tcW w:w="781" w:type="dxa"/>
+          </w:tcPr>
+          <w:p>
+            <w:r>
+              <w:t>TC1.8</w:t>
+            </w:r>
+          </w:p>
+        </w:tc>
+        <w:tc>
+          <w:tcPr>
+            <w:tcW w:w="607" w:type="dxa"/>
+          </w:tcPr>
+          <w:p>
+            <w:pPr>
+              <w:jc w:val="center"/>
+              <w:cnfStyle w:val="000000000000" w:firstRow="0" w:lastRow="0" w:firstColumn="0" w:lastColumn="0" w:oddVBand="0" w:evenVBand="0" w:oddHBand="0" w:evenHBand="0" w:firstRowFirstColumn="0" w:firstRowLastColumn="0" w:lastRowFirstColumn="0" w:lastRowLastColumn="0"/>
+            </w:pPr>
+          </w:p>
+        </w:tc>
+        <w:tc>
+          <w:tcPr>
+            <w:tcW w:w="790" w:type="dxa"/>
+          </w:tcPr>
+          <w:p>
+            <w:pPr>
+              <w:jc w:val="center"/>
+              <w:cnfStyle w:val="000000000000" w:firstRow="0" w:lastRow="0" w:firstColumn="0" w:lastColumn="0" w:oddVBand="0" w:evenVBand="0" w:oddHBand="0" w:evenHBand="0" w:firstRowFirstColumn="0" w:firstRowLastColumn="0" w:lastRowFirstColumn="0" w:lastRowLastColumn="0"/>
+            </w:pPr>
+          </w:p>
+        </w:tc>
+        <w:tc>
+          <w:tcPr>
+            <w:tcW w:w="790" w:type="dxa"/>
+          </w:tcPr>
+          <w:p>
+            <w:pPr>
+              <w:jc w:val="center"/>
+              <w:cnfStyle w:val="000000000000" w:firstRow="0" w:lastRow="0" w:firstColumn="0" w:lastColumn="0" w:oddVBand="0" w:evenVBand="0" w:oddHBand="0" w:evenHBand="0" w:firstRowFirstColumn="0" w:firstRowLastColumn="0" w:lastRowFirstColumn="0" w:lastRowLastColumn="0"/>
+            </w:pPr>
+          </w:p>
+        </w:tc>
+        <w:tc>
+          <w:tcPr>
+            <w:tcW w:w="790" w:type="dxa"/>
+          </w:tcPr>
+          <w:p>
+            <w:pPr>
+              <w:jc w:val="center"/>
+              <w:cnfStyle w:val="000000000000" w:firstRow="0" w:lastRow="0" w:firstColumn="0" w:lastColumn="0" w:oddVBand="0" w:evenVBand="0" w:oddHBand="0" w:evenHBand="0" w:firstRowFirstColumn="0" w:firstRowLastColumn="0" w:lastRowFirstColumn="0" w:lastRowLastColumn="0"/>
+            </w:pPr>
+            <w:r>
+              <w:t>X</w:t>
+            </w:r>
+          </w:p>
+        </w:tc>
+        <w:tc>
+          <w:tcPr>
+            <w:tcW w:w="606" w:type="dxa"/>
+          </w:tcPr>
+          <w:p>
+            <w:pPr>
+              <w:jc w:val="center"/>
+              <w:cnfStyle w:val="000000000000" w:firstRow="0" w:lastRow="0" w:firstColumn="0" w:lastColumn="0" w:oddVBand="0" w:evenVBand="0" w:oddHBand="0" w:evenHBand="0" w:firstRowFirstColumn="0" w:firstRowLastColumn="0" w:lastRowFirstColumn="0" w:lastRowLastColumn="0"/>
+            </w:pPr>
+          </w:p>
+        </w:tc>
+        <w:tc>
+          <w:tcPr>
+            <w:tcW w:w="790" w:type="dxa"/>
+          </w:tcPr>
+          <w:p>
+            <w:pPr>
+              <w:jc w:val="center"/>
+              <w:cnfStyle w:val="000000000000" w:firstRow="0" w:lastRow="0" w:firstColumn="0" w:lastColumn="0" w:oddVBand="0" w:evenVBand="0" w:oddHBand="0" w:evenHBand="0" w:firstRowFirstColumn="0" w:firstRowLastColumn="0" w:lastRowFirstColumn="0" w:lastRowLastColumn="0"/>
+            </w:pPr>
+          </w:p>
+        </w:tc>
+        <w:tc>
+          <w:tcPr>
+            <w:tcW w:w="790" w:type="dxa"/>
+          </w:tcPr>
+          <w:p>
+            <w:pPr>
+              <w:jc w:val="center"/>
+              <w:cnfStyle w:val="000000000000" w:firstRow="0" w:lastRow="0" w:firstColumn="0" w:lastColumn="0" w:oddVBand="0" w:evenVBand="0" w:oddHBand="0" w:evenHBand="0" w:firstRowFirstColumn="0" w:firstRowLastColumn="0" w:lastRowFirstColumn="0" w:lastRowLastColumn="0"/>
+            </w:pPr>
+          </w:p>
+        </w:tc>
+        <w:tc>
+          <w:tcPr>
+            <w:tcW w:w="790" w:type="dxa"/>
+          </w:tcPr>
+          <w:p>
+            <w:pPr>
+              <w:jc w:val="center"/>
+              <w:cnfStyle w:val="000000000000" w:firstRow="0" w:lastRow="0" w:firstColumn="0" w:lastColumn="0" w:oddVBand="0" w:evenVBand="0" w:oddHBand="0" w:evenHBand="0" w:firstRowFirstColumn="0" w:firstRowLastColumn="0" w:lastRowFirstColumn="0" w:lastRowLastColumn="0"/>
+            </w:pPr>
+          </w:p>
+        </w:tc>
+        <w:tc>
+          <w:tcPr>
+            <w:tcW w:w="546" w:type="dxa"/>
+          </w:tcPr>
+          <w:p>
+            <w:pPr>
+              <w:jc w:val="center"/>
+              <w:cnfStyle w:val="000000000000" w:firstRow="0" w:lastRow="0" w:firstColumn="0" w:lastColumn="0" w:oddVBand="0" w:evenVBand="0" w:oddHBand="0" w:evenHBand="0" w:firstRowFirstColumn="0" w:firstRowLastColumn="0" w:lastRowFirstColumn="0" w:lastRowLastColumn="0"/>
+            </w:pPr>
+          </w:p>
+        </w:tc>
+        <w:tc>
+          <w:tcPr>
+            <w:tcW w:w="733" w:type="dxa"/>
+          </w:tcPr>
+          <w:p>
+            <w:pPr>
+              <w:jc w:val="center"/>
+              <w:cnfStyle w:val="000000000000" w:firstRow="0" w:lastRow="0" w:firstColumn="0" w:lastColumn="0" w:oddVBand="0" w:evenVBand="0" w:oddHBand="0" w:evenHBand="0" w:firstRowFirstColumn="0" w:firstRowLastColumn="0" w:lastRowFirstColumn="0" w:lastRowLastColumn="0"/>
+            </w:pPr>
+          </w:p>
+        </w:tc>
+        <w:tc>
+          <w:tcPr>
+            <w:tcW w:w="546" w:type="dxa"/>
+          </w:tcPr>
+          <w:p>
+            <w:pPr>
+              <w:jc w:val="center"/>
+              <w:cnfStyle w:val="000000000000" w:firstRow="0" w:lastRow="0" w:firstColumn="0" w:lastColumn="0" w:oddVBand="0" w:evenVBand="0" w:oddHBand="0" w:evenHBand="0" w:firstRowFirstColumn="0" w:firstRowLastColumn="0" w:lastRowFirstColumn="0" w:lastRowLastColumn="0"/>
+            </w:pPr>
+          </w:p>
+        </w:tc>
+        <w:tc>
+          <w:tcPr>
+            <w:tcW w:w="467" w:type="dxa"/>
+          </w:tcPr>
+          <w:p>
+            <w:pPr>
+              <w:jc w:val="center"/>
+              <w:cnfStyle w:val="000000000000" w:firstRow="0" w:lastRow="0" w:firstColumn="0" w:lastColumn="0" w:oddVBand="0" w:evenVBand="0" w:oddHBand="0" w:evenHBand="0" w:firstRowFirstColumn="0" w:firstRowLastColumn="0" w:lastRowFirstColumn="0" w:lastRowLastColumn="0"/>
+            </w:pPr>
+          </w:p>
+        </w:tc>
+      </w:tr>
+      <w:tr>
+        <w:trPr>
+          <w:cnfStyle w:val="000000100000" w:firstRow="0" w:lastRow="0" w:firstColumn="0" w:lastColumn="0" w:oddVBand="0" w:evenVBand="0" w:oddHBand="1" w:evenHBand="0" w:firstRowFirstColumn="0" w:firstRowLastColumn="0" w:lastRowFirstColumn="0" w:lastRowLastColumn="0"/>
+        </w:trPr>
+        <w:tc>
+          <w:tcPr>
+            <w:cnfStyle w:val="001000000000" w:firstRow="0" w:lastRow="0" w:firstColumn="1" w:lastColumn="0" w:oddVBand="0" w:evenVBand="0" w:oddHBand="0" w:evenHBand="0" w:firstRowFirstColumn="0" w:firstRowLastColumn="0" w:lastRowFirstColumn="0" w:lastRowLastColumn="0"/>
+            <w:tcW w:w="781" w:type="dxa"/>
+          </w:tcPr>
+          <w:p>
+            <w:r>
+              <w:t>TC1.9</w:t>
+            </w:r>
+          </w:p>
+        </w:tc>
+        <w:tc>
+          <w:tcPr>
+            <w:tcW w:w="607" w:type="dxa"/>
+          </w:tcPr>
+          <w:p>
+            <w:pPr>
+              <w:jc w:val="center"/>
+              <w:cnfStyle w:val="000000100000" w:firstRow="0" w:lastRow="0" w:firstColumn="0" w:lastColumn="0" w:oddVBand="0" w:evenVBand="0" w:oddHBand="1" w:evenHBand="0" w:firstRowFirstColumn="0" w:firstRowLastColumn="0" w:lastRowFirstColumn="0" w:lastRowLastColumn="0"/>
+            </w:pPr>
+          </w:p>
+        </w:tc>
+        <w:tc>
+          <w:tcPr>
+            <w:tcW w:w="790" w:type="dxa"/>
+          </w:tcPr>
+          <w:p>
+            <w:pPr>
+              <w:jc w:val="center"/>
+              <w:cnfStyle w:val="000000100000" w:firstRow="0" w:lastRow="0" w:firstColumn="0" w:lastColumn="0" w:oddVBand="0" w:evenVBand="0" w:oddHBand="1" w:evenHBand="0" w:firstRowFirstColumn="0" w:firstRowLastColumn="0" w:lastRowFirstColumn="0" w:lastRowLastColumn="0"/>
+            </w:pPr>
+          </w:p>
+        </w:tc>
+        <w:tc>
+          <w:tcPr>
+            <w:tcW w:w="790" w:type="dxa"/>
+          </w:tcPr>
+          <w:p>
+            <w:pPr>
+              <w:jc w:val="center"/>
+              <w:cnfStyle w:val="000000100000" w:firstRow="0" w:lastRow="0" w:firstColumn="0" w:lastColumn="0" w:oddVBand="0" w:evenVBand="0" w:oddHBand="1" w:evenHBand="0" w:firstRowFirstColumn="0" w:firstRowLastColumn="0" w:lastRowFirstColumn="0" w:lastRowLastColumn="0"/>
+            </w:pPr>
+          </w:p>
+        </w:tc>
+        <w:tc>
+          <w:tcPr>
+            <w:tcW w:w="790" w:type="dxa"/>
+          </w:tcPr>
+          <w:p>
+            <w:pPr>
+              <w:jc w:val="center"/>
+              <w:cnfStyle w:val="000000100000" w:firstRow="0" w:lastRow="0" w:firstColumn="0" w:lastColumn="0" w:oddVBand="0" w:evenVBand="0" w:oddHBand="1" w:evenHBand="0" w:firstRowFirstColumn="0" w:firstRowLastColumn="0" w:lastRowFirstColumn="0" w:lastRowLastColumn="0"/>
+            </w:pPr>
+            <w:r>
+              <w:t>X</w:t>
+            </w:r>
+          </w:p>
+        </w:tc>
+        <w:tc>
+          <w:tcPr>
+            <w:tcW w:w="606" w:type="dxa"/>
+          </w:tcPr>
+          <w:p>
+            <w:pPr>
+              <w:jc w:val="center"/>
+              <w:cnfStyle w:val="000000100000" w:firstRow="0" w:lastRow="0" w:firstColumn="0" w:lastColumn="0" w:oddVBand="0" w:evenVBand="0" w:oddHBand="1" w:evenHBand="0" w:firstRowFirstColumn="0" w:firstRowLastColumn="0" w:lastRowFirstColumn="0" w:lastRowLastColumn="0"/>
+            </w:pPr>
+          </w:p>
+        </w:tc>
+        <w:tc>
+          <w:tcPr>
+            <w:tcW w:w="790" w:type="dxa"/>
+          </w:tcPr>
+          <w:p>
+            <w:pPr>
+              <w:jc w:val="center"/>
+              <w:cnfStyle w:val="000000100000" w:firstRow="0" w:lastRow="0" w:firstColumn="0" w:lastColumn="0" w:oddVBand="0" w:evenVBand="0" w:oddHBand="1" w:evenHBand="0" w:firstRowFirstColumn="0" w:firstRowLastColumn="0" w:lastRowFirstColumn="0" w:lastRowLastColumn="0"/>
+            </w:pPr>
+          </w:p>
+        </w:tc>
+        <w:tc>
+          <w:tcPr>
+            <w:tcW w:w="790" w:type="dxa"/>
+          </w:tcPr>
+          <w:p>
+            <w:pPr>
+              <w:jc w:val="center"/>
+              <w:cnfStyle w:val="000000100000" w:firstRow="0" w:lastRow="0" w:firstColumn="0" w:lastColumn="0" w:oddVBand="0" w:evenVBand="0" w:oddHBand="1" w:evenHBand="0" w:firstRowFirstColumn="0" w:firstRowLastColumn="0" w:lastRowFirstColumn="0" w:lastRowLastColumn="0"/>
+            </w:pPr>
+          </w:p>
+        </w:tc>
+        <w:tc>
+          <w:tcPr>
+            <w:tcW w:w="790" w:type="dxa"/>
+          </w:tcPr>
+          <w:p>
+            <w:pPr>
+              <w:jc w:val="center"/>
+              <w:cnfStyle w:val="000000100000" w:firstRow="0" w:lastRow="0" w:firstColumn="0" w:lastColumn="0" w:oddVBand="0" w:evenVBand="0" w:oddHBand="1" w:evenHBand="0" w:firstRowFirstColumn="0" w:firstRowLastColumn="0" w:lastRowFirstColumn="0" w:lastRowLastColumn="0"/>
+            </w:pPr>
+          </w:p>
+        </w:tc>
+        <w:tc>
+          <w:tcPr>
+            <w:tcW w:w="546" w:type="dxa"/>
+          </w:tcPr>
+          <w:p>
+            <w:pPr>
+              <w:jc w:val="center"/>
+              <w:cnfStyle w:val="000000100000" w:firstRow="0" w:lastRow="0" w:firstColumn="0" w:lastColumn="0" w:oddVBand="0" w:evenVBand="0" w:oddHBand="1" w:evenHBand="0" w:firstRowFirstColumn="0" w:firstRowLastColumn="0" w:lastRowFirstColumn="0" w:lastRowLastColumn="0"/>
+            </w:pPr>
+          </w:p>
+        </w:tc>
+        <w:tc>
+          <w:tcPr>
+            <w:tcW w:w="733" w:type="dxa"/>
+          </w:tcPr>
+          <w:p>
+            <w:pPr>
+              <w:jc w:val="center"/>
+              <w:cnfStyle w:val="000000100000" w:firstRow="0" w:lastRow="0" w:firstColumn="0" w:lastColumn="0" w:oddVBand="0" w:evenVBand="0" w:oddHBand="1" w:evenHBand="0" w:firstRowFirstColumn="0" w:firstRowLastColumn="0" w:lastRowFirstColumn="0" w:lastRowLastColumn="0"/>
+            </w:pPr>
+          </w:p>
+        </w:tc>
+        <w:tc>
+          <w:tcPr>
+            <w:tcW w:w="546" w:type="dxa"/>
+          </w:tcPr>
+          <w:p>
+            <w:pPr>
+              <w:jc w:val="center"/>
+              <w:cnfStyle w:val="000000100000" w:firstRow="0" w:lastRow="0" w:firstColumn="0" w:lastColumn="0" w:oddVBand="0" w:evenVBand="0" w:oddHBand="1" w:evenHBand="0" w:firstRowFirstColumn="0" w:firstRowLastColumn="0" w:lastRowFirstColumn="0" w:lastRowLastColumn="0"/>
+            </w:pPr>
+          </w:p>
+        </w:tc>
+        <w:tc>
+          <w:tcPr>
+            <w:tcW w:w="467" w:type="dxa"/>
+          </w:tcPr>
+          <w:p>
+            <w:pPr>
+              <w:jc w:val="center"/>
+              <w:cnfStyle w:val="000000100000" w:firstRow="0" w:lastRow="0" w:firstColumn="0" w:lastColumn="0" w:oddVBand="0" w:evenVBand="0" w:oddHBand="1" w:evenHBand="0" w:firstRowFirstColumn="0" w:firstRowLastColumn="0" w:lastRowFirstColumn="0" w:lastRowLastColumn="0"/>
+            </w:pPr>
+          </w:p>
+        </w:tc>
+      </w:tr>
+      <w:tr>
+        <w:tc>
+          <w:tcPr>
+            <w:cnfStyle w:val="001000000000" w:firstRow="0" w:lastRow="0" w:firstColumn="1" w:lastColumn="0" w:oddVBand="0" w:evenVBand="0" w:oddHBand="0" w:evenHBand="0" w:firstRowFirstColumn="0" w:firstRowLastColumn="0" w:lastRowFirstColumn="0" w:lastRowLastColumn="0"/>
+            <w:tcW w:w="781" w:type="dxa"/>
+          </w:tcPr>
+          <w:p>
+            <w:r>
+              <w:t>TC2.1</w:t>
+            </w:r>
+          </w:p>
+        </w:tc>
+        <w:tc>
+          <w:tcPr>
+            <w:tcW w:w="607" w:type="dxa"/>
+          </w:tcPr>
+          <w:p>
+            <w:pPr>
+              <w:jc w:val="center"/>
+              <w:cnfStyle w:val="000000000000" w:firstRow="0" w:lastRow="0" w:firstColumn="0" w:lastColumn="0" w:oddVBand="0" w:evenVBand="0" w:oddHBand="0" w:evenHBand="0" w:firstRowFirstColumn="0" w:firstRowLastColumn="0" w:lastRowFirstColumn="0" w:lastRowLastColumn="0"/>
+            </w:pPr>
+          </w:p>
+        </w:tc>
+        <w:tc>
+          <w:tcPr>
+            <w:tcW w:w="790" w:type="dxa"/>
+          </w:tcPr>
+          <w:p>
+            <w:pPr>
+              <w:jc w:val="center"/>
+              <w:cnfStyle w:val="000000000000" w:firstRow="0" w:lastRow="0" w:firstColumn="0" w:lastColumn="0" w:oddVBand="0" w:evenVBand="0" w:oddHBand="0" w:evenHBand="0" w:firstRowFirstColumn="0" w:firstRowLastColumn="0" w:lastRowFirstColumn="0" w:lastRowLastColumn="0"/>
+            </w:pPr>
+          </w:p>
+        </w:tc>
+        <w:tc>
+          <w:tcPr>
+            <w:tcW w:w="790" w:type="dxa"/>
+          </w:tcPr>
+          <w:p>
+            <w:pPr>
+              <w:jc w:val="center"/>
+              <w:cnfStyle w:val="000000000000" w:firstRow="0" w:lastRow="0" w:firstColumn="0" w:lastColumn="0" w:oddVBand="0" w:evenVBand="0" w:oddHBand="0" w:evenHBand="0" w:firstRowFirstColumn="0" w:firstRowLastColumn="0" w:lastRowFirstColumn="0" w:lastRowLastColumn="0"/>
+            </w:pPr>
+          </w:p>
+        </w:tc>
+        <w:tc>
+          <w:tcPr>
+            <w:tcW w:w="790" w:type="dxa"/>
+          </w:tcPr>
+          <w:p>
+            <w:pPr>
+              <w:jc w:val="center"/>
+              <w:cnfStyle w:val="000000000000" w:firstRow="0" w:lastRow="0" w:firstColumn="0" w:lastColumn="0" w:oddVBand="0" w:evenVBand="0" w:oddHBand="0" w:evenHBand="0" w:firstRowFirstColumn="0" w:firstRowLastColumn="0" w:lastRowFirstColumn="0" w:lastRowLastColumn="0"/>
+            </w:pPr>
+          </w:p>
+        </w:tc>
+        <w:tc>
+          <w:tcPr>
+            <w:tcW w:w="606" w:type="dxa"/>
+          </w:tcPr>
+          <w:p>
+            <w:pPr>
+              <w:jc w:val="center"/>
+              <w:cnfStyle w:val="000000000000" w:firstRow="0" w:lastRow="0" w:firstColumn="0" w:lastColumn="0" w:oddVBand="0" w:evenVBand="0" w:oddHBand="0" w:evenHBand="0" w:firstRowFirstColumn="0" w:firstRowLastColumn="0" w:lastRowFirstColumn="0" w:lastRowLastColumn="0"/>
+            </w:pPr>
+            <w:r>
+              <w:t>X</w:t>
+            </w:r>
+          </w:p>
+        </w:tc>
+        <w:tc>
+          <w:tcPr>
+            <w:tcW w:w="790" w:type="dxa"/>
+          </w:tcPr>
+          <w:p>
+            <w:pPr>
+              <w:jc w:val="center"/>
+              <w:cnfStyle w:val="000000000000" w:firstRow="0" w:lastRow="0" w:firstColumn="0" w:lastColumn="0" w:oddVBand="0" w:evenVBand="0" w:oddHBand="0" w:evenHBand="0" w:firstRowFirstColumn="0" w:firstRowLastColumn="0" w:lastRowFirstColumn="0" w:lastRowLastColumn="0"/>
+            </w:pPr>
+          </w:p>
+        </w:tc>
+        <w:tc>
+          <w:tcPr>
+            <w:tcW w:w="790" w:type="dxa"/>
+          </w:tcPr>
+          <w:p>
+            <w:pPr>
+              <w:jc w:val="center"/>
+              <w:cnfStyle w:val="000000000000" w:firstRow="0" w:lastRow="0" w:firstColumn="0" w:lastColumn="0" w:oddVBand="0" w:evenVBand="0" w:oddHBand="0" w:evenHBand="0" w:firstRowFirstColumn="0" w:firstRowLastColumn="0" w:lastRowFirstColumn="0" w:lastRowLastColumn="0"/>
+            </w:pPr>
+          </w:p>
+        </w:tc>
+        <w:tc>
+          <w:tcPr>
+            <w:tcW w:w="790" w:type="dxa"/>
+          </w:tcPr>
+          <w:p>
+            <w:pPr>
+              <w:jc w:val="center"/>
+              <w:cnfStyle w:val="000000000000" w:firstRow="0" w:lastRow="0" w:firstColumn="0" w:lastColumn="0" w:oddVBand="0" w:evenVBand="0" w:oddHBand="0" w:evenHBand="0" w:firstRowFirstColumn="0" w:firstRowLastColumn="0" w:lastRowFirstColumn="0" w:lastRowLastColumn="0"/>
+            </w:pPr>
+          </w:p>
+        </w:tc>
+        <w:tc>
+          <w:tcPr>
+            <w:tcW w:w="546" w:type="dxa"/>
+          </w:tcPr>
+          <w:p>
+            <w:pPr>
+              <w:jc w:val="center"/>
+              <w:cnfStyle w:val="000000000000" w:firstRow="0" w:lastRow="0" w:firstColumn="0" w:lastColumn="0" w:oddVBand="0" w:evenVBand="0" w:oddHBand="0" w:evenHBand="0" w:firstRowFirstColumn="0" w:firstRowLastColumn="0" w:lastRowFirstColumn="0" w:lastRowLastColumn="0"/>
+            </w:pPr>
+          </w:p>
+        </w:tc>
+        <w:tc>
+          <w:tcPr>
+            <w:tcW w:w="733" w:type="dxa"/>
+          </w:tcPr>
+          <w:p>
+            <w:pPr>
+              <w:jc w:val="center"/>
+              <w:cnfStyle w:val="000000000000" w:firstRow="0" w:lastRow="0" w:firstColumn="0" w:lastColumn="0" w:oddVBand="0" w:evenVBand="0" w:oddHBand="0" w:evenHBand="0" w:firstRowFirstColumn="0" w:firstRowLastColumn="0" w:lastRowFirstColumn="0" w:lastRowLastColumn="0"/>
+            </w:pPr>
+          </w:p>
+        </w:tc>
+        <w:tc>
+          <w:tcPr>
+            <w:tcW w:w="546" w:type="dxa"/>
+          </w:tcPr>
+          <w:p>
+            <w:pPr>
+              <w:jc w:val="center"/>
+              <w:cnfStyle w:val="000000000000" w:firstRow="0" w:lastRow="0" w:firstColumn="0" w:lastColumn="0" w:oddVBand="0" w:evenVBand="0" w:oddHBand="0" w:evenHBand="0" w:firstRowFirstColumn="0" w:firstRowLastColumn="0" w:lastRowFirstColumn="0" w:lastRowLastColumn="0"/>
+            </w:pPr>
+          </w:p>
+        </w:tc>
+        <w:tc>
+          <w:tcPr>
+            <w:tcW w:w="467" w:type="dxa"/>
+          </w:tcPr>
+          <w:p>
+            <w:pPr>
+              <w:jc w:val="center"/>
+              <w:cnfStyle w:val="000000000000" w:firstRow="0" w:lastRow="0" w:firstColumn="0" w:lastColumn="0" w:oddVBand="0" w:evenVBand="0" w:oddHBand="0" w:evenHBand="0" w:firstRowFirstColumn="0" w:firstRowLastColumn="0" w:lastRowFirstColumn="0" w:lastRowLastColumn="0"/>
+            </w:pPr>
+          </w:p>
+        </w:tc>
+      </w:tr>
+      <w:tr>
+        <w:trPr>
+          <w:cnfStyle w:val="000000100000" w:firstRow="0" w:lastRow="0" w:firstColumn="0" w:lastColumn="0" w:oddVBand="0" w:evenVBand="0" w:oddHBand="1" w:evenHBand="0" w:firstRowFirstColumn="0" w:firstRowLastColumn="0" w:lastRowFirstColumn="0" w:lastRowLastColumn="0"/>
+        </w:trPr>
+        <w:tc>
+          <w:tcPr>
+            <w:cnfStyle w:val="001000000000" w:firstRow="0" w:lastRow="0" w:firstColumn="1" w:lastColumn="0" w:oddVBand="0" w:evenVBand="0" w:oddHBand="0" w:evenHBand="0" w:firstRowFirstColumn="0" w:firstRowLastColumn="0" w:lastRowFirstColumn="0" w:lastRowLastColumn="0"/>
+            <w:tcW w:w="781" w:type="dxa"/>
+          </w:tcPr>
+          <w:p>
+            <w:r>
+              <w:t>TC2.2</w:t>
+            </w:r>
+          </w:p>
+        </w:tc>
+        <w:tc>
+          <w:tcPr>
+            <w:tcW w:w="607" w:type="dxa"/>
+          </w:tcPr>
+          <w:p>
+            <w:pPr>
+              <w:jc w:val="center"/>
+              <w:cnfStyle w:val="000000100000" w:firstRow="0" w:lastRow="0" w:firstColumn="0" w:lastColumn="0" w:oddVBand="0" w:evenVBand="0" w:oddHBand="1" w:evenHBand="0" w:firstRowFirstColumn="0" w:firstRowLastColumn="0" w:lastRowFirstColumn="0" w:lastRowLastColumn="0"/>
+            </w:pPr>
+          </w:p>
+        </w:tc>
+        <w:tc>
+          <w:tcPr>
+            <w:tcW w:w="790" w:type="dxa"/>
+          </w:tcPr>
+          <w:p>
+            <w:pPr>
+              <w:jc w:val="center"/>
+              <w:cnfStyle w:val="000000100000" w:firstRow="0" w:lastRow="0" w:firstColumn="0" w:lastColumn="0" w:oddVBand="0" w:evenVBand="0" w:oddHBand="1" w:evenHBand="0" w:firstRowFirstColumn="0" w:firstRowLastColumn="0" w:lastRowFirstColumn="0" w:lastRowLastColumn="0"/>
+            </w:pPr>
+          </w:p>
+        </w:tc>
+        <w:tc>
+          <w:tcPr>
+            <w:tcW w:w="790" w:type="dxa"/>
+          </w:tcPr>
+          <w:p>
+            <w:pPr>
+              <w:jc w:val="center"/>
+              <w:cnfStyle w:val="000000100000" w:firstRow="0" w:lastRow="0" w:firstColumn="0" w:lastColumn="0" w:oddVBand="0" w:evenVBand="0" w:oddHBand="1" w:evenHBand="0" w:firstRowFirstColumn="0" w:firstRowLastColumn="0" w:lastRowFirstColumn="0" w:lastRowLastColumn="0"/>
+            </w:pPr>
+          </w:p>
+        </w:tc>
+        <w:tc>
+          <w:tcPr>
+            <w:tcW w:w="790" w:type="dxa"/>
+          </w:tcPr>
+          <w:p>
+            <w:pPr>
+              <w:jc w:val="center"/>
+              <w:cnfStyle w:val="000000100000" w:firstRow="0" w:lastRow="0" w:firstColumn="0" w:lastColumn="0" w:oddVBand="0" w:evenVBand="0" w:oddHBand="1" w:evenHBand="0" w:firstRowFirstColumn="0" w:firstRowLastColumn="0" w:lastRowFirstColumn="0" w:lastRowLastColumn="0"/>
+            </w:pPr>
+          </w:p>
+        </w:tc>
+        <w:tc>
+          <w:tcPr>
+            <w:tcW w:w="606" w:type="dxa"/>
+          </w:tcPr>
+          <w:p>
+            <w:pPr>
+              <w:jc w:val="center"/>
+              <w:cnfStyle w:val="000000100000" w:firstRow="0" w:lastRow="0" w:firstColumn="0" w:lastColumn="0" w:oddVBand="0" w:evenVBand="0" w:oddHBand="1" w:evenHBand="0" w:firstRowFirstColumn="0" w:firstRowLastColumn="0" w:lastRowFirstColumn="0" w:lastRowLastColumn="0"/>
+            </w:pPr>
+          </w:p>
+        </w:tc>
+        <w:tc>
+          <w:tcPr>
+            <w:tcW w:w="790" w:type="dxa"/>
+          </w:tcPr>
+          <w:p>
+            <w:pPr>
+              <w:jc w:val="center"/>
+              <w:cnfStyle w:val="000000100000" w:firstRow="0" w:lastRow="0" w:firstColumn="0" w:lastColumn="0" w:oddVBand="0" w:evenVBand="0" w:oddHBand="1" w:evenHBand="0" w:firstRowFirstColumn="0" w:firstRowLastColumn="0" w:lastRowFirstColumn="0" w:lastRowLastColumn="0"/>
+            </w:pPr>
+            <w:r>
+              <w:t>X</w:t>
+            </w:r>
+          </w:p>
+        </w:tc>
+        <w:tc>
+          <w:tcPr>
+            <w:tcW w:w="790" w:type="dxa"/>
+          </w:tcPr>
+          <w:p>
+            <w:pPr>
+              <w:jc w:val="center"/>
+              <w:cnfStyle w:val="000000100000" w:firstRow="0" w:lastRow="0" w:firstColumn="0" w:lastColumn="0" w:oddVBand="0" w:evenVBand="0" w:oddHBand="1" w:evenHBand="0" w:firstRowFirstColumn="0" w:firstRowLastColumn="0" w:lastRowFirstColumn="0" w:lastRowLastColumn="0"/>
+            </w:pPr>
+          </w:p>
+        </w:tc>
+        <w:tc>
+          <w:tcPr>
+            <w:tcW w:w="790" w:type="dxa"/>
+          </w:tcPr>
+          <w:p>
+            <w:pPr>
+              <w:jc w:val="center"/>
+              <w:cnfStyle w:val="000000100000" w:firstRow="0" w:lastRow="0" w:firstColumn="0" w:lastColumn="0" w:oddVBand="0" w:evenVBand="0" w:oddHBand="1" w:evenHBand="0" w:firstRowFirstColumn="0" w:firstRowLastColumn="0" w:lastRowFirstColumn="0" w:lastRowLastColumn="0"/>
+            </w:pPr>
+          </w:p>
+        </w:tc>
+        <w:tc>
+          <w:tcPr>
+            <w:tcW w:w="546" w:type="dxa"/>
+          </w:tcPr>
+          <w:p>
+            <w:pPr>
+              <w:jc w:val="center"/>
+              <w:cnfStyle w:val="000000100000" w:firstRow="0" w:lastRow="0" w:firstColumn="0" w:lastColumn="0" w:oddVBand="0" w:evenVBand="0" w:oddHBand="1" w:evenHBand="0" w:firstRowFirstColumn="0" w:firstRowLastColumn="0" w:lastRowFirstColumn="0" w:lastRowLastColumn="0"/>
+            </w:pPr>
+          </w:p>
+        </w:tc>
+        <w:tc>
+          <w:tcPr>
+            <w:tcW w:w="733" w:type="dxa"/>
+          </w:tcPr>
+          <w:p>
+            <w:pPr>
+              <w:jc w:val="center"/>
+              <w:cnfStyle w:val="000000100000" w:firstRow="0" w:lastRow="0" w:firstColumn="0" w:lastColumn="0" w:oddVBand="0" w:evenVBand="0" w:oddHBand="1" w:evenHBand="0" w:firstRowFirstColumn="0" w:firstRowLastColumn="0" w:lastRowFirstColumn="0" w:lastRowLastColumn="0"/>
+            </w:pPr>
+          </w:p>
+        </w:tc>
+        <w:tc>
+          <w:tcPr>
+            <w:tcW w:w="546" w:type="dxa"/>
+          </w:tcPr>
+          <w:p>
+            <w:pPr>
+              <w:jc w:val="center"/>
+              <w:cnfStyle w:val="000000100000" w:firstRow="0" w:lastRow="0" w:firstColumn="0" w:lastColumn="0" w:oddVBand="0" w:evenVBand="0" w:oddHBand="1" w:evenHBand="0" w:firstRowFirstColumn="0" w:firstRowLastColumn="0" w:lastRowFirstColumn="0" w:lastRowLastColumn="0"/>
+            </w:pPr>
+          </w:p>
+        </w:tc>
+        <w:tc>
+          <w:tcPr>
+            <w:tcW w:w="467" w:type="dxa"/>
+          </w:tcPr>
+          <w:p>
+            <w:pPr>
+              <w:jc w:val="center"/>
+              <w:cnfStyle w:val="000000100000" w:firstRow="0" w:lastRow="0" w:firstColumn="0" w:lastColumn="0" w:oddVBand="0" w:evenVBand="0" w:oddHBand="1" w:evenHBand="0" w:firstRowFirstColumn="0" w:firstRowLastColumn="0" w:lastRowFirstColumn="0" w:lastRowLastColumn="0"/>
+            </w:pPr>
+          </w:p>
+        </w:tc>
+      </w:tr>
+      <w:tr>
+        <w:tc>
+          <w:tcPr>
+            <w:cnfStyle w:val="001000000000" w:firstRow="0" w:lastRow="0" w:firstColumn="1" w:lastColumn="0" w:oddVBand="0" w:evenVBand="0" w:oddHBand="0" w:evenHBand="0" w:firstRowFirstColumn="0" w:firstRowLastColumn="0" w:lastRowFirstColumn="0" w:lastRowLastColumn="0"/>
+            <w:tcW w:w="781" w:type="dxa"/>
+          </w:tcPr>
+          <w:p>
+            <w:r>
+              <w:t>TC2.3</w:t>
+            </w:r>
+          </w:p>
+        </w:tc>
+        <w:tc>
+          <w:tcPr>
+            <w:tcW w:w="607" w:type="dxa"/>
+          </w:tcPr>
+          <w:p>
+            <w:pPr>
+              <w:jc w:val="center"/>
+              <w:cnfStyle w:val="000000000000" w:firstRow="0" w:lastRow="0" w:firstColumn="0" w:lastColumn="0" w:oddVBand="0" w:evenVBand="0" w:oddHBand="0" w:evenHBand="0" w:firstRowFirstColumn="0" w:firstRowLastColumn="0" w:lastRowFirstColumn="0" w:lastRowLastColumn="0"/>
+            </w:pPr>
+          </w:p>
+        </w:tc>
+        <w:tc>
+          <w:tcPr>
+            <w:tcW w:w="790" w:type="dxa"/>
+          </w:tcPr>
+          <w:p>
+            <w:pPr>
+              <w:jc w:val="center"/>
+              <w:cnfStyle w:val="000000000000" w:firstRow="0" w:lastRow="0" w:firstColumn="0" w:lastColumn="0" w:oddVBand="0" w:evenVBand="0" w:oddHBand="0" w:evenHBand="0" w:firstRowFirstColumn="0" w:firstRowLastColumn="0" w:lastRowFirstColumn="0" w:lastRowLastColumn="0"/>
+            </w:pPr>
+          </w:p>
+        </w:tc>
+        <w:tc>
+          <w:tcPr>
+            <w:tcW w:w="790" w:type="dxa"/>
+          </w:tcPr>
+          <w:p>
+            <w:pPr>
+              <w:jc w:val="center"/>
+              <w:cnfStyle w:val="000000000000" w:firstRow="0" w:lastRow="0" w:firstColumn="0" w:lastColumn="0" w:oddVBand="0" w:evenVBand="0" w:oddHBand="0" w:evenHBand="0" w:firstRowFirstColumn="0" w:firstRowLastColumn="0" w:lastRowFirstColumn="0" w:lastRowLastColumn="0"/>
+            </w:pPr>
+          </w:p>
+        </w:tc>
+        <w:tc>
+          <w:tcPr>
+            <w:tcW w:w="790" w:type="dxa"/>
+          </w:tcPr>
+          <w:p>
+            <w:pPr>
+              <w:jc w:val="center"/>
+              <w:cnfStyle w:val="000000000000" w:firstRow="0" w:lastRow="0" w:firstColumn="0" w:lastColumn="0" w:oddVBand="0" w:evenVBand="0" w:oddHBand="0" w:evenHBand="0" w:firstRowFirstColumn="0" w:firstRowLastColumn="0" w:lastRowFirstColumn="0" w:lastRowLastColumn="0"/>
+            </w:pPr>
+          </w:p>
+        </w:tc>
+        <w:tc>
+          <w:tcPr>
+            <w:tcW w:w="606" w:type="dxa"/>
+          </w:tcPr>
+          <w:p>
+            <w:pPr>
+              <w:jc w:val="center"/>
+              <w:cnfStyle w:val="000000000000" w:firstRow="0" w:lastRow="0" w:firstColumn="0" w:lastColumn="0" w:oddVBand="0" w:evenVBand="0" w:oddHBand="0" w:evenHBand="0" w:firstRowFirstColumn="0" w:firstRowLastColumn="0" w:lastRowFirstColumn="0" w:lastRowLastColumn="0"/>
+            </w:pPr>
+          </w:p>
+        </w:tc>
+        <w:tc>
+          <w:tcPr>
+            <w:tcW w:w="790" w:type="dxa"/>
+          </w:tcPr>
+          <w:p>
+            <w:pPr>
+              <w:jc w:val="center"/>
+              <w:cnfStyle w:val="000000000000" w:firstRow="0" w:lastRow="0" w:firstColumn="0" w:lastColumn="0" w:oddVBand="0" w:evenVBand="0" w:oddHBand="0" w:evenHBand="0" w:firstRowFirstColumn="0" w:firstRowLastColumn="0" w:lastRowFirstColumn="0" w:lastRowLastColumn="0"/>
+            </w:pPr>
+            <w:r>
+              <w:t>X</w:t>
+            </w:r>
+          </w:p>
+        </w:tc>
+        <w:tc>
+          <w:tcPr>
+            <w:tcW w:w="790" w:type="dxa"/>
+          </w:tcPr>
+          <w:p>
+            <w:pPr>
+              <w:jc w:val="center"/>
+              <w:cnfStyle w:val="000000000000" w:firstRow="0" w:lastRow="0" w:firstColumn="0" w:lastColumn="0" w:oddVBand="0" w:evenVBand="0" w:oddHBand="0" w:evenHBand="0" w:firstRowFirstColumn="0" w:firstRowLastColumn="0" w:lastRowFirstColumn="0" w:lastRowLastColumn="0"/>
+            </w:pPr>
+          </w:p>
+        </w:tc>
+        <w:tc>
+          <w:tcPr>
+            <w:tcW w:w="790" w:type="dxa"/>
+          </w:tcPr>
+          <w:p>
+            <w:pPr>
+              <w:jc w:val="center"/>
+              <w:cnfStyle w:val="000000000000" w:firstRow="0" w:lastRow="0" w:firstColumn="0" w:lastColumn="0" w:oddVBand="0" w:evenVBand="0" w:oddHBand="0" w:evenHBand="0" w:firstRowFirstColumn="0" w:firstRowLastColumn="0" w:lastRowFirstColumn="0" w:lastRowLastColumn="0"/>
+            </w:pPr>
+          </w:p>
+        </w:tc>
+        <w:tc>
+          <w:tcPr>
+            <w:tcW w:w="546" w:type="dxa"/>
+          </w:tcPr>
+          <w:p>
+            <w:pPr>
+              <w:jc w:val="center"/>
+              <w:cnfStyle w:val="000000000000" w:firstRow="0" w:lastRow="0" w:firstColumn="0" w:lastColumn="0" w:oddVBand="0" w:evenVBand="0" w:oddHBand="0" w:evenHBand="0" w:firstRowFirstColumn="0" w:firstRowLastColumn="0" w:lastRowFirstColumn="0" w:lastRowLastColumn="0"/>
+            </w:pPr>
+          </w:p>
+        </w:tc>
+        <w:tc>
+          <w:tcPr>
+            <w:tcW w:w="733" w:type="dxa"/>
+          </w:tcPr>
+          <w:p>
+            <w:pPr>
+              <w:jc w:val="center"/>
+              <w:cnfStyle w:val="000000000000" w:firstRow="0" w:lastRow="0" w:firstColumn="0" w:lastColumn="0" w:oddVBand="0" w:evenVBand="0" w:oddHBand="0" w:evenHBand="0" w:firstRowFirstColumn="0" w:firstRowLastColumn="0" w:lastRowFirstColumn="0" w:lastRowLastColumn="0"/>
+            </w:pPr>
+          </w:p>
+        </w:tc>
+        <w:tc>
+          <w:tcPr>
+            <w:tcW w:w="546" w:type="dxa"/>
+          </w:tcPr>
+          <w:p>
+            <w:pPr>
+              <w:jc w:val="center"/>
+              <w:cnfStyle w:val="000000000000" w:firstRow="0" w:lastRow="0" w:firstColumn="0" w:lastColumn="0" w:oddVBand="0" w:evenVBand="0" w:oddHBand="0" w:evenHBand="0" w:firstRowFirstColumn="0" w:firstRowLastColumn="0" w:lastRowFirstColumn="0" w:lastRowLastColumn="0"/>
+            </w:pPr>
+          </w:p>
+        </w:tc>
+        <w:tc>
+          <w:tcPr>
+            <w:tcW w:w="467" w:type="dxa"/>
+          </w:tcPr>
+          <w:p>
+            <w:pPr>
+              <w:jc w:val="center"/>
+              <w:cnfStyle w:val="000000000000" w:firstRow="0" w:lastRow="0" w:firstColumn="0" w:lastColumn="0" w:oddVBand="0" w:evenVBand="0" w:oddHBand="0" w:evenHBand="0" w:firstRowFirstColumn="0" w:firstRowLastColumn="0" w:lastRowFirstColumn="0" w:lastRowLastColumn="0"/>
+            </w:pPr>
+          </w:p>
+        </w:tc>
+      </w:tr>
+      <w:tr>
+        <w:trPr>
+          <w:cnfStyle w:val="000000100000" w:firstRow="0" w:lastRow="0" w:firstColumn="0" w:lastColumn="0" w:oddVBand="0" w:evenVBand="0" w:oddHBand="1" w:evenHBand="0" w:firstRowFirstColumn="0" w:firstRowLastColumn="0" w:lastRowFirstColumn="0" w:lastRowLastColumn="0"/>
+        </w:trPr>
+        <w:tc>
+          <w:tcPr>
+            <w:cnfStyle w:val="001000000000" w:firstRow="0" w:lastRow="0" w:firstColumn="1" w:lastColumn="0" w:oddVBand="0" w:evenVBand="0" w:oddHBand="0" w:evenHBand="0" w:firstRowFirstColumn="0" w:firstRowLastColumn="0" w:lastRowFirstColumn="0" w:lastRowLastColumn="0"/>
+            <w:tcW w:w="781" w:type="dxa"/>
+          </w:tcPr>
+          <w:p>
+            <w:r>
+              <w:t>TC2.4</w:t>
+            </w:r>
+          </w:p>
+        </w:tc>
+        <w:tc>
+          <w:tcPr>
+            <w:tcW w:w="607" w:type="dxa"/>
+          </w:tcPr>
+          <w:p>
+            <w:pPr>
+              <w:jc w:val="center"/>
+              <w:cnfStyle w:val="000000100000" w:firstRow="0" w:lastRow="0" w:firstColumn="0" w:lastColumn="0" w:oddVBand="0" w:evenVBand="0" w:oddHBand="1" w:evenHBand="0" w:firstRowFirstColumn="0" w:firstRowLastColumn="0" w:lastRowFirstColumn="0" w:lastRowLastColumn="0"/>
+            </w:pPr>
+          </w:p>
+        </w:tc>
+        <w:tc>
+          <w:tcPr>
+            <w:tcW w:w="790" w:type="dxa"/>
+          </w:tcPr>
+          <w:p>
+            <w:pPr>
+              <w:jc w:val="center"/>
+              <w:cnfStyle w:val="000000100000" w:firstRow="0" w:lastRow="0" w:firstColumn="0" w:lastColumn="0" w:oddVBand="0" w:evenVBand="0" w:oddHBand="1" w:evenHBand="0" w:firstRowFirstColumn="0" w:firstRowLastColumn="0" w:lastRowFirstColumn="0" w:lastRowLastColumn="0"/>
+            </w:pPr>
+          </w:p>
+        </w:tc>
+        <w:tc>
+          <w:tcPr>
+            <w:tcW w:w="790" w:type="dxa"/>
+          </w:tcPr>
+          <w:p>
+            <w:pPr>
+              <w:jc w:val="center"/>
+              <w:cnfStyle w:val="000000100000" w:firstRow="0" w:lastRow="0" w:firstColumn="0" w:lastColumn="0" w:oddVBand="0" w:evenVBand="0" w:oddHBand="1" w:evenHBand="0" w:firstRowFirstColumn="0" w:firstRowLastColumn="0" w:lastRowFirstColumn="0" w:lastRowLastColumn="0"/>
+            </w:pPr>
+          </w:p>
+        </w:tc>
+        <w:tc>
+          <w:tcPr>
+            <w:tcW w:w="790" w:type="dxa"/>
+          </w:tcPr>
+          <w:p>
+            <w:pPr>
+              <w:jc w:val="center"/>
+              <w:cnfStyle w:val="000000100000" w:firstRow="0" w:lastRow="0" w:firstColumn="0" w:lastColumn="0" w:oddVBand="0" w:evenVBand="0" w:oddHBand="1" w:evenHBand="0" w:firstRowFirstColumn="0" w:firstRowLastColumn="0" w:lastRowFirstColumn="0" w:lastRowLastColumn="0"/>
+            </w:pPr>
+          </w:p>
+        </w:tc>
+        <w:tc>
+          <w:tcPr>
+            <w:tcW w:w="606" w:type="dxa"/>
+          </w:tcPr>
+          <w:p>
+            <w:pPr>
+              <w:jc w:val="center"/>
+              <w:cnfStyle w:val="000000100000" w:firstRow="0" w:lastRow="0" w:firstColumn="0" w:lastColumn="0" w:oddVBand="0" w:evenVBand="0" w:oddHBand="1" w:evenHBand="0" w:firstRowFirstColumn="0" w:firstRowLastColumn="0" w:lastRowFirstColumn="0" w:lastRowLastColumn="0"/>
+            </w:pPr>
+          </w:p>
+        </w:tc>
+        <w:tc>
+          <w:tcPr>
+            <w:tcW w:w="790" w:type="dxa"/>
+          </w:tcPr>
+          <w:p>
+            <w:pPr>
+              <w:jc w:val="center"/>
+              <w:cnfStyle w:val="000000100000" w:firstRow="0" w:lastRow="0" w:firstColumn="0" w:lastColumn="0" w:oddVBand="0" w:evenVBand="0" w:oddHBand="1" w:evenHBand="0" w:firstRowFirstColumn="0" w:firstRowLastColumn="0" w:lastRowFirstColumn="0" w:lastRowLastColumn="0"/>
+            </w:pPr>
+          </w:p>
+        </w:tc>
+        <w:tc>
+          <w:tcPr>
+            <w:tcW w:w="790" w:type="dxa"/>
+          </w:tcPr>
+          <w:p>
+            <w:pPr>
+              <w:jc w:val="center"/>
+              <w:cnfStyle w:val="000000100000" w:firstRow="0" w:lastRow="0" w:firstColumn="0" w:lastColumn="0" w:oddVBand="0" w:evenVBand="0" w:oddHBand="1" w:evenHBand="0" w:firstRowFirstColumn="0" w:firstRowLastColumn="0" w:lastRowFirstColumn="0" w:lastRowLastColumn="0"/>
+            </w:pPr>
+            <w:r>
+              <w:t>X</w:t>
+            </w:r>
+          </w:p>
+        </w:tc>
+        <w:tc>
+          <w:tcPr>
+            <w:tcW w:w="790" w:type="dxa"/>
+          </w:tcPr>
+          <w:p>
+            <w:pPr>
+              <w:jc w:val="center"/>
+              <w:cnfStyle w:val="000000100000" w:firstRow="0" w:lastRow="0" w:firstColumn="0" w:lastColumn="0" w:oddVBand="0" w:evenVBand="0" w:oddHBand="1" w:evenHBand="0" w:firstRowFirstColumn="0" w:firstRowLastColumn="0" w:lastRowFirstColumn="0" w:lastRowLastColumn="0"/>
+            </w:pPr>
+          </w:p>
+        </w:tc>
+        <w:tc>
+          <w:tcPr>
+            <w:tcW w:w="546" w:type="dxa"/>
+          </w:tcPr>
+          <w:p>
+            <w:pPr>
+              <w:jc w:val="center"/>
+              <w:cnfStyle w:val="000000100000" w:firstRow="0" w:lastRow="0" w:firstColumn="0" w:lastColumn="0" w:oddVBand="0" w:evenVBand="0" w:oddHBand="1" w:evenHBand="0" w:firstRowFirstColumn="0" w:firstRowLastColumn="0" w:lastRowFirstColumn="0" w:lastRowLastColumn="0"/>
+            </w:pPr>
+          </w:p>
+        </w:tc>
+        <w:tc>
+          <w:tcPr>
+            <w:tcW w:w="733" w:type="dxa"/>
+          </w:tcPr>
+          <w:p>
+            <w:pPr>
+              <w:jc w:val="center"/>
+              <w:cnfStyle w:val="000000100000" w:firstRow="0" w:lastRow="0" w:firstColumn="0" w:lastColumn="0" w:oddVBand="0" w:evenVBand="0" w:oddHBand="1" w:evenHBand="0" w:firstRowFirstColumn="0" w:firstRowLastColumn="0" w:lastRowFirstColumn="0" w:lastRowLastColumn="0"/>
+            </w:pPr>
+          </w:p>
+        </w:tc>
+        <w:tc>
+          <w:tcPr>
+            <w:tcW w:w="546" w:type="dxa"/>
+          </w:tcPr>
+          <w:p>
+            <w:pPr>
+              <w:jc w:val="center"/>
+              <w:cnfStyle w:val="000000100000" w:firstRow="0" w:lastRow="0" w:firstColumn="0" w:lastColumn="0" w:oddVBand="0" w:evenVBand="0" w:oddHBand="1" w:evenHBand="0" w:firstRowFirstColumn="0" w:firstRowLastColumn="0" w:lastRowFirstColumn="0" w:lastRowLastColumn="0"/>
+            </w:pPr>
+          </w:p>
+        </w:tc>
+        <w:tc>
+          <w:tcPr>
+            <w:tcW w:w="467" w:type="dxa"/>
+          </w:tcPr>
+          <w:p>
+            <w:pPr>
+              <w:jc w:val="center"/>
+              <w:cnfStyle w:val="000000100000" w:firstRow="0" w:lastRow="0" w:firstColumn="0" w:lastColumn="0" w:oddVBand="0" w:evenVBand="0" w:oddHBand="1" w:evenHBand="0" w:firstRowFirstColumn="0" w:firstRowLastColumn="0" w:lastRowFirstColumn="0" w:lastRowLastColumn="0"/>
+            </w:pPr>
+          </w:p>
+        </w:tc>
+      </w:tr>
+      <w:tr>
+        <w:tc>
+          <w:tcPr>
+            <w:cnfStyle w:val="001000000000" w:firstRow="0" w:lastRow="0" w:firstColumn="1" w:lastColumn="0" w:oddVBand="0" w:evenVBand="0" w:oddHBand="0" w:evenHBand="0" w:firstRowFirstColumn="0" w:firstRowLastColumn="0" w:lastRowFirstColumn="0" w:lastRowLastColumn="0"/>
+            <w:tcW w:w="781" w:type="dxa"/>
+          </w:tcPr>
+          <w:p>
+            <w:r>
+              <w:t>TC2.5</w:t>
+            </w:r>
+          </w:p>
+        </w:tc>
+        <w:tc>
+          <w:tcPr>
+            <w:tcW w:w="607" w:type="dxa"/>
+          </w:tcPr>
+          <w:p>
+            <w:pPr>
+              <w:jc w:val="center"/>
+              <w:cnfStyle w:val="000000000000" w:firstRow="0" w:lastRow="0" w:firstColumn="0" w:lastColumn="0" w:oddVBand="0" w:evenVBand="0" w:oddHBand="0" w:evenHBand="0" w:firstRowFirstColumn="0" w:firstRowLastColumn="0" w:lastRowFirstColumn="0" w:lastRowLastColumn="0"/>
+            </w:pPr>
+          </w:p>
+        </w:tc>
+        <w:tc>
+          <w:tcPr>
+            <w:tcW w:w="790" w:type="dxa"/>
+          </w:tcPr>
+          <w:p>
+            <w:pPr>
+              <w:jc w:val="center"/>
+              <w:cnfStyle w:val="000000000000" w:firstRow="0" w:lastRow="0" w:firstColumn="0" w:lastColumn="0" w:oddVBand="0" w:evenVBand="0" w:oddHBand="0" w:evenHBand="0" w:firstRowFirstColumn="0" w:firstRowLastColumn="0" w:lastRowFirstColumn="0" w:lastRowLastColumn="0"/>
+            </w:pPr>
+          </w:p>
+        </w:tc>
+        <w:tc>
+          <w:tcPr>
+            <w:tcW w:w="790" w:type="dxa"/>
+          </w:tcPr>
+          <w:p>
+            <w:pPr>
+              <w:jc w:val="center"/>
+              <w:cnfStyle w:val="000000000000" w:firstRow="0" w:lastRow="0" w:firstColumn="0" w:lastColumn="0" w:oddVBand="0" w:evenVBand="0" w:oddHBand="0" w:evenHBand="0" w:firstRowFirstColumn="0" w:firstRowLastColumn="0" w:lastRowFirstColumn="0" w:lastRowLastColumn="0"/>
+            </w:pPr>
+          </w:p>
+        </w:tc>
+        <w:tc>
+          <w:tcPr>
+            <w:tcW w:w="790" w:type="dxa"/>
+          </w:tcPr>
+          <w:p>
+            <w:pPr>
+              <w:jc w:val="center"/>
+              <w:cnfStyle w:val="000000000000" w:firstRow="0" w:lastRow="0" w:firstColumn="0" w:lastColumn="0" w:oddVBand="0" w:evenVBand="0" w:oddHBand="0" w:evenHBand="0" w:firstRowFirstColumn="0" w:firstRowLastColumn="0" w:lastRowFirstColumn="0" w:lastRowLastColumn="0"/>
+            </w:pPr>
+          </w:p>
+        </w:tc>
+        <w:tc>
+          <w:tcPr>
+            <w:tcW w:w="606" w:type="dxa"/>
+          </w:tcPr>
+          <w:p>
+            <w:pPr>
+              <w:jc w:val="center"/>
+              <w:cnfStyle w:val="000000000000" w:firstRow="0" w:lastRow="0" w:firstColumn="0" w:lastColumn="0" w:oddVBand="0" w:evenVBand="0" w:oddHBand="0" w:evenHBand="0" w:firstRowFirstColumn="0" w:firstRowLastColumn="0" w:lastRowFirstColumn="0" w:lastRowLastColumn="0"/>
+            </w:pPr>
+          </w:p>
+        </w:tc>
+        <w:tc>
+          <w:tcPr>
+            <w:tcW w:w="790" w:type="dxa"/>
+          </w:tcPr>
+          <w:p>
+            <w:pPr>
+              <w:jc w:val="center"/>
+              <w:cnfStyle w:val="000000000000" w:firstRow="0" w:lastRow="0" w:firstColumn="0" w:lastColumn="0" w:oddVBand="0" w:evenVBand="0" w:oddHBand="0" w:evenHBand="0" w:firstRowFirstColumn="0" w:firstRowLastColumn="0" w:lastRowFirstColumn="0" w:lastRowLastColumn="0"/>
+            </w:pPr>
+          </w:p>
+        </w:tc>
+        <w:tc>
+          <w:tcPr>
+            <w:tcW w:w="790" w:type="dxa"/>
+          </w:tcPr>
+          <w:p>
+            <w:pPr>
+              <w:jc w:val="center"/>
+              <w:cnfStyle w:val="000000000000" w:firstRow="0" w:lastRow="0" w:firstColumn="0" w:lastColumn="0" w:oddVBand="0" w:evenVBand="0" w:oddHBand="0" w:evenHBand="0" w:firstRowFirstColumn="0" w:firstRowLastColumn="0" w:lastRowFirstColumn="0" w:lastRowLastColumn="0"/>
+            </w:pPr>
+            <w:r>
+              <w:t>X</w:t>
+            </w:r>
+          </w:p>
+        </w:tc>
+        <w:tc>
+          <w:tcPr>
+            <w:tcW w:w="790" w:type="dxa"/>
+          </w:tcPr>
+          <w:p>
+            <w:pPr>
+              <w:jc w:val="center"/>
+              <w:cnfStyle w:val="000000000000" w:firstRow="0" w:lastRow="0" w:firstColumn="0" w:lastColumn="0" w:oddVBand="0" w:evenVBand="0" w:oddHBand="0" w:evenHBand="0" w:firstRowFirstColumn="0" w:firstRowLastColumn="0" w:lastRowFirstColumn="0" w:lastRowLastColumn="0"/>
+            </w:pPr>
+          </w:p>
+        </w:tc>
+        <w:tc>
+          <w:tcPr>
+            <w:tcW w:w="546" w:type="dxa"/>
+          </w:tcPr>
+          <w:p>
+            <w:pPr>
+              <w:jc w:val="center"/>
+              <w:cnfStyle w:val="000000000000" w:firstRow="0" w:lastRow="0" w:firstColumn="0" w:lastColumn="0" w:oddVBand="0" w:evenVBand="0" w:oddHBand="0" w:evenHBand="0" w:firstRowFirstColumn="0" w:firstRowLastColumn="0" w:lastRowFirstColumn="0" w:lastRowLastColumn="0"/>
+            </w:pPr>
+          </w:p>
+        </w:tc>
+        <w:tc>
+          <w:tcPr>
+            <w:tcW w:w="733" w:type="dxa"/>
+          </w:tcPr>
+          <w:p>
+            <w:pPr>
+              <w:jc w:val="center"/>
+              <w:cnfStyle w:val="000000000000" w:firstRow="0" w:lastRow="0" w:firstColumn="0" w:lastColumn="0" w:oddVBand="0" w:evenVBand="0" w:oddHBand="0" w:evenHBand="0" w:firstRowFirstColumn="0" w:firstRowLastColumn="0" w:lastRowFirstColumn="0" w:lastRowLastColumn="0"/>
+            </w:pPr>
+          </w:p>
+        </w:tc>
+        <w:tc>
+          <w:tcPr>
+            <w:tcW w:w="546" w:type="dxa"/>
+          </w:tcPr>
+          <w:p>
+            <w:pPr>
+              <w:jc w:val="center"/>
+              <w:cnfStyle w:val="000000000000" w:firstRow="0" w:lastRow="0" w:firstColumn="0" w:lastColumn="0" w:oddVBand="0" w:evenVBand="0" w:oddHBand="0" w:evenHBand="0" w:firstRowFirstColumn="0" w:firstRowLastColumn="0" w:lastRowFirstColumn="0" w:lastRowLastColumn="0"/>
+            </w:pPr>
+          </w:p>
+        </w:tc>
+        <w:tc>
+          <w:tcPr>
+            <w:tcW w:w="467" w:type="dxa"/>
+          </w:tcPr>
+          <w:p>
+            <w:pPr>
+              <w:jc w:val="center"/>
+              <w:cnfStyle w:val="000000000000" w:firstRow="0" w:lastRow="0" w:firstColumn="0" w:lastColumn="0" w:oddVBand="0" w:evenVBand="0" w:oddHBand="0" w:evenHBand="0" w:firstRowFirstColumn="0" w:firstRowLastColumn="0" w:lastRowFirstColumn="0" w:lastRowLastColumn="0"/>
+            </w:pPr>
+          </w:p>
+        </w:tc>
+      </w:tr>
+      <w:tr>
+        <w:trPr>
+          <w:cnfStyle w:val="000000100000" w:firstRow="0" w:lastRow="0" w:firstColumn="0" w:lastColumn="0" w:oddVBand="0" w:evenVBand="0" w:oddHBand="1" w:evenHBand="0" w:firstRowFirstColumn="0" w:firstRowLastColumn="0" w:lastRowFirstColumn="0" w:lastRowLastColumn="0"/>
+        </w:trPr>
+        <w:tc>
+          <w:tcPr>
+            <w:cnfStyle w:val="001000000000" w:firstRow="0" w:lastRow="0" w:firstColumn="1" w:lastColumn="0" w:oddVBand="0" w:evenVBand="0" w:oddHBand="0" w:evenHBand="0" w:firstRowFirstColumn="0" w:firstRowLastColumn="0" w:lastRowFirstColumn="0" w:lastRowLastColumn="0"/>
+            <w:tcW w:w="781" w:type="dxa"/>
+          </w:tcPr>
+          <w:p>
+            <w:r>
+              <w:t>TC2.6</w:t>
+            </w:r>
+          </w:p>
+        </w:tc>
+        <w:tc>
+          <w:tcPr>
+            <w:tcW w:w="607" w:type="dxa"/>
+          </w:tcPr>
+          <w:p>
+            <w:pPr>
+              <w:jc w:val="center"/>
+              <w:cnfStyle w:val="000000100000" w:firstRow="0" w:lastRow="0" w:firstColumn="0" w:lastColumn="0" w:oddVBand="0" w:evenVBand="0" w:oddHBand="1" w:evenHBand="0" w:firstRowFirstColumn="0" w:firstRowLastColumn="0" w:lastRowFirstColumn="0" w:lastRowLastColumn="0"/>
+            </w:pPr>
+          </w:p>
+        </w:tc>
+        <w:tc>
+          <w:tcPr>
+            <w:tcW w:w="790" w:type="dxa"/>
+          </w:tcPr>
+          <w:p>
+            <w:pPr>
+              <w:jc w:val="center"/>
+              <w:cnfStyle w:val="000000100000" w:firstRow="0" w:lastRow="0" w:firstColumn="0" w:lastColumn="0" w:oddVBand="0" w:evenVBand="0" w:oddHBand="1" w:evenHBand="0" w:firstRowFirstColumn="0" w:firstRowLastColumn="0" w:lastRowFirstColumn="0" w:lastRowLastColumn="0"/>
+            </w:pPr>
+          </w:p>
+        </w:tc>
+        <w:tc>
+          <w:tcPr>
+            <w:tcW w:w="790" w:type="dxa"/>
+          </w:tcPr>
+          <w:p>
+            <w:pPr>
+              <w:jc w:val="center"/>
+              <w:cnfStyle w:val="000000100000" w:firstRow="0" w:lastRow="0" w:firstColumn="0" w:lastColumn="0" w:oddVBand="0" w:evenVBand="0" w:oddHBand="1" w:evenHBand="0" w:firstRowFirstColumn="0" w:firstRowLastColumn="0" w:lastRowFirstColumn="0" w:lastRowLastColumn="0"/>
+            </w:pPr>
+          </w:p>
+        </w:tc>
+        <w:tc>
+          <w:tcPr>
+            <w:tcW w:w="790" w:type="dxa"/>
+          </w:tcPr>
+          <w:p>
+            <w:pPr>
+              <w:jc w:val="center"/>
+              <w:cnfStyle w:val="000000100000" w:firstRow="0" w:lastRow="0" w:firstColumn="0" w:lastColumn="0" w:oddVBand="0" w:evenVBand="0" w:oddHBand="1" w:evenHBand="0" w:firstRowFirstColumn="0" w:firstRowLastColumn="0" w:lastRowFirstColumn="0" w:lastRowLastColumn="0"/>
+            </w:pPr>
+          </w:p>
+        </w:tc>
+        <w:tc>
+          <w:tcPr>
+            <w:tcW w:w="606" w:type="dxa"/>
+          </w:tcPr>
+          <w:p>
+            <w:pPr>
+              <w:jc w:val="center"/>
+              <w:cnfStyle w:val="000000100000" w:firstRow="0" w:lastRow="0" w:firstColumn="0" w:lastColumn="0" w:oddVBand="0" w:evenVBand="0" w:oddHBand="1" w:evenHBand="0" w:firstRowFirstColumn="0" w:firstRowLastColumn="0" w:lastRowFirstColumn="0" w:lastRowLastColumn="0"/>
+            </w:pPr>
+          </w:p>
+        </w:tc>
+        <w:tc>
+          <w:tcPr>
+            <w:tcW w:w="790" w:type="dxa"/>
+          </w:tcPr>
+          <w:p>
+            <w:pPr>
+              <w:jc w:val="center"/>
+              <w:cnfStyle w:val="000000100000" w:firstRow="0" w:lastRow="0" w:firstColumn="0" w:lastColumn="0" w:oddVBand="0" w:evenVBand="0" w:oddHBand="1" w:evenHBand="0" w:firstRowFirstColumn="0" w:firstRowLastColumn="0" w:lastRowFirstColumn="0" w:lastRowLastColumn="0"/>
+            </w:pPr>
+          </w:p>
+        </w:tc>
+        <w:tc>
+          <w:tcPr>
+            <w:tcW w:w="790" w:type="dxa"/>
+          </w:tcPr>
+          <w:p>
+            <w:pPr>
+              <w:jc w:val="center"/>
+              <w:cnfStyle w:val="000000100000" w:firstRow="0" w:lastRow="0" w:firstColumn="0" w:lastColumn="0" w:oddVBand="0" w:evenVBand="0" w:oddHBand="1" w:evenHBand="0" w:firstRowFirstColumn="0" w:firstRowLastColumn="0" w:lastRowFirstColumn="0" w:lastRowLastColumn="0"/>
+            </w:pPr>
+          </w:p>
+        </w:tc>
+        <w:tc>
+          <w:tcPr>
+            <w:tcW w:w="790" w:type="dxa"/>
+          </w:tcPr>
+          <w:p>
+            <w:pPr>
+              <w:jc w:val="center"/>
+              <w:cnfStyle w:val="000000100000" w:firstRow="0" w:lastRow="0" w:firstColumn="0" w:lastColumn="0" w:oddVBand="0" w:evenVBand="0" w:oddHBand="1" w:evenHBand="0" w:firstRowFirstColumn="0" w:firstRowLastColumn="0" w:lastRowFirstColumn="0" w:lastRowLastColumn="0"/>
+            </w:pPr>
+            <w:r>
+              <w:t>X</w:t>
+            </w:r>
+          </w:p>
+        </w:tc>
+        <w:tc>
+          <w:tcPr>
+            <w:tcW w:w="546" w:type="dxa"/>
+          </w:tcPr>
+          <w:p>
+            <w:pPr>
+              <w:jc w:val="center"/>
+              <w:cnfStyle w:val="000000100000" w:firstRow="0" w:lastRow="0" w:firstColumn="0" w:lastColumn="0" w:oddVBand="0" w:evenVBand="0" w:oddHBand="1" w:evenHBand="0" w:firstRowFirstColumn="0" w:firstRowLastColumn="0" w:lastRowFirstColumn="0" w:lastRowLastColumn="0"/>
+            </w:pPr>
+          </w:p>
+        </w:tc>
+        <w:tc>
+          <w:tcPr>
+            <w:tcW w:w="733" w:type="dxa"/>
+          </w:tcPr>
+          <w:p>
+            <w:pPr>
+              <w:jc w:val="center"/>
+              <w:cnfStyle w:val="000000100000" w:firstRow="0" w:lastRow="0" w:firstColumn="0" w:lastColumn="0" w:oddVBand="0" w:evenVBand="0" w:oddHBand="1" w:evenHBand="0" w:firstRowFirstColumn="0" w:firstRowLastColumn="0" w:lastRowFirstColumn="0" w:lastRowLastColumn="0"/>
+            </w:pPr>
+          </w:p>
+        </w:tc>
+        <w:tc>
+          <w:tcPr>
+            <w:tcW w:w="546" w:type="dxa"/>
+          </w:tcPr>
+          <w:p>
+            <w:pPr>
+              <w:jc w:val="center"/>
+              <w:cnfStyle w:val="000000100000" w:firstRow="0" w:lastRow="0" w:firstColumn="0" w:lastColumn="0" w:oddVBand="0" w:evenVBand="0" w:oddHBand="1" w:evenHBand="0" w:firstRowFirstColumn="0" w:firstRowLastColumn="0" w:lastRowFirstColumn="0" w:lastRowLastColumn="0"/>
+            </w:pPr>
+          </w:p>
+        </w:tc>
+        <w:tc>
+          <w:tcPr>
+            <w:tcW w:w="467" w:type="dxa"/>
+          </w:tcPr>
+          <w:p>
+            <w:pPr>
+              <w:jc w:val="center"/>
+              <w:cnfStyle w:val="000000100000" w:firstRow="0" w:lastRow="0" w:firstColumn="0" w:lastColumn="0" w:oddVBand="0" w:evenVBand="0" w:oddHBand="1" w:evenHBand="0" w:firstRowFirstColumn="0" w:firstRowLastColumn="0" w:lastRowFirstColumn="0" w:lastRowLastColumn="0"/>
+            </w:pPr>
+          </w:p>
+        </w:tc>
+      </w:tr>
+      <w:tr>
+        <w:tc>
+          <w:tcPr>
+            <w:cnfStyle w:val="001000000000" w:firstRow="0" w:lastRow="0" w:firstColumn="1" w:lastColumn="0" w:oddVBand="0" w:evenVBand="0" w:oddHBand="0" w:evenHBand="0" w:firstRowFirstColumn="0" w:firstRowLastColumn="0" w:lastRowFirstColumn="0" w:lastRowLastColumn="0"/>
+            <w:tcW w:w="781" w:type="dxa"/>
+          </w:tcPr>
+          <w:p>
+            <w:r>
+              <w:t>TC3.1</w:t>
+            </w:r>
+          </w:p>
+        </w:tc>
+        <w:tc>
+          <w:tcPr>
+            <w:tcW w:w="607" w:type="dxa"/>
+          </w:tcPr>
+          <w:p>
+            <w:pPr>
+              <w:jc w:val="center"/>
+              <w:cnfStyle w:val="000000000000" w:firstRow="0" w:lastRow="0" w:firstColumn="0" w:lastColumn="0" w:oddVBand="0" w:evenVBand="0" w:oddHBand="0" w:evenHBand="0" w:firstRowFirstColumn="0" w:firstRowLastColumn="0" w:lastRowFirstColumn="0" w:lastRowLastColumn="0"/>
+            </w:pPr>
+          </w:p>
+        </w:tc>
+        <w:tc>
+          <w:tcPr>
+            <w:tcW w:w="790" w:type="dxa"/>
+          </w:tcPr>
+          <w:p>
+            <w:pPr>
+              <w:jc w:val="center"/>
+              <w:cnfStyle w:val="000000000000" w:firstRow="0" w:lastRow="0" w:firstColumn="0" w:lastColumn="0" w:oddVBand="0" w:evenVBand="0" w:oddHBand="0" w:evenHBand="0" w:firstRowFirstColumn="0" w:firstRowLastColumn="0" w:lastRowFirstColumn="0" w:lastRowLastColumn="0"/>
+            </w:pPr>
+          </w:p>
+        </w:tc>
+        <w:tc>
+          <w:tcPr>
+            <w:tcW w:w="790" w:type="dxa"/>
+          </w:tcPr>
+          <w:p>
+            <w:pPr>
+              <w:jc w:val="center"/>
+              <w:cnfStyle w:val="000000000000" w:firstRow="0" w:lastRow="0" w:firstColumn="0" w:lastColumn="0" w:oddVBand="0" w:evenVBand="0" w:oddHBand="0" w:evenHBand="0" w:firstRowFirstColumn="0" w:firstRowLastColumn="0" w:lastRowFirstColumn="0" w:lastRowLastColumn="0"/>
+            </w:pPr>
+          </w:p>
+        </w:tc>
+        <w:tc>
+          <w:tcPr>
+            <w:tcW w:w="790" w:type="dxa"/>
+          </w:tcPr>
+          <w:p>
+            <w:pPr>
+              <w:jc w:val="center"/>
+              <w:cnfStyle w:val="000000000000" w:firstRow="0" w:lastRow="0" w:firstColumn="0" w:lastColumn="0" w:oddVBand="0" w:evenVBand="0" w:oddHBand="0" w:evenHBand="0" w:firstRowFirstColumn="0" w:firstRowLastColumn="0" w:lastRowFirstColumn="0" w:lastRowLastColumn="0"/>
+            </w:pPr>
+          </w:p>
+        </w:tc>
+        <w:tc>
+          <w:tcPr>
+            <w:tcW w:w="606" w:type="dxa"/>
+          </w:tcPr>
+          <w:p>
+            <w:pPr>
+              <w:jc w:val="center"/>
+              <w:cnfStyle w:val="000000000000" w:firstRow="0" w:lastRow="0" w:firstColumn="0" w:lastColumn="0" w:oddVBand="0" w:evenVBand="0" w:oddHBand="0" w:evenHBand="0" w:firstRowFirstColumn="0" w:firstRowLastColumn="0" w:lastRowFirstColumn="0" w:lastRowLastColumn="0"/>
+            </w:pPr>
+          </w:p>
+        </w:tc>
+        <w:tc>
+          <w:tcPr>
+            <w:tcW w:w="790" w:type="dxa"/>
+          </w:tcPr>
+          <w:p>
+            <w:pPr>
+              <w:jc w:val="center"/>
+              <w:cnfStyle w:val="000000000000" w:firstRow="0" w:lastRow="0" w:firstColumn="0" w:lastColumn="0" w:oddVBand="0" w:evenVBand="0" w:oddHBand="0" w:evenHBand="0" w:firstRowFirstColumn="0" w:firstRowLastColumn="0" w:lastRowFirstColumn="0" w:lastRowLastColumn="0"/>
+            </w:pPr>
+          </w:p>
+        </w:tc>
+        <w:tc>
+          <w:tcPr>
+            <w:tcW w:w="790" w:type="dxa"/>
+          </w:tcPr>
+          <w:p>
+            <w:pPr>
+              <w:jc w:val="center"/>
+              <w:cnfStyle w:val="000000000000" w:firstRow="0" w:lastRow="0" w:firstColumn="0" w:lastColumn="0" w:oddVBand="0" w:evenVBand="0" w:oddHBand="0" w:evenHBand="0" w:firstRowFirstColumn="0" w:firstRowLastColumn="0" w:lastRowFirstColumn="0" w:lastRowLastColumn="0"/>
+            </w:pPr>
+          </w:p>
+        </w:tc>
+        <w:tc>
+          <w:tcPr>
+            <w:tcW w:w="790" w:type="dxa"/>
+          </w:tcPr>
+          <w:p>
+            <w:pPr>
+              <w:jc w:val="center"/>
+              <w:cnfStyle w:val="000000000000" w:firstRow="0" w:lastRow="0" w:firstColumn="0" w:lastColumn="0" w:oddVBand="0" w:evenVBand="0" w:oddHBand="0" w:evenHBand="0" w:firstRowFirstColumn="0" w:firstRowLastColumn="0" w:lastRowFirstColumn="0" w:lastRowLastColumn="0"/>
+            </w:pPr>
+          </w:p>
+        </w:tc>
+        <w:tc>
+          <w:tcPr>
+            <w:tcW w:w="546" w:type="dxa"/>
+          </w:tcPr>
+          <w:p>
+            <w:pPr>
+              <w:jc w:val="center"/>
+              <w:cnfStyle w:val="000000000000" w:firstRow="0" w:lastRow="0" w:firstColumn="0" w:lastColumn="0" w:oddVBand="0" w:evenVBand="0" w:oddHBand="0" w:evenHBand="0" w:firstRowFirstColumn="0" w:firstRowLastColumn="0" w:lastRowFirstColumn="0" w:lastRowLastColumn="0"/>
+            </w:pPr>
+            <w:r>
+              <w:t>X</w:t>
+            </w:r>
+          </w:p>
+        </w:tc>
+        <w:tc>
+          <w:tcPr>
+            <w:tcW w:w="733" w:type="dxa"/>
+          </w:tcPr>
+          <w:p>
+            <w:pPr>
+              <w:jc w:val="center"/>
+              <w:cnfStyle w:val="000000000000" w:firstRow="0" w:lastRow="0" w:firstColumn="0" w:lastColumn="0" w:oddVBand="0" w:evenVBand="0" w:oddHBand="0" w:evenHBand="0" w:firstRowFirstColumn="0" w:firstRowLastColumn="0" w:lastRowFirstColumn="0" w:lastRowLastColumn="0"/>
+            </w:pPr>
+            <w:r>
+              <w:t>X</w:t>
+            </w:r>
+          </w:p>
+        </w:tc>
+        <w:tc>
+          <w:tcPr>
+            <w:tcW w:w="546" w:type="dxa"/>
+          </w:tcPr>
+          <w:p>
+            <w:pPr>
+              <w:jc w:val="center"/>
+              <w:cnfStyle w:val="000000000000" w:firstRow="0" w:lastRow="0" w:firstColumn="0" w:lastColumn="0" w:oddVBand="0" w:evenVBand="0" w:oddHBand="0" w:evenHBand="0" w:firstRowFirstColumn="0" w:firstRowLastColumn="0" w:lastRowFirstColumn="0" w:lastRowLastColumn="0"/>
+            </w:pPr>
+          </w:p>
+        </w:tc>
+        <w:tc>
+          <w:tcPr>
+            <w:tcW w:w="467" w:type="dxa"/>
+          </w:tcPr>
+          <w:p>
+            <w:pPr>
+              <w:jc w:val="center"/>
+              <w:cnfStyle w:val="000000000000" w:firstRow="0" w:lastRow="0" w:firstColumn="0" w:lastColumn="0" w:oddVBand="0" w:evenVBand="0" w:oddHBand="0" w:evenHBand="0" w:firstRowFirstColumn="0" w:firstRowLastColumn="0" w:lastRowFirstColumn="0" w:lastRowLastColumn="0"/>
+            </w:pPr>
+          </w:p>
+        </w:tc>
+      </w:tr>
+      <w:tr>
+        <w:trPr>
+          <w:cnfStyle w:val="000000100000" w:firstRow="0" w:lastRow="0" w:firstColumn="0" w:lastColumn="0" w:oddVBand="0" w:evenVBand="0" w:oddHBand="1" w:evenHBand="0" w:firstRowFirstColumn="0" w:firstRowLastColumn="0" w:lastRowFirstColumn="0" w:lastRowLastColumn="0"/>
+        </w:trPr>
+        <w:tc>
+          <w:tcPr>
+            <w:cnfStyle w:val="001000000000" w:firstRow="0" w:lastRow="0" w:firstColumn="1" w:lastColumn="0" w:oddVBand="0" w:evenVBand="0" w:oddHBand="0" w:evenHBand="0" w:firstRowFirstColumn="0" w:firstRowLastColumn="0" w:lastRowFirstColumn="0" w:lastRowLastColumn="0"/>
+            <w:tcW w:w="781" w:type="dxa"/>
+          </w:tcPr>
+          <w:p>
+            <w:r>
+              <w:t>TC4.1</w:t>
+            </w:r>
+          </w:p>
+        </w:tc>
+        <w:tc>
+          <w:tcPr>
+            <w:tcW w:w="607" w:type="dxa"/>
+          </w:tcPr>
+          <w:p>
+            <w:pPr>
+              <w:jc w:val="center"/>
+              <w:cnfStyle w:val="000000100000" w:firstRow="0" w:lastRow="0" w:firstColumn="0" w:lastColumn="0" w:oddVBand="0" w:evenVBand="0" w:oddHBand="1" w:evenHBand="0" w:firstRowFirstColumn="0" w:firstRowLastColumn="0" w:lastRowFirstColumn="0" w:lastRowLastColumn="0"/>
+            </w:pPr>
+          </w:p>
+        </w:tc>
+        <w:tc>
+          <w:tcPr>
+            <w:tcW w:w="790" w:type="dxa"/>
+          </w:tcPr>
+          <w:p>
+            <w:pPr>
+              <w:jc w:val="center"/>
+              <w:cnfStyle w:val="000000100000" w:firstRow="0" w:lastRow="0" w:firstColumn="0" w:lastColumn="0" w:oddVBand="0" w:evenVBand="0" w:oddHBand="1" w:evenHBand="0" w:firstRowFirstColumn="0" w:firstRowLastColumn="0" w:lastRowFirstColumn="0" w:lastRowLastColumn="0"/>
+            </w:pPr>
+          </w:p>
+        </w:tc>
+        <w:tc>
+          <w:tcPr>
+            <w:tcW w:w="790" w:type="dxa"/>
+          </w:tcPr>
+          <w:p>
+            <w:pPr>
+              <w:jc w:val="center"/>
+              <w:cnfStyle w:val="000000100000" w:firstRow="0" w:lastRow="0" w:firstColumn="0" w:lastColumn="0" w:oddVBand="0" w:evenVBand="0" w:oddHBand="1" w:evenHBand="0" w:firstRowFirstColumn="0" w:firstRowLastColumn="0" w:lastRowFirstColumn="0" w:lastRowLastColumn="0"/>
+            </w:pPr>
+          </w:p>
+        </w:tc>
+        <w:tc>
+          <w:tcPr>
+            <w:tcW w:w="790" w:type="dxa"/>
+          </w:tcPr>
+          <w:p>
+            <w:pPr>
+              <w:jc w:val="center"/>
+              <w:cnfStyle w:val="000000100000" w:firstRow="0" w:lastRow="0" w:firstColumn="0" w:lastColumn="0" w:oddVBand="0" w:evenVBand="0" w:oddHBand="1" w:evenHBand="0" w:firstRowFirstColumn="0" w:firstRowLastColumn="0" w:lastRowFirstColumn="0" w:lastRowLastColumn="0"/>
+            </w:pPr>
+          </w:p>
+        </w:tc>
+        <w:tc>
+          <w:tcPr>
+            <w:tcW w:w="606" w:type="dxa"/>
+          </w:tcPr>
+          <w:p>
+            <w:pPr>
+              <w:jc w:val="center"/>
+              <w:cnfStyle w:val="000000100000" w:firstRow="0" w:lastRow="0" w:firstColumn="0" w:lastColumn="0" w:oddVBand="0" w:evenVBand="0" w:oddHBand="1" w:evenHBand="0" w:firstRowFirstColumn="0" w:firstRowLastColumn="0" w:lastRowFirstColumn="0" w:lastRowLastColumn="0"/>
+            </w:pPr>
+          </w:p>
+        </w:tc>
+        <w:tc>
+          <w:tcPr>
+            <w:tcW w:w="790" w:type="dxa"/>
+          </w:tcPr>
+          <w:p>
+            <w:pPr>
+              <w:jc w:val="center"/>
+              <w:cnfStyle w:val="000000100000" w:firstRow="0" w:lastRow="0" w:firstColumn="0" w:lastColumn="0" w:oddVBand="0" w:evenVBand="0" w:oddHBand="1" w:evenHBand="0" w:firstRowFirstColumn="0" w:firstRowLastColumn="0" w:lastRowFirstColumn="0" w:lastRowLastColumn="0"/>
+            </w:pPr>
+          </w:p>
+        </w:tc>
+        <w:tc>
+          <w:tcPr>
+            <w:tcW w:w="790" w:type="dxa"/>
+          </w:tcPr>
+          <w:p>
+            <w:pPr>
+              <w:jc w:val="center"/>
+              <w:cnfStyle w:val="000000100000" w:firstRow="0" w:lastRow="0" w:firstColumn="0" w:lastColumn="0" w:oddVBand="0" w:evenVBand="0" w:oddHBand="1" w:evenHBand="0" w:firstRowFirstColumn="0" w:firstRowLastColumn="0" w:lastRowFirstColumn="0" w:lastRowLastColumn="0"/>
+            </w:pPr>
+          </w:p>
+        </w:tc>
+        <w:tc>
+          <w:tcPr>
+            <w:tcW w:w="790" w:type="dxa"/>
+          </w:tcPr>
+          <w:p>
+            <w:pPr>
+              <w:jc w:val="center"/>
+              <w:cnfStyle w:val="000000100000" w:firstRow="0" w:lastRow="0" w:firstColumn="0" w:lastColumn="0" w:oddVBand="0" w:evenVBand="0" w:oddHBand="1" w:evenHBand="0" w:firstRowFirstColumn="0" w:firstRowLastColumn="0" w:lastRowFirstColumn="0" w:lastRowLastColumn="0"/>
+            </w:pPr>
+          </w:p>
+        </w:tc>
+        <w:tc>
+          <w:tcPr>
+            <w:tcW w:w="546" w:type="dxa"/>
+          </w:tcPr>
+          <w:p>
+            <w:pPr>
+              <w:jc w:val="center"/>
+              <w:cnfStyle w:val="000000100000" w:firstRow="0" w:lastRow="0" w:firstColumn="0" w:lastColumn="0" w:oddVBand="0" w:evenVBand="0" w:oddHBand="1" w:evenHBand="0" w:firstRowFirstColumn="0" w:firstRowLastColumn="0" w:lastRowFirstColumn="0" w:lastRowLastColumn="0"/>
+            </w:pPr>
+          </w:p>
+        </w:tc>
+        <w:tc>
+          <w:tcPr>
+            <w:tcW w:w="733" w:type="dxa"/>
+          </w:tcPr>
+          <w:p>
+            <w:pPr>
+              <w:jc w:val="center"/>
+              <w:cnfStyle w:val="000000100000" w:firstRow="0" w:lastRow="0" w:firstColumn="0" w:lastColumn="0" w:oddVBand="0" w:evenVBand="0" w:oddHBand="1" w:evenHBand="0" w:firstRowFirstColumn="0" w:firstRowLastColumn="0" w:lastRowFirstColumn="0" w:lastRowLastColumn="0"/>
+            </w:pPr>
+          </w:p>
+        </w:tc>
+        <w:tc>
+          <w:tcPr>
+            <w:tcW w:w="546" w:type="dxa"/>
+          </w:tcPr>
+          <w:p>
+            <w:pPr>
+              <w:jc w:val="center"/>
+              <w:cnfStyle w:val="000000100000" w:firstRow="0" w:lastRow="0" w:firstColumn="0" w:lastColumn="0" w:oddVBand="0" w:evenVBand="0" w:oddHBand="1" w:evenHBand="0" w:firstRowFirstColumn="0" w:firstRowLastColumn="0" w:lastRowFirstColumn="0" w:lastRowLastColumn="0"/>
+            </w:pPr>
+            <w:r>
+              <w:t>X</w:t>
+            </w:r>
+          </w:p>
+        </w:tc>
+        <w:tc>
+          <w:tcPr>
+            <w:tcW w:w="467" w:type="dxa"/>
+          </w:tcPr>
+          <w:p>
+            <w:pPr>
+              <w:jc w:val="center"/>
+              <w:cnfStyle w:val="000000100000" w:firstRow="0" w:lastRow="0" w:firstColumn="0" w:lastColumn="0" w:oddVBand="0" w:evenVBand="0" w:oddHBand="1" w:evenHBand="0" w:firstRowFirstColumn="0" w:firstRowLastColumn="0" w:lastRowFirstColumn="0" w:lastRowLastColumn="0"/>
+            </w:pPr>
+            <w:r>
+              <w:t>X</w:t>
+            </w:r>
+          </w:p>
+        </w:tc>
+      </w:tr>
+    </w:tbl>
+    <w:p/>
+    <w:p>
+      <w:pPr>
+        <w:pStyle w:val="Heading2"/>
+      </w:pPr>
+      <w:bookmarkStart w:id="18" w:name="_Toc525549443"/>
       <w:proofErr w:type="spellStart"/>
       <w:r>
         <w:lastRenderedPageBreak/>
         <w:t>Mockups</w:t>
       </w:r>
-      <w:bookmarkEnd w:id="15"/>
+      <w:bookmarkEnd w:id="18"/>
       <w:proofErr w:type="spellEnd"/>
     </w:p>
     <w:p>
       <w:pPr>
         <w:pStyle w:val="Heading3"/>
       </w:pPr>
-      <w:bookmarkStart w:id="16" w:name="HomePage"/>
-      <w:bookmarkStart w:id="17" w:name="_Toc524332669"/>
+      <w:bookmarkStart w:id="19" w:name="HomePage"/>
+      <w:bookmarkStart w:id="20" w:name="_Toc525549444"/>
       <w:r>
         <w:t>Home</w:t>
       </w:r>
@@ -21155,10 +25069,9 @@
       <w:r>
         <w:t>Page</w:t>
       </w:r>
-      <w:bookmarkEnd w:id="17"/>
+      <w:bookmarkEnd w:id="20"/>
     </w:p>
-    <w:bookmarkStart w:id="18" w:name="_Toc524332670"/>
-    <w:bookmarkEnd w:id="16"/>
+    <w:bookmarkEnd w:id="19"/>
     <w:p>
       <w:pPr>
         <w:rPr>
@@ -21175,12 +25088,7 @@
         <w:rPr>
           <w:i/>
         </w:rPr>
-        <w:instrText xml:space="preserve"> HYPERLINK "Analyse%20Document.docx" \l "HomePage" </w:instrText>
-      </w:r>
-      <w:r>
-        <w:rPr>
-          <w:i/>
-        </w:rPr>
+        <w:instrText>HYPERLINK "C:\\Users\\Bramv\\AppData\\Roaming\\Microsoft\\Word\\Analyse Document.docx" \l "HomePage"</w:instrText>
       </w:r>
       <w:r>
         <w:rPr>
@@ -21193,8 +25101,367 @@
           <w:rStyle w:val="Hyperlink"/>
           <w:i/>
         </w:rPr>
-        <w:t>Home</w:t>
-      </w:r>
+        <w:t>Home Page</w:t>
+      </w:r>
+      <w:r>
+        <w:rPr>
+          <w:i/>
+        </w:rPr>
+        <w:fldChar w:fldCharType="end"/>
+      </w:r>
+    </w:p>
+    <w:p>
+      <w:pPr>
+        <w:pStyle w:val="Heading3"/>
+      </w:pPr>
+      <w:bookmarkStart w:id="21" w:name="RegisterPage"/>
+      <w:bookmarkStart w:id="22" w:name="_Toc525549445"/>
+      <w:r>
+        <w:t>R</w:t>
+      </w:r>
+      <w:r>
+        <w:t>egister Page</w:t>
+      </w:r>
+      <w:bookmarkEnd w:id="22"/>
+    </w:p>
+    <w:bookmarkEnd w:id="21"/>
+    <w:p>
+      <w:pPr>
+        <w:rPr>
+          <w:i/>
+        </w:rPr>
+      </w:pPr>
+      <w:r>
+        <w:rPr>
+          <w:i/>
+        </w:rPr>
+        <w:fldChar w:fldCharType="begin"/>
+      </w:r>
+      <w:r>
+        <w:rPr>
+          <w:i/>
+        </w:rPr>
+        <w:instrText>HYPERLINK "C:\\Users\\Bramv\\AppData\\Roaming\\Microsoft\\Word\\Analyse Document.docx" \l "RegisterPage"</w:instrText>
+      </w:r>
+      <w:r>
+        <w:rPr>
+          <w:i/>
+        </w:rPr>
+        <w:fldChar w:fldCharType="separate"/>
+      </w:r>
+      <w:r>
+        <w:rPr>
+          <w:rStyle w:val="Hyperlink"/>
+          <w:i/>
+        </w:rPr>
+        <w:t>Register Page</w:t>
+      </w:r>
+      <w:r>
+        <w:rPr>
+          <w:i/>
+        </w:rPr>
+        <w:fldChar w:fldCharType="end"/>
+      </w:r>
+    </w:p>
+    <w:p>
+      <w:pPr>
+        <w:pStyle w:val="Heading3"/>
+      </w:pPr>
+      <w:bookmarkStart w:id="23" w:name="LoginPage"/>
+      <w:bookmarkStart w:id="24" w:name="_Toc525549446"/>
+      <w:r>
+        <w:t>Login Page</w:t>
+      </w:r>
+      <w:bookmarkEnd w:id="24"/>
+    </w:p>
+    <w:bookmarkEnd w:id="23"/>
+    <w:p>
+      <w:pPr>
+        <w:rPr>
+          <w:i/>
+        </w:rPr>
+      </w:pPr>
+      <w:r>
+        <w:rPr>
+          <w:i/>
+        </w:rPr>
+        <w:fldChar w:fldCharType="begin"/>
+      </w:r>
+      <w:r>
+        <w:rPr>
+          <w:i/>
+        </w:rPr>
+        <w:instrText>HYPERLINK "C:\\Users\\Bramv\\AppData\\Roaming\\Microsoft\\Word\\Analyse Document.docx" \l "LoginPage"</w:instrText>
+      </w:r>
+      <w:r>
+        <w:rPr>
+          <w:i/>
+        </w:rPr>
+        <w:fldChar w:fldCharType="separate"/>
+      </w:r>
+      <w:r>
+        <w:rPr>
+          <w:rStyle w:val="Hyperlink"/>
+          <w:i/>
+        </w:rPr>
+        <w:t>Login Page</w:t>
+      </w:r>
+      <w:r>
+        <w:rPr>
+          <w:i/>
+        </w:rPr>
+        <w:fldChar w:fldCharType="end"/>
+      </w:r>
+    </w:p>
+    <w:p>
+      <w:pPr>
+        <w:pStyle w:val="Heading3"/>
+      </w:pPr>
+      <w:bookmarkStart w:id="25" w:name="MainMenu"/>
+      <w:bookmarkStart w:id="26" w:name="_Toc525549447"/>
+      <w:proofErr w:type="spellStart"/>
+      <w:r>
+        <w:t>Main</w:t>
+      </w:r>
+      <w:proofErr w:type="spellEnd"/>
+      <w:r>
+        <w:t xml:space="preserve"> Menu</w:t>
+      </w:r>
+      <w:bookmarkEnd w:id="26"/>
+    </w:p>
+    <w:bookmarkEnd w:id="25"/>
+    <w:p>
+      <w:pPr>
+        <w:rPr>
+          <w:i/>
+        </w:rPr>
+      </w:pPr>
+      <w:r>
+        <w:rPr>
+          <w:i/>
+        </w:rPr>
+        <w:fldChar w:fldCharType="begin"/>
+      </w:r>
+      <w:r>
+        <w:rPr>
+          <w:i/>
+        </w:rPr>
+        <w:instrText>HYPERLINK "C:\\Users\\Bramv\\AppData\\Roaming\\Microsoft\\Word\\Analyse Document.docx" \l "MainMenu"</w:instrText>
+      </w:r>
+      <w:r>
+        <w:rPr>
+          <w:i/>
+        </w:rPr>
+        <w:fldChar w:fldCharType="separate"/>
+      </w:r>
+      <w:proofErr w:type="spellStart"/>
+      <w:r>
+        <w:rPr>
+          <w:rStyle w:val="Hyperlink"/>
+          <w:i/>
+        </w:rPr>
+        <w:t>Main</w:t>
+      </w:r>
+      <w:proofErr w:type="spellEnd"/>
+      <w:r>
+        <w:rPr>
+          <w:rStyle w:val="Hyperlink"/>
+          <w:i/>
+        </w:rPr>
+        <w:t xml:space="preserve"> Menu</w:t>
+      </w:r>
+      <w:r>
+        <w:rPr>
+          <w:i/>
+        </w:rPr>
+        <w:fldChar w:fldCharType="end"/>
+      </w:r>
+    </w:p>
+    <w:p>
+      <w:pPr>
+        <w:pStyle w:val="Heading3"/>
+      </w:pPr>
+      <w:bookmarkStart w:id="27" w:name="CharacterBrowser"/>
+      <w:bookmarkStart w:id="28" w:name="_Toc525549448"/>
+      <w:proofErr w:type="spellStart"/>
+      <w:r>
+        <w:t>Character</w:t>
+      </w:r>
+      <w:proofErr w:type="spellEnd"/>
+      <w:r>
+        <w:t xml:space="preserve"> Browser</w:t>
+      </w:r>
+      <w:bookmarkEnd w:id="28"/>
+    </w:p>
+    <w:bookmarkEnd w:id="27"/>
+    <w:p>
+      <w:pPr>
+        <w:rPr>
+          <w:i/>
+        </w:rPr>
+      </w:pPr>
+      <w:r>
+        <w:rPr>
+          <w:i/>
+        </w:rPr>
+        <w:fldChar w:fldCharType="begin"/>
+      </w:r>
+      <w:r>
+        <w:rPr>
+          <w:i/>
+        </w:rPr>
+        <w:instrText>HYPERLINK "C:\\Users\\Bramv\\AppData\\Roaming\\Microsoft\\Word\\Analyse Document.docx" \l "CharacterBrowser"</w:instrText>
+      </w:r>
+      <w:r>
+        <w:rPr>
+          <w:i/>
+        </w:rPr>
+        <w:fldChar w:fldCharType="separate"/>
+      </w:r>
+      <w:proofErr w:type="spellStart"/>
+      <w:r>
+        <w:rPr>
+          <w:rStyle w:val="Hyperlink"/>
+          <w:i/>
+        </w:rPr>
+        <w:t>Character</w:t>
+      </w:r>
+      <w:proofErr w:type="spellEnd"/>
+      <w:r>
+        <w:rPr>
+          <w:rStyle w:val="Hyperlink"/>
+          <w:i/>
+        </w:rPr>
+        <w:t xml:space="preserve"> Browser</w:t>
+      </w:r>
+      <w:r>
+        <w:rPr>
+          <w:i/>
+        </w:rPr>
+        <w:fldChar w:fldCharType="end"/>
+      </w:r>
+    </w:p>
+    <w:p>
+      <w:pPr>
+        <w:pStyle w:val="Heading3"/>
+      </w:pPr>
+      <w:bookmarkStart w:id="29" w:name="_Quest_Browser"/>
+      <w:bookmarkStart w:id="30" w:name="QuestBrowser"/>
+      <w:bookmarkStart w:id="31" w:name="_Toc525549449"/>
+      <w:bookmarkEnd w:id="29"/>
+      <w:proofErr w:type="spellStart"/>
+      <w:r>
+        <w:t>Quest</w:t>
+      </w:r>
+      <w:proofErr w:type="spellEnd"/>
+      <w:r>
+        <w:t xml:space="preserve"> Browser</w:t>
+      </w:r>
+      <w:bookmarkEnd w:id="31"/>
+    </w:p>
+    <w:bookmarkEnd w:id="30"/>
+    <w:p>
+      <w:pPr>
+        <w:rPr>
+          <w:i/>
+        </w:rPr>
+      </w:pPr>
+      <w:r>
+        <w:rPr>
+          <w:i/>
+        </w:rPr>
+        <w:fldChar w:fldCharType="begin"/>
+      </w:r>
+      <w:r>
+        <w:rPr>
+          <w:i/>
+        </w:rPr>
+        <w:instrText>HYPERLINK "C:\\Users\\Bramv\\AppData\\Roaming\\Microsoft\\Word\\Analyse Document.docx" \l "QuestBrowser"</w:instrText>
+      </w:r>
+      <w:r>
+        <w:rPr>
+          <w:i/>
+        </w:rPr>
+        <w:fldChar w:fldCharType="separate"/>
+      </w:r>
+      <w:proofErr w:type="spellStart"/>
+      <w:r>
+        <w:rPr>
+          <w:rStyle w:val="Hyperlink"/>
+          <w:i/>
+        </w:rPr>
+        <w:t>Quest</w:t>
+      </w:r>
+      <w:proofErr w:type="spellEnd"/>
+      <w:r>
+        <w:rPr>
+          <w:rStyle w:val="Hyperlink"/>
+          <w:i/>
+        </w:rPr>
+        <w:t xml:space="preserve"> Browser</w:t>
+      </w:r>
+      <w:r>
+        <w:rPr>
+          <w:i/>
+        </w:rPr>
+        <w:fldChar w:fldCharType="end"/>
+      </w:r>
+    </w:p>
+    <w:p>
+      <w:pPr>
+        <w:pStyle w:val="Heading3"/>
+      </w:pPr>
+      <w:bookmarkStart w:id="32" w:name="CharacterCreation"/>
+      <w:bookmarkStart w:id="33" w:name="_Toc525549450"/>
+      <w:proofErr w:type="spellStart"/>
+      <w:r>
+        <w:t>Character</w:t>
+      </w:r>
+      <w:proofErr w:type="spellEnd"/>
+      <w:r>
+        <w:t xml:space="preserve"> </w:t>
+      </w:r>
+      <w:proofErr w:type="spellStart"/>
+      <w:r>
+        <w:t>Creation</w:t>
+      </w:r>
+      <w:bookmarkEnd w:id="33"/>
+      <w:proofErr w:type="spellEnd"/>
+    </w:p>
+    <w:bookmarkEnd w:id="32"/>
+    <w:p>
+      <w:pPr>
+        <w:rPr>
+          <w:i/>
+        </w:rPr>
+      </w:pPr>
+      <w:r>
+        <w:rPr>
+          <w:i/>
+        </w:rPr>
+        <w:fldChar w:fldCharType="begin"/>
+      </w:r>
+      <w:r>
+        <w:rPr>
+          <w:i/>
+        </w:rPr>
+        <w:instrText>HYPERLINK "C:\\Users\\Bramv\\AppData\\Roaming\\Microsoft\\Word\\Analyse Document.docx" \l "CharacterCreation"</w:instrText>
+      </w:r>
+      <w:r>
+        <w:rPr>
+          <w:i/>
+        </w:rPr>
+        <w:fldChar w:fldCharType="separate"/>
+      </w:r>
+      <w:proofErr w:type="spellStart"/>
+      <w:r>
+        <w:rPr>
+          <w:rStyle w:val="Hyperlink"/>
+          <w:i/>
+        </w:rPr>
+        <w:t>Character</w:t>
+      </w:r>
+      <w:proofErr w:type="spellEnd"/>
       <w:r>
         <w:rPr>
           <w:rStyle w:val="Hyperlink"/>
@@ -21202,34 +25469,161 @@
         </w:rPr>
         <w:t xml:space="preserve"> </w:t>
       </w:r>
+      <w:proofErr w:type="spellStart"/>
       <w:r>
         <w:rPr>
           <w:rStyle w:val="Hyperlink"/>
           <w:i/>
         </w:rPr>
-        <w:t>P</w:t>
-      </w:r>
+        <w:t>Creation</w:t>
+      </w:r>
+      <w:proofErr w:type="spellEnd"/>
+      <w:r>
+        <w:rPr>
+          <w:i/>
+        </w:rPr>
+        <w:fldChar w:fldCharType="end"/>
+      </w:r>
+    </w:p>
+    <w:p>
+      <w:pPr>
+        <w:pStyle w:val="Heading3"/>
+      </w:pPr>
+      <w:bookmarkStart w:id="34" w:name="_Quest_Details"/>
+      <w:bookmarkStart w:id="35" w:name="QuestDetails"/>
+      <w:bookmarkStart w:id="36" w:name="_Toc525549451"/>
+      <w:bookmarkEnd w:id="34"/>
+      <w:proofErr w:type="spellStart"/>
+      <w:r>
+        <w:t>Quest</w:t>
+      </w:r>
+      <w:proofErr w:type="spellEnd"/>
+      <w:r>
+        <w:t xml:space="preserve"> Details</w:t>
+      </w:r>
+      <w:bookmarkEnd w:id="36"/>
+    </w:p>
+    <w:bookmarkEnd w:id="35"/>
+    <w:p>
+      <w:pPr>
+        <w:rPr>
+          <w:i/>
+        </w:rPr>
+      </w:pPr>
+      <w:r>
+        <w:rPr>
+          <w:i/>
+        </w:rPr>
+        <w:fldChar w:fldCharType="begin"/>
+      </w:r>
+      <w:r>
+        <w:rPr>
+          <w:i/>
+        </w:rPr>
+        <w:instrText>HYPERLINK "C:\\Users\\Bramv\\AppData\\Roaming\\Microsoft\\Word\\Analyse Document.docx" \l "QuestDetails"</w:instrText>
+      </w:r>
+      <w:r>
+        <w:rPr>
+          <w:i/>
+        </w:rPr>
+        <w:fldChar w:fldCharType="separate"/>
+      </w:r>
+      <w:proofErr w:type="spellStart"/>
       <w:r>
         <w:rPr>
           <w:rStyle w:val="Hyperlink"/>
           <w:i/>
         </w:rPr>
-        <w:t>a</w:t>
-      </w:r>
+        <w:t>Quest</w:t>
+      </w:r>
+      <w:proofErr w:type="spellEnd"/>
       <w:r>
         <w:rPr>
           <w:rStyle w:val="Hyperlink"/>
           <w:i/>
         </w:rPr>
-        <w:t>g</w:t>
+        <w:t xml:space="preserve"> Details</w:t>
+      </w:r>
+      <w:r>
+        <w:rPr>
+          <w:i/>
+        </w:rPr>
+        <w:fldChar w:fldCharType="end"/>
+      </w:r>
+    </w:p>
+    <w:p>
+      <w:pPr>
+        <w:rPr>
+          <w:i/>
+        </w:rPr>
+      </w:pPr>
+      <w:r>
+        <w:rPr>
+          <w:i/>
+        </w:rPr>
+        <w:br w:type="page"/>
+      </w:r>
+    </w:p>
+    <w:p>
+      <w:pPr>
+        <w:pStyle w:val="Heading3"/>
+      </w:pPr>
+      <w:bookmarkStart w:id="37" w:name="_Game_Encounter"/>
+      <w:bookmarkStart w:id="38" w:name="GameEncounter"/>
+      <w:bookmarkStart w:id="39" w:name="_Toc525549452"/>
+      <w:bookmarkEnd w:id="37"/>
+      <w:r>
+        <w:lastRenderedPageBreak/>
+        <w:t xml:space="preserve">Game </w:t>
+      </w:r>
+      <w:proofErr w:type="spellStart"/>
+      <w:r>
+        <w:t>Encounter</w:t>
+      </w:r>
+      <w:bookmarkEnd w:id="39"/>
+      <w:proofErr w:type="spellEnd"/>
+    </w:p>
+    <w:bookmarkEnd w:id="38"/>
+    <w:p>
+      <w:pPr>
+        <w:rPr>
+          <w:i/>
+        </w:rPr>
+      </w:pPr>
+      <w:r>
+        <w:rPr>
+          <w:i/>
+        </w:rPr>
+        <w:fldChar w:fldCharType="begin"/>
+      </w:r>
+      <w:r>
+        <w:rPr>
+          <w:i/>
+        </w:rPr>
+        <w:instrText>HYPERLINK "C:\\Users\\Bramv\\AppData\\Roaming\\Microsoft\\Word\\Analyse Document.docx" \l "GameEncounter"</w:instrText>
+      </w:r>
+      <w:r>
+        <w:rPr>
+          <w:i/>
+        </w:rPr>
+        <w:fldChar w:fldCharType="separate"/>
       </w:r>
       <w:r>
         <w:rPr>
           <w:rStyle w:val="Hyperlink"/>
           <w:i/>
         </w:rPr>
-        <w:t>e</w:t>
-      </w:r>
+        <w:t xml:space="preserve">Game </w:t>
+      </w:r>
+      <w:proofErr w:type="spellStart"/>
+      <w:r>
+        <w:rPr>
+          <w:rStyle w:val="Hyperlink"/>
+          <w:i/>
+        </w:rPr>
+        <w:t>Encounter</w:t>
+      </w:r>
+      <w:proofErr w:type="spellEnd"/>
       <w:r>
         <w:rPr>
           <w:i/>
@@ -21239,18 +25633,68 @@
     </w:p>
     <w:p>
       <w:pPr>
+        <w:rPr>
+          <w:i/>
+        </w:rPr>
+      </w:pPr>
+      <w:r>
+        <w:rPr>
+          <w:noProof/>
+        </w:rPr>
+        <w:drawing>
+          <wp:inline distT="0" distB="0" distL="0" distR="0" wp14:anchorId="269E3F9D" wp14:editId="10879073">
+            <wp:extent cx="5505450" cy="3408556"/>
+            <wp:effectExtent l="0" t="0" r="0" b="1905"/>
+            <wp:docPr id="2" name="Picture 2"/>
+            <wp:cNvGraphicFramePr>
+              <a:graphicFrameLocks xmlns:a="http://schemas.openxmlformats.org/drawingml/2006/main" noChangeAspect="1"/>
+            </wp:cNvGraphicFramePr>
+            <a:graphic xmlns:a="http://schemas.openxmlformats.org/drawingml/2006/main">
+              <a:graphicData uri="http://schemas.openxmlformats.org/drawingml/2006/picture">
+                <pic:pic xmlns:pic="http://schemas.openxmlformats.org/drawingml/2006/picture">
+                  <pic:nvPicPr>
+                    <pic:cNvPr id="1" name=""/>
+                    <pic:cNvPicPr/>
+                  </pic:nvPicPr>
+                  <pic:blipFill>
+                    <a:blip r:embed="rId121"/>
+                    <a:stretch>
+                      <a:fillRect/>
+                    </a:stretch>
+                  </pic:blipFill>
+                  <pic:spPr>
+                    <a:xfrm>
+                      <a:off x="0" y="0"/>
+                      <a:ext cx="5513264" cy="3413394"/>
+                    </a:xfrm>
+                    <a:prstGeom prst="rect">
+                      <a:avLst/>
+                    </a:prstGeom>
+                  </pic:spPr>
+                </pic:pic>
+              </a:graphicData>
+            </a:graphic>
+          </wp:inline>
+        </w:drawing>
+      </w:r>
+    </w:p>
+    <w:p>
+      <w:pPr>
         <w:pStyle w:val="Heading3"/>
       </w:pPr>
-      <w:bookmarkStart w:id="19" w:name="RegisterPage"/>
-      <w:r>
-        <w:t>R</w:t>
-      </w:r>
-      <w:r>
-        <w:t>egister Page</w:t>
-      </w:r>
-      <w:bookmarkEnd w:id="18"/>
+      <w:bookmarkStart w:id="40" w:name="GameText"/>
+      <w:bookmarkStart w:id="41" w:name="_Toc525549453"/>
+      <w:r>
+        <w:t xml:space="preserve">Game </w:t>
+      </w:r>
+      <w:proofErr w:type="spellStart"/>
+      <w:r>
+        <w:t>Text</w:t>
+      </w:r>
+      <w:bookmarkEnd w:id="41"/>
+      <w:proofErr w:type="spellEnd"/>
     </w:p>
-    <w:bookmarkEnd w:id="19"/>
+    <w:bookmarkEnd w:id="40"/>
     <w:p>
       <w:pPr>
         <w:rPr>
@@ -21267,12 +25711,7 @@
         <w:rPr>
           <w:i/>
         </w:rPr>
-        <w:instrText xml:space="preserve"> HYPERLINK "Analyse%20Document.docx" \l "RegisterPage" </w:instrText>
-      </w:r>
-      <w:r>
-        <w:rPr>
-          <w:i/>
-        </w:rPr>
+        <w:instrText>HYPERLINK "C:\\Users\\Bramv\\AppData\\Roaming\\Microsoft\\Word\\Analyse Document.docx" \l "GameText"</w:instrText>
       </w:r>
       <w:r>
         <w:rPr>
@@ -21285,29 +25724,784 @@
           <w:rStyle w:val="Hyperlink"/>
           <w:i/>
         </w:rPr>
-        <w:t>Regis</w:t>
-      </w:r>
+        <w:t xml:space="preserve">Game </w:t>
+      </w:r>
+      <w:proofErr w:type="spellStart"/>
       <w:r>
         <w:rPr>
           <w:rStyle w:val="Hyperlink"/>
           <w:i/>
         </w:rPr>
-        <w:t>t</w:t>
+        <w:t>Text</w:t>
+      </w:r>
+      <w:proofErr w:type="spellEnd"/>
+      <w:r>
+        <w:rPr>
+          <w:i/>
+        </w:rPr>
+        <w:fldChar w:fldCharType="end"/>
+      </w:r>
+    </w:p>
+    <w:p>
+      <w:pPr>
+        <w:rPr>
+          <w:i/>
+        </w:rPr>
+      </w:pPr>
+      <w:r>
+        <w:rPr>
+          <w:noProof/>
+        </w:rPr>
+        <w:drawing>
+          <wp:inline distT="0" distB="0" distL="0" distR="0" wp14:anchorId="6FCE6034" wp14:editId="17555F5B">
+            <wp:extent cx="5429250" cy="3374140"/>
+            <wp:effectExtent l="0" t="0" r="0" b="0"/>
+            <wp:docPr id="4" name="Picture 4"/>
+            <wp:cNvGraphicFramePr>
+              <a:graphicFrameLocks xmlns:a="http://schemas.openxmlformats.org/drawingml/2006/main" noChangeAspect="1"/>
+            </wp:cNvGraphicFramePr>
+            <a:graphic xmlns:a="http://schemas.openxmlformats.org/drawingml/2006/main">
+              <a:graphicData uri="http://schemas.openxmlformats.org/drawingml/2006/picture">
+                <pic:pic xmlns:pic="http://schemas.openxmlformats.org/drawingml/2006/picture">
+                  <pic:nvPicPr>
+                    <pic:cNvPr id="1" name=""/>
+                    <pic:cNvPicPr/>
+                  </pic:nvPicPr>
+                  <pic:blipFill>
+                    <a:blip r:embed="rId122"/>
+                    <a:stretch>
+                      <a:fillRect/>
+                    </a:stretch>
+                  </pic:blipFill>
+                  <pic:spPr>
+                    <a:xfrm>
+                      <a:off x="0" y="0"/>
+                      <a:ext cx="5436442" cy="3378610"/>
+                    </a:xfrm>
+                    <a:prstGeom prst="rect">
+                      <a:avLst/>
+                    </a:prstGeom>
+                  </pic:spPr>
+                </pic:pic>
+              </a:graphicData>
+            </a:graphic>
+          </wp:inline>
+        </w:drawing>
+      </w:r>
+    </w:p>
+    <w:p>
+      <w:pPr>
+        <w:rPr>
+          <w:i/>
+        </w:rPr>
+      </w:pPr>
+      <w:r>
+        <w:rPr>
+          <w:i/>
+        </w:rPr>
+        <w:br w:type="page"/>
+      </w:r>
+    </w:p>
+    <w:p>
+      <w:pPr>
+        <w:pStyle w:val="Heading3"/>
+      </w:pPr>
+      <w:bookmarkStart w:id="42" w:name="GameCrossroad"/>
+      <w:bookmarkStart w:id="43" w:name="_Toc525549454"/>
+      <w:r>
+        <w:lastRenderedPageBreak/>
+        <w:t xml:space="preserve">Game </w:t>
+      </w:r>
+      <w:proofErr w:type="spellStart"/>
+      <w:r>
+        <w:t>Crossroad</w:t>
+      </w:r>
+      <w:bookmarkEnd w:id="43"/>
+      <w:proofErr w:type="spellEnd"/>
+    </w:p>
+    <w:bookmarkEnd w:id="42"/>
+    <w:p>
+      <w:pPr>
+        <w:rPr>
+          <w:i/>
+        </w:rPr>
+      </w:pPr>
+      <w:r>
+        <w:rPr>
+          <w:i/>
+        </w:rPr>
+        <w:fldChar w:fldCharType="begin"/>
+      </w:r>
+      <w:r>
+        <w:rPr>
+          <w:i/>
+        </w:rPr>
+        <w:instrText>HYPERLINK "C:\\Users\\Bramv\\AppData\\Roaming\\Microsoft\\Word\\Analyse Document.docx" \l "GameCrossroad"</w:instrText>
+      </w:r>
+      <w:r>
+        <w:rPr>
+          <w:i/>
+        </w:rPr>
+        <w:fldChar w:fldCharType="separate"/>
       </w:r>
       <w:r>
         <w:rPr>
           <w:rStyle w:val="Hyperlink"/>
           <w:i/>
         </w:rPr>
-        <w:t>e</w:t>
-      </w:r>
+        <w:t xml:space="preserve">Game </w:t>
+      </w:r>
+      <w:proofErr w:type="spellStart"/>
       <w:r>
         <w:rPr>
           <w:rStyle w:val="Hyperlink"/>
           <w:i/>
         </w:rPr>
-        <w:t>r</w:t>
-      </w:r>
+        <w:t>Crossroad</w:t>
+      </w:r>
+      <w:proofErr w:type="spellEnd"/>
+      <w:r>
+        <w:rPr>
+          <w:i/>
+        </w:rPr>
+        <w:fldChar w:fldCharType="end"/>
+      </w:r>
+    </w:p>
+    <w:p>
+      <w:pPr>
+        <w:rPr>
+          <w:i/>
+        </w:rPr>
+      </w:pPr>
+      <w:r>
+        <w:rPr>
+          <w:noProof/>
+        </w:rPr>
+        <w:drawing>
+          <wp:inline distT="0" distB="0" distL="0" distR="0" wp14:anchorId="322768E1" wp14:editId="176BEC7A">
+            <wp:extent cx="5448300" cy="3362695"/>
+            <wp:effectExtent l="0" t="0" r="0" b="9525"/>
+            <wp:docPr id="3" name="Picture 3"/>
+            <wp:cNvGraphicFramePr>
+              <a:graphicFrameLocks xmlns:a="http://schemas.openxmlformats.org/drawingml/2006/main" noChangeAspect="1"/>
+            </wp:cNvGraphicFramePr>
+            <a:graphic xmlns:a="http://schemas.openxmlformats.org/drawingml/2006/main">
+              <a:graphicData uri="http://schemas.openxmlformats.org/drawingml/2006/picture">
+                <pic:pic xmlns:pic="http://schemas.openxmlformats.org/drawingml/2006/picture">
+                  <pic:nvPicPr>
+                    <pic:cNvPr id="1" name=""/>
+                    <pic:cNvPicPr/>
+                  </pic:nvPicPr>
+                  <pic:blipFill>
+                    <a:blip r:embed="rId123"/>
+                    <a:stretch>
+                      <a:fillRect/>
+                    </a:stretch>
+                  </pic:blipFill>
+                  <pic:spPr>
+                    <a:xfrm>
+                      <a:off x="0" y="0"/>
+                      <a:ext cx="5456972" cy="3368048"/>
+                    </a:xfrm>
+                    <a:prstGeom prst="rect">
+                      <a:avLst/>
+                    </a:prstGeom>
+                  </pic:spPr>
+                </pic:pic>
+              </a:graphicData>
+            </a:graphic>
+          </wp:inline>
+        </w:drawing>
+      </w:r>
+    </w:p>
+    <w:p>
+      <w:pPr>
+        <w:pStyle w:val="Heading3"/>
+      </w:pPr>
+      <w:bookmarkStart w:id="44" w:name="GameEnd"/>
+      <w:bookmarkStart w:id="45" w:name="_Toc525549455"/>
+      <w:r>
+        <w:t>Game End</w:t>
+      </w:r>
+      <w:bookmarkEnd w:id="45"/>
+    </w:p>
+    <w:bookmarkEnd w:id="44"/>
+    <w:p>
+      <w:pPr>
+        <w:rPr>
+          <w:i/>
+        </w:rPr>
+      </w:pPr>
+      <w:r>
+        <w:rPr>
+          <w:i/>
+        </w:rPr>
+        <w:fldChar w:fldCharType="begin"/>
+      </w:r>
+      <w:r>
+        <w:rPr>
+          <w:i/>
+        </w:rPr>
+        <w:instrText>HYPERLINK "C:\\Users\\Bramv\\AppData\\Roaming\\Microsoft\\Word\\Analyse Document.docx" \l "GameEnd"</w:instrText>
+      </w:r>
+      <w:r>
+        <w:rPr>
+          <w:i/>
+        </w:rPr>
+        <w:fldChar w:fldCharType="separate"/>
+      </w:r>
+      <w:r>
+        <w:rPr>
+          <w:rStyle w:val="Hyperlink"/>
+          <w:i/>
+        </w:rPr>
+        <w:t>Game End</w:t>
+      </w:r>
+      <w:r>
+        <w:rPr>
+          <w:i/>
+        </w:rPr>
+        <w:fldChar w:fldCharType="end"/>
+      </w:r>
+    </w:p>
+    <w:p>
+      <w:pPr>
+        <w:rPr>
+          <w:i/>
+        </w:rPr>
+      </w:pPr>
+      <w:r>
+        <w:rPr>
+          <w:noProof/>
+        </w:rPr>
+        <w:drawing>
+          <wp:inline distT="0" distB="0" distL="0" distR="0" wp14:anchorId="1B5F7259" wp14:editId="2727A263">
+            <wp:extent cx="5334000" cy="3302978"/>
+            <wp:effectExtent l="0" t="0" r="0" b="0"/>
+            <wp:docPr id="1" name="Picture 1"/>
+            <wp:cNvGraphicFramePr>
+              <a:graphicFrameLocks xmlns:a="http://schemas.openxmlformats.org/drawingml/2006/main" noChangeAspect="1"/>
+            </wp:cNvGraphicFramePr>
+            <a:graphic xmlns:a="http://schemas.openxmlformats.org/drawingml/2006/main">
+              <a:graphicData uri="http://schemas.openxmlformats.org/drawingml/2006/picture">
+                <pic:pic xmlns:pic="http://schemas.openxmlformats.org/drawingml/2006/picture">
+                  <pic:nvPicPr>
+                    <pic:cNvPr id="1" name=""/>
+                    <pic:cNvPicPr/>
+                  </pic:nvPicPr>
+                  <pic:blipFill>
+                    <a:blip r:embed="rId124"/>
+                    <a:stretch>
+                      <a:fillRect/>
+                    </a:stretch>
+                  </pic:blipFill>
+                  <pic:spPr>
+                    <a:xfrm>
+                      <a:off x="0" y="0"/>
+                      <a:ext cx="5344146" cy="3309261"/>
+                    </a:xfrm>
+                    <a:prstGeom prst="rect">
+                      <a:avLst/>
+                    </a:prstGeom>
+                  </pic:spPr>
+                </pic:pic>
+              </a:graphicData>
+            </a:graphic>
+          </wp:inline>
+        </w:drawing>
+      </w:r>
+    </w:p>
+    <w:p>
+      <w:pPr>
+        <w:rPr>
+          <w:i/>
+        </w:rPr>
+      </w:pPr>
+      <w:r>
+        <w:rPr>
+          <w:i/>
+        </w:rPr>
+        <w:br w:type="page"/>
+      </w:r>
+    </w:p>
+    <w:p>
+      <w:pPr>
+        <w:pStyle w:val="Heading3"/>
+      </w:pPr>
+      <w:bookmarkStart w:id="46" w:name="MyQuest"/>
+      <w:bookmarkStart w:id="47" w:name="_Toc525549456"/>
+      <w:r>
+        <w:lastRenderedPageBreak/>
+        <w:t xml:space="preserve">My </w:t>
+      </w:r>
+      <w:proofErr w:type="spellStart"/>
+      <w:r>
+        <w:t>Quest</w:t>
+      </w:r>
+      <w:bookmarkEnd w:id="47"/>
+      <w:proofErr w:type="spellEnd"/>
+    </w:p>
+    <w:bookmarkEnd w:id="46"/>
+    <w:p>
+      <w:pPr>
+        <w:rPr>
+          <w:i/>
+        </w:rPr>
+      </w:pPr>
+      <w:r>
+        <w:rPr>
+          <w:i/>
+        </w:rPr>
+        <w:fldChar w:fldCharType="begin"/>
+      </w:r>
+      <w:r>
+        <w:rPr>
+          <w:i/>
+        </w:rPr>
+        <w:instrText>HYPERLINK "C:\\Users\\Bramv\\AppData\\Roaming\\Microsoft\\Word\\Analyse Document.docx" \l "MyQuest"</w:instrText>
+      </w:r>
+      <w:r>
+        <w:rPr>
+          <w:i/>
+        </w:rPr>
+        <w:fldChar w:fldCharType="separate"/>
+      </w:r>
+      <w:r>
+        <w:rPr>
+          <w:rStyle w:val="Hyperlink"/>
+          <w:i/>
+        </w:rPr>
+        <w:t xml:space="preserve">My </w:t>
+      </w:r>
+      <w:proofErr w:type="spellStart"/>
+      <w:r>
+        <w:rPr>
+          <w:rStyle w:val="Hyperlink"/>
+          <w:i/>
+        </w:rPr>
+        <w:t>Quest</w:t>
+      </w:r>
+      <w:proofErr w:type="spellEnd"/>
+      <w:r>
+        <w:rPr>
+          <w:i/>
+        </w:rPr>
+        <w:fldChar w:fldCharType="end"/>
+      </w:r>
+    </w:p>
+    <w:p>
+      <w:pPr>
+        <w:pStyle w:val="Heading3"/>
+      </w:pPr>
+      <w:bookmarkStart w:id="48" w:name="MainEditor"/>
+      <w:bookmarkStart w:id="49" w:name="_Toc525549457"/>
+      <w:proofErr w:type="spellStart"/>
+      <w:r>
+        <w:t>Main</w:t>
+      </w:r>
+      <w:proofErr w:type="spellEnd"/>
+      <w:r>
+        <w:t xml:space="preserve"> Editor</w:t>
+      </w:r>
+      <w:bookmarkEnd w:id="49"/>
+    </w:p>
+    <w:bookmarkEnd w:id="48"/>
+    <w:p>
+      <w:pPr>
+        <w:rPr>
+          <w:i/>
+        </w:rPr>
+      </w:pPr>
+      <w:r>
+        <w:rPr>
+          <w:i/>
+        </w:rPr>
+        <w:fldChar w:fldCharType="begin"/>
+      </w:r>
+      <w:r>
+        <w:rPr>
+          <w:i/>
+        </w:rPr>
+        <w:instrText>HYPERLINK "C:\\Users\\Bramv\\AppData\\Roaming\\Microsoft\\Word\\Analyse Document.docx" \l "MainEditor"</w:instrText>
+      </w:r>
+      <w:r>
+        <w:rPr>
+          <w:i/>
+        </w:rPr>
+        <w:fldChar w:fldCharType="separate"/>
+      </w:r>
+      <w:proofErr w:type="spellStart"/>
+      <w:r>
+        <w:rPr>
+          <w:rStyle w:val="Hyperlink"/>
+          <w:i/>
+        </w:rPr>
+        <w:t>Main</w:t>
+      </w:r>
+      <w:proofErr w:type="spellEnd"/>
+      <w:r>
+        <w:rPr>
+          <w:rStyle w:val="Hyperlink"/>
+          <w:i/>
+        </w:rPr>
+        <w:t xml:space="preserve"> Editor</w:t>
+      </w:r>
+      <w:r>
+        <w:rPr>
+          <w:i/>
+        </w:rPr>
+        <w:fldChar w:fldCharType="end"/>
+      </w:r>
+    </w:p>
+    <w:p>
+      <w:pPr>
+        <w:pStyle w:val="Heading3"/>
+      </w:pPr>
+      <w:bookmarkStart w:id="50" w:name="DetailsEditor"/>
+      <w:bookmarkStart w:id="51" w:name="_Toc525549458"/>
+      <w:r>
+        <w:t>Details Editor</w:t>
+      </w:r>
+      <w:bookmarkEnd w:id="51"/>
+    </w:p>
+    <w:bookmarkEnd w:id="50"/>
+    <w:p>
+      <w:pPr>
+        <w:rPr>
+          <w:i/>
+        </w:rPr>
+      </w:pPr>
+      <w:r>
+        <w:rPr>
+          <w:i/>
+        </w:rPr>
+        <w:fldChar w:fldCharType="begin"/>
+      </w:r>
+      <w:r>
+        <w:rPr>
+          <w:i/>
+        </w:rPr>
+        <w:instrText>HYPERLINK "C:\\Users\\Bramv\\AppData\\Roaming\\Microsoft\\Word\\Analyse Document.docx" \l "DetailsEditor"</w:instrText>
+      </w:r>
+      <w:r>
+        <w:rPr>
+          <w:i/>
+        </w:rPr>
+        <w:fldChar w:fldCharType="separate"/>
+      </w:r>
+      <w:r>
+        <w:rPr>
+          <w:rStyle w:val="Hyperlink"/>
+          <w:i/>
+        </w:rPr>
+        <w:t>Details Editor</w:t>
+      </w:r>
+      <w:r>
+        <w:rPr>
+          <w:i/>
+        </w:rPr>
+        <w:fldChar w:fldCharType="end"/>
+      </w:r>
+    </w:p>
+    <w:p>
+      <w:pPr>
+        <w:pStyle w:val="Heading3"/>
+      </w:pPr>
+      <w:bookmarkStart w:id="52" w:name="CrossroadEditor"/>
+      <w:bookmarkStart w:id="53" w:name="_Toc525549459"/>
+      <w:proofErr w:type="spellStart"/>
+      <w:r>
+        <w:t>Crossroad</w:t>
+      </w:r>
+      <w:proofErr w:type="spellEnd"/>
+      <w:r>
+        <w:t xml:space="preserve"> Editor</w:t>
+      </w:r>
+      <w:bookmarkEnd w:id="53"/>
+    </w:p>
+    <w:bookmarkEnd w:id="52"/>
+    <w:p>
+      <w:pPr>
+        <w:rPr>
+          <w:i/>
+        </w:rPr>
+      </w:pPr>
+      <w:r>
+        <w:rPr>
+          <w:i/>
+        </w:rPr>
+        <w:fldChar w:fldCharType="begin"/>
+      </w:r>
+      <w:r>
+        <w:rPr>
+          <w:i/>
+        </w:rPr>
+        <w:instrText>HYPERLINK "C:\\Users\\Bramv\\AppData\\Roaming\\Microsoft\\Word\\Analyse Document.docx" \l "CrossroadEditor"</w:instrText>
+      </w:r>
+      <w:r>
+        <w:rPr>
+          <w:i/>
+        </w:rPr>
+        <w:fldChar w:fldCharType="separate"/>
+      </w:r>
+      <w:proofErr w:type="spellStart"/>
+      <w:r>
+        <w:rPr>
+          <w:rStyle w:val="Hyperlink"/>
+          <w:i/>
+        </w:rPr>
+        <w:t>Crossroad</w:t>
+      </w:r>
+      <w:proofErr w:type="spellEnd"/>
+      <w:r>
+        <w:rPr>
+          <w:rStyle w:val="Hyperlink"/>
+          <w:i/>
+        </w:rPr>
+        <w:t xml:space="preserve"> Editor</w:t>
+      </w:r>
+      <w:r>
+        <w:rPr>
+          <w:i/>
+        </w:rPr>
+        <w:fldChar w:fldCharType="end"/>
+      </w:r>
+    </w:p>
+    <w:p>
+      <w:pPr>
+        <w:pStyle w:val="Heading3"/>
+      </w:pPr>
+      <w:bookmarkStart w:id="54" w:name="TextEditor"/>
+      <w:bookmarkStart w:id="55" w:name="_Toc525549460"/>
+      <w:proofErr w:type="spellStart"/>
+      <w:r>
+        <w:t>Text</w:t>
+      </w:r>
+      <w:proofErr w:type="spellEnd"/>
+      <w:r>
+        <w:t xml:space="preserve"> Editor</w:t>
+      </w:r>
+      <w:bookmarkEnd w:id="55"/>
+    </w:p>
+    <w:bookmarkEnd w:id="54"/>
+    <w:p>
+      <w:pPr>
+        <w:rPr>
+          <w:i/>
+        </w:rPr>
+      </w:pPr>
+      <w:r>
+        <w:rPr>
+          <w:i/>
+        </w:rPr>
+        <w:fldChar w:fldCharType="begin"/>
+      </w:r>
+      <w:r>
+        <w:rPr>
+          <w:i/>
+        </w:rPr>
+        <w:instrText>HYPERLINK "C:\\Users\\Bramv\\AppData\\Roaming\\Microsoft\\Word\\Analyse Document.docx" \l "TextEditor"</w:instrText>
+      </w:r>
+      <w:r>
+        <w:rPr>
+          <w:i/>
+        </w:rPr>
+        <w:fldChar w:fldCharType="separate"/>
+      </w:r>
+      <w:proofErr w:type="spellStart"/>
+      <w:r>
+        <w:rPr>
+          <w:rStyle w:val="Hyperlink"/>
+          <w:i/>
+        </w:rPr>
+        <w:t>Text</w:t>
+      </w:r>
+      <w:proofErr w:type="spellEnd"/>
+      <w:r>
+        <w:rPr>
+          <w:rStyle w:val="Hyperlink"/>
+          <w:i/>
+        </w:rPr>
+        <w:t xml:space="preserve"> Editor</w:t>
+      </w:r>
+      <w:r>
+        <w:rPr>
+          <w:i/>
+        </w:rPr>
+        <w:fldChar w:fldCharType="end"/>
+      </w:r>
+    </w:p>
+    <w:p>
+      <w:pPr>
+        <w:pStyle w:val="Heading3"/>
+      </w:pPr>
+      <w:bookmarkStart w:id="56" w:name="EncounterEditor"/>
+      <w:bookmarkStart w:id="57" w:name="_Toc525549461"/>
+      <w:proofErr w:type="spellStart"/>
+      <w:r>
+        <w:t>Encounter</w:t>
+      </w:r>
+      <w:proofErr w:type="spellEnd"/>
+      <w:r>
+        <w:t xml:space="preserve"> Editor</w:t>
+      </w:r>
+      <w:bookmarkEnd w:id="57"/>
+    </w:p>
+    <w:bookmarkEnd w:id="56"/>
+    <w:p>
+      <w:pPr>
+        <w:rPr>
+          <w:i/>
+        </w:rPr>
+      </w:pPr>
+      <w:r>
+        <w:rPr>
+          <w:i/>
+        </w:rPr>
+        <w:fldChar w:fldCharType="begin"/>
+      </w:r>
+      <w:r>
+        <w:rPr>
+          <w:i/>
+        </w:rPr>
+        <w:instrText>HYPERLINK "C:\\Users\\Bramv\\AppData\\Roaming\\Microsoft\\Word\\Analyse Document.docx" \l "EncounterEditor"</w:instrText>
+      </w:r>
+      <w:r>
+        <w:rPr>
+          <w:i/>
+        </w:rPr>
+        <w:fldChar w:fldCharType="separate"/>
+      </w:r>
+      <w:proofErr w:type="spellStart"/>
+      <w:r>
+        <w:rPr>
+          <w:rStyle w:val="Hyperlink"/>
+          <w:i/>
+        </w:rPr>
+        <w:t>Encounter</w:t>
+      </w:r>
+      <w:proofErr w:type="spellEnd"/>
+      <w:r>
+        <w:rPr>
+          <w:rStyle w:val="Hyperlink"/>
+          <w:i/>
+        </w:rPr>
+        <w:t xml:space="preserve"> Editor</w:t>
+      </w:r>
+      <w:r>
+        <w:rPr>
+          <w:i/>
+        </w:rPr>
+        <w:fldChar w:fldCharType="end"/>
+      </w:r>
+    </w:p>
+    <w:p>
+      <w:pPr>
+        <w:pStyle w:val="Heading3"/>
+      </w:pPr>
+      <w:bookmarkStart w:id="58" w:name="EndEditor"/>
+      <w:bookmarkStart w:id="59" w:name="_Toc525549462"/>
+      <w:r>
+        <w:t>End Editor</w:t>
+      </w:r>
+      <w:bookmarkEnd w:id="59"/>
+    </w:p>
+    <w:bookmarkEnd w:id="58"/>
+    <w:p>
+      <w:pPr>
+        <w:rPr>
+          <w:i/>
+        </w:rPr>
+      </w:pPr>
+      <w:r>
+        <w:rPr>
+          <w:i/>
+        </w:rPr>
+        <w:fldChar w:fldCharType="begin"/>
+      </w:r>
+      <w:r>
+        <w:rPr>
+          <w:i/>
+        </w:rPr>
+        <w:instrText>HYPERLINK "C:\\Users\\Bramv\\AppData\\Roaming\\Microsoft\\Word\\Analyse Document.docx" \l "EndEditor"</w:instrText>
+      </w:r>
+      <w:r>
+        <w:rPr>
+          <w:i/>
+        </w:rPr>
+        <w:fldChar w:fldCharType="separate"/>
+      </w:r>
+      <w:r>
+        <w:rPr>
+          <w:rStyle w:val="Hyperlink"/>
+          <w:i/>
+        </w:rPr>
+        <w:t>End Editor</w:t>
+      </w:r>
+      <w:r>
+        <w:rPr>
+          <w:i/>
+        </w:rPr>
+        <w:fldChar w:fldCharType="end"/>
+      </w:r>
+    </w:p>
+    <w:p>
+      <w:pPr>
+        <w:pStyle w:val="Heading3"/>
+      </w:pPr>
+      <w:bookmarkStart w:id="60" w:name="_Character_Overview"/>
+      <w:bookmarkStart w:id="61" w:name="CharacterOverview"/>
+      <w:bookmarkStart w:id="62" w:name="_Toc525549463"/>
+      <w:bookmarkEnd w:id="60"/>
+      <w:proofErr w:type="spellStart"/>
+      <w:r>
+        <w:t>Character</w:t>
+      </w:r>
+      <w:proofErr w:type="spellEnd"/>
+      <w:r>
+        <w:t xml:space="preserve"> </w:t>
+      </w:r>
+      <w:proofErr w:type="spellStart"/>
+      <w:r>
+        <w:t>Overview</w:t>
+      </w:r>
+      <w:bookmarkEnd w:id="62"/>
+      <w:proofErr w:type="spellEnd"/>
+    </w:p>
+    <w:bookmarkEnd w:id="61"/>
+    <w:p>
+      <w:pPr>
+        <w:rPr>
+          <w:i/>
+        </w:rPr>
+      </w:pPr>
+      <w:r>
+        <w:rPr>
+          <w:i/>
+        </w:rPr>
+        <w:fldChar w:fldCharType="begin"/>
+      </w:r>
+      <w:r>
+        <w:rPr>
+          <w:i/>
+        </w:rPr>
+        <w:instrText>HYPERLINK "C:\\Users\\Bramv\\AppData\\Roaming\\Microsoft\\Word\\Analyse Document.docx" \l "CharacterOverview"</w:instrText>
+      </w:r>
+      <w:r>
+        <w:rPr>
+          <w:i/>
+        </w:rPr>
+        <w:fldChar w:fldCharType="separate"/>
+      </w:r>
+      <w:proofErr w:type="spellStart"/>
+      <w:r>
+        <w:rPr>
+          <w:rStyle w:val="Hyperlink"/>
+          <w:i/>
+        </w:rPr>
+        <w:t>Character</w:t>
+      </w:r>
+      <w:proofErr w:type="spellEnd"/>
       <w:r>
         <w:rPr>
           <w:rStyle w:val="Hyperlink"/>
@@ -21315,1549 +26509,6 @@
         </w:rPr>
         <w:t xml:space="preserve"> </w:t>
       </w:r>
-      <w:r>
-        <w:rPr>
-          <w:rStyle w:val="Hyperlink"/>
-          <w:i/>
-        </w:rPr>
-        <w:t>P</w:t>
-      </w:r>
-      <w:r>
-        <w:rPr>
-          <w:rStyle w:val="Hyperlink"/>
-          <w:i/>
-        </w:rPr>
-        <w:t>a</w:t>
-      </w:r>
-      <w:r>
-        <w:rPr>
-          <w:rStyle w:val="Hyperlink"/>
-          <w:i/>
-        </w:rPr>
-        <w:t>ge</w:t>
-      </w:r>
-      <w:r>
-        <w:rPr>
-          <w:i/>
-        </w:rPr>
-        <w:fldChar w:fldCharType="end"/>
-      </w:r>
-    </w:p>
-    <w:p>
-      <w:pPr>
-        <w:pStyle w:val="Heading3"/>
-      </w:pPr>
-      <w:bookmarkStart w:id="20" w:name="_Toc524332671"/>
-      <w:bookmarkStart w:id="21" w:name="LoginPage"/>
-      <w:r>
-        <w:t>Login Page</w:t>
-      </w:r>
-      <w:bookmarkEnd w:id="20"/>
-    </w:p>
-    <w:bookmarkEnd w:id="21"/>
-    <w:p>
-      <w:pPr>
-        <w:rPr>
-          <w:i/>
-        </w:rPr>
-      </w:pPr>
-      <w:r>
-        <w:rPr>
-          <w:i/>
-        </w:rPr>
-        <w:fldChar w:fldCharType="begin"/>
-      </w:r>
-      <w:r>
-        <w:rPr>
-          <w:i/>
-        </w:rPr>
-        <w:instrText xml:space="preserve"> HYPERLINK "Analyse%20Document.docx" \l "LoginPage" </w:instrText>
-      </w:r>
-      <w:r>
-        <w:rPr>
-          <w:i/>
-        </w:rPr>
-      </w:r>
-      <w:r>
-        <w:rPr>
-          <w:i/>
-        </w:rPr>
-        <w:fldChar w:fldCharType="separate"/>
-      </w:r>
-      <w:r>
-        <w:rPr>
-          <w:rStyle w:val="Hyperlink"/>
-          <w:i/>
-        </w:rPr>
-        <w:t>Login</w:t>
-      </w:r>
-      <w:r>
-        <w:rPr>
-          <w:rStyle w:val="Hyperlink"/>
-          <w:i/>
-        </w:rPr>
-        <w:t xml:space="preserve"> </w:t>
-      </w:r>
-      <w:r>
-        <w:rPr>
-          <w:rStyle w:val="Hyperlink"/>
-          <w:i/>
-        </w:rPr>
-        <w:t>P</w:t>
-      </w:r>
-      <w:r>
-        <w:rPr>
-          <w:rStyle w:val="Hyperlink"/>
-          <w:i/>
-        </w:rPr>
-        <w:t>age</w:t>
-      </w:r>
-      <w:r>
-        <w:rPr>
-          <w:i/>
-        </w:rPr>
-        <w:fldChar w:fldCharType="end"/>
-      </w:r>
-    </w:p>
-    <w:p>
-      <w:pPr>
-        <w:pStyle w:val="Heading3"/>
-      </w:pPr>
-      <w:bookmarkStart w:id="22" w:name="_Toc524332672"/>
-      <w:bookmarkStart w:id="23" w:name="MainMenu"/>
-      <w:proofErr w:type="spellStart"/>
-      <w:r>
-        <w:t>Main</w:t>
-      </w:r>
-      <w:proofErr w:type="spellEnd"/>
-      <w:r>
-        <w:t xml:space="preserve"> Menu</w:t>
-      </w:r>
-      <w:bookmarkEnd w:id="22"/>
-    </w:p>
-    <w:bookmarkEnd w:id="23"/>
-    <w:p>
-      <w:pPr>
-        <w:rPr>
-          <w:i/>
-        </w:rPr>
-      </w:pPr>
-      <w:r>
-        <w:rPr>
-          <w:i/>
-        </w:rPr>
-        <w:fldChar w:fldCharType="begin"/>
-      </w:r>
-      <w:r>
-        <w:rPr>
-          <w:i/>
-        </w:rPr>
-        <w:instrText xml:space="preserve"> HYPERLINK "Analyse%20Document.docx" \l "MainMenu" </w:instrText>
-      </w:r>
-      <w:r>
-        <w:rPr>
-          <w:i/>
-        </w:rPr>
-      </w:r>
-      <w:r>
-        <w:rPr>
-          <w:i/>
-        </w:rPr>
-        <w:fldChar w:fldCharType="separate"/>
-      </w:r>
-      <w:proofErr w:type="spellStart"/>
-      <w:r>
-        <w:rPr>
-          <w:rStyle w:val="Hyperlink"/>
-          <w:i/>
-        </w:rPr>
-        <w:t>Main</w:t>
-      </w:r>
-      <w:proofErr w:type="spellEnd"/>
-      <w:r>
-        <w:rPr>
-          <w:rStyle w:val="Hyperlink"/>
-          <w:i/>
-        </w:rPr>
-        <w:t xml:space="preserve"> </w:t>
-      </w:r>
-      <w:r>
-        <w:rPr>
-          <w:rStyle w:val="Hyperlink"/>
-          <w:i/>
-        </w:rPr>
-        <w:t>M</w:t>
-      </w:r>
-      <w:r>
-        <w:rPr>
-          <w:rStyle w:val="Hyperlink"/>
-          <w:i/>
-        </w:rPr>
-        <w:t>e</w:t>
-      </w:r>
-      <w:r>
-        <w:rPr>
-          <w:rStyle w:val="Hyperlink"/>
-          <w:i/>
-        </w:rPr>
-        <w:t>nu</w:t>
-      </w:r>
-      <w:r>
-        <w:rPr>
-          <w:i/>
-        </w:rPr>
-        <w:fldChar w:fldCharType="end"/>
-      </w:r>
-    </w:p>
-    <w:p>
-      <w:pPr>
-        <w:pStyle w:val="Heading3"/>
-      </w:pPr>
-      <w:bookmarkStart w:id="24" w:name="_Toc524332673"/>
-      <w:bookmarkStart w:id="25" w:name="CharacterBrowser"/>
-      <w:proofErr w:type="spellStart"/>
-      <w:r>
-        <w:t>Character</w:t>
-      </w:r>
-      <w:proofErr w:type="spellEnd"/>
-      <w:r>
-        <w:t xml:space="preserve"> Browser</w:t>
-      </w:r>
-      <w:bookmarkEnd w:id="24"/>
-    </w:p>
-    <w:bookmarkEnd w:id="25"/>
-    <w:p>
-      <w:pPr>
-        <w:rPr>
-          <w:i/>
-        </w:rPr>
-      </w:pPr>
-      <w:r>
-        <w:rPr>
-          <w:i/>
-        </w:rPr>
-        <w:fldChar w:fldCharType="begin"/>
-      </w:r>
-      <w:r>
-        <w:rPr>
-          <w:i/>
-        </w:rPr>
-        <w:instrText xml:space="preserve"> HYPERLINK "Analyse%20Document.docx" \l "CharacterBrowser" </w:instrText>
-      </w:r>
-      <w:r>
-        <w:rPr>
-          <w:i/>
-        </w:rPr>
-      </w:r>
-      <w:r>
-        <w:rPr>
-          <w:i/>
-        </w:rPr>
-        <w:fldChar w:fldCharType="separate"/>
-      </w:r>
-      <w:proofErr w:type="spellStart"/>
-      <w:r>
-        <w:rPr>
-          <w:rStyle w:val="Hyperlink"/>
-          <w:i/>
-        </w:rPr>
-        <w:t>Charac</w:t>
-      </w:r>
-      <w:r>
-        <w:rPr>
-          <w:rStyle w:val="Hyperlink"/>
-          <w:i/>
-        </w:rPr>
-        <w:t>t</w:t>
-      </w:r>
-      <w:r>
-        <w:rPr>
-          <w:rStyle w:val="Hyperlink"/>
-          <w:i/>
-        </w:rPr>
-        <w:t>er</w:t>
-      </w:r>
-      <w:proofErr w:type="spellEnd"/>
-      <w:r>
-        <w:rPr>
-          <w:rStyle w:val="Hyperlink"/>
-          <w:i/>
-        </w:rPr>
-        <w:t xml:space="preserve"> Browser</w:t>
-      </w:r>
-      <w:r>
-        <w:rPr>
-          <w:i/>
-        </w:rPr>
-        <w:fldChar w:fldCharType="end"/>
-      </w:r>
-    </w:p>
-    <w:p>
-      <w:pPr>
-        <w:pStyle w:val="Heading3"/>
-      </w:pPr>
-      <w:bookmarkStart w:id="26" w:name="_Quest_Browser"/>
-      <w:bookmarkStart w:id="27" w:name="_Toc524332674"/>
-      <w:bookmarkStart w:id="28" w:name="QuestBrowser"/>
-      <w:bookmarkEnd w:id="26"/>
-      <w:proofErr w:type="spellStart"/>
-      <w:r>
-        <w:t>Quest</w:t>
-      </w:r>
-      <w:proofErr w:type="spellEnd"/>
-      <w:r>
-        <w:t xml:space="preserve"> Browser</w:t>
-      </w:r>
-      <w:bookmarkEnd w:id="27"/>
-    </w:p>
-    <w:bookmarkEnd w:id="28"/>
-    <w:p>
-      <w:pPr>
-        <w:rPr>
-          <w:i/>
-        </w:rPr>
-      </w:pPr>
-      <w:r>
-        <w:rPr>
-          <w:i/>
-        </w:rPr>
-        <w:fldChar w:fldCharType="begin"/>
-      </w:r>
-      <w:r>
-        <w:rPr>
-          <w:i/>
-        </w:rPr>
-        <w:instrText xml:space="preserve"> HYPERLINK "Analyse%20Document.docx" \l "QuestBrowser" </w:instrText>
-      </w:r>
-      <w:r>
-        <w:rPr>
-          <w:i/>
-        </w:rPr>
-      </w:r>
-      <w:r>
-        <w:rPr>
-          <w:i/>
-        </w:rPr>
-        <w:fldChar w:fldCharType="separate"/>
-      </w:r>
-      <w:proofErr w:type="spellStart"/>
-      <w:r>
-        <w:rPr>
-          <w:rStyle w:val="Hyperlink"/>
-          <w:i/>
-        </w:rPr>
-        <w:t>Quest</w:t>
-      </w:r>
-      <w:proofErr w:type="spellEnd"/>
-      <w:r>
-        <w:rPr>
-          <w:rStyle w:val="Hyperlink"/>
-          <w:i/>
-        </w:rPr>
-        <w:t xml:space="preserve"> B</w:t>
-      </w:r>
-      <w:r>
-        <w:rPr>
-          <w:rStyle w:val="Hyperlink"/>
-          <w:i/>
-        </w:rPr>
-        <w:t>r</w:t>
-      </w:r>
-      <w:r>
-        <w:rPr>
-          <w:rStyle w:val="Hyperlink"/>
-          <w:i/>
-        </w:rPr>
-        <w:t>o</w:t>
-      </w:r>
-      <w:r>
-        <w:rPr>
-          <w:rStyle w:val="Hyperlink"/>
-          <w:i/>
-        </w:rPr>
-        <w:t>w</w:t>
-      </w:r>
-      <w:r>
-        <w:rPr>
-          <w:rStyle w:val="Hyperlink"/>
-          <w:i/>
-        </w:rPr>
-        <w:t>s</w:t>
-      </w:r>
-      <w:r>
-        <w:rPr>
-          <w:rStyle w:val="Hyperlink"/>
-          <w:i/>
-        </w:rPr>
-        <w:t>er</w:t>
-      </w:r>
-      <w:r>
-        <w:rPr>
-          <w:i/>
-        </w:rPr>
-        <w:fldChar w:fldCharType="end"/>
-      </w:r>
-    </w:p>
-    <w:p>
-      <w:pPr>
-        <w:pStyle w:val="Heading3"/>
-      </w:pPr>
-      <w:bookmarkStart w:id="29" w:name="_Toc524332675"/>
-      <w:bookmarkStart w:id="30" w:name="CharacterCreation"/>
-      <w:proofErr w:type="spellStart"/>
-      <w:r>
-        <w:t>Character</w:t>
-      </w:r>
-      <w:proofErr w:type="spellEnd"/>
-      <w:r>
-        <w:t xml:space="preserve"> </w:t>
-      </w:r>
-      <w:proofErr w:type="spellStart"/>
-      <w:r>
-        <w:t>Creation</w:t>
-      </w:r>
-      <w:bookmarkEnd w:id="29"/>
-      <w:proofErr w:type="spellEnd"/>
-    </w:p>
-    <w:bookmarkEnd w:id="30"/>
-    <w:p>
-      <w:pPr>
-        <w:rPr>
-          <w:i/>
-        </w:rPr>
-      </w:pPr>
-      <w:r>
-        <w:rPr>
-          <w:i/>
-        </w:rPr>
-        <w:fldChar w:fldCharType="begin"/>
-      </w:r>
-      <w:r>
-        <w:rPr>
-          <w:i/>
-        </w:rPr>
-        <w:instrText xml:space="preserve"> HYPERLINK "Analyse%20Document.docx" \l "CharacterCreation" </w:instrText>
-      </w:r>
-      <w:r>
-        <w:rPr>
-          <w:i/>
-        </w:rPr>
-      </w:r>
-      <w:r>
-        <w:rPr>
-          <w:i/>
-        </w:rPr>
-        <w:fldChar w:fldCharType="separate"/>
-      </w:r>
-      <w:proofErr w:type="spellStart"/>
-      <w:r>
-        <w:rPr>
-          <w:rStyle w:val="Hyperlink"/>
-          <w:i/>
-        </w:rPr>
-        <w:t>Charact</w:t>
-      </w:r>
-      <w:r>
-        <w:rPr>
-          <w:rStyle w:val="Hyperlink"/>
-          <w:i/>
-        </w:rPr>
-        <w:t>e</w:t>
-      </w:r>
-      <w:r>
-        <w:rPr>
-          <w:rStyle w:val="Hyperlink"/>
-          <w:i/>
-        </w:rPr>
-        <w:t>r</w:t>
-      </w:r>
-      <w:proofErr w:type="spellEnd"/>
-      <w:r>
-        <w:rPr>
-          <w:rStyle w:val="Hyperlink"/>
-          <w:i/>
-        </w:rPr>
-        <w:t xml:space="preserve"> </w:t>
-      </w:r>
-      <w:proofErr w:type="spellStart"/>
-      <w:r>
-        <w:rPr>
-          <w:rStyle w:val="Hyperlink"/>
-          <w:i/>
-        </w:rPr>
-        <w:t>Creation</w:t>
-      </w:r>
-      <w:proofErr w:type="spellEnd"/>
-      <w:r>
-        <w:rPr>
-          <w:i/>
-        </w:rPr>
-        <w:fldChar w:fldCharType="end"/>
-      </w:r>
-    </w:p>
-    <w:p>
-      <w:pPr>
-        <w:pStyle w:val="Heading3"/>
-      </w:pPr>
-      <w:bookmarkStart w:id="31" w:name="_Quest_Details"/>
-      <w:bookmarkStart w:id="32" w:name="_Toc524332676"/>
-      <w:bookmarkStart w:id="33" w:name="QuestDetails"/>
-      <w:bookmarkEnd w:id="31"/>
-      <w:proofErr w:type="spellStart"/>
-      <w:r>
-        <w:t>Quest</w:t>
-      </w:r>
-      <w:proofErr w:type="spellEnd"/>
-      <w:r>
-        <w:t xml:space="preserve"> Details</w:t>
-      </w:r>
-      <w:bookmarkEnd w:id="32"/>
-    </w:p>
-    <w:bookmarkEnd w:id="33"/>
-    <w:p>
-      <w:pPr>
-        <w:rPr>
-          <w:i/>
-        </w:rPr>
-      </w:pPr>
-      <w:r>
-        <w:rPr>
-          <w:i/>
-        </w:rPr>
-        <w:fldChar w:fldCharType="begin"/>
-      </w:r>
-      <w:r>
-        <w:rPr>
-          <w:i/>
-        </w:rPr>
-        <w:instrText xml:space="preserve"> HYPERLINK "Analyse%20Document.docx" \l "QuestDetails" </w:instrText>
-      </w:r>
-      <w:r>
-        <w:rPr>
-          <w:i/>
-        </w:rPr>
-      </w:r>
-      <w:r>
-        <w:rPr>
-          <w:i/>
-        </w:rPr>
-        <w:fldChar w:fldCharType="separate"/>
-      </w:r>
-      <w:proofErr w:type="spellStart"/>
-      <w:r>
-        <w:rPr>
-          <w:rStyle w:val="Hyperlink"/>
-          <w:i/>
-        </w:rPr>
-        <w:t>Quest</w:t>
-      </w:r>
-      <w:proofErr w:type="spellEnd"/>
-      <w:r>
-        <w:rPr>
-          <w:rStyle w:val="Hyperlink"/>
-          <w:i/>
-        </w:rPr>
-        <w:t xml:space="preserve"> </w:t>
-      </w:r>
-      <w:r>
-        <w:rPr>
-          <w:rStyle w:val="Hyperlink"/>
-          <w:i/>
-        </w:rPr>
-        <w:t>D</w:t>
-      </w:r>
-      <w:r>
-        <w:rPr>
-          <w:rStyle w:val="Hyperlink"/>
-          <w:i/>
-        </w:rPr>
-        <w:t>e</w:t>
-      </w:r>
-      <w:r>
-        <w:rPr>
-          <w:rStyle w:val="Hyperlink"/>
-          <w:i/>
-        </w:rPr>
-        <w:t>tails</w:t>
-      </w:r>
-      <w:r>
-        <w:rPr>
-          <w:i/>
-        </w:rPr>
-        <w:fldChar w:fldCharType="end"/>
-      </w:r>
-    </w:p>
-    <w:p>
-      <w:pPr>
-        <w:pStyle w:val="Heading3"/>
-      </w:pPr>
-      <w:bookmarkStart w:id="34" w:name="_Game_Encounter"/>
-      <w:bookmarkStart w:id="35" w:name="_Toc524332677"/>
-      <w:bookmarkStart w:id="36" w:name="GameEncounter"/>
-      <w:bookmarkEnd w:id="34"/>
-      <w:r>
-        <w:t xml:space="preserve">Game </w:t>
-      </w:r>
-      <w:proofErr w:type="spellStart"/>
-      <w:r>
-        <w:t>Encounter</w:t>
-      </w:r>
-      <w:bookmarkEnd w:id="35"/>
-      <w:proofErr w:type="spellEnd"/>
-    </w:p>
-    <w:bookmarkEnd w:id="36"/>
-    <w:p>
-      <w:pPr>
-        <w:rPr>
-          <w:i/>
-        </w:rPr>
-      </w:pPr>
-      <w:r>
-        <w:rPr>
-          <w:i/>
-        </w:rPr>
-        <w:fldChar w:fldCharType="begin"/>
-      </w:r>
-      <w:r>
-        <w:rPr>
-          <w:i/>
-        </w:rPr>
-        <w:instrText xml:space="preserve"> HYPERLINK "Analyse%20Document.docx" \l "GameEncounter" </w:instrText>
-      </w:r>
-      <w:r>
-        <w:rPr>
-          <w:i/>
-        </w:rPr>
-      </w:r>
-      <w:r>
-        <w:rPr>
-          <w:i/>
-        </w:rPr>
-        <w:fldChar w:fldCharType="separate"/>
-      </w:r>
-      <w:r>
-        <w:rPr>
-          <w:rStyle w:val="Hyperlink"/>
-          <w:i/>
-        </w:rPr>
-        <w:t xml:space="preserve">Game </w:t>
-      </w:r>
-      <w:proofErr w:type="spellStart"/>
-      <w:r>
-        <w:rPr>
-          <w:rStyle w:val="Hyperlink"/>
-          <w:i/>
-        </w:rPr>
-        <w:t>E</w:t>
-      </w:r>
-      <w:r>
-        <w:rPr>
-          <w:rStyle w:val="Hyperlink"/>
-          <w:i/>
-        </w:rPr>
-        <w:t>n</w:t>
-      </w:r>
-      <w:r>
-        <w:rPr>
-          <w:rStyle w:val="Hyperlink"/>
-          <w:i/>
-        </w:rPr>
-        <w:t>counter</w:t>
-      </w:r>
-      <w:proofErr w:type="spellEnd"/>
-      <w:r>
-        <w:rPr>
-          <w:i/>
-        </w:rPr>
-        <w:fldChar w:fldCharType="end"/>
-      </w:r>
-    </w:p>
-    <w:p>
-      <w:pPr>
-        <w:pStyle w:val="Heading3"/>
-      </w:pPr>
-      <w:bookmarkStart w:id="37" w:name="_Toc524332678"/>
-      <w:bookmarkStart w:id="38" w:name="GameText"/>
-      <w:r>
-        <w:t xml:space="preserve">Game </w:t>
-      </w:r>
-      <w:proofErr w:type="spellStart"/>
-      <w:r>
-        <w:t>Text</w:t>
-      </w:r>
-      <w:bookmarkEnd w:id="37"/>
-      <w:proofErr w:type="spellEnd"/>
-    </w:p>
-    <w:bookmarkEnd w:id="38"/>
-    <w:p>
-      <w:pPr>
-        <w:rPr>
-          <w:i/>
-        </w:rPr>
-      </w:pPr>
-      <w:r>
-        <w:rPr>
-          <w:i/>
-        </w:rPr>
-        <w:fldChar w:fldCharType="begin"/>
-      </w:r>
-      <w:r>
-        <w:rPr>
-          <w:i/>
-        </w:rPr>
-        <w:instrText xml:space="preserve"> HYPERLINK "Analyse%20Document.docx" \l "GameText" </w:instrText>
-      </w:r>
-      <w:r>
-        <w:rPr>
-          <w:i/>
-        </w:rPr>
-      </w:r>
-      <w:r>
-        <w:rPr>
-          <w:i/>
-        </w:rPr>
-        <w:fldChar w:fldCharType="separate"/>
-      </w:r>
-      <w:r>
-        <w:rPr>
-          <w:rStyle w:val="Hyperlink"/>
-          <w:i/>
-        </w:rPr>
-        <w:t xml:space="preserve">Game </w:t>
-      </w:r>
-      <w:proofErr w:type="spellStart"/>
-      <w:r>
-        <w:rPr>
-          <w:rStyle w:val="Hyperlink"/>
-          <w:i/>
-        </w:rPr>
-        <w:t>T</w:t>
-      </w:r>
-      <w:r>
-        <w:rPr>
-          <w:rStyle w:val="Hyperlink"/>
-          <w:i/>
-        </w:rPr>
-        <w:t>e</w:t>
-      </w:r>
-      <w:r>
-        <w:rPr>
-          <w:rStyle w:val="Hyperlink"/>
-          <w:i/>
-        </w:rPr>
-        <w:t>xt</w:t>
-      </w:r>
-      <w:proofErr w:type="spellEnd"/>
-      <w:r>
-        <w:rPr>
-          <w:i/>
-        </w:rPr>
-        <w:fldChar w:fldCharType="end"/>
-      </w:r>
-    </w:p>
-    <w:p>
-      <w:pPr>
-        <w:pStyle w:val="Heading3"/>
-      </w:pPr>
-      <w:bookmarkStart w:id="39" w:name="_Toc524332679"/>
-      <w:bookmarkStart w:id="40" w:name="GameCrossroad"/>
-      <w:r>
-        <w:t xml:space="preserve">Game </w:t>
-      </w:r>
-      <w:proofErr w:type="spellStart"/>
-      <w:r>
-        <w:t>Crossroad</w:t>
-      </w:r>
-      <w:bookmarkEnd w:id="39"/>
-      <w:proofErr w:type="spellEnd"/>
-    </w:p>
-    <w:bookmarkEnd w:id="40"/>
-    <w:p>
-      <w:pPr>
-        <w:rPr>
-          <w:i/>
-        </w:rPr>
-      </w:pPr>
-      <w:r>
-        <w:rPr>
-          <w:i/>
-        </w:rPr>
-        <w:fldChar w:fldCharType="begin"/>
-      </w:r>
-      <w:r>
-        <w:rPr>
-          <w:i/>
-        </w:rPr>
-        <w:instrText xml:space="preserve"> HYPERLINK "Analyse%20Document.docx" \l "GameCrossroad" </w:instrText>
-      </w:r>
-      <w:r>
-        <w:rPr>
-          <w:i/>
-        </w:rPr>
-      </w:r>
-      <w:r>
-        <w:rPr>
-          <w:i/>
-        </w:rPr>
-        <w:fldChar w:fldCharType="separate"/>
-      </w:r>
-      <w:r>
-        <w:rPr>
-          <w:rStyle w:val="Hyperlink"/>
-          <w:i/>
-        </w:rPr>
-        <w:t xml:space="preserve">Game </w:t>
-      </w:r>
-      <w:proofErr w:type="spellStart"/>
-      <w:r>
-        <w:rPr>
-          <w:rStyle w:val="Hyperlink"/>
-          <w:i/>
-        </w:rPr>
-        <w:t>C</w:t>
-      </w:r>
-      <w:r>
-        <w:rPr>
-          <w:rStyle w:val="Hyperlink"/>
-          <w:i/>
-        </w:rPr>
-        <w:t>r</w:t>
-      </w:r>
-      <w:r>
-        <w:rPr>
-          <w:rStyle w:val="Hyperlink"/>
-          <w:i/>
-        </w:rPr>
-        <w:t>ossroad</w:t>
-      </w:r>
-      <w:proofErr w:type="spellEnd"/>
-      <w:r>
-        <w:rPr>
-          <w:i/>
-        </w:rPr>
-        <w:fldChar w:fldCharType="end"/>
-      </w:r>
-    </w:p>
-    <w:p>
-      <w:pPr>
-        <w:pStyle w:val="Heading3"/>
-      </w:pPr>
-      <w:bookmarkStart w:id="41" w:name="_Toc524332680"/>
-      <w:bookmarkStart w:id="42" w:name="GameEnd"/>
-      <w:r>
-        <w:t>Game End</w:t>
-      </w:r>
-      <w:bookmarkEnd w:id="41"/>
-    </w:p>
-    <w:bookmarkEnd w:id="42"/>
-    <w:p>
-      <w:pPr>
-        <w:rPr>
-          <w:i/>
-        </w:rPr>
-      </w:pPr>
-      <w:r>
-        <w:rPr>
-          <w:i/>
-        </w:rPr>
-        <w:fldChar w:fldCharType="begin"/>
-      </w:r>
-      <w:r>
-        <w:rPr>
-          <w:i/>
-        </w:rPr>
-        <w:instrText xml:space="preserve"> HYPERLINK "Analyse%20Document.docx" \l "GameEnd" </w:instrText>
-      </w:r>
-      <w:r>
-        <w:rPr>
-          <w:i/>
-        </w:rPr>
-      </w:r>
-      <w:r>
-        <w:rPr>
-          <w:i/>
-        </w:rPr>
-        <w:fldChar w:fldCharType="separate"/>
-      </w:r>
-      <w:r>
-        <w:rPr>
-          <w:rStyle w:val="Hyperlink"/>
-          <w:i/>
-        </w:rPr>
-        <w:t xml:space="preserve">Game </w:t>
-      </w:r>
-      <w:r>
-        <w:rPr>
-          <w:rStyle w:val="Hyperlink"/>
-          <w:i/>
-        </w:rPr>
-        <w:t>E</w:t>
-      </w:r>
-      <w:r>
-        <w:rPr>
-          <w:rStyle w:val="Hyperlink"/>
-          <w:i/>
-        </w:rPr>
-        <w:t>n</w:t>
-      </w:r>
-      <w:r>
-        <w:rPr>
-          <w:rStyle w:val="Hyperlink"/>
-          <w:i/>
-        </w:rPr>
-        <w:t>d</w:t>
-      </w:r>
-      <w:r>
-        <w:rPr>
-          <w:i/>
-        </w:rPr>
-        <w:fldChar w:fldCharType="end"/>
-      </w:r>
-    </w:p>
-    <w:p>
-      <w:pPr>
-        <w:pStyle w:val="Heading3"/>
-      </w:pPr>
-      <w:bookmarkStart w:id="43" w:name="_Toc524332681"/>
-      <w:bookmarkStart w:id="44" w:name="MyQuest"/>
-      <w:r>
-        <w:t xml:space="preserve">My </w:t>
-      </w:r>
-      <w:proofErr w:type="spellStart"/>
-      <w:r>
-        <w:t>Quest</w:t>
-      </w:r>
-      <w:bookmarkEnd w:id="43"/>
-      <w:proofErr w:type="spellEnd"/>
-    </w:p>
-    <w:bookmarkEnd w:id="44"/>
-    <w:p>
-      <w:pPr>
-        <w:rPr>
-          <w:i/>
-        </w:rPr>
-      </w:pPr>
-      <w:r>
-        <w:rPr>
-          <w:i/>
-        </w:rPr>
-        <w:fldChar w:fldCharType="begin"/>
-      </w:r>
-      <w:r>
-        <w:rPr>
-          <w:i/>
-        </w:rPr>
-        <w:instrText xml:space="preserve"> HYPERLINK "Analyse%20Document.docx" \l "MyQuest" </w:instrText>
-      </w:r>
-      <w:r>
-        <w:rPr>
-          <w:i/>
-        </w:rPr>
-      </w:r>
-      <w:r>
-        <w:rPr>
-          <w:i/>
-        </w:rPr>
-        <w:fldChar w:fldCharType="separate"/>
-      </w:r>
-      <w:r>
-        <w:rPr>
-          <w:rStyle w:val="Hyperlink"/>
-          <w:i/>
-        </w:rPr>
-        <w:t xml:space="preserve">My </w:t>
-      </w:r>
-      <w:proofErr w:type="spellStart"/>
-      <w:r>
-        <w:rPr>
-          <w:rStyle w:val="Hyperlink"/>
-          <w:i/>
-        </w:rPr>
-        <w:t>Qu</w:t>
-      </w:r>
-      <w:r>
-        <w:rPr>
-          <w:rStyle w:val="Hyperlink"/>
-          <w:i/>
-        </w:rPr>
-        <w:t>e</w:t>
-      </w:r>
-      <w:r>
-        <w:rPr>
-          <w:rStyle w:val="Hyperlink"/>
-          <w:i/>
-        </w:rPr>
-        <w:t>s</w:t>
-      </w:r>
-      <w:r>
-        <w:rPr>
-          <w:rStyle w:val="Hyperlink"/>
-          <w:i/>
-        </w:rPr>
-        <w:t>t</w:t>
-      </w:r>
-      <w:proofErr w:type="spellEnd"/>
-      <w:r>
-        <w:rPr>
-          <w:i/>
-        </w:rPr>
-        <w:fldChar w:fldCharType="end"/>
-      </w:r>
-    </w:p>
-    <w:p>
-      <w:pPr>
-        <w:pStyle w:val="Heading3"/>
-      </w:pPr>
-      <w:bookmarkStart w:id="45" w:name="_Toc524332682"/>
-      <w:bookmarkStart w:id="46" w:name="MainEditor"/>
-      <w:proofErr w:type="spellStart"/>
-      <w:r>
-        <w:t>Main</w:t>
-      </w:r>
-      <w:proofErr w:type="spellEnd"/>
-      <w:r>
-        <w:t xml:space="preserve"> Editor</w:t>
-      </w:r>
-      <w:bookmarkEnd w:id="45"/>
-    </w:p>
-    <w:bookmarkEnd w:id="46"/>
-    <w:p>
-      <w:pPr>
-        <w:rPr>
-          <w:i/>
-        </w:rPr>
-      </w:pPr>
-      <w:r>
-        <w:rPr>
-          <w:i/>
-        </w:rPr>
-        <w:fldChar w:fldCharType="begin"/>
-      </w:r>
-      <w:r>
-        <w:rPr>
-          <w:i/>
-        </w:rPr>
-        <w:instrText xml:space="preserve"> HYPERLINK "Analyse%20Document.docx" \l "MainEditor" </w:instrText>
-      </w:r>
-      <w:r>
-        <w:rPr>
-          <w:i/>
-        </w:rPr>
-      </w:r>
-      <w:r>
-        <w:rPr>
-          <w:i/>
-        </w:rPr>
-        <w:fldChar w:fldCharType="separate"/>
-      </w:r>
-      <w:proofErr w:type="spellStart"/>
-      <w:r>
-        <w:rPr>
-          <w:rStyle w:val="Hyperlink"/>
-          <w:i/>
-        </w:rPr>
-        <w:t>Main</w:t>
-      </w:r>
-      <w:proofErr w:type="spellEnd"/>
-      <w:r>
-        <w:rPr>
-          <w:rStyle w:val="Hyperlink"/>
-          <w:i/>
-        </w:rPr>
-        <w:t xml:space="preserve"> E</w:t>
-      </w:r>
-      <w:r>
-        <w:rPr>
-          <w:rStyle w:val="Hyperlink"/>
-          <w:i/>
-        </w:rPr>
-        <w:t>d</w:t>
-      </w:r>
-      <w:r>
-        <w:rPr>
-          <w:rStyle w:val="Hyperlink"/>
-          <w:i/>
-        </w:rPr>
-        <w:t>itor</w:t>
-      </w:r>
-      <w:r>
-        <w:rPr>
-          <w:i/>
-        </w:rPr>
-        <w:fldChar w:fldCharType="end"/>
-      </w:r>
-    </w:p>
-    <w:p>
-      <w:pPr>
-        <w:pStyle w:val="Heading3"/>
-      </w:pPr>
-      <w:bookmarkStart w:id="47" w:name="_Toc524332683"/>
-      <w:bookmarkStart w:id="48" w:name="DetailsEditor"/>
-      <w:r>
-        <w:t>Details Editor</w:t>
-      </w:r>
-      <w:bookmarkEnd w:id="47"/>
-    </w:p>
-    <w:bookmarkEnd w:id="48"/>
-    <w:p>
-      <w:pPr>
-        <w:rPr>
-          <w:i/>
-        </w:rPr>
-      </w:pPr>
-      <w:r>
-        <w:rPr>
-          <w:i/>
-        </w:rPr>
-        <w:fldChar w:fldCharType="begin"/>
-      </w:r>
-      <w:r>
-        <w:rPr>
-          <w:i/>
-        </w:rPr>
-        <w:instrText xml:space="preserve"> HYPERLINK "Analyse%20Document.docx" \l "DetailsEditor" </w:instrText>
-      </w:r>
-      <w:r>
-        <w:rPr>
-          <w:i/>
-        </w:rPr>
-      </w:r>
-      <w:r>
-        <w:rPr>
-          <w:i/>
-        </w:rPr>
-        <w:fldChar w:fldCharType="separate"/>
-      </w:r>
-      <w:r>
-        <w:rPr>
-          <w:rStyle w:val="Hyperlink"/>
-          <w:i/>
-        </w:rPr>
-        <w:t xml:space="preserve">Details </w:t>
-      </w:r>
-      <w:r>
-        <w:rPr>
-          <w:rStyle w:val="Hyperlink"/>
-          <w:i/>
-        </w:rPr>
-        <w:t>E</w:t>
-      </w:r>
-      <w:r>
-        <w:rPr>
-          <w:rStyle w:val="Hyperlink"/>
-          <w:i/>
-        </w:rPr>
-        <w:t>ditor</w:t>
-      </w:r>
-      <w:r>
-        <w:rPr>
-          <w:i/>
-        </w:rPr>
-        <w:fldChar w:fldCharType="end"/>
-      </w:r>
-    </w:p>
-    <w:p>
-      <w:pPr>
-        <w:pStyle w:val="Heading3"/>
-      </w:pPr>
-      <w:bookmarkStart w:id="49" w:name="_Toc524332684"/>
-      <w:bookmarkStart w:id="50" w:name="CrossroadEditor"/>
-      <w:proofErr w:type="spellStart"/>
-      <w:r>
-        <w:t>Crossroad</w:t>
-      </w:r>
-      <w:proofErr w:type="spellEnd"/>
-      <w:r>
-        <w:t xml:space="preserve"> Editor</w:t>
-      </w:r>
-      <w:bookmarkEnd w:id="49"/>
-    </w:p>
-    <w:bookmarkEnd w:id="50"/>
-    <w:p>
-      <w:pPr>
-        <w:rPr>
-          <w:i/>
-        </w:rPr>
-      </w:pPr>
-      <w:r>
-        <w:rPr>
-          <w:i/>
-        </w:rPr>
-        <w:fldChar w:fldCharType="begin"/>
-      </w:r>
-      <w:r>
-        <w:rPr>
-          <w:i/>
-        </w:rPr>
-        <w:instrText xml:space="preserve"> HYPERLINK "Analyse%20Document.docx" \l "CrossroadEditor" </w:instrText>
-      </w:r>
-      <w:r>
-        <w:rPr>
-          <w:i/>
-        </w:rPr>
-      </w:r>
-      <w:r>
-        <w:rPr>
-          <w:i/>
-        </w:rPr>
-        <w:fldChar w:fldCharType="separate"/>
-      </w:r>
-      <w:proofErr w:type="spellStart"/>
-      <w:r>
-        <w:rPr>
-          <w:rStyle w:val="Hyperlink"/>
-          <w:i/>
-        </w:rPr>
-        <w:t>Crossro</w:t>
-      </w:r>
-      <w:r>
-        <w:rPr>
-          <w:rStyle w:val="Hyperlink"/>
-          <w:i/>
-        </w:rPr>
-        <w:t>a</w:t>
-      </w:r>
-      <w:r>
-        <w:rPr>
-          <w:rStyle w:val="Hyperlink"/>
-          <w:i/>
-        </w:rPr>
-        <w:t>d</w:t>
-      </w:r>
-      <w:proofErr w:type="spellEnd"/>
-      <w:r>
-        <w:rPr>
-          <w:rStyle w:val="Hyperlink"/>
-          <w:i/>
-        </w:rPr>
-        <w:t xml:space="preserve"> Editor</w:t>
-      </w:r>
-      <w:r>
-        <w:rPr>
-          <w:i/>
-        </w:rPr>
-        <w:fldChar w:fldCharType="end"/>
-      </w:r>
-    </w:p>
-    <w:p>
-      <w:pPr>
-        <w:pStyle w:val="Heading3"/>
-      </w:pPr>
-      <w:bookmarkStart w:id="51" w:name="_Toc524332685"/>
-      <w:bookmarkStart w:id="52" w:name="TextEditor"/>
-      <w:proofErr w:type="spellStart"/>
-      <w:r>
-        <w:lastRenderedPageBreak/>
-        <w:t>Text</w:t>
-      </w:r>
-      <w:proofErr w:type="spellEnd"/>
-      <w:r>
-        <w:t xml:space="preserve"> Editor</w:t>
-      </w:r>
-      <w:bookmarkEnd w:id="51"/>
-    </w:p>
-    <w:bookmarkEnd w:id="52"/>
-    <w:p>
-      <w:pPr>
-        <w:rPr>
-          <w:i/>
-        </w:rPr>
-      </w:pPr>
-      <w:r>
-        <w:rPr>
-          <w:i/>
-        </w:rPr>
-        <w:fldChar w:fldCharType="begin"/>
-      </w:r>
-      <w:r>
-        <w:rPr>
-          <w:i/>
-        </w:rPr>
-        <w:instrText xml:space="preserve"> HYPERLINK "Analyse%20Document.docx" \l "TextEditor" </w:instrText>
-      </w:r>
-      <w:r>
-        <w:rPr>
-          <w:i/>
-        </w:rPr>
-      </w:r>
-      <w:r>
-        <w:rPr>
-          <w:i/>
-        </w:rPr>
-        <w:fldChar w:fldCharType="separate"/>
-      </w:r>
-      <w:proofErr w:type="spellStart"/>
-      <w:r>
-        <w:rPr>
-          <w:rStyle w:val="Hyperlink"/>
-          <w:i/>
-        </w:rPr>
-        <w:t>Text</w:t>
-      </w:r>
-      <w:proofErr w:type="spellEnd"/>
-      <w:r>
-        <w:rPr>
-          <w:rStyle w:val="Hyperlink"/>
-          <w:i/>
-        </w:rPr>
-        <w:t xml:space="preserve"> </w:t>
-      </w:r>
-      <w:r>
-        <w:rPr>
-          <w:rStyle w:val="Hyperlink"/>
-          <w:i/>
-        </w:rPr>
-        <w:t>E</w:t>
-      </w:r>
-      <w:r>
-        <w:rPr>
-          <w:rStyle w:val="Hyperlink"/>
-          <w:i/>
-        </w:rPr>
-        <w:t>ditor</w:t>
-      </w:r>
-      <w:r>
-        <w:rPr>
-          <w:i/>
-        </w:rPr>
-        <w:fldChar w:fldCharType="end"/>
-      </w:r>
-    </w:p>
-    <w:p>
-      <w:pPr>
-        <w:pStyle w:val="Heading3"/>
-      </w:pPr>
-      <w:bookmarkStart w:id="53" w:name="_Toc524332686"/>
-      <w:bookmarkStart w:id="54" w:name="EncounterEditor"/>
-      <w:proofErr w:type="spellStart"/>
-      <w:r>
-        <w:t>Encounter</w:t>
-      </w:r>
-      <w:proofErr w:type="spellEnd"/>
-      <w:r>
-        <w:t xml:space="preserve"> Editor</w:t>
-      </w:r>
-      <w:bookmarkEnd w:id="53"/>
-    </w:p>
-    <w:bookmarkEnd w:id="54"/>
-    <w:p>
-      <w:pPr>
-        <w:rPr>
-          <w:i/>
-        </w:rPr>
-      </w:pPr>
-      <w:r>
-        <w:rPr>
-          <w:i/>
-        </w:rPr>
-        <w:fldChar w:fldCharType="begin"/>
-      </w:r>
-      <w:r>
-        <w:rPr>
-          <w:i/>
-        </w:rPr>
-        <w:instrText xml:space="preserve"> HYPERLINK "Analyse%20Document.docx" \l "EncounterEditor" </w:instrText>
-      </w:r>
-      <w:r>
-        <w:rPr>
-          <w:i/>
-        </w:rPr>
-      </w:r>
-      <w:r>
-        <w:rPr>
-          <w:i/>
-        </w:rPr>
-        <w:fldChar w:fldCharType="separate"/>
-      </w:r>
-      <w:proofErr w:type="spellStart"/>
-      <w:r>
-        <w:rPr>
-          <w:rStyle w:val="Hyperlink"/>
-          <w:i/>
-        </w:rPr>
-        <w:t>Encoun</w:t>
-      </w:r>
-      <w:r>
-        <w:rPr>
-          <w:rStyle w:val="Hyperlink"/>
-          <w:i/>
-        </w:rPr>
-        <w:t>t</w:t>
-      </w:r>
-      <w:r>
-        <w:rPr>
-          <w:rStyle w:val="Hyperlink"/>
-          <w:i/>
-        </w:rPr>
-        <w:t>er</w:t>
-      </w:r>
-      <w:proofErr w:type="spellEnd"/>
-      <w:r>
-        <w:rPr>
-          <w:rStyle w:val="Hyperlink"/>
-          <w:i/>
-        </w:rPr>
-        <w:t xml:space="preserve"> Editor</w:t>
-      </w:r>
-      <w:r>
-        <w:rPr>
-          <w:i/>
-        </w:rPr>
-        <w:fldChar w:fldCharType="end"/>
-      </w:r>
-    </w:p>
-    <w:p>
-      <w:pPr>
-        <w:pStyle w:val="Heading3"/>
-      </w:pPr>
-      <w:bookmarkStart w:id="55" w:name="_Toc524332687"/>
-      <w:bookmarkStart w:id="56" w:name="EndEditor"/>
-      <w:r>
-        <w:t>End Editor</w:t>
-      </w:r>
-      <w:bookmarkEnd w:id="55"/>
-    </w:p>
-    <w:bookmarkEnd w:id="56"/>
-    <w:p>
-      <w:pPr>
-        <w:rPr>
-          <w:i/>
-        </w:rPr>
-      </w:pPr>
-      <w:r>
-        <w:rPr>
-          <w:i/>
-        </w:rPr>
-        <w:fldChar w:fldCharType="begin"/>
-      </w:r>
-      <w:r>
-        <w:rPr>
-          <w:i/>
-        </w:rPr>
-        <w:instrText xml:space="preserve"> HYPERLINK "Analyse%20Document.docx" \l "EndEditor" </w:instrText>
-      </w:r>
-      <w:r>
-        <w:rPr>
-          <w:i/>
-        </w:rPr>
-      </w:r>
-      <w:r>
-        <w:rPr>
-          <w:i/>
-        </w:rPr>
-        <w:fldChar w:fldCharType="separate"/>
-      </w:r>
-      <w:r>
-        <w:rPr>
-          <w:rStyle w:val="Hyperlink"/>
-          <w:i/>
-        </w:rPr>
-        <w:t>End Ed</w:t>
-      </w:r>
-      <w:r>
-        <w:rPr>
-          <w:rStyle w:val="Hyperlink"/>
-          <w:i/>
-        </w:rPr>
-        <w:t>i</w:t>
-      </w:r>
-      <w:r>
-        <w:rPr>
-          <w:rStyle w:val="Hyperlink"/>
-          <w:i/>
-        </w:rPr>
-        <w:t>tor</w:t>
-      </w:r>
-      <w:r>
-        <w:rPr>
-          <w:i/>
-        </w:rPr>
-        <w:fldChar w:fldCharType="end"/>
-      </w:r>
-    </w:p>
-    <w:p>
-      <w:pPr>
-        <w:pStyle w:val="Heading3"/>
-      </w:pPr>
-      <w:bookmarkStart w:id="57" w:name="_Character_Overview"/>
-      <w:bookmarkStart w:id="58" w:name="_Toc524332688"/>
-      <w:bookmarkStart w:id="59" w:name="CharacterOverview"/>
-      <w:bookmarkEnd w:id="57"/>
-      <w:proofErr w:type="spellStart"/>
-      <w:r>
-        <w:t>Character</w:t>
-      </w:r>
-      <w:proofErr w:type="spellEnd"/>
-      <w:r>
-        <w:t xml:space="preserve"> </w:t>
-      </w:r>
-      <w:proofErr w:type="spellStart"/>
-      <w:r>
-        <w:t>Overview</w:t>
-      </w:r>
-      <w:bookmarkEnd w:id="58"/>
-      <w:proofErr w:type="spellEnd"/>
-    </w:p>
-    <w:bookmarkEnd w:id="59"/>
-    <w:p>
-      <w:pPr>
-        <w:rPr>
-          <w:i/>
-        </w:rPr>
-      </w:pPr>
-      <w:r>
-        <w:rPr>
-          <w:i/>
-        </w:rPr>
-        <w:fldChar w:fldCharType="begin"/>
-      </w:r>
-      <w:r>
-        <w:rPr>
-          <w:i/>
-        </w:rPr>
-        <w:instrText xml:space="preserve"> HYPERLINK "Analyse%20Document.docx" \l "CharacterOverview" </w:instrText>
-      </w:r>
-      <w:r>
-        <w:rPr>
-          <w:i/>
-        </w:rPr>
-      </w:r>
-      <w:r>
-        <w:rPr>
-          <w:i/>
-        </w:rPr>
-        <w:fldChar w:fldCharType="separate"/>
-      </w:r>
-      <w:proofErr w:type="spellStart"/>
-      <w:r>
-        <w:rPr>
-          <w:rStyle w:val="Hyperlink"/>
-          <w:i/>
-        </w:rPr>
-        <w:t>Charac</w:t>
-      </w:r>
-      <w:r>
-        <w:rPr>
-          <w:rStyle w:val="Hyperlink"/>
-          <w:i/>
-        </w:rPr>
-        <w:t>t</w:t>
-      </w:r>
-      <w:r>
-        <w:rPr>
-          <w:rStyle w:val="Hyperlink"/>
-          <w:i/>
-        </w:rPr>
-        <w:t>er</w:t>
-      </w:r>
-      <w:proofErr w:type="spellEnd"/>
-      <w:r>
-        <w:rPr>
-          <w:rStyle w:val="Hyperlink"/>
-          <w:i/>
-        </w:rPr>
-        <w:t xml:space="preserve"> </w:t>
-      </w:r>
       <w:proofErr w:type="spellStart"/>
       <w:r>
         <w:rPr>
@@ -22880,9 +26531,68 @@
           <w:i/>
         </w:rPr>
       </w:pPr>
+      <w:r>
+        <w:rPr>
+          <w:i/>
+        </w:rPr>
+        <w:br w:type="page"/>
+      </w:r>
+    </w:p>
+    <w:p>
+      <w:pPr>
+        <w:pStyle w:val="Heading2"/>
+      </w:pPr>
+      <w:bookmarkStart w:id="63" w:name="_Toc525549464"/>
+      <w:r>
+        <w:lastRenderedPageBreak/>
+        <w:t>Flowchart</w:t>
+      </w:r>
+      <w:bookmarkEnd w:id="63"/>
+    </w:p>
+    <w:p>
+      <w:r>
+        <w:rPr>
+          <w:noProof/>
+        </w:rPr>
+        <w:drawing>
+          <wp:inline distT="0" distB="0" distL="0" distR="0" wp14:anchorId="1A514EF2" wp14:editId="6C2D5A84">
+            <wp:extent cx="5943600" cy="6297930"/>
+            <wp:effectExtent l="0" t="0" r="0" b="7620"/>
+            <wp:docPr id="5" name="Picture 5"/>
+            <wp:cNvGraphicFramePr>
+              <a:graphicFrameLocks xmlns:a="http://schemas.openxmlformats.org/drawingml/2006/main" noChangeAspect="1"/>
+            </wp:cNvGraphicFramePr>
+            <a:graphic xmlns:a="http://schemas.openxmlformats.org/drawingml/2006/main">
+              <a:graphicData uri="http://schemas.openxmlformats.org/drawingml/2006/picture">
+                <pic:pic xmlns:pic="http://schemas.openxmlformats.org/drawingml/2006/picture">
+                  <pic:nvPicPr>
+                    <pic:cNvPr id="1" name=""/>
+                    <pic:cNvPicPr/>
+                  </pic:nvPicPr>
+                  <pic:blipFill>
+                    <a:blip r:embed="rId125"/>
+                    <a:stretch>
+                      <a:fillRect/>
+                    </a:stretch>
+                  </pic:blipFill>
+                  <pic:spPr>
+                    <a:xfrm>
+                      <a:off x="0" y="0"/>
+                      <a:ext cx="5943600" cy="6297930"/>
+                    </a:xfrm>
+                    <a:prstGeom prst="rect">
+                      <a:avLst/>
+                    </a:prstGeom>
+                  </pic:spPr>
+                </pic:pic>
+              </a:graphicData>
+            </a:graphic>
+          </wp:inline>
+        </w:drawing>
+      </w:r>
     </w:p>
     <w:sectPr>
-      <w:footerReference w:type="default" r:id="rId109"/>
+      <w:footerReference w:type="default" r:id="rId126"/>
       <w:pgSz w:w="12240" w:h="15840"/>
       <w:pgMar w:top="1440" w:right="1440" w:bottom="1440" w:left="1440" w:header="720" w:footer="720" w:gutter="0"/>
       <w:pgNumType w:start="0"/>
@@ -27226,6 +30936,7 @@
   <w:style w:type="character" w:default="1" w:styleId="DefaultParagraphFont">
     <w:name w:val="Default Paragraph Font"/>
     <w:uiPriority w:val="1"/>
+    <w:semiHidden/>
     <w:unhideWhenUsed/>
   </w:style>
   <w:style w:type="table" w:default="1" w:styleId="TableNormal">
@@ -27995,6 +31706,321 @@
       <w:ind w:left="440"/>
     </w:pPr>
   </w:style>
+  <w:style w:type="table" w:styleId="PlainTable1">
+    <w:name w:val="Plain Table 1"/>
+    <w:basedOn w:val="TableNormal"/>
+    <w:uiPriority w:val="41"/>
+    <w:rsid w:val="00071DF2"/>
+    <w:pPr>
+      <w:spacing w:after="0" w:line="240" w:lineRule="auto"/>
+    </w:pPr>
+    <w:rPr>
+      <w:lang w:val="en-GB"/>
+    </w:rPr>
+    <w:tblPr>
+      <w:tblStyleRowBandSize w:val="1"/>
+      <w:tblStyleColBandSize w:val="1"/>
+      <w:tblBorders>
+        <w:top w:val="single" w:sz="4" w:space="0" w:color="BFBFBF" w:themeColor="background1" w:themeShade="BF"/>
+        <w:left w:val="single" w:sz="4" w:space="0" w:color="BFBFBF" w:themeColor="background1" w:themeShade="BF"/>
+        <w:bottom w:val="single" w:sz="4" w:space="0" w:color="BFBFBF" w:themeColor="background1" w:themeShade="BF"/>
+        <w:right w:val="single" w:sz="4" w:space="0" w:color="BFBFBF" w:themeColor="background1" w:themeShade="BF"/>
+        <w:insideH w:val="single" w:sz="4" w:space="0" w:color="BFBFBF" w:themeColor="background1" w:themeShade="BF"/>
+        <w:insideV w:val="single" w:sz="4" w:space="0" w:color="BFBFBF" w:themeColor="background1" w:themeShade="BF"/>
+      </w:tblBorders>
+    </w:tblPr>
+    <w:tblStylePr w:type="firstRow">
+      <w:rPr>
+        <w:b/>
+        <w:bCs/>
+      </w:rPr>
+    </w:tblStylePr>
+    <w:tblStylePr w:type="lastRow">
+      <w:rPr>
+        <w:b/>
+        <w:bCs/>
+      </w:rPr>
+      <w:tblPr/>
+      <w:tcPr>
+        <w:tcBorders>
+          <w:top w:val="double" w:sz="4" w:space="0" w:color="BFBFBF" w:themeColor="background1" w:themeShade="BF"/>
+        </w:tcBorders>
+      </w:tcPr>
+    </w:tblStylePr>
+    <w:tblStylePr w:type="firstCol">
+      <w:rPr>
+        <w:b/>
+        <w:bCs/>
+      </w:rPr>
+    </w:tblStylePr>
+    <w:tblStylePr w:type="lastCol">
+      <w:rPr>
+        <w:b/>
+        <w:bCs/>
+      </w:rPr>
+    </w:tblStylePr>
+    <w:tblStylePr w:type="band1Vert">
+      <w:tblPr/>
+      <w:tcPr>
+        <w:shd w:val="clear" w:color="auto" w:fill="F2F2F2" w:themeFill="background1" w:themeFillShade="F2"/>
+      </w:tcPr>
+    </w:tblStylePr>
+    <w:tblStylePr w:type="band1Horz">
+      <w:tblPr/>
+      <w:tcPr>
+        <w:shd w:val="clear" w:color="auto" w:fill="F2F2F2" w:themeFill="background1" w:themeFillShade="F2"/>
+      </w:tcPr>
+    </w:tblStylePr>
+  </w:style>
+  <w:style w:type="character" w:styleId="BookTitle">
+    <w:name w:val="Book Title"/>
+    <w:basedOn w:val="DefaultParagraphFont"/>
+    <w:uiPriority w:val="33"/>
+    <w:qFormat/>
+    <w:rsid w:val="00071DF2"/>
+    <w:rPr>
+      <w:b/>
+      <w:bCs/>
+      <w:i/>
+      <w:iCs/>
+      <w:spacing w:val="5"/>
+    </w:rPr>
+  </w:style>
+  <w:style w:type="table" w:styleId="GridTable3-Accent1">
+    <w:name w:val="Grid Table 3 Accent 1"/>
+    <w:basedOn w:val="TableNormal"/>
+    <w:uiPriority w:val="48"/>
+    <w:rsid w:val="008210AD"/>
+    <w:pPr>
+      <w:spacing w:after="0" w:line="240" w:lineRule="auto"/>
+    </w:pPr>
+    <w:rPr>
+      <w:lang w:val="en-GB"/>
+    </w:rPr>
+    <w:tblPr>
+      <w:tblStyleRowBandSize w:val="1"/>
+      <w:tblStyleColBandSize w:val="1"/>
+      <w:tblBorders>
+        <w:top w:val="single" w:sz="4" w:space="0" w:color="8EAADB" w:themeColor="accent1" w:themeTint="99"/>
+        <w:left w:val="single" w:sz="4" w:space="0" w:color="8EAADB" w:themeColor="accent1" w:themeTint="99"/>
+        <w:bottom w:val="single" w:sz="4" w:space="0" w:color="8EAADB" w:themeColor="accent1" w:themeTint="99"/>
+        <w:right w:val="single" w:sz="4" w:space="0" w:color="8EAADB" w:themeColor="accent1" w:themeTint="99"/>
+        <w:insideH w:val="single" w:sz="4" w:space="0" w:color="8EAADB" w:themeColor="accent1" w:themeTint="99"/>
+        <w:insideV w:val="single" w:sz="4" w:space="0" w:color="8EAADB" w:themeColor="accent1" w:themeTint="99"/>
+      </w:tblBorders>
+    </w:tblPr>
+    <w:tblStylePr w:type="firstRow">
+      <w:rPr>
+        <w:b/>
+        <w:bCs/>
+      </w:rPr>
+      <w:tblPr/>
+      <w:tcPr>
+        <w:tcBorders>
+          <w:top w:val="nil"/>
+          <w:left w:val="nil"/>
+          <w:right w:val="nil"/>
+          <w:insideH w:val="nil"/>
+          <w:insideV w:val="nil"/>
+        </w:tcBorders>
+        <w:shd w:val="clear" w:color="auto" w:fill="FFFFFF" w:themeFill="background1"/>
+      </w:tcPr>
+    </w:tblStylePr>
+    <w:tblStylePr w:type="lastRow">
+      <w:rPr>
+        <w:b/>
+        <w:bCs/>
+      </w:rPr>
+      <w:tblPr/>
+      <w:tcPr>
+        <w:tcBorders>
+          <w:left w:val="nil"/>
+          <w:bottom w:val="nil"/>
+          <w:right w:val="nil"/>
+          <w:insideH w:val="nil"/>
+          <w:insideV w:val="nil"/>
+        </w:tcBorders>
+        <w:shd w:val="clear" w:color="auto" w:fill="FFFFFF" w:themeFill="background1"/>
+      </w:tcPr>
+    </w:tblStylePr>
+    <w:tblStylePr w:type="firstCol">
+      <w:pPr>
+        <w:jc w:val="right"/>
+      </w:pPr>
+      <w:rPr>
+        <w:i/>
+        <w:iCs/>
+      </w:rPr>
+      <w:tblPr/>
+      <w:tcPr>
+        <w:tcBorders>
+          <w:top w:val="nil"/>
+          <w:left w:val="nil"/>
+          <w:bottom w:val="nil"/>
+          <w:insideH w:val="nil"/>
+          <w:insideV w:val="nil"/>
+        </w:tcBorders>
+        <w:shd w:val="clear" w:color="auto" w:fill="FFFFFF" w:themeFill="background1"/>
+      </w:tcPr>
+    </w:tblStylePr>
+    <w:tblStylePr w:type="lastCol">
+      <w:rPr>
+        <w:i/>
+        <w:iCs/>
+      </w:rPr>
+      <w:tblPr/>
+      <w:tcPr>
+        <w:tcBorders>
+          <w:top w:val="nil"/>
+          <w:bottom w:val="nil"/>
+          <w:right w:val="nil"/>
+          <w:insideH w:val="nil"/>
+          <w:insideV w:val="nil"/>
+        </w:tcBorders>
+        <w:shd w:val="clear" w:color="auto" w:fill="FFFFFF" w:themeFill="background1"/>
+      </w:tcPr>
+    </w:tblStylePr>
+    <w:tblStylePr w:type="band1Vert">
+      <w:tblPr/>
+      <w:tcPr>
+        <w:shd w:val="clear" w:color="auto" w:fill="D9E2F3" w:themeFill="accent1" w:themeFillTint="33"/>
+      </w:tcPr>
+    </w:tblStylePr>
+    <w:tblStylePr w:type="band1Horz">
+      <w:tblPr/>
+      <w:tcPr>
+        <w:shd w:val="clear" w:color="auto" w:fill="D9E2F3" w:themeFill="accent1" w:themeFillTint="33"/>
+      </w:tcPr>
+    </w:tblStylePr>
+    <w:tblStylePr w:type="neCell">
+      <w:tblPr/>
+      <w:tcPr>
+        <w:tcBorders>
+          <w:bottom w:val="single" w:sz="4" w:space="0" w:color="8EAADB" w:themeColor="accent1" w:themeTint="99"/>
+        </w:tcBorders>
+      </w:tcPr>
+    </w:tblStylePr>
+    <w:tblStylePr w:type="nwCell">
+      <w:tblPr/>
+      <w:tcPr>
+        <w:tcBorders>
+          <w:bottom w:val="single" w:sz="4" w:space="0" w:color="8EAADB" w:themeColor="accent1" w:themeTint="99"/>
+        </w:tcBorders>
+      </w:tcPr>
+    </w:tblStylePr>
+    <w:tblStylePr w:type="seCell">
+      <w:tblPr/>
+      <w:tcPr>
+        <w:tcBorders>
+          <w:top w:val="single" w:sz="4" w:space="0" w:color="8EAADB" w:themeColor="accent1" w:themeTint="99"/>
+        </w:tcBorders>
+      </w:tcPr>
+    </w:tblStylePr>
+    <w:tblStylePr w:type="swCell">
+      <w:tblPr/>
+      <w:tcPr>
+        <w:tcBorders>
+          <w:top w:val="single" w:sz="4" w:space="0" w:color="8EAADB" w:themeColor="accent1" w:themeTint="99"/>
+        </w:tcBorders>
+      </w:tcPr>
+    </w:tblStylePr>
+  </w:style>
+  <w:style w:type="table" w:styleId="PlainTable3">
+    <w:name w:val="Plain Table 3"/>
+    <w:basedOn w:val="TableNormal"/>
+    <w:uiPriority w:val="43"/>
+    <w:rsid w:val="008210AD"/>
+    <w:pPr>
+      <w:spacing w:after="0" w:line="240" w:lineRule="auto"/>
+    </w:pPr>
+    <w:rPr>
+      <w:lang w:val="en-GB"/>
+    </w:rPr>
+    <w:tblPr>
+      <w:tblStyleRowBandSize w:val="1"/>
+      <w:tblStyleColBandSize w:val="1"/>
+    </w:tblPr>
+    <w:tblStylePr w:type="firstRow">
+      <w:rPr>
+        <w:b/>
+        <w:bCs/>
+        <w:caps/>
+      </w:rPr>
+      <w:tblPr/>
+      <w:tcPr>
+        <w:tcBorders>
+          <w:bottom w:val="single" w:sz="4" w:space="0" w:color="7F7F7F" w:themeColor="text1" w:themeTint="80"/>
+        </w:tcBorders>
+      </w:tcPr>
+    </w:tblStylePr>
+    <w:tblStylePr w:type="lastRow">
+      <w:rPr>
+        <w:b/>
+        <w:bCs/>
+        <w:caps/>
+      </w:rPr>
+      <w:tblPr/>
+      <w:tcPr>
+        <w:tcBorders>
+          <w:top w:val="nil"/>
+        </w:tcBorders>
+      </w:tcPr>
+    </w:tblStylePr>
+    <w:tblStylePr w:type="firstCol">
+      <w:rPr>
+        <w:b/>
+        <w:bCs/>
+        <w:caps/>
+      </w:rPr>
+      <w:tblPr/>
+      <w:tcPr>
+        <w:tcBorders>
+          <w:right w:val="single" w:sz="4" w:space="0" w:color="7F7F7F" w:themeColor="text1" w:themeTint="80"/>
+        </w:tcBorders>
+      </w:tcPr>
+    </w:tblStylePr>
+    <w:tblStylePr w:type="lastCol">
+      <w:rPr>
+        <w:b/>
+        <w:bCs/>
+        <w:caps/>
+      </w:rPr>
+      <w:tblPr/>
+      <w:tcPr>
+        <w:tcBorders>
+          <w:left w:val="nil"/>
+        </w:tcBorders>
+      </w:tcPr>
+    </w:tblStylePr>
+    <w:tblStylePr w:type="band1Vert">
+      <w:tblPr/>
+      <w:tcPr>
+        <w:shd w:val="clear" w:color="auto" w:fill="F2F2F2" w:themeFill="background1" w:themeFillShade="F2"/>
+      </w:tcPr>
+    </w:tblStylePr>
+    <w:tblStylePr w:type="band1Horz">
+      <w:tblPr/>
+      <w:tcPr>
+        <w:shd w:val="clear" w:color="auto" w:fill="F2F2F2" w:themeFill="background1" w:themeFillShade="F2"/>
+      </w:tcPr>
+    </w:tblStylePr>
+    <w:tblStylePr w:type="neCell">
+      <w:tblPr/>
+      <w:tcPr>
+        <w:tcBorders>
+          <w:left w:val="nil"/>
+        </w:tcBorders>
+      </w:tcPr>
+    </w:tblStylePr>
+    <w:tblStylePr w:type="nwCell">
+      <w:tblPr/>
+      <w:tcPr>
+        <w:tcBorders>
+          <w:right w:val="nil"/>
+        </w:tcBorders>
+      </w:tcPr>
+    </w:tblStylePr>
+  </w:style>
 </w:styles>
 </file>
 
@@ -28317,7 +32343,7 @@
 </file>
 
 <file path=customXml/itemProps2.xml><?xml version="1.0" encoding="utf-8"?>
-<ds:datastoreItem xmlns:ds="http://schemas.openxmlformats.org/officeDocument/2006/customXml" ds:itemID="{C34F8C6D-765D-43A5-A75F-E58974C22034}">
+<ds:datastoreItem xmlns:ds="http://schemas.openxmlformats.org/officeDocument/2006/customXml" ds:itemID="{DD1F23B0-0A90-4391-86D1-6F813525B19E}">
   <ds:schemaRefs>
     <ds:schemaRef ds:uri="http://schemas.openxmlformats.org/officeDocument/2006/bibliography"/>
   </ds:schemaRefs>
